--- a/Metodologico.docx
+++ b/Metodologico.docx
@@ -12,21 +12,71 @@
         </w:rPr>
       </w:pPr>
       <w:bookmarkStart w:id="0" w:name="_Toc342510578"/>
-      <w:r>
+    </w:p>
+    <w:p>
+      <w:pPr>
+        <w:pStyle w:val="Ttulo2"/>
         <w:rPr>
           <w:sz w:val="48"/>
           <w:szCs w:val="48"/>
           <w:u w:val="single"/>
         </w:rPr>
-        <w:t>Marco Metodológico</w:t>
-      </w:r>
-      <w:bookmarkEnd w:id="0"/>
-      <w:r>
+      </w:pPr>
+    </w:p>
+    <w:p>
+      <w:pPr>
+        <w:pStyle w:val="Ttulo2"/>
         <w:rPr>
           <w:sz w:val="48"/>
           <w:szCs w:val="48"/>
           <w:u w:val="single"/>
         </w:rPr>
+      </w:pPr>
+    </w:p>
+    <w:p>
+      <w:pPr>
+        <w:pStyle w:val="Ttulo2"/>
+        <w:rPr>
+          <w:sz w:val="48"/>
+          <w:szCs w:val="48"/>
+          <w:u w:val="single"/>
+        </w:rPr>
+      </w:pPr>
+    </w:p>
+    <w:p>
+      <w:pPr>
+        <w:pStyle w:val="Ttulo2"/>
+        <w:rPr>
+          <w:sz w:val="48"/>
+          <w:szCs w:val="48"/>
+          <w:u w:val="single"/>
+        </w:rPr>
+      </w:pPr>
+    </w:p>
+    <w:p>
+      <w:pPr>
+        <w:pStyle w:val="Ttulo2"/>
+        <w:rPr>
+          <w:sz w:val="48"/>
+          <w:szCs w:val="48"/>
+          <w:u w:val="single"/>
+        </w:rPr>
+      </w:pPr>
+      <w:r>
+        <w:rPr>
+          <w:sz w:val="48"/>
+          <w:szCs w:val="48"/>
+          <w:u w:val="single"/>
+        </w:rPr>
+        <w:t>Marco Metodológico</w:t>
+      </w:r>
+      <w:bookmarkEnd w:id="0"/>
+      <w:r>
+        <w:rPr>
+          <w:sz w:val="48"/>
+          <w:szCs w:val="48"/>
+          <w:u w:val="single"/>
+        </w:rPr>
         <w:t xml:space="preserve"> </w:t>
       </w:r>
     </w:p>
@@ -39,7 +89,139 @@
       <w:pPr>
         <w:spacing w:after="0"/>
       </w:pPr>
-      <w:r>
+    </w:p>
+    <w:p>
+      <w:pPr>
+        <w:spacing w:after="0"/>
+      </w:pPr>
+    </w:p>
+    <w:p>
+      <w:pPr>
+        <w:spacing w:after="0"/>
+      </w:pPr>
+    </w:p>
+    <w:p>
+      <w:pPr>
+        <w:spacing w:after="0"/>
+      </w:pPr>
+    </w:p>
+    <w:p>
+      <w:pPr>
+        <w:spacing w:after="0"/>
+      </w:pPr>
+    </w:p>
+    <w:p>
+      <w:pPr>
+        <w:spacing w:after="0"/>
+      </w:pPr>
+    </w:p>
+    <w:p>
+      <w:pPr>
+        <w:spacing w:after="0"/>
+      </w:pPr>
+    </w:p>
+    <w:p>
+      <w:pPr>
+        <w:spacing w:after="0"/>
+      </w:pPr>
+    </w:p>
+    <w:p>
+      <w:pPr>
+        <w:spacing w:after="0"/>
+      </w:pPr>
+    </w:p>
+    <w:p>
+      <w:pPr>
+        <w:spacing w:after="0"/>
+      </w:pPr>
+    </w:p>
+    <w:p>
+      <w:pPr>
+        <w:spacing w:after="0"/>
+      </w:pPr>
+    </w:p>
+    <w:p>
+      <w:pPr>
+        <w:spacing w:after="0"/>
+      </w:pPr>
+    </w:p>
+    <w:p>
+      <w:pPr>
+        <w:spacing w:after="0"/>
+      </w:pPr>
+    </w:p>
+    <w:p>
+      <w:pPr>
+        <w:spacing w:after="0"/>
+      </w:pPr>
+    </w:p>
+    <w:p>
+      <w:pPr>
+        <w:spacing w:after="0"/>
+      </w:pPr>
+    </w:p>
+    <w:p>
+      <w:pPr>
+        <w:spacing w:after="0"/>
+      </w:pPr>
+    </w:p>
+    <w:p>
+      <w:pPr>
+        <w:spacing w:after="0"/>
+      </w:pPr>
+    </w:p>
+    <w:p>
+      <w:pPr>
+        <w:spacing w:after="0"/>
+      </w:pPr>
+    </w:p>
+    <w:p>
+      <w:pPr>
+        <w:spacing w:after="0"/>
+      </w:pPr>
+    </w:p>
+    <w:p>
+      <w:pPr>
+        <w:spacing w:after="0"/>
+      </w:pPr>
+    </w:p>
+    <w:p>
+      <w:pPr>
+        <w:spacing w:after="0"/>
+      </w:pPr>
+    </w:p>
+    <w:p>
+      <w:pPr>
+        <w:spacing w:after="0"/>
+      </w:pPr>
+    </w:p>
+    <w:p>
+      <w:pPr>
+        <w:spacing w:after="0"/>
+      </w:pPr>
+    </w:p>
+    <w:p>
+      <w:pPr>
+        <w:spacing w:after="0"/>
+      </w:pPr>
+    </w:p>
+    <w:p>
+      <w:pPr>
+        <w:spacing w:after="0"/>
+      </w:pPr>
+    </w:p>
+    <w:p>
+      <w:pPr>
+        <w:spacing w:after="0"/>
+        <w:rPr>
+          <w:b/>
+        </w:rPr>
+      </w:pPr>
+      <w:r>
+        <w:rPr>
+          <w:b/>
+        </w:rPr>
+        <w:lastRenderedPageBreak/>
         <w:t>Modelo de proceso o ciclo de vida del software</w:t>
       </w:r>
     </w:p>
@@ -48,26 +230,389 @@
         <w:spacing w:after="0"/>
       </w:pPr>
       <w:r>
+        <w:t xml:space="preserve">La selección del  </w:t>
+      </w:r>
+      <w:r>
+        <w:t xml:space="preserve">Modelo que se utilizara para  la Aplicación a  desarrollar será IWEB, </w:t>
+      </w:r>
+      <w:r>
+        <w:t xml:space="preserve">ya </w:t>
+      </w:r>
+      <w:r>
+        <w:t>que se enfoca a la creación, implantación</w:t>
+      </w:r>
+      <w:r>
+        <w:t xml:space="preserve"> y </w:t>
+      </w:r>
+      <w:r>
+        <w:t xml:space="preserve">Capacidad de Mantenimiento  y sistemas web, </w:t>
+      </w:r>
+      <w:r>
+        <w:t xml:space="preserve">este </w:t>
+      </w:r>
+      <w:r>
+        <w:t>incluye metodologías, herramientas, técnicas, guías y patrones para cubrir los requisitos únicos de la aplicaciones web y así lograr una aplicación basada en web de alta calidad</w:t>
+      </w:r>
+    </w:p>
+    <w:p>
+      <w:pPr>
+        <w:spacing w:after="0"/>
+      </w:pPr>
+    </w:p>
+    <w:p>
+      <w:pPr>
+        <w:spacing w:after="0"/>
+        <w:rPr>
+          <w:i/>
+        </w:rPr>
+      </w:pPr>
+      <w:r>
+        <w:rPr>
+          <w:noProof/>
+          <w:lang w:eastAsia="es-CL"/>
+        </w:rPr>
+        <w:drawing>
+          <wp:inline distT="0" distB="0" distL="0" distR="0" wp14:anchorId="610D5D19" wp14:editId="58B975DA">
+            <wp:extent cx="2971800" cy="2080260"/>
+            <wp:effectExtent l="0" t="0" r="0" b="0"/>
+            <wp:docPr id="1" name="Imagen 1" descr="http://sg.com.mx/images/stories/200702/fundamentos2.gif"/>
+            <wp:cNvGraphicFramePr>
+              <a:graphicFrameLocks xmlns:a="http://schemas.openxmlformats.org/drawingml/2006/main" noChangeAspect="1"/>
+            </wp:cNvGraphicFramePr>
+            <a:graphic xmlns:a="http://schemas.openxmlformats.org/drawingml/2006/main">
+              <a:graphicData uri="http://schemas.openxmlformats.org/drawingml/2006/picture">
+                <pic:pic xmlns:pic="http://schemas.openxmlformats.org/drawingml/2006/picture">
+                  <pic:nvPicPr>
+                    <pic:cNvPr id="0" name="Picture 1" descr="http://sg.com.mx/images/stories/200702/fundamentos2.gif"/>
+                    <pic:cNvPicPr>
+                      <a:picLocks noChangeAspect="1" noChangeArrowheads="1"/>
+                    </pic:cNvPicPr>
+                  </pic:nvPicPr>
+                  <pic:blipFill>
+                    <a:blip r:embed="rId9">
+                      <a:extLst>
+                        <a:ext uri="{28A0092B-C50C-407E-A947-70E740481C1C}">
+                          <a14:useLocalDpi xmlns:a14="http://schemas.microsoft.com/office/drawing/2010/main" val="0"/>
+                        </a:ext>
+                      </a:extLst>
+                    </a:blip>
+                    <a:srcRect/>
+                    <a:stretch>
+                      <a:fillRect/>
+                    </a:stretch>
+                  </pic:blipFill>
+                  <pic:spPr bwMode="auto">
+                    <a:xfrm>
+                      <a:off x="0" y="0"/>
+                      <a:ext cx="2971800" cy="2080260"/>
+                    </a:xfrm>
+                    <a:prstGeom prst="rect">
+                      <a:avLst/>
+                    </a:prstGeom>
+                    <a:noFill/>
+                    <a:ln>
+                      <a:noFill/>
+                    </a:ln>
+                  </pic:spPr>
+                </pic:pic>
+              </a:graphicData>
+            </a:graphic>
+          </wp:inline>
+        </w:drawing>
+      </w:r>
+    </w:p>
+    <w:p>
+      <w:pPr>
+        <w:spacing w:after="0"/>
+      </w:pPr>
+      <w:r>
+        <w:rPr>
+          <w:i/>
+        </w:rPr>
+        <w:t xml:space="preserve">Figura </w:t>
+      </w:r>
+      <w:r>
+        <w:rPr>
+          <w:i/>
+        </w:rPr>
+        <w:t>1</w:t>
+      </w:r>
+      <w:r>
+        <w:rPr>
+          <w:i/>
+        </w:rPr>
+        <w:t>. Modelo del Proceso IWEB</w:t>
+      </w:r>
+    </w:p>
+    <w:p>
+      <w:pPr>
+        <w:spacing w:after="0"/>
+      </w:pPr>
+    </w:p>
+    <w:p>
+      <w:pPr>
+        <w:spacing w:after="0"/>
+        <w:rPr>
+          <w:b/>
+        </w:rPr>
+      </w:pPr>
+      <w:r>
+        <w:rPr>
+          <w:b/>
+        </w:rPr>
         <w:t>Razones para la elección del Modelo:</w:t>
       </w:r>
     </w:p>
     <w:p>
       <w:pPr>
-        <w:spacing w:after="0"/>
-      </w:pPr>
-      <w:r>
+        <w:pStyle w:val="Prrafodelista"/>
+        <w:numPr>
+          <w:ilvl w:val="0"/>
+          <w:numId w:val="1"/>
+        </w:numPr>
+        <w:spacing w:after="0"/>
+      </w:pPr>
+      <w:r>
+        <w:t>Es un modelo que se especializa en aplicaciones web.</w:t>
+      </w:r>
+    </w:p>
+    <w:p>
+      <w:pPr>
+        <w:pStyle w:val="Prrafodelista"/>
+        <w:numPr>
+          <w:ilvl w:val="0"/>
+          <w:numId w:val="1"/>
+        </w:numPr>
+        <w:spacing w:after="0"/>
+      </w:pPr>
+      <w:r>
+        <w:t>Este modelo tiene unas etapas que no figuran en otros modelos, como el diseño de interfaz y el diseño de navegación.</w:t>
+      </w:r>
+    </w:p>
+    <w:p>
+      <w:pPr>
+        <w:pStyle w:val="Prrafodelista"/>
+        <w:numPr>
+          <w:ilvl w:val="0"/>
+          <w:numId w:val="1"/>
+        </w:numPr>
+        <w:spacing w:after="0"/>
+      </w:pPr>
+      <w:r>
+        <w:t>Ya que al escoger este modelo de aplicación web nos asegura que la aplicación sea de calidad, porque todas las etapas de este modelo son esenciales para lograr el desarrollo.</w:t>
+      </w:r>
+    </w:p>
+    <w:p>
+      <w:pPr>
+        <w:pStyle w:val="Prrafodelista"/>
+        <w:spacing w:after="0"/>
+      </w:pPr>
+    </w:p>
+    <w:p>
+      <w:pPr>
+        <w:spacing w:after="0"/>
+        <w:rPr>
+          <w:b/>
+        </w:rPr>
+      </w:pPr>
+      <w:r>
+        <w:rPr>
+          <w:b/>
+        </w:rPr>
         <w:t>Métodos</w:t>
       </w:r>
     </w:p>
     <w:p>
       <w:pPr>
         <w:spacing w:after="0"/>
-        <w:rPr>
-          <w:lang w:val="es-ES"/>
-        </w:rPr>
-      </w:pPr>
-      <w:r>
-        <w:rPr>
+      </w:pPr>
+      <w:r>
+        <w:t xml:space="preserve">El panorama de la tecnología </w:t>
+      </w:r>
+      <w:proofErr w:type="spellStart"/>
+      <w:r>
+        <w:t>IWeb</w:t>
+      </w:r>
+      <w:proofErr w:type="spellEnd"/>
+      <w:r>
+        <w:t xml:space="preserve"> abarca un conjunto de labores técnicas que permiten al ingeniero Web comprender, car</w:t>
+      </w:r>
+      <w:r>
+        <w:t xml:space="preserve">acterizar y luego construir una </w:t>
+      </w:r>
+      <w:proofErr w:type="spellStart"/>
+      <w:r>
+        <w:t>WebApp</w:t>
+      </w:r>
+      <w:proofErr w:type="spellEnd"/>
+      <w:r>
+        <w:t xml:space="preserve"> </w:t>
+      </w:r>
+      <w:r>
+        <w:t xml:space="preserve">de alta calidad.  Los métodos </w:t>
+      </w:r>
+      <w:proofErr w:type="spellStart"/>
+      <w:r>
+        <w:t>IWeb</w:t>
+      </w:r>
+      <w:proofErr w:type="spellEnd"/>
+      <w:r>
+        <w:t xml:space="preserve"> se pueden categorizar de la siguiente manera:</w:t>
+      </w:r>
+    </w:p>
+    <w:p>
+      <w:pPr>
+        <w:spacing w:after="0"/>
+        <w:rPr>
+          <w:lang w:val="es-ES"/>
+        </w:rPr>
+      </w:pPr>
+    </w:p>
+    <w:p>
+      <w:pPr>
+        <w:spacing w:after="0"/>
+      </w:pPr>
+      <w:r>
+        <w:t xml:space="preserve">Los </w:t>
+      </w:r>
+      <w:r>
+        <w:rPr>
+          <w:b/>
+        </w:rPr>
+        <w:t>Métodos de comunicación</w:t>
+      </w:r>
+      <w:r>
+        <w:t xml:space="preserve"> definen el enfoque con que se facilita la comunicación entre ingeniero Web y los demás participantes  de la </w:t>
+      </w:r>
+      <w:proofErr w:type="spellStart"/>
+      <w:r>
+        <w:t>WebApp</w:t>
+      </w:r>
+      <w:proofErr w:type="spellEnd"/>
+      <w:r>
+        <w:t xml:space="preserve"> (por ejemplo, usuarios finales, clientes de negocio, expertos en problemas de dominio, diseñadores de contenido, líderes de equipo, gestores de proyecto).  Las técnicas de comunicación son particularmente importantes durante la recolección de requisitos y siempre que </w:t>
+      </w:r>
+      <w:r>
+        <w:t>es</w:t>
+      </w:r>
+      <w:r>
+        <w:t xml:space="preserve"> evaluado un incremento en la </w:t>
+      </w:r>
+      <w:proofErr w:type="spellStart"/>
+      <w:r>
+        <w:t>WebApp</w:t>
+      </w:r>
+      <w:proofErr w:type="spellEnd"/>
+      <w:r>
+        <w:t>.</w:t>
+      </w:r>
+    </w:p>
+    <w:p>
+      <w:pPr>
+        <w:spacing w:after="0"/>
+      </w:pPr>
+    </w:p>
+    <w:p>
+      <w:pPr>
+        <w:spacing w:after="0"/>
+      </w:pPr>
+      <w:r>
+        <w:t>Los</w:t>
+      </w:r>
+      <w:r>
+        <w:rPr>
+          <w:b/>
+        </w:rPr>
+        <w:t xml:space="preserve"> Métodos de análisis de requisitos</w:t>
+      </w:r>
+      <w:r>
+        <w:t xml:space="preserve"> proporcionan una base para comprender el contenido que entregará una </w:t>
+      </w:r>
+      <w:proofErr w:type="spellStart"/>
+      <w:r>
+        <w:t>WebApp</w:t>
+      </w:r>
+      <w:proofErr w:type="spellEnd"/>
+      <w:r>
+        <w:t xml:space="preserve">, la función que proporcionará al usuario final y los modos de interacción que dada clase de usuario requerirá mientras ocurra la navegación por medio de la </w:t>
+      </w:r>
+      <w:proofErr w:type="spellStart"/>
+      <w:r>
+        <w:t>WebApp</w:t>
+      </w:r>
+      <w:proofErr w:type="spellEnd"/>
+      <w:r>
+        <w:t>.</w:t>
+      </w:r>
+    </w:p>
+    <w:p>
+      <w:pPr>
+        <w:spacing w:after="0"/>
+      </w:pPr>
+      <w:r>
+        <w:lastRenderedPageBreak/>
+        <w:t xml:space="preserve">Los </w:t>
+      </w:r>
+      <w:r>
+        <w:rPr>
+          <w:b/>
+        </w:rPr>
+        <w:t>Métodos de diseño</w:t>
+      </w:r>
+      <w:r>
+        <w:t xml:space="preserve"> abarcan una serie de técnicas de diseño que abordan el contenido, la aplicación y la arquitectura de información, así como el diseño de interface y la estructura de navegación de la </w:t>
+      </w:r>
+      <w:proofErr w:type="spellStart"/>
+      <w:r>
+        <w:t>WebApp</w:t>
+      </w:r>
+      <w:proofErr w:type="spellEnd"/>
+      <w:r>
+        <w:t>.</w:t>
+      </w:r>
+    </w:p>
+    <w:p>
+      <w:pPr>
+        <w:spacing w:after="0"/>
+      </w:pPr>
+    </w:p>
+    <w:p>
+      <w:pPr>
+        <w:spacing w:after="0"/>
+      </w:pPr>
+      <w:r>
+        <w:t xml:space="preserve">Los </w:t>
+      </w:r>
+      <w:r>
+        <w:rPr>
+          <w:b/>
+        </w:rPr>
+        <w:t>Métodos de prueba</w:t>
+      </w:r>
+      <w:r>
+        <w:t xml:space="preserve"> incorporan revisiones técnicas formales tanto del contenido y el modelo de diseño como de una amplia variedad de técnicas de prueba que abordan conflictos al nivel de componente y arquitectónicos, pruebas de la navegación, pruebas de facilidad de uso, pruebas de seguridad y pruebas de configuración.</w:t>
+      </w:r>
+    </w:p>
+    <w:p>
+      <w:pPr>
+        <w:spacing w:after="0"/>
+        <w:rPr>
+          <w:b/>
+          <w:lang w:val="es-ES"/>
+        </w:rPr>
+      </w:pPr>
+    </w:p>
+    <w:p>
+      <w:pPr>
+        <w:spacing w:after="0"/>
+        <w:rPr>
+          <w:b/>
+          <w:lang w:val="es-ES"/>
+        </w:rPr>
+      </w:pPr>
+      <w:r>
+        <w:rPr>
+          <w:b/>
           <w:lang w:val="es-ES"/>
         </w:rPr>
         <w:t>El proceso de la ingeniería Web</w:t>
@@ -77,49 +622,502 @@
       <w:pPr>
         <w:spacing w:after="0"/>
         <w:rPr>
-          <w:lang w:val="es-ES"/>
-        </w:rPr>
-      </w:pPr>
-      <w:r>
-        <w:rPr>
-          <w:lang w:val="es-ES"/>
-        </w:rPr>
-        <w:t>Etapas De IWEB</w:t>
-      </w:r>
-      <w:r>
-        <w:rPr>
-          <w:lang w:val="es-ES"/>
-        </w:rPr>
-        <w:t>???? Puede ser</w:t>
-      </w:r>
-    </w:p>
-    <w:p>
-      <w:pPr>
-        <w:spacing w:after="0"/>
-        <w:rPr>
-          <w:lang w:val="es-ES"/>
-        </w:rPr>
-      </w:pPr>
-      <w:r>
-        <w:rPr>
-          <w:lang w:val="es-ES"/>
-        </w:rPr>
-        <w:t>Metodología a utilizar</w:t>
-      </w:r>
-      <w:proofErr w:type="gramStart"/>
-      <w:r>
-        <w:rPr>
-          <w:lang w:val="es-ES"/>
-        </w:rPr>
-        <w:t>???</w:t>
-      </w:r>
-      <w:proofErr w:type="gramEnd"/>
-      <w:r>
-        <w:rPr>
-          <w:lang w:val="es-ES"/>
-        </w:rPr>
-        <w:t>cual</w:t>
-      </w:r>
+          <w:b/>
+          <w:lang w:val="es-ES"/>
+        </w:rPr>
+      </w:pPr>
+    </w:p>
+    <w:p>
+      <w:pPr>
+        <w:spacing w:after="0"/>
+      </w:pPr>
+      <w:r>
+        <w:t xml:space="preserve">Comunicación con el cliente. Dentro del proceso </w:t>
+      </w:r>
+      <w:r>
+        <w:t xml:space="preserve">de la Ingeniería </w:t>
+      </w:r>
+      <w:r>
+        <w:t>Web la comunicación con el cliente se caracteriza por medio de dos grandes tareas: análisis de negocio y la formulación.</w:t>
+      </w:r>
+    </w:p>
+    <w:p>
+      <w:pPr>
+        <w:spacing w:after="0"/>
+      </w:pPr>
+    </w:p>
+    <w:p>
+      <w:pPr>
+        <w:spacing w:after="0"/>
+      </w:pPr>
+      <w:r>
+        <w:t xml:space="preserve">El </w:t>
+      </w:r>
+      <w:r>
+        <w:rPr>
+          <w:b/>
+        </w:rPr>
+        <w:t>análisis del negoci</w:t>
+      </w:r>
+      <w:r>
+        <w:t>o se define como el contexto empresarial-organizativo para los sistemas basados en web.</w:t>
+      </w:r>
+      <w:r>
+        <w:t xml:space="preserve"> </w:t>
+      </w:r>
+      <w:r>
+        <w:t>Además, se identifican los participantes, se predicen los potenciales cambios en el ambiente o los requisitos del negocio, y se define la integración entre del sistema basado en web y otras aplicaciones de negocios, base de datos y funciones</w:t>
+      </w:r>
+      <w:r>
+        <w:rPr>
+          <w:b/>
+        </w:rPr>
+        <w:t>. La Formulación</w:t>
+      </w:r>
+      <w:r>
+        <w:t xml:space="preserve"> </w:t>
+      </w:r>
+      <w:r>
+        <w:t>e</w:t>
+      </w:r>
+      <w:r>
+        <w:t xml:space="preserve">s una actividad de recopilación de requisitos que involucra a todos los participantes.  El intento es describir el problema que aplicación basada en web habrá de resolver con el aprovechamiento de la mejor información disponible.  Además se intenta identificar áreas de incertidumbre y donde ocurrirán cambios </w:t>
+      </w:r>
+      <w:r>
+        <w:t>potenciales.</w:t>
+      </w:r>
+    </w:p>
+    <w:p>
+      <w:pPr>
+        <w:spacing w:after="0"/>
+      </w:pPr>
+    </w:p>
+    <w:p>
+      <w:pPr>
+        <w:pStyle w:val="Prrafodelista"/>
+        <w:numPr>
+          <w:ilvl w:val="0"/>
+          <w:numId w:val="4"/>
+        </w:numPr>
+        <w:spacing w:after="0"/>
+      </w:pPr>
+      <w:r>
+        <w:rPr>
+          <w:b/>
+        </w:rPr>
+        <w:t>Planeación</w:t>
+      </w:r>
+      <w:r>
+        <w:t>. Se crea el plan del proyecto para el incremento del sistema basado en web.  El plan consiste de una definición de tareas y un calendario de plazos respecto al periodo proyectando para el desarrollo del incremento de la aplicación basada en web.</w:t>
+      </w:r>
+    </w:p>
+    <w:p>
+      <w:pPr>
+        <w:spacing w:after="0"/>
+      </w:pPr>
+    </w:p>
+    <w:p>
+      <w:pPr>
+        <w:pStyle w:val="Prrafodelista"/>
+        <w:numPr>
+          <w:ilvl w:val="0"/>
+          <w:numId w:val="4"/>
+        </w:numPr>
+        <w:spacing w:after="0"/>
+      </w:pPr>
+      <w:r>
+        <w:rPr>
+          <w:b/>
+        </w:rPr>
+        <w:t>Modelado</w:t>
+      </w:r>
+      <w:r>
+        <w:t>. Las labores convencionales de análisis y diseño de ingeniería del software se adaptan al desarrollo de la aplicación basado en web, se mezclan y luego se funden en la actividad de modelado Web.  El intento es desarrollar análisis “rápidos” y modelos de diseño que definan requisitos y al mismo tiempo representen un sistema y una aplicación basada en web que los satisfará.</w:t>
+      </w:r>
+    </w:p>
+    <w:p>
+      <w:pPr>
+        <w:spacing w:after="0"/>
+      </w:pPr>
+    </w:p>
+    <w:p>
+      <w:pPr>
+        <w:pStyle w:val="Prrafodelista"/>
+        <w:numPr>
+          <w:ilvl w:val="0"/>
+          <w:numId w:val="4"/>
+        </w:numPr>
+        <w:spacing w:after="0"/>
+      </w:pPr>
+      <w:r>
+        <w:rPr>
+          <w:b/>
+        </w:rPr>
+        <w:t>Construcción</w:t>
+      </w:r>
+      <w:r>
+        <w:t>. Las herramientas y la tecnología Web se aplican para construir la aplicación basada en web que se ha modelado.  Una vez que se construye el incremento de la aplicación basada en web, se dirige una serie de pruebas rápidas para asegurar que se descubran los errores en el diseño (contenido, arquitectura, interface, navegación).  Pruebas adicionales abordan otras características de la aplicación basada en web.</w:t>
+      </w:r>
+    </w:p>
+    <w:p>
+      <w:pPr>
+        <w:spacing w:after="0"/>
+      </w:pPr>
+    </w:p>
+    <w:p>
+      <w:pPr>
+        <w:pStyle w:val="Prrafodelista"/>
+        <w:numPr>
+          <w:ilvl w:val="0"/>
+          <w:numId w:val="4"/>
+        </w:numPr>
+        <w:spacing w:after="0"/>
+        <w:rPr>
+          <w:lang w:val="es-ES"/>
+        </w:rPr>
+      </w:pPr>
+      <w:r>
+        <w:rPr>
+          <w:b/>
+        </w:rPr>
+        <w:t>Despliegue</w:t>
+      </w:r>
+      <w:r>
+        <w:t xml:space="preserve">. La aplicación basada en web se configura para su ambiente operativo, se entrega a los usuarios finales y luego comienza un periodo de evaluación.  La </w:t>
+      </w:r>
+      <w:r>
+        <w:lastRenderedPageBreak/>
+        <w:t>retroalimentación acerca de la evaluación se presenta al equipo Web y el incremento s</w:t>
+      </w:r>
+      <w:r>
+        <w:t>e modifica conforme se requiera</w:t>
+      </w:r>
+      <w:r>
+        <w:t>.</w:t>
+      </w:r>
+    </w:p>
+    <w:p>
+      <w:pPr>
+        <w:spacing w:after="0"/>
+        <w:rPr>
+          <w:b/>
+          <w:lang w:val="es-ES"/>
+        </w:rPr>
+      </w:pPr>
+    </w:p>
+    <w:p>
+      <w:pPr>
+        <w:spacing w:after="0"/>
+        <w:rPr>
+          <w:b/>
+          <w:lang w:val="es-ES"/>
+        </w:rPr>
+      </w:pPr>
+      <w:r>
+        <w:rPr>
+          <w:b/>
+          <w:lang w:val="es-ES"/>
+        </w:rPr>
+        <w:t>Proceso de ingeniería web compuesto por las siguientes fases:</w:t>
+      </w:r>
+    </w:p>
+    <w:p>
+      <w:pPr>
+        <w:spacing w:after="0"/>
+        <w:rPr>
+          <w:b/>
+          <w:lang w:val="es-ES"/>
+        </w:rPr>
+      </w:pPr>
+    </w:p>
+    <w:p>
+      <w:pPr>
+        <w:pStyle w:val="Prrafodelista"/>
+        <w:numPr>
+          <w:ilvl w:val="0"/>
+          <w:numId w:val="5"/>
+        </w:numPr>
+        <w:spacing w:after="0"/>
+      </w:pPr>
+      <w:r>
+        <w:rPr>
+          <w:b/>
+        </w:rPr>
+        <w:t>Planteamiento y formulación:</w:t>
+      </w:r>
+      <w:r>
+        <w:t xml:space="preserve"> Identificamos los objetivos de nuestra aplicación, y delimitamos el alcance de la primera iteración.</w:t>
+      </w:r>
+    </w:p>
+    <w:p>
+      <w:pPr>
+        <w:pStyle w:val="Prrafodelista"/>
+        <w:numPr>
+          <w:ilvl w:val="0"/>
+          <w:numId w:val="5"/>
+        </w:numPr>
+        <w:spacing w:after="0"/>
+      </w:pPr>
+      <w:r>
+        <w:rPr>
+          <w:b/>
+        </w:rPr>
+        <w:t>Planificación</w:t>
+      </w:r>
+      <w:r>
+        <w:rPr>
+          <w:b/>
+        </w:rPr>
+        <w:t xml:space="preserve">: </w:t>
+      </w:r>
+      <w:r>
+        <w:t>Una vez planteado el problema, podremos estimar costos, riesgos y esfuerzo durante el desarrollo. Recordemos que en la planeación iterativa solamente se detalla la iteración actual, y las iteraciones subsecuentes sólo se plantean de forma general.</w:t>
+      </w:r>
+    </w:p>
+    <w:p>
+      <w:pPr>
+        <w:pStyle w:val="Prrafodelista"/>
+        <w:numPr>
+          <w:ilvl w:val="0"/>
+          <w:numId w:val="5"/>
+        </w:numPr>
+        <w:spacing w:after="0"/>
+      </w:pPr>
+      <w:r>
+        <w:rPr>
+          <w:b/>
+        </w:rPr>
+        <w:t>Análisis</w:t>
+      </w:r>
+      <w:r>
+        <w:rPr>
+          <w:b/>
+        </w:rPr>
+        <w:t>:</w:t>
+      </w:r>
+      <w:r>
+        <w:t xml:space="preserve"> Durante esta etapa establecemos los requerimientos técnicos, gráficos, y de contenido, que incorporaremos en la iteración.</w:t>
+      </w:r>
+    </w:p>
+    <w:p>
+      <w:pPr>
+        <w:pStyle w:val="Prrafodelista"/>
+        <w:numPr>
+          <w:ilvl w:val="0"/>
+          <w:numId w:val="5"/>
+        </w:numPr>
+        <w:spacing w:after="0"/>
+      </w:pPr>
+      <w:r>
+        <w:rPr>
+          <w:b/>
+        </w:rPr>
+        <w:t>Ingeniería</w:t>
+      </w:r>
+      <w:r>
+        <w:rPr>
+          <w:b/>
+        </w:rPr>
+        <w:t>:</w:t>
+      </w:r>
+      <w:r>
+        <w:t xml:space="preserve"> La actividad de ingeniería incorpora dos grupos de tareas que se realizan en paralelo: el diseño del contenido y la producción, se enfocan en el diseño, producción y adquisición del contenido de texto, gráfico y video que se vayan a integrar en la aplicación. Estas tareas son realizadas por personal </w:t>
+      </w:r>
+      <w:r>
+        <w:t>no técnico. Por otro lado, está</w:t>
+      </w:r>
+      <w:r>
+        <w:t xml:space="preserve"> el diseño arquitectónico, de navegación e interfaz, el cual lidia con los aspectos técnicos.</w:t>
+      </w:r>
+    </w:p>
+    <w:p>
+      <w:pPr>
+        <w:pStyle w:val="Prrafodelista"/>
+        <w:numPr>
+          <w:ilvl w:val="0"/>
+          <w:numId w:val="5"/>
+        </w:numPr>
+        <w:spacing w:after="0"/>
+      </w:pPr>
+      <w:r>
+        <w:rPr>
+          <w:b/>
+        </w:rPr>
+        <w:t>Generación de páginas y pruebas:</w:t>
+      </w:r>
+      <w:r>
+        <w:t xml:space="preserve"> Se prueba que el contenido dinámico se genere correctamente, utilizando las plantillas, interfaces y contenidos diseñados en la fase de ingeniería. Posteriormente se realizan las pruebas pertinentes, que dependerán del tipo de aplicación y requerimientos no funcionales (po</w:t>
+      </w:r>
+      <w:r>
+        <w:t>r ejemplo, pruebas de desempeño</w:t>
+      </w:r>
+      <w:r>
+        <w:t>).</w:t>
+      </w:r>
+    </w:p>
+    <w:p>
+      <w:pPr>
+        <w:pStyle w:val="Prrafodelista"/>
+        <w:numPr>
+          <w:ilvl w:val="0"/>
+          <w:numId w:val="5"/>
+        </w:numPr>
+        <w:spacing w:after="0"/>
+      </w:pPr>
+      <w:r>
+        <w:rPr>
+          <w:b/>
+        </w:rPr>
+        <w:t>Evaluación del cliente</w:t>
+      </w:r>
+      <w:r>
+        <w:rPr>
+          <w:b/>
+        </w:rPr>
+        <w:t>:</w:t>
+      </w:r>
+      <w:r>
+        <w:t xml:space="preserve"> Al final de cada iteración se debe realizar una evaluación con el cliente, para validar el avance y d</w:t>
+      </w:r>
+      <w:r>
+        <w:t>eterminar los cambios o mejoras, en caso de ser necesarios</w:t>
+      </w:r>
+      <w:r>
+        <w:t>, que se aplicarán en las siguientes iteraciones.</w:t>
+      </w:r>
+    </w:p>
+    <w:p>
+      <w:pPr>
+        <w:spacing w:after="0"/>
+      </w:pPr>
+    </w:p>
+    <w:p>
+      <w:pPr>
+        <w:spacing w:after="0"/>
+        <w:rPr>
+          <w:lang w:val="es-ES"/>
+        </w:rPr>
+      </w:pPr>
+    </w:p>
+    <w:p>
+      <w:pPr>
+        <w:spacing w:after="0"/>
+        <w:rPr>
+          <w:lang w:val="es-ES"/>
+        </w:rPr>
+      </w:pPr>
+    </w:p>
+    <w:p>
+      <w:pPr>
+        <w:spacing w:after="0"/>
+        <w:rPr>
+          <w:lang w:val="es-ES"/>
+        </w:rPr>
+      </w:pPr>
+    </w:p>
+    <w:p>
+      <w:pPr>
+        <w:spacing w:after="0"/>
+        <w:rPr>
+          <w:lang w:val="es-ES"/>
+        </w:rPr>
+      </w:pPr>
+    </w:p>
+    <w:p>
+      <w:pPr>
+        <w:spacing w:after="0"/>
+        <w:rPr>
+          <w:lang w:val="es-ES"/>
+        </w:rPr>
+      </w:pPr>
+    </w:p>
+    <w:p>
+      <w:pPr>
+        <w:spacing w:after="0"/>
+        <w:rPr>
+          <w:lang w:val="es-ES"/>
+        </w:rPr>
+      </w:pPr>
+    </w:p>
+    <w:p>
+      <w:pPr>
+        <w:spacing w:after="0"/>
+        <w:rPr>
+          <w:lang w:val="es-ES"/>
+        </w:rPr>
+      </w:pPr>
+    </w:p>
+    <w:p>
+      <w:pPr>
+        <w:spacing w:after="0"/>
+        <w:rPr>
+          <w:lang w:val="es-ES"/>
+        </w:rPr>
+      </w:pPr>
+    </w:p>
+    <w:p>
+      <w:pPr>
+        <w:spacing w:after="0"/>
+        <w:rPr>
+          <w:lang w:val="es-ES"/>
+        </w:rPr>
+      </w:pPr>
+    </w:p>
+    <w:p>
+      <w:pPr>
+        <w:spacing w:after="0"/>
+        <w:rPr>
+          <w:lang w:val="es-ES"/>
+        </w:rPr>
+      </w:pPr>
+    </w:p>
+    <w:p>
+      <w:pPr>
+        <w:spacing w:after="0"/>
+        <w:rPr>
+          <w:lang w:val="es-ES"/>
+        </w:rPr>
+      </w:pPr>
+    </w:p>
+    <w:p>
+      <w:pPr>
+        <w:spacing w:after="0"/>
+        <w:rPr>
+          <w:lang w:val="es-ES"/>
+        </w:rPr>
+      </w:pPr>
+    </w:p>
+    <w:p>
+      <w:pPr>
+        <w:spacing w:after="0"/>
+        <w:rPr>
+          <w:lang w:val="es-ES"/>
+        </w:rPr>
+      </w:pPr>
+    </w:p>
+    <w:p>
+      <w:pPr>
+        <w:spacing w:after="0"/>
+        <w:rPr>
+          <w:lang w:val="es-ES"/>
+        </w:rPr>
+      </w:pPr>
+    </w:p>
+    <w:p>
+      <w:pPr>
+        <w:spacing w:after="0"/>
+        <w:rPr>
+          <w:lang w:val="es-ES"/>
+        </w:rPr>
+      </w:pPr>
+    </w:p>
+    <w:p>
+      <w:pPr>
+        <w:spacing w:after="0"/>
+        <w:rPr>
+          <w:lang w:val="es-ES"/>
+        </w:rPr>
+      </w:pPr>
       <w:bookmarkStart w:id="1" w:name="_GoBack"/>
       <w:bookmarkEnd w:id="1"/>
     </w:p>
@@ -134,6 +1132,35 @@
         <w:rPr>
           <w:lang w:val="es-ES"/>
         </w:rPr>
+        <w:lastRenderedPageBreak/>
+        <w:t>Metodología a utilizar</w:t>
+      </w:r>
+      <w:proofErr w:type="gramStart"/>
+      <w:r>
+        <w:rPr>
+          <w:lang w:val="es-ES"/>
+        </w:rPr>
+        <w:t>???</w:t>
+      </w:r>
+      <w:proofErr w:type="gramEnd"/>
+      <w:r>
+        <w:rPr>
+          <w:lang w:val="es-ES"/>
+        </w:rPr>
+        <w:t>cual</w:t>
+      </w:r>
+    </w:p>
+    <w:p>
+      <w:pPr>
+        <w:spacing w:after="0"/>
+        <w:rPr>
+          <w:lang w:val="es-ES"/>
+        </w:rPr>
+      </w:pPr>
+      <w:r>
+        <w:rPr>
+          <w:lang w:val="es-ES"/>
+        </w:rPr>
         <w:t>Descripción de las tareas y procedimientos a llevar a cabo</w:t>
       </w:r>
     </w:p>
@@ -142,10 +1169,7 @@
         <w:spacing w:after="0"/>
       </w:pPr>
       <w:r>
-        <w:t>Gesti</w:t>
-      </w:r>
-      <w:r>
-        <w:t>ón de proyectos de software</w:t>
+        <w:t>Gestión de proyectos de software</w:t>
       </w:r>
     </w:p>
     <w:p>
@@ -358,6 +1382,641 @@
     </w:sectPr>
   </w:body>
 </w:document>
+</file>
+
+<file path=word/endnotes.xml><?xml version="1.0" encoding="utf-8"?>
+<w:endnotes xmlns:wpc="http://schemas.microsoft.com/office/word/2010/wordprocessingCanvas" xmlns:mc="http://schemas.openxmlformats.org/markup-compatibility/2006" xmlns:o="urn:schemas-microsoft-com:office:office" xmlns:r="http://schemas.openxmlformats.org/officeDocument/2006/relationships" xmlns:m="http://schemas.openxmlformats.org/officeDocument/2006/math" xmlns:v="urn:schemas-microsoft-com:vml" xmlns:wp14="http://schemas.microsoft.com/office/word/2010/wordprocessingDrawing" xmlns:wp="http://schemas.openxmlformats.org/drawingml/2006/wordprocessingDrawing" xmlns:w10="urn:schemas-microsoft-com:office:word" xmlns:w="http://schemas.openxmlformats.org/wordprocessingml/2006/main" xmlns:w14="http://schemas.microsoft.com/office/word/2010/wordml" xmlns:wpg="http://schemas.microsoft.com/office/word/2010/wordprocessingGroup" xmlns:wpi="http://schemas.microsoft.com/office/word/2010/wordprocessingInk" xmlns:wne="http://schemas.microsoft.com/office/word/2006/wordml" xmlns:wps="http://schemas.microsoft.com/office/word/2010/wordprocessingShape" mc:Ignorable="w14 wp14">
+  <w:endnote w:type="separator" w:id="-1">
+    <w:p>
+      <w:pPr>
+        <w:spacing w:after="0" w:line="240" w:lineRule="auto"/>
+      </w:pPr>
+      <w:r>
+        <w:separator/>
+      </w:r>
+    </w:p>
+  </w:endnote>
+  <w:endnote w:type="continuationSeparator" w:id="0">
+    <w:p>
+      <w:pPr>
+        <w:spacing w:after="0" w:line="240" w:lineRule="auto"/>
+      </w:pPr>
+      <w:r>
+        <w:continuationSeparator/>
+      </w:r>
+    </w:p>
+  </w:endnote>
+</w:endnotes>
+</file>
+
+<file path=word/footnotes.xml><?xml version="1.0" encoding="utf-8"?>
+<w:footnotes xmlns:wpc="http://schemas.microsoft.com/office/word/2010/wordprocessingCanvas" xmlns:mc="http://schemas.openxmlformats.org/markup-compatibility/2006" xmlns:o="urn:schemas-microsoft-com:office:office" xmlns:r="http://schemas.openxmlformats.org/officeDocument/2006/relationships" xmlns:m="http://schemas.openxmlformats.org/officeDocument/2006/math" xmlns:v="urn:schemas-microsoft-com:vml" xmlns:wp14="http://schemas.microsoft.com/office/word/2010/wordprocessingDrawing" xmlns:wp="http://schemas.openxmlformats.org/drawingml/2006/wordprocessingDrawing" xmlns:w10="urn:schemas-microsoft-com:office:word" xmlns:w="http://schemas.openxmlformats.org/wordprocessingml/2006/main" xmlns:w14="http://schemas.microsoft.com/office/word/2010/wordml" xmlns:wpg="http://schemas.microsoft.com/office/word/2010/wordprocessingGroup" xmlns:wpi="http://schemas.microsoft.com/office/word/2010/wordprocessingInk" xmlns:wne="http://schemas.microsoft.com/office/word/2006/wordml" xmlns:wps="http://schemas.microsoft.com/office/word/2010/wordprocessingShape" mc:Ignorable="w14 wp14">
+  <w:footnote w:type="separator" w:id="-1">
+    <w:p>
+      <w:pPr>
+        <w:spacing w:after="0" w:line="240" w:lineRule="auto"/>
+      </w:pPr>
+      <w:r>
+        <w:separator/>
+      </w:r>
+    </w:p>
+  </w:footnote>
+  <w:footnote w:type="continuationSeparator" w:id="0">
+    <w:p>
+      <w:pPr>
+        <w:spacing w:after="0" w:line="240" w:lineRule="auto"/>
+      </w:pPr>
+      <w:r>
+        <w:continuationSeparator/>
+      </w:r>
+    </w:p>
+  </w:footnote>
+</w:footnotes>
+</file>
+
+<file path=word/numbering.xml><?xml version="1.0" encoding="utf-8"?>
+<w:numbering xmlns:wpc="http://schemas.microsoft.com/office/word/2010/wordprocessingCanvas" xmlns:mc="http://schemas.openxmlformats.org/markup-compatibility/2006" xmlns:o="urn:schemas-microsoft-com:office:office" xmlns:r="http://schemas.openxmlformats.org/officeDocument/2006/relationships" xmlns:m="http://schemas.openxmlformats.org/officeDocument/2006/math" xmlns:v="urn:schemas-microsoft-com:vml" xmlns:wp14="http://schemas.microsoft.com/office/word/2010/wordprocessingDrawing" xmlns:wp="http://schemas.openxmlformats.org/drawingml/2006/wordprocessingDrawing" xmlns:w10="urn:schemas-microsoft-com:office:word" xmlns:w="http://schemas.openxmlformats.org/wordprocessingml/2006/main" xmlns:w14="http://schemas.microsoft.com/office/word/2010/wordml" xmlns:wpg="http://schemas.microsoft.com/office/word/2010/wordprocessingGroup" xmlns:wpi="http://schemas.microsoft.com/office/word/2010/wordprocessingInk" xmlns:wne="http://schemas.microsoft.com/office/word/2006/wordml" xmlns:wps="http://schemas.microsoft.com/office/word/2010/wordprocessingShape" mc:Ignorable="w14 wp14">
+  <w:abstractNum w:abstractNumId="0">
+    <w:nsid w:val="2406266F"/>
+    <w:multiLevelType w:val="hybridMultilevel"/>
+    <w:tmpl w:val="2550BEF0"/>
+    <w:lvl w:ilvl="0" w:tplc="340A0001">
+      <w:start w:val="1"/>
+      <w:numFmt w:val="bullet"/>
+      <w:lvlText w:val=""/>
+      <w:lvlJc w:val="left"/>
+      <w:pPr>
+        <w:ind w:left="765" w:hanging="360"/>
+      </w:pPr>
+      <w:rPr>
+        <w:rFonts w:ascii="Symbol" w:hAnsi="Symbol" w:hint="default"/>
+      </w:rPr>
+    </w:lvl>
+    <w:lvl w:ilvl="1" w:tplc="340A0003" w:tentative="1">
+      <w:start w:val="1"/>
+      <w:numFmt w:val="bullet"/>
+      <w:lvlText w:val="o"/>
+      <w:lvlJc w:val="left"/>
+      <w:pPr>
+        <w:ind w:left="1485" w:hanging="360"/>
+      </w:pPr>
+      <w:rPr>
+        <w:rFonts w:ascii="Courier New" w:hAnsi="Courier New" w:cs="Courier New" w:hint="default"/>
+      </w:rPr>
+    </w:lvl>
+    <w:lvl w:ilvl="2" w:tplc="340A0005" w:tentative="1">
+      <w:start w:val="1"/>
+      <w:numFmt w:val="bullet"/>
+      <w:lvlText w:val=""/>
+      <w:lvlJc w:val="left"/>
+      <w:pPr>
+        <w:ind w:left="2205" w:hanging="360"/>
+      </w:pPr>
+      <w:rPr>
+        <w:rFonts w:ascii="Wingdings" w:hAnsi="Wingdings" w:hint="default"/>
+      </w:rPr>
+    </w:lvl>
+    <w:lvl w:ilvl="3" w:tplc="340A0001" w:tentative="1">
+      <w:start w:val="1"/>
+      <w:numFmt w:val="bullet"/>
+      <w:lvlText w:val=""/>
+      <w:lvlJc w:val="left"/>
+      <w:pPr>
+        <w:ind w:left="2925" w:hanging="360"/>
+      </w:pPr>
+      <w:rPr>
+        <w:rFonts w:ascii="Symbol" w:hAnsi="Symbol" w:hint="default"/>
+      </w:rPr>
+    </w:lvl>
+    <w:lvl w:ilvl="4" w:tplc="340A0003" w:tentative="1">
+      <w:start w:val="1"/>
+      <w:numFmt w:val="bullet"/>
+      <w:lvlText w:val="o"/>
+      <w:lvlJc w:val="left"/>
+      <w:pPr>
+        <w:ind w:left="3645" w:hanging="360"/>
+      </w:pPr>
+      <w:rPr>
+        <w:rFonts w:ascii="Courier New" w:hAnsi="Courier New" w:cs="Courier New" w:hint="default"/>
+      </w:rPr>
+    </w:lvl>
+    <w:lvl w:ilvl="5" w:tplc="340A0005" w:tentative="1">
+      <w:start w:val="1"/>
+      <w:numFmt w:val="bullet"/>
+      <w:lvlText w:val=""/>
+      <w:lvlJc w:val="left"/>
+      <w:pPr>
+        <w:ind w:left="4365" w:hanging="360"/>
+      </w:pPr>
+      <w:rPr>
+        <w:rFonts w:ascii="Wingdings" w:hAnsi="Wingdings" w:hint="default"/>
+      </w:rPr>
+    </w:lvl>
+    <w:lvl w:ilvl="6" w:tplc="340A0001" w:tentative="1">
+      <w:start w:val="1"/>
+      <w:numFmt w:val="bullet"/>
+      <w:lvlText w:val=""/>
+      <w:lvlJc w:val="left"/>
+      <w:pPr>
+        <w:ind w:left="5085" w:hanging="360"/>
+      </w:pPr>
+      <w:rPr>
+        <w:rFonts w:ascii="Symbol" w:hAnsi="Symbol" w:hint="default"/>
+      </w:rPr>
+    </w:lvl>
+    <w:lvl w:ilvl="7" w:tplc="340A0003" w:tentative="1">
+      <w:start w:val="1"/>
+      <w:numFmt w:val="bullet"/>
+      <w:lvlText w:val="o"/>
+      <w:lvlJc w:val="left"/>
+      <w:pPr>
+        <w:ind w:left="5805" w:hanging="360"/>
+      </w:pPr>
+      <w:rPr>
+        <w:rFonts w:ascii="Courier New" w:hAnsi="Courier New" w:cs="Courier New" w:hint="default"/>
+      </w:rPr>
+    </w:lvl>
+    <w:lvl w:ilvl="8" w:tplc="340A0005" w:tentative="1">
+      <w:start w:val="1"/>
+      <w:numFmt w:val="bullet"/>
+      <w:lvlText w:val=""/>
+      <w:lvlJc w:val="left"/>
+      <w:pPr>
+        <w:ind w:left="6525" w:hanging="360"/>
+      </w:pPr>
+      <w:rPr>
+        <w:rFonts w:ascii="Wingdings" w:hAnsi="Wingdings" w:hint="default"/>
+      </w:rPr>
+    </w:lvl>
+  </w:abstractNum>
+  <w:abstractNum w:abstractNumId="1">
+    <w:nsid w:val="43ED1B60"/>
+    <w:multiLevelType w:val="hybridMultilevel"/>
+    <w:tmpl w:val="AB985DC8"/>
+    <w:lvl w:ilvl="0" w:tplc="340A0001">
+      <w:start w:val="1"/>
+      <w:numFmt w:val="bullet"/>
+      <w:lvlText w:val=""/>
+      <w:lvlJc w:val="left"/>
+      <w:pPr>
+        <w:ind w:left="720" w:hanging="360"/>
+      </w:pPr>
+      <w:rPr>
+        <w:rFonts w:ascii="Symbol" w:hAnsi="Symbol" w:hint="default"/>
+      </w:rPr>
+    </w:lvl>
+    <w:lvl w:ilvl="1" w:tplc="340A0003" w:tentative="1">
+      <w:start w:val="1"/>
+      <w:numFmt w:val="bullet"/>
+      <w:lvlText w:val="o"/>
+      <w:lvlJc w:val="left"/>
+      <w:pPr>
+        <w:ind w:left="1440" w:hanging="360"/>
+      </w:pPr>
+      <w:rPr>
+        <w:rFonts w:ascii="Courier New" w:hAnsi="Courier New" w:cs="Courier New" w:hint="default"/>
+      </w:rPr>
+    </w:lvl>
+    <w:lvl w:ilvl="2" w:tplc="340A0005" w:tentative="1">
+      <w:start w:val="1"/>
+      <w:numFmt w:val="bullet"/>
+      <w:lvlText w:val=""/>
+      <w:lvlJc w:val="left"/>
+      <w:pPr>
+        <w:ind w:left="2160" w:hanging="360"/>
+      </w:pPr>
+      <w:rPr>
+        <w:rFonts w:ascii="Wingdings" w:hAnsi="Wingdings" w:hint="default"/>
+      </w:rPr>
+    </w:lvl>
+    <w:lvl w:ilvl="3" w:tplc="340A0001" w:tentative="1">
+      <w:start w:val="1"/>
+      <w:numFmt w:val="bullet"/>
+      <w:lvlText w:val=""/>
+      <w:lvlJc w:val="left"/>
+      <w:pPr>
+        <w:ind w:left="2880" w:hanging="360"/>
+      </w:pPr>
+      <w:rPr>
+        <w:rFonts w:ascii="Symbol" w:hAnsi="Symbol" w:hint="default"/>
+      </w:rPr>
+    </w:lvl>
+    <w:lvl w:ilvl="4" w:tplc="340A0003" w:tentative="1">
+      <w:start w:val="1"/>
+      <w:numFmt w:val="bullet"/>
+      <w:lvlText w:val="o"/>
+      <w:lvlJc w:val="left"/>
+      <w:pPr>
+        <w:ind w:left="3600" w:hanging="360"/>
+      </w:pPr>
+      <w:rPr>
+        <w:rFonts w:ascii="Courier New" w:hAnsi="Courier New" w:cs="Courier New" w:hint="default"/>
+      </w:rPr>
+    </w:lvl>
+    <w:lvl w:ilvl="5" w:tplc="340A0005" w:tentative="1">
+      <w:start w:val="1"/>
+      <w:numFmt w:val="bullet"/>
+      <w:lvlText w:val=""/>
+      <w:lvlJc w:val="left"/>
+      <w:pPr>
+        <w:ind w:left="4320" w:hanging="360"/>
+      </w:pPr>
+      <w:rPr>
+        <w:rFonts w:ascii="Wingdings" w:hAnsi="Wingdings" w:hint="default"/>
+      </w:rPr>
+    </w:lvl>
+    <w:lvl w:ilvl="6" w:tplc="340A0001" w:tentative="1">
+      <w:start w:val="1"/>
+      <w:numFmt w:val="bullet"/>
+      <w:lvlText w:val=""/>
+      <w:lvlJc w:val="left"/>
+      <w:pPr>
+        <w:ind w:left="5040" w:hanging="360"/>
+      </w:pPr>
+      <w:rPr>
+        <w:rFonts w:ascii="Symbol" w:hAnsi="Symbol" w:hint="default"/>
+      </w:rPr>
+    </w:lvl>
+    <w:lvl w:ilvl="7" w:tplc="340A0003" w:tentative="1">
+      <w:start w:val="1"/>
+      <w:numFmt w:val="bullet"/>
+      <w:lvlText w:val="o"/>
+      <w:lvlJc w:val="left"/>
+      <w:pPr>
+        <w:ind w:left="5760" w:hanging="360"/>
+      </w:pPr>
+      <w:rPr>
+        <w:rFonts w:ascii="Courier New" w:hAnsi="Courier New" w:cs="Courier New" w:hint="default"/>
+      </w:rPr>
+    </w:lvl>
+    <w:lvl w:ilvl="8" w:tplc="340A0005" w:tentative="1">
+      <w:start w:val="1"/>
+      <w:numFmt w:val="bullet"/>
+      <w:lvlText w:val=""/>
+      <w:lvlJc w:val="left"/>
+      <w:pPr>
+        <w:ind w:left="6480" w:hanging="360"/>
+      </w:pPr>
+      <w:rPr>
+        <w:rFonts w:ascii="Wingdings" w:hAnsi="Wingdings" w:hint="default"/>
+      </w:rPr>
+    </w:lvl>
+  </w:abstractNum>
+  <w:abstractNum w:abstractNumId="2">
+    <w:nsid w:val="57E23D7C"/>
+    <w:multiLevelType w:val="hybridMultilevel"/>
+    <w:tmpl w:val="B742E760"/>
+    <w:lvl w:ilvl="0" w:tplc="240A0001">
+      <w:start w:val="1"/>
+      <w:numFmt w:val="bullet"/>
+      <w:lvlText w:val=""/>
+      <w:lvlJc w:val="left"/>
+      <w:pPr>
+        <w:ind w:left="360" w:hanging="360"/>
+      </w:pPr>
+      <w:rPr>
+        <w:rFonts w:ascii="Symbol" w:hAnsi="Symbol" w:hint="default"/>
+      </w:rPr>
+    </w:lvl>
+    <w:lvl w:ilvl="1" w:tplc="240A0003" w:tentative="1">
+      <w:start w:val="1"/>
+      <w:numFmt w:val="bullet"/>
+      <w:lvlText w:val="o"/>
+      <w:lvlJc w:val="left"/>
+      <w:pPr>
+        <w:ind w:left="1080" w:hanging="360"/>
+      </w:pPr>
+      <w:rPr>
+        <w:rFonts w:ascii="Courier New" w:hAnsi="Courier New" w:cs="Courier New" w:hint="default"/>
+      </w:rPr>
+    </w:lvl>
+    <w:lvl w:ilvl="2" w:tplc="240A0005" w:tentative="1">
+      <w:start w:val="1"/>
+      <w:numFmt w:val="bullet"/>
+      <w:lvlText w:val=""/>
+      <w:lvlJc w:val="left"/>
+      <w:pPr>
+        <w:ind w:left="1800" w:hanging="360"/>
+      </w:pPr>
+      <w:rPr>
+        <w:rFonts w:ascii="Wingdings" w:hAnsi="Wingdings" w:hint="default"/>
+      </w:rPr>
+    </w:lvl>
+    <w:lvl w:ilvl="3" w:tplc="240A0001" w:tentative="1">
+      <w:start w:val="1"/>
+      <w:numFmt w:val="bullet"/>
+      <w:lvlText w:val=""/>
+      <w:lvlJc w:val="left"/>
+      <w:pPr>
+        <w:ind w:left="2520" w:hanging="360"/>
+      </w:pPr>
+      <w:rPr>
+        <w:rFonts w:ascii="Symbol" w:hAnsi="Symbol" w:hint="default"/>
+      </w:rPr>
+    </w:lvl>
+    <w:lvl w:ilvl="4" w:tplc="240A0003" w:tentative="1">
+      <w:start w:val="1"/>
+      <w:numFmt w:val="bullet"/>
+      <w:lvlText w:val="o"/>
+      <w:lvlJc w:val="left"/>
+      <w:pPr>
+        <w:ind w:left="3240" w:hanging="360"/>
+      </w:pPr>
+      <w:rPr>
+        <w:rFonts w:ascii="Courier New" w:hAnsi="Courier New" w:cs="Courier New" w:hint="default"/>
+      </w:rPr>
+    </w:lvl>
+    <w:lvl w:ilvl="5" w:tplc="240A0005" w:tentative="1">
+      <w:start w:val="1"/>
+      <w:numFmt w:val="bullet"/>
+      <w:lvlText w:val=""/>
+      <w:lvlJc w:val="left"/>
+      <w:pPr>
+        <w:ind w:left="3960" w:hanging="360"/>
+      </w:pPr>
+      <w:rPr>
+        <w:rFonts w:ascii="Wingdings" w:hAnsi="Wingdings" w:hint="default"/>
+      </w:rPr>
+    </w:lvl>
+    <w:lvl w:ilvl="6" w:tplc="240A0001" w:tentative="1">
+      <w:start w:val="1"/>
+      <w:numFmt w:val="bullet"/>
+      <w:lvlText w:val=""/>
+      <w:lvlJc w:val="left"/>
+      <w:pPr>
+        <w:ind w:left="4680" w:hanging="360"/>
+      </w:pPr>
+      <w:rPr>
+        <w:rFonts w:ascii="Symbol" w:hAnsi="Symbol" w:hint="default"/>
+      </w:rPr>
+    </w:lvl>
+    <w:lvl w:ilvl="7" w:tplc="240A0003" w:tentative="1">
+      <w:start w:val="1"/>
+      <w:numFmt w:val="bullet"/>
+      <w:lvlText w:val="o"/>
+      <w:lvlJc w:val="left"/>
+      <w:pPr>
+        <w:ind w:left="5400" w:hanging="360"/>
+      </w:pPr>
+      <w:rPr>
+        <w:rFonts w:ascii="Courier New" w:hAnsi="Courier New" w:cs="Courier New" w:hint="default"/>
+      </w:rPr>
+    </w:lvl>
+    <w:lvl w:ilvl="8" w:tplc="240A0005" w:tentative="1">
+      <w:start w:val="1"/>
+      <w:numFmt w:val="bullet"/>
+      <w:lvlText w:val=""/>
+      <w:lvlJc w:val="left"/>
+      <w:pPr>
+        <w:ind w:left="6120" w:hanging="360"/>
+      </w:pPr>
+      <w:rPr>
+        <w:rFonts w:ascii="Wingdings" w:hAnsi="Wingdings" w:hint="default"/>
+      </w:rPr>
+    </w:lvl>
+  </w:abstractNum>
+  <w:abstractNum w:abstractNumId="3">
+    <w:nsid w:val="62AA6E41"/>
+    <w:multiLevelType w:val="hybridMultilevel"/>
+    <w:tmpl w:val="C0D66CBA"/>
+    <w:lvl w:ilvl="0" w:tplc="340A0001">
+      <w:start w:val="1"/>
+      <w:numFmt w:val="bullet"/>
+      <w:lvlText w:val=""/>
+      <w:lvlJc w:val="left"/>
+      <w:pPr>
+        <w:ind w:left="720" w:hanging="360"/>
+      </w:pPr>
+      <w:rPr>
+        <w:rFonts w:ascii="Symbol" w:hAnsi="Symbol" w:hint="default"/>
+      </w:rPr>
+    </w:lvl>
+    <w:lvl w:ilvl="1" w:tplc="340A0003" w:tentative="1">
+      <w:start w:val="1"/>
+      <w:numFmt w:val="bullet"/>
+      <w:lvlText w:val="o"/>
+      <w:lvlJc w:val="left"/>
+      <w:pPr>
+        <w:ind w:left="1440" w:hanging="360"/>
+      </w:pPr>
+      <w:rPr>
+        <w:rFonts w:ascii="Courier New" w:hAnsi="Courier New" w:cs="Courier New" w:hint="default"/>
+      </w:rPr>
+    </w:lvl>
+    <w:lvl w:ilvl="2" w:tplc="340A0005" w:tentative="1">
+      <w:start w:val="1"/>
+      <w:numFmt w:val="bullet"/>
+      <w:lvlText w:val=""/>
+      <w:lvlJc w:val="left"/>
+      <w:pPr>
+        <w:ind w:left="2160" w:hanging="360"/>
+      </w:pPr>
+      <w:rPr>
+        <w:rFonts w:ascii="Wingdings" w:hAnsi="Wingdings" w:hint="default"/>
+      </w:rPr>
+    </w:lvl>
+    <w:lvl w:ilvl="3" w:tplc="340A0001" w:tentative="1">
+      <w:start w:val="1"/>
+      <w:numFmt w:val="bullet"/>
+      <w:lvlText w:val=""/>
+      <w:lvlJc w:val="left"/>
+      <w:pPr>
+        <w:ind w:left="2880" w:hanging="360"/>
+      </w:pPr>
+      <w:rPr>
+        <w:rFonts w:ascii="Symbol" w:hAnsi="Symbol" w:hint="default"/>
+      </w:rPr>
+    </w:lvl>
+    <w:lvl w:ilvl="4" w:tplc="340A0003" w:tentative="1">
+      <w:start w:val="1"/>
+      <w:numFmt w:val="bullet"/>
+      <w:lvlText w:val="o"/>
+      <w:lvlJc w:val="left"/>
+      <w:pPr>
+        <w:ind w:left="3600" w:hanging="360"/>
+      </w:pPr>
+      <w:rPr>
+        <w:rFonts w:ascii="Courier New" w:hAnsi="Courier New" w:cs="Courier New" w:hint="default"/>
+      </w:rPr>
+    </w:lvl>
+    <w:lvl w:ilvl="5" w:tplc="340A0005" w:tentative="1">
+      <w:start w:val="1"/>
+      <w:numFmt w:val="bullet"/>
+      <w:lvlText w:val=""/>
+      <w:lvlJc w:val="left"/>
+      <w:pPr>
+        <w:ind w:left="4320" w:hanging="360"/>
+      </w:pPr>
+      <w:rPr>
+        <w:rFonts w:ascii="Wingdings" w:hAnsi="Wingdings" w:hint="default"/>
+      </w:rPr>
+    </w:lvl>
+    <w:lvl w:ilvl="6" w:tplc="340A0001" w:tentative="1">
+      <w:start w:val="1"/>
+      <w:numFmt w:val="bullet"/>
+      <w:lvlText w:val=""/>
+      <w:lvlJc w:val="left"/>
+      <w:pPr>
+        <w:ind w:left="5040" w:hanging="360"/>
+      </w:pPr>
+      <w:rPr>
+        <w:rFonts w:ascii="Symbol" w:hAnsi="Symbol" w:hint="default"/>
+      </w:rPr>
+    </w:lvl>
+    <w:lvl w:ilvl="7" w:tplc="340A0003" w:tentative="1">
+      <w:start w:val="1"/>
+      <w:numFmt w:val="bullet"/>
+      <w:lvlText w:val="o"/>
+      <w:lvlJc w:val="left"/>
+      <w:pPr>
+        <w:ind w:left="5760" w:hanging="360"/>
+      </w:pPr>
+      <w:rPr>
+        <w:rFonts w:ascii="Courier New" w:hAnsi="Courier New" w:cs="Courier New" w:hint="default"/>
+      </w:rPr>
+    </w:lvl>
+    <w:lvl w:ilvl="8" w:tplc="340A0005" w:tentative="1">
+      <w:start w:val="1"/>
+      <w:numFmt w:val="bullet"/>
+      <w:lvlText w:val=""/>
+      <w:lvlJc w:val="left"/>
+      <w:pPr>
+        <w:ind w:left="6480" w:hanging="360"/>
+      </w:pPr>
+      <w:rPr>
+        <w:rFonts w:ascii="Wingdings" w:hAnsi="Wingdings" w:hint="default"/>
+      </w:rPr>
+    </w:lvl>
+  </w:abstractNum>
+  <w:abstractNum w:abstractNumId="4">
+    <w:nsid w:val="66B02A8B"/>
+    <w:multiLevelType w:val="hybridMultilevel"/>
+    <w:tmpl w:val="64465F00"/>
+    <w:lvl w:ilvl="0" w:tplc="340A0001">
+      <w:start w:val="1"/>
+      <w:numFmt w:val="bullet"/>
+      <w:lvlText w:val=""/>
+      <w:lvlJc w:val="left"/>
+      <w:pPr>
+        <w:ind w:left="720" w:hanging="360"/>
+      </w:pPr>
+      <w:rPr>
+        <w:rFonts w:ascii="Symbol" w:hAnsi="Symbol" w:hint="default"/>
+      </w:rPr>
+    </w:lvl>
+    <w:lvl w:ilvl="1" w:tplc="340A0003" w:tentative="1">
+      <w:start w:val="1"/>
+      <w:numFmt w:val="bullet"/>
+      <w:lvlText w:val="o"/>
+      <w:lvlJc w:val="left"/>
+      <w:pPr>
+        <w:ind w:left="1440" w:hanging="360"/>
+      </w:pPr>
+      <w:rPr>
+        <w:rFonts w:ascii="Courier New" w:hAnsi="Courier New" w:cs="Courier New" w:hint="default"/>
+      </w:rPr>
+    </w:lvl>
+    <w:lvl w:ilvl="2" w:tplc="340A0005" w:tentative="1">
+      <w:start w:val="1"/>
+      <w:numFmt w:val="bullet"/>
+      <w:lvlText w:val=""/>
+      <w:lvlJc w:val="left"/>
+      <w:pPr>
+        <w:ind w:left="2160" w:hanging="360"/>
+      </w:pPr>
+      <w:rPr>
+        <w:rFonts w:ascii="Wingdings" w:hAnsi="Wingdings" w:hint="default"/>
+      </w:rPr>
+    </w:lvl>
+    <w:lvl w:ilvl="3" w:tplc="340A0001" w:tentative="1">
+      <w:start w:val="1"/>
+      <w:numFmt w:val="bullet"/>
+      <w:lvlText w:val=""/>
+      <w:lvlJc w:val="left"/>
+      <w:pPr>
+        <w:ind w:left="2880" w:hanging="360"/>
+      </w:pPr>
+      <w:rPr>
+        <w:rFonts w:ascii="Symbol" w:hAnsi="Symbol" w:hint="default"/>
+      </w:rPr>
+    </w:lvl>
+    <w:lvl w:ilvl="4" w:tplc="340A0003" w:tentative="1">
+      <w:start w:val="1"/>
+      <w:numFmt w:val="bullet"/>
+      <w:lvlText w:val="o"/>
+      <w:lvlJc w:val="left"/>
+      <w:pPr>
+        <w:ind w:left="3600" w:hanging="360"/>
+      </w:pPr>
+      <w:rPr>
+        <w:rFonts w:ascii="Courier New" w:hAnsi="Courier New" w:cs="Courier New" w:hint="default"/>
+      </w:rPr>
+    </w:lvl>
+    <w:lvl w:ilvl="5" w:tplc="340A0005" w:tentative="1">
+      <w:start w:val="1"/>
+      <w:numFmt w:val="bullet"/>
+      <w:lvlText w:val=""/>
+      <w:lvlJc w:val="left"/>
+      <w:pPr>
+        <w:ind w:left="4320" w:hanging="360"/>
+      </w:pPr>
+      <w:rPr>
+        <w:rFonts w:ascii="Wingdings" w:hAnsi="Wingdings" w:hint="default"/>
+      </w:rPr>
+    </w:lvl>
+    <w:lvl w:ilvl="6" w:tplc="340A0001" w:tentative="1">
+      <w:start w:val="1"/>
+      <w:numFmt w:val="bullet"/>
+      <w:lvlText w:val=""/>
+      <w:lvlJc w:val="left"/>
+      <w:pPr>
+        <w:ind w:left="5040" w:hanging="360"/>
+      </w:pPr>
+      <w:rPr>
+        <w:rFonts w:ascii="Symbol" w:hAnsi="Symbol" w:hint="default"/>
+      </w:rPr>
+    </w:lvl>
+    <w:lvl w:ilvl="7" w:tplc="340A0003" w:tentative="1">
+      <w:start w:val="1"/>
+      <w:numFmt w:val="bullet"/>
+      <w:lvlText w:val="o"/>
+      <w:lvlJc w:val="left"/>
+      <w:pPr>
+        <w:ind w:left="5760" w:hanging="360"/>
+      </w:pPr>
+      <w:rPr>
+        <w:rFonts w:ascii="Courier New" w:hAnsi="Courier New" w:cs="Courier New" w:hint="default"/>
+      </w:rPr>
+    </w:lvl>
+    <w:lvl w:ilvl="8" w:tplc="340A0005" w:tentative="1">
+      <w:start w:val="1"/>
+      <w:numFmt w:val="bullet"/>
+      <w:lvlText w:val=""/>
+      <w:lvlJc w:val="left"/>
+      <w:pPr>
+        <w:ind w:left="6480" w:hanging="360"/>
+      </w:pPr>
+      <w:rPr>
+        <w:rFonts w:ascii="Wingdings" w:hAnsi="Wingdings" w:hint="default"/>
+      </w:rPr>
+    </w:lvl>
+  </w:abstractNum>
+  <w:num w:numId="1">
+    <w:abstractNumId w:val="1"/>
+  </w:num>
+  <w:num w:numId="2">
+    <w:abstractNumId w:val="3"/>
+  </w:num>
+  <w:num w:numId="3">
+    <w:abstractNumId w:val="2"/>
+  </w:num>
+  <w:num w:numId="4">
+    <w:abstractNumId w:val="0"/>
+  </w:num>
+  <w:num w:numId="5">
+    <w:abstractNumId w:val="4"/>
+  </w:num>
+</w:numbering>
 </file>
 
 <file path=word/styles.xml><?xml version="1.0" encoding="utf-8"?>
@@ -397,7 +2056,9 @@
     <w:lsdException w:name="toc 7" w:uiPriority="39"/>
     <w:lsdException w:name="toc 8" w:uiPriority="39"/>
     <w:lsdException w:name="toc 9" w:uiPriority="39"/>
+    <w:lsdException w:name="footnote text" w:uiPriority="0"/>
     <w:lsdException w:name="caption" w:uiPriority="35" w:qFormat="1"/>
+    <w:lsdException w:name="footnote reference" w:uiPriority="0"/>
     <w:lsdException w:name="Title" w:semiHidden="0" w:uiPriority="10" w:unhideWhenUsed="0" w:qFormat="1"/>
     <w:lsdException w:name="Default Paragraph Font" w:uiPriority="1"/>
     <w:lsdException w:name="Subtitle" w:semiHidden="0" w:uiPriority="11" w:unhideWhenUsed="0" w:qFormat="1"/>
@@ -427,7 +2088,7 @@
     <w:lsdException w:name="Medium Shading 2 Accent 1" w:semiHidden="0" w:uiPriority="64" w:unhideWhenUsed="0"/>
     <w:lsdException w:name="Medium List 1 Accent 1" w:semiHidden="0" w:uiPriority="65" w:unhideWhenUsed="0"/>
     <w:lsdException w:name="Revision" w:unhideWhenUsed="0"/>
-    <w:lsdException w:name="List Paragraph" w:semiHidden="0" w:uiPriority="34" w:unhideWhenUsed="0" w:qFormat="1"/>
+    <w:lsdException w:name="List Paragraph" w:semiHidden="0" w:unhideWhenUsed="0" w:qFormat="1"/>
     <w:lsdException w:name="Quote" w:semiHidden="0" w:uiPriority="29" w:unhideWhenUsed="0" w:qFormat="1"/>
     <w:lsdException w:name="Intense Quote" w:semiHidden="0" w:uiPriority="30" w:unhideWhenUsed="0" w:qFormat="1"/>
     <w:lsdException w:name="Medium List 2 Accent 1" w:semiHidden="0" w:uiPriority="66" w:unhideWhenUsed="0"/>
@@ -622,6 +2283,85 @@
       <w:color w:val="4F81BD" w:themeColor="accent1"/>
     </w:rPr>
   </w:style>
+  <w:style w:type="paragraph" w:styleId="Textodeglobo">
+    <w:name w:val="Balloon Text"/>
+    <w:basedOn w:val="Normal"/>
+    <w:link w:val="TextodegloboCar"/>
+    <w:uiPriority w:val="99"/>
+    <w:semiHidden/>
+    <w:unhideWhenUsed/>
+    <w:rsid w:val="006B2B21"/>
+    <w:pPr>
+      <w:spacing w:after="0" w:line="240" w:lineRule="auto"/>
+    </w:pPr>
+    <w:rPr>
+      <w:rFonts w:ascii="Tahoma" w:hAnsi="Tahoma" w:cs="Tahoma"/>
+      <w:sz w:val="16"/>
+      <w:szCs w:val="16"/>
+    </w:rPr>
+  </w:style>
+  <w:style w:type="character" w:customStyle="1" w:styleId="TextodegloboCar">
+    <w:name w:val="Texto de globo Car"/>
+    <w:basedOn w:val="Fuentedeprrafopredeter"/>
+    <w:link w:val="Textodeglobo"/>
+    <w:uiPriority w:val="99"/>
+    <w:semiHidden/>
+    <w:rsid w:val="006B2B21"/>
+    <w:rPr>
+      <w:rFonts w:ascii="Tahoma" w:hAnsi="Tahoma" w:cs="Tahoma"/>
+      <w:sz w:val="16"/>
+      <w:szCs w:val="16"/>
+    </w:rPr>
+  </w:style>
+  <w:style w:type="paragraph" w:styleId="Prrafodelista">
+    <w:name w:val="List Paragraph"/>
+    <w:aliases w:val="Normal2"/>
+    <w:basedOn w:val="Normal"/>
+    <w:uiPriority w:val="99"/>
+    <w:qFormat/>
+    <w:rsid w:val="007D30C4"/>
+    <w:pPr>
+      <w:ind w:left="720"/>
+      <w:contextualSpacing/>
+    </w:pPr>
+  </w:style>
+  <w:style w:type="paragraph" w:styleId="Textonotapie">
+    <w:name w:val="footnote text"/>
+    <w:basedOn w:val="Normal"/>
+    <w:link w:val="TextonotapieCar"/>
+    <w:unhideWhenUsed/>
+    <w:rsid w:val="00AF5076"/>
+    <w:pPr>
+      <w:spacing w:after="0" w:line="240" w:lineRule="auto"/>
+    </w:pPr>
+    <w:rPr>
+      <w:rFonts w:ascii="Times New Roman" w:eastAsia="Times New Roman" w:hAnsi="Times New Roman" w:cs="Times New Roman"/>
+      <w:sz w:val="20"/>
+      <w:szCs w:val="20"/>
+      <w:lang w:val="es-ES" w:eastAsia="es-ES"/>
+    </w:rPr>
+  </w:style>
+  <w:style w:type="character" w:customStyle="1" w:styleId="TextonotapieCar">
+    <w:name w:val="Texto nota pie Car"/>
+    <w:basedOn w:val="Fuentedeprrafopredeter"/>
+    <w:link w:val="Textonotapie"/>
+    <w:rsid w:val="00AF5076"/>
+    <w:rPr>
+      <w:rFonts w:ascii="Times New Roman" w:eastAsia="Times New Roman" w:hAnsi="Times New Roman" w:cs="Times New Roman"/>
+      <w:sz w:val="20"/>
+      <w:szCs w:val="20"/>
+      <w:lang w:val="es-ES" w:eastAsia="es-ES"/>
+    </w:rPr>
+  </w:style>
+  <w:style w:type="character" w:styleId="Refdenotaalpie">
+    <w:name w:val="footnote reference"/>
+    <w:basedOn w:val="Fuentedeprrafopredeter"/>
+    <w:unhideWhenUsed/>
+    <w:rsid w:val="00AF5076"/>
+    <w:rPr>
+      <w:vertAlign w:val="superscript"/>
+    </w:rPr>
+  </w:style>
 </w:styles>
 </file>
 
@@ -662,7 +2402,9 @@
     <w:lsdException w:name="toc 7" w:uiPriority="39"/>
     <w:lsdException w:name="toc 8" w:uiPriority="39"/>
     <w:lsdException w:name="toc 9" w:uiPriority="39"/>
+    <w:lsdException w:name="footnote text" w:uiPriority="0"/>
     <w:lsdException w:name="caption" w:uiPriority="35" w:qFormat="1"/>
+    <w:lsdException w:name="footnote reference" w:uiPriority="0"/>
     <w:lsdException w:name="Title" w:semiHidden="0" w:uiPriority="10" w:unhideWhenUsed="0" w:qFormat="1"/>
     <w:lsdException w:name="Default Paragraph Font" w:uiPriority="1"/>
     <w:lsdException w:name="Subtitle" w:semiHidden="0" w:uiPriority="11" w:unhideWhenUsed="0" w:qFormat="1"/>
@@ -692,7 +2434,7 @@
     <w:lsdException w:name="Medium Shading 2 Accent 1" w:semiHidden="0" w:uiPriority="64" w:unhideWhenUsed="0"/>
     <w:lsdException w:name="Medium List 1 Accent 1" w:semiHidden="0" w:uiPriority="65" w:unhideWhenUsed="0"/>
     <w:lsdException w:name="Revision" w:unhideWhenUsed="0"/>
-    <w:lsdException w:name="List Paragraph" w:semiHidden="0" w:uiPriority="34" w:unhideWhenUsed="0" w:qFormat="1"/>
+    <w:lsdException w:name="List Paragraph" w:semiHidden="0" w:unhideWhenUsed="0" w:qFormat="1"/>
     <w:lsdException w:name="Quote" w:semiHidden="0" w:uiPriority="29" w:unhideWhenUsed="0" w:qFormat="1"/>
     <w:lsdException w:name="Intense Quote" w:semiHidden="0" w:uiPriority="30" w:unhideWhenUsed="0" w:qFormat="1"/>
     <w:lsdException w:name="Medium List 2 Accent 1" w:semiHidden="0" w:uiPriority="66" w:unhideWhenUsed="0"/>
@@ -885,6 +2627,85 @@
       <w:b/>
       <w:bCs/>
       <w:color w:val="4F81BD" w:themeColor="accent1"/>
+    </w:rPr>
+  </w:style>
+  <w:style w:type="paragraph" w:styleId="Textodeglobo">
+    <w:name w:val="Balloon Text"/>
+    <w:basedOn w:val="Normal"/>
+    <w:link w:val="TextodegloboCar"/>
+    <w:uiPriority w:val="99"/>
+    <w:semiHidden/>
+    <w:unhideWhenUsed/>
+    <w:rsid w:val="006B2B21"/>
+    <w:pPr>
+      <w:spacing w:after="0" w:line="240" w:lineRule="auto"/>
+    </w:pPr>
+    <w:rPr>
+      <w:rFonts w:ascii="Tahoma" w:hAnsi="Tahoma" w:cs="Tahoma"/>
+      <w:sz w:val="16"/>
+      <w:szCs w:val="16"/>
+    </w:rPr>
+  </w:style>
+  <w:style w:type="character" w:customStyle="1" w:styleId="TextodegloboCar">
+    <w:name w:val="Texto de globo Car"/>
+    <w:basedOn w:val="Fuentedeprrafopredeter"/>
+    <w:link w:val="Textodeglobo"/>
+    <w:uiPriority w:val="99"/>
+    <w:semiHidden/>
+    <w:rsid w:val="006B2B21"/>
+    <w:rPr>
+      <w:rFonts w:ascii="Tahoma" w:hAnsi="Tahoma" w:cs="Tahoma"/>
+      <w:sz w:val="16"/>
+      <w:szCs w:val="16"/>
+    </w:rPr>
+  </w:style>
+  <w:style w:type="paragraph" w:styleId="Prrafodelista">
+    <w:name w:val="List Paragraph"/>
+    <w:aliases w:val="Normal2"/>
+    <w:basedOn w:val="Normal"/>
+    <w:uiPriority w:val="99"/>
+    <w:qFormat/>
+    <w:rsid w:val="007D30C4"/>
+    <w:pPr>
+      <w:ind w:left="720"/>
+      <w:contextualSpacing/>
+    </w:pPr>
+  </w:style>
+  <w:style w:type="paragraph" w:styleId="Textonotapie">
+    <w:name w:val="footnote text"/>
+    <w:basedOn w:val="Normal"/>
+    <w:link w:val="TextonotapieCar"/>
+    <w:unhideWhenUsed/>
+    <w:rsid w:val="00AF5076"/>
+    <w:pPr>
+      <w:spacing w:after="0" w:line="240" w:lineRule="auto"/>
+    </w:pPr>
+    <w:rPr>
+      <w:rFonts w:ascii="Times New Roman" w:eastAsia="Times New Roman" w:hAnsi="Times New Roman" w:cs="Times New Roman"/>
+      <w:sz w:val="20"/>
+      <w:szCs w:val="20"/>
+      <w:lang w:val="es-ES" w:eastAsia="es-ES"/>
+    </w:rPr>
+  </w:style>
+  <w:style w:type="character" w:customStyle="1" w:styleId="TextonotapieCar">
+    <w:name w:val="Texto nota pie Car"/>
+    <w:basedOn w:val="Fuentedeprrafopredeter"/>
+    <w:link w:val="Textonotapie"/>
+    <w:rsid w:val="00AF5076"/>
+    <w:rPr>
+      <w:rFonts w:ascii="Times New Roman" w:eastAsia="Times New Roman" w:hAnsi="Times New Roman" w:cs="Times New Roman"/>
+      <w:sz w:val="20"/>
+      <w:szCs w:val="20"/>
+      <w:lang w:val="es-ES" w:eastAsia="es-ES"/>
+    </w:rPr>
+  </w:style>
+  <w:style w:type="character" w:styleId="Refdenotaalpie">
+    <w:name w:val="footnote reference"/>
+    <w:basedOn w:val="Fuentedeprrafopredeter"/>
+    <w:unhideWhenUsed/>
+    <w:rsid w:val="00AF5076"/>
+    <w:rPr>
+      <w:vertAlign w:val="superscript"/>
     </w:rPr>
   </w:style>
 </w:styles>
@@ -1180,7 +3001,7 @@
 </file>
 
 <file path=customXml/itemProps1.xml><?xml version="1.0" encoding="utf-8"?>
-<ds:datastoreItem xmlns:ds="http://schemas.openxmlformats.org/officeDocument/2006/customXml" ds:itemID="{8982CDF7-0F46-4373-BBC3-BCB9537530E3}">
+<ds:datastoreItem xmlns:ds="http://schemas.openxmlformats.org/officeDocument/2006/customXml" ds:itemID="{18AA51DB-964D-46F4-B973-9994015FA076}">
   <ds:schemaRefs>
     <ds:schemaRef ds:uri="http://schemas.openxmlformats.org/officeDocument/2006/bibliography"/>
   </ds:schemaRefs>

--- a/Metodologico.docx
+++ b/Metodologico.docx
@@ -56,27 +56,12 @@
     <w:p>
       <w:pPr>
         <w:pStyle w:val="Ttulo2"/>
-        <w:rPr>
-          <w:sz w:val="48"/>
-          <w:szCs w:val="48"/>
-          <w:u w:val="single"/>
-        </w:rPr>
-      </w:pPr>
-      <w:r>
-        <w:rPr>
-          <w:sz w:val="48"/>
-          <w:szCs w:val="48"/>
-          <w:u w:val="single"/>
-        </w:rPr>
+      </w:pPr>
+      <w:r>
         <w:t>Marco Metodológico</w:t>
       </w:r>
       <w:bookmarkEnd w:id="0"/>
       <w:r>
-        <w:rPr>
-          <w:sz w:val="48"/>
-          <w:szCs w:val="48"/>
-          <w:u w:val="single"/>
-        </w:rPr>
         <w:t xml:space="preserve"> </w:t>
       </w:r>
     </w:p>
@@ -212,15 +197,9 @@
     </w:p>
     <w:p>
       <w:pPr>
-        <w:spacing w:after="0"/>
-        <w:rPr>
-          <w:b/>
-        </w:rPr>
-      </w:pPr>
-      <w:r>
-        <w:rPr>
-          <w:b/>
-        </w:rPr>
+        <w:pStyle w:val="Subtitulo"/>
+      </w:pPr>
+      <w:r>
         <w:lastRenderedPageBreak/>
         <w:t>Modelo de proceso o ciclo de vida del software</w:t>
       </w:r>
@@ -272,7 +251,7 @@
           <w:lang w:eastAsia="es-CL"/>
         </w:rPr>
         <w:drawing>
-          <wp:inline distT="0" distB="0" distL="0" distR="0" wp14:anchorId="610D5D19" wp14:editId="58B975DA">
+          <wp:inline distT="0" distB="0" distL="0" distR="0" wp14:anchorId="6B1A733E" wp14:editId="70C3F8D9">
             <wp:extent cx="2971800" cy="2080260"/>
             <wp:effectExtent l="0" t="0" r="0" b="0"/>
             <wp:docPr id="1" name="Imagen 1" descr="http://sg.com.mx/images/stories/200702/fundamentos2.gif"/>
@@ -351,15 +330,9 @@
     </w:p>
     <w:p>
       <w:pPr>
-        <w:spacing w:after="0"/>
-        <w:rPr>
-          <w:b/>
-        </w:rPr>
-      </w:pPr>
-      <w:r>
-        <w:rPr>
-          <w:b/>
-        </w:rPr>
+        <w:pStyle w:val="Subtitulo"/>
+      </w:pPr>
+      <w:r>
         <w:t>Razones para la elección del Modelo:</w:t>
       </w:r>
     </w:p>
@@ -410,139 +383,71 @@
     </w:p>
     <w:p>
       <w:pPr>
-        <w:spacing w:after="0"/>
+        <w:pStyle w:val="Subtitulo"/>
+      </w:pPr>
+      <w:r>
+        <w:t>Métodos</w:t>
+      </w:r>
+    </w:p>
+    <w:p>
+      <w:pPr>
+        <w:spacing w:after="0"/>
+      </w:pPr>
+      <w:r>
+        <w:t>El panorama de la tecnología IWeb abarca un conjunto de labores técnicas que permiten al ingeniero Web comprender, car</w:t>
+      </w:r>
+      <w:r>
+        <w:t xml:space="preserve">acterizar y luego construir una WebApp </w:t>
+      </w:r>
+      <w:r>
+        <w:t>de alta calidad.  Los métodos IWeb se pueden categorizar de la siguiente manera:</w:t>
+      </w:r>
+    </w:p>
+    <w:p>
+      <w:pPr>
+        <w:spacing w:after="0"/>
+        <w:rPr>
+          <w:lang w:val="es-ES"/>
+        </w:rPr>
+      </w:pPr>
+    </w:p>
+    <w:p>
+      <w:pPr>
+        <w:spacing w:after="0"/>
+      </w:pPr>
+      <w:r>
+        <w:t xml:space="preserve">Los </w:t>
+      </w:r>
+      <w:r>
         <w:rPr>
           <w:b/>
         </w:rPr>
-      </w:pPr>
+        <w:t>Métodos de comunicación</w:t>
+      </w:r>
+      <w:r>
+        <w:t xml:space="preserve"> definen el enfoque con que se facilita la comunicación entre ingeniero Web y los demás participantes  de la WebApp (por ejemplo, usuarios finales, clientes de negocio, expertos en problemas de dominio, diseñadores de contenido, líderes de equipo, gestores de proyecto).  Las técnicas de comunicación son particularmente importantes durante la recolección de requisitos y siempre que es evaluado un incremento en la WebApp.</w:t>
+      </w:r>
+    </w:p>
+    <w:p>
+      <w:pPr>
+        <w:spacing w:after="0"/>
+      </w:pPr>
+    </w:p>
+    <w:p>
+      <w:pPr>
+        <w:spacing w:after="0"/>
+      </w:pPr>
+      <w:r>
+        <w:t>Los</w:t>
+      </w:r>
       <w:r>
         <w:rPr>
           <w:b/>
         </w:rPr>
-        <w:t>Métodos</w:t>
-      </w:r>
-    </w:p>
-    <w:p>
-      <w:pPr>
-        <w:spacing w:after="0"/>
-      </w:pPr>
-      <w:r>
-        <w:t xml:space="preserve">El panorama de la tecnología </w:t>
-      </w:r>
-      <w:proofErr w:type="spellStart"/>
-      <w:r>
-        <w:t>IWeb</w:t>
-      </w:r>
-      <w:proofErr w:type="spellEnd"/>
-      <w:r>
-        <w:t xml:space="preserve"> abarca un conjunto de labores técnicas que permiten al ingeniero Web comprender, car</w:t>
-      </w:r>
-      <w:r>
-        <w:t xml:space="preserve">acterizar y luego construir una </w:t>
-      </w:r>
-      <w:proofErr w:type="spellStart"/>
-      <w:r>
-        <w:t>WebApp</w:t>
-      </w:r>
-      <w:proofErr w:type="spellEnd"/>
-      <w:r>
-        <w:t xml:space="preserve"> </w:t>
-      </w:r>
-      <w:r>
-        <w:t xml:space="preserve">de alta calidad.  Los métodos </w:t>
-      </w:r>
-      <w:proofErr w:type="spellStart"/>
-      <w:r>
-        <w:t>IWeb</w:t>
-      </w:r>
-      <w:proofErr w:type="spellEnd"/>
-      <w:r>
-        <w:t xml:space="preserve"> se pueden categorizar de la siguiente manera:</w:t>
-      </w:r>
-    </w:p>
-    <w:p>
-      <w:pPr>
-        <w:spacing w:after="0"/>
-        <w:rPr>
-          <w:lang w:val="es-ES"/>
-        </w:rPr>
-      </w:pPr>
-    </w:p>
-    <w:p>
-      <w:pPr>
-        <w:spacing w:after="0"/>
-      </w:pPr>
-      <w:r>
-        <w:t xml:space="preserve">Los </w:t>
-      </w:r>
-      <w:r>
-        <w:rPr>
-          <w:b/>
-        </w:rPr>
-        <w:t>Métodos de comunicación</w:t>
-      </w:r>
-      <w:r>
-        <w:t xml:space="preserve"> definen el enfoque con que se facilita la comunicación entre ingeniero Web y los demás participantes  de la </w:t>
-      </w:r>
-      <w:proofErr w:type="spellStart"/>
-      <w:r>
-        <w:t>WebApp</w:t>
-      </w:r>
-      <w:proofErr w:type="spellEnd"/>
-      <w:r>
-        <w:t xml:space="preserve"> (por ejemplo, usuarios finales, clientes de negocio, expertos en problemas de dominio, diseñadores de contenido, líderes de equipo, gestores de proyecto).  Las técnicas de comunicación son particularmente importantes durante la recolección de requisitos y siempre que </w:t>
-      </w:r>
-      <w:r>
-        <w:t>es</w:t>
-      </w:r>
-      <w:r>
-        <w:t xml:space="preserve"> evaluado un incremento en la </w:t>
-      </w:r>
-      <w:proofErr w:type="spellStart"/>
-      <w:r>
-        <w:t>WebApp</w:t>
-      </w:r>
-      <w:proofErr w:type="spellEnd"/>
-      <w:r>
-        <w:t>.</w:t>
-      </w:r>
-    </w:p>
-    <w:p>
-      <w:pPr>
-        <w:spacing w:after="0"/>
-      </w:pPr>
-    </w:p>
-    <w:p>
-      <w:pPr>
-        <w:spacing w:after="0"/>
-      </w:pPr>
-      <w:r>
-        <w:t>Los</w:t>
-      </w:r>
-      <w:r>
-        <w:rPr>
-          <w:b/>
-        </w:rPr>
         <w:t xml:space="preserve"> Métodos de análisis de requisitos</w:t>
       </w:r>
       <w:r>
-        <w:t xml:space="preserve"> proporcionan una base para comprender el contenido que entregará una </w:t>
-      </w:r>
-      <w:proofErr w:type="spellStart"/>
-      <w:r>
-        <w:t>WebApp</w:t>
-      </w:r>
-      <w:proofErr w:type="spellEnd"/>
-      <w:r>
-        <w:t xml:space="preserve">, la función que proporcionará al usuario final y los modos de interacción que dada clase de usuario requerirá mientras ocurra la navegación por medio de la </w:t>
-      </w:r>
-      <w:proofErr w:type="spellStart"/>
-      <w:r>
-        <w:t>WebApp</w:t>
-      </w:r>
-      <w:proofErr w:type="spellEnd"/>
-      <w:r>
-        <w:t>.</w:t>
+        <w:t xml:space="preserve"> proporcionan una base para comprender el contenido que entregará una WebApp, la función que proporcionará al usuario final y los modos de interacción que dada clase de usuario requerirá mientras ocurra la navegación por medio de la WebApp.</w:t>
       </w:r>
     </w:p>
     <w:p>
@@ -560,15 +465,7 @@
         <w:t>Métodos de diseño</w:t>
       </w:r>
       <w:r>
-        <w:t xml:space="preserve"> abarcan una serie de técnicas de diseño que abordan el contenido, la aplicación y la arquitectura de información, así como el diseño de interface y la estructura de navegación de la </w:t>
-      </w:r>
-      <w:proofErr w:type="spellStart"/>
-      <w:r>
-        <w:t>WebApp</w:t>
-      </w:r>
-      <w:proofErr w:type="spellEnd"/>
-      <w:r>
-        <w:t>.</w:t>
+        <w:t xml:space="preserve"> abarcan una serie de técnicas de diseño que abordan el contenido, la aplicación y la arquitectura de información, así como el diseño de interface y la estructura de navegación de la WebApp.</w:t>
       </w:r>
     </w:p>
     <w:p>
@@ -604,87 +501,67 @@
     </w:p>
     <w:p>
       <w:pPr>
-        <w:spacing w:after="0"/>
+        <w:pStyle w:val="Subtitulo"/>
+      </w:pPr>
+      <w:r>
+        <w:t>El proceso de la ingeniería Web</w:t>
+      </w:r>
+    </w:p>
+    <w:p>
+      <w:pPr>
+        <w:spacing w:after="0"/>
+      </w:pPr>
+      <w:r>
+        <w:t xml:space="preserve">Comunicación con el cliente. Dentro del proceso </w:t>
+      </w:r>
+      <w:r>
+        <w:t xml:space="preserve">de la Ingeniería </w:t>
+      </w:r>
+      <w:r>
+        <w:t>Web la comunicación con el cliente se caracteriza por medio de dos grandes tareas: análisis de negocio y la formulación.</w:t>
+      </w:r>
+    </w:p>
+    <w:p>
+      <w:pPr>
+        <w:spacing w:after="0"/>
+      </w:pPr>
+    </w:p>
+    <w:p>
+      <w:pPr>
+        <w:spacing w:after="0"/>
+      </w:pPr>
+      <w:r>
+        <w:t xml:space="preserve">El </w:t>
+      </w:r>
+      <w:r>
         <w:rPr>
           <w:b/>
-          <w:lang w:val="es-ES"/>
-        </w:rPr>
-      </w:pPr>
+        </w:rPr>
+        <w:t>análisis del negoci</w:t>
+      </w:r>
+      <w:r>
+        <w:t>o se define como el contexto empresarial-organizativo para los sistemas basados en web.</w:t>
+      </w:r>
+      <w:r>
+        <w:t xml:space="preserve"> </w:t>
+      </w:r>
+      <w:r>
+        <w:t>Además, se identifican los participantes, se predicen los potenciales cambios en el ambiente o los requisitos del negocio, y se define la integración entre del sistema basado en web y otras aplicaciones de negocios, base de datos y funciones</w:t>
+      </w:r>
       <w:r>
         <w:rPr>
           <w:b/>
-          <w:lang w:val="es-ES"/>
-        </w:rPr>
-        <w:t>El proceso de la ingeniería Web</w:t>
-      </w:r>
-    </w:p>
-    <w:p>
-      <w:pPr>
-        <w:spacing w:after="0"/>
-        <w:rPr>
-          <w:b/>
-          <w:lang w:val="es-ES"/>
-        </w:rPr>
-      </w:pPr>
-    </w:p>
-    <w:p>
-      <w:pPr>
-        <w:spacing w:after="0"/>
-      </w:pPr>
-      <w:r>
-        <w:t xml:space="preserve">Comunicación con el cliente. Dentro del proceso </w:t>
-      </w:r>
-      <w:r>
-        <w:t xml:space="preserve">de la Ingeniería </w:t>
-      </w:r>
-      <w:r>
-        <w:t>Web la comunicación con el cliente se caracteriza por medio de dos grandes tareas: análisis de negocio y la formulación.</w:t>
-      </w:r>
-    </w:p>
-    <w:p>
-      <w:pPr>
-        <w:spacing w:after="0"/>
-      </w:pPr>
-    </w:p>
-    <w:p>
-      <w:pPr>
-        <w:spacing w:after="0"/>
-      </w:pPr>
-      <w:r>
-        <w:t xml:space="preserve">El </w:t>
-      </w:r>
-      <w:r>
-        <w:rPr>
-          <w:b/>
-        </w:rPr>
-        <w:t>análisis del negoci</w:t>
-      </w:r>
-      <w:r>
-        <w:t>o se define como el contexto empresarial-organizativo para los sistemas basados en web.</w:t>
+        </w:rPr>
+        <w:t>. La Formulación</w:t>
       </w:r>
       <w:r>
         <w:t xml:space="preserve"> </w:t>
       </w:r>
       <w:r>
-        <w:t>Además, se identifican los participantes, se predicen los potenciales cambios en el ambiente o los requisitos del negocio, y se define la integración entre del sistema basado en web y otras aplicaciones de negocios, base de datos y funciones</w:t>
-      </w:r>
-      <w:r>
-        <w:rPr>
-          <w:b/>
-        </w:rPr>
-        <w:t>. La Formulación</w:t>
-      </w:r>
-      <w:r>
-        <w:t xml:space="preserve"> </w:t>
-      </w:r>
-      <w:r>
         <w:t>e</w:t>
       </w:r>
       <w:r>
-        <w:t xml:space="preserve">s una actividad de recopilación de requisitos que involucra a todos los participantes.  El intento es describir el problema que aplicación basada en web habrá de resolver con el aprovechamiento de la mejor información disponible.  Además se intenta identificar áreas de incertidumbre y donde ocurrirán cambios </w:t>
-      </w:r>
-      <w:r>
-        <w:t>potenciales.</w:t>
+        <w:t>s una actividad de recopilación de requisitos que involucra a todos los participantes.  El intento es describir el problema que aplicación basada en web habrá de resolver con el aprovechamiento de la mejor información disponible.  Además se intenta identificar áreas de incertidumbre y donde ocurrirán cambios potenciales.</w:t>
       </w:r>
     </w:p>
     <w:p>
@@ -783,11 +660,7 @@
         <w:t>Despliegue</w:t>
       </w:r>
       <w:r>
-        <w:t xml:space="preserve">. La aplicación basada en web se configura para su ambiente operativo, se entrega a los usuarios finales y luego comienza un periodo de evaluación.  La </w:t>
-      </w:r>
-      <w:r>
-        <w:lastRenderedPageBreak/>
-        <w:t>retroalimentación acerca de la evaluación se presenta al equipo Web y el incremento s</w:t>
+        <w:t>. La aplicación basada en web se configura para su ambiente operativo, se entrega a los usuarios finales y luego comienza un periodo de evaluación.  La retroalimentación acerca de la evaluación se presenta al equipo Web y el incremento s</w:t>
       </w:r>
       <w:r>
         <w:t>e modifica conforme se requiera</w:t>
@@ -807,15 +680,13 @@
     </w:p>
     <w:p>
       <w:pPr>
-        <w:spacing w:after="0"/>
-        <w:rPr>
-          <w:b/>
-          <w:lang w:val="es-ES"/>
-        </w:rPr>
-      </w:pPr>
-      <w:r>
-        <w:rPr>
-          <w:b/>
+        <w:pStyle w:val="Subtitulo"/>
+        <w:rPr>
+          <w:lang w:val="es-ES"/>
+        </w:rPr>
+      </w:pPr>
+      <w:r>
+        <w:rPr>
           <w:lang w:val="es-ES"/>
         </w:rPr>
         <w:t>Proceso de ingeniería web compuesto por las siguientes fases:</w:t>
@@ -1118,51 +989,3486 @@
           <w:lang w:val="es-ES"/>
         </w:rPr>
       </w:pPr>
+    </w:p>
+    <w:p>
+      <w:pPr>
+        <w:spacing w:after="0"/>
+        <w:rPr>
+          <w:lang w:val="es-ES"/>
+        </w:rPr>
+      </w:pPr>
+    </w:p>
+    <w:p>
+      <w:pPr>
+        <w:spacing w:after="0"/>
+        <w:rPr>
+          <w:lang w:val="es-ES"/>
+        </w:rPr>
+      </w:pPr>
+    </w:p>
+    <w:p>
+      <w:pPr>
+        <w:pStyle w:val="Subtitulo"/>
+        <w:rPr>
+          <w:lang w:val="es-ES"/>
+        </w:rPr>
+      </w:pPr>
+      <w:r>
+        <w:rPr>
+          <w:lang w:val="es-ES"/>
+        </w:rPr>
+        <w:lastRenderedPageBreak/>
+        <w:t>Metodología a utilizar</w:t>
+      </w:r>
+    </w:p>
+    <w:p>
+      <w:pPr>
+        <w:spacing w:after="0"/>
+        <w:rPr>
+          <w:lang w:val="es-ES"/>
+        </w:rPr>
+      </w:pPr>
+      <w:r>
+        <w:rPr>
+          <w:i/>
+        </w:rPr>
+        <w:drawing>
+          <wp:anchor distT="0" distB="0" distL="114300" distR="114300" simplePos="0" relativeHeight="251658240" behindDoc="1" locked="0" layoutInCell="1" allowOverlap="1" wp14:anchorId="292E8941" wp14:editId="79545628">
+            <wp:simplePos x="0" y="0"/>
+            <wp:positionH relativeFrom="column">
+              <wp:posOffset>131445</wp:posOffset>
+            </wp:positionH>
+            <wp:positionV relativeFrom="paragraph">
+              <wp:posOffset>1219835</wp:posOffset>
+            </wp:positionV>
+            <wp:extent cx="4709795" cy="1828800"/>
+            <wp:effectExtent l="0" t="0" r="0" b="0"/>
+            <wp:wrapTopAndBottom/>
+            <wp:docPr id="1026" name="Picture 2"/>
+            <wp:cNvGraphicFramePr>
+              <a:graphicFrameLocks xmlns:a="http://schemas.openxmlformats.org/drawingml/2006/main" noChangeAspect="1"/>
+            </wp:cNvGraphicFramePr>
+            <a:graphic xmlns:a="http://schemas.openxmlformats.org/drawingml/2006/main">
+              <a:graphicData uri="http://schemas.openxmlformats.org/drawingml/2006/picture">
+                <pic:pic xmlns:pic="http://schemas.openxmlformats.org/drawingml/2006/picture">
+                  <pic:nvPicPr>
+                    <pic:cNvPr id="1026" name="Picture 2"/>
+                    <pic:cNvPicPr>
+                      <a:picLocks noChangeAspect="1" noChangeArrowheads="1"/>
+                    </pic:cNvPicPr>
+                  </pic:nvPicPr>
+                  <pic:blipFill>
+                    <a:blip r:embed="rId10">
+                      <a:extLst>
+                        <a:ext uri="{28A0092B-C50C-407E-A947-70E740481C1C}">
+                          <a14:useLocalDpi xmlns:a14="http://schemas.microsoft.com/office/drawing/2010/main" val="0"/>
+                        </a:ext>
+                      </a:extLst>
+                    </a:blip>
+                    <a:srcRect/>
+                    <a:stretch>
+                      <a:fillRect/>
+                    </a:stretch>
+                  </pic:blipFill>
+                  <pic:spPr bwMode="auto">
+                    <a:xfrm>
+                      <a:off x="0" y="0"/>
+                      <a:ext cx="4709795" cy="1828800"/>
+                    </a:xfrm>
+                    <a:prstGeom prst="rect">
+                      <a:avLst/>
+                    </a:prstGeom>
+                    <a:noFill/>
+                    <a:ln w="9525">
+                      <a:noFill/>
+                      <a:miter lim="800000"/>
+                      <a:headEnd/>
+                      <a:tailEnd/>
+                    </a:ln>
+                    <a:effectLst/>
+                  </pic:spPr>
+                </pic:pic>
+              </a:graphicData>
+            </a:graphic>
+            <wp14:sizeRelH relativeFrom="page">
+              <wp14:pctWidth>0</wp14:pctWidth>
+            </wp14:sizeRelH>
+            <wp14:sizeRelV relativeFrom="page">
+              <wp14:pctHeight>0</wp14:pctHeight>
+            </wp14:sizeRelV>
+          </wp:anchor>
+        </w:drawing>
+      </w:r>
+      <w:r>
+        <w:rPr>
+          <w:lang w:val="es-ES"/>
+        </w:rPr>
+        <w:t xml:space="preserve">La metodología a utilizar para la </w:t>
+      </w:r>
+      <w:r>
+        <w:t>WebApp</w:t>
+      </w:r>
+      <w:r>
+        <w:t xml:space="preserve"> será WAE, que es l</w:t>
+      </w:r>
+      <w:r>
+        <w:t>a extensión de UML prop</w:t>
+      </w:r>
+      <w:r>
+        <w:t xml:space="preserve">orciona la habilidad de asignar iconos diferentes a </w:t>
+      </w:r>
+      <w:r>
+        <w:t>las</w:t>
+      </w:r>
+      <w:r>
+        <w:t xml:space="preserve"> </w:t>
+      </w:r>
+      <w:r>
+        <w:t xml:space="preserve">clases  estereotipadas </w:t>
+      </w:r>
+      <w:r>
+        <w:t xml:space="preserve">El problema de </w:t>
+      </w:r>
+      <w:r>
+        <w:t xml:space="preserve">una </w:t>
+      </w:r>
+      <w:r>
+        <w:t xml:space="preserve">Aplicación </w:t>
+      </w:r>
+      <w:r>
+        <w:t xml:space="preserve">Web es que tiene diferentes scripts y variables que se ejecutan </w:t>
+      </w:r>
+      <w:r>
+        <w:t xml:space="preserve">en el servidor o del lado  del </w:t>
+      </w:r>
+      <w:r>
+        <w:t>cliente</w:t>
+      </w:r>
+      <w:r>
+        <w:t xml:space="preserve">. </w:t>
+      </w:r>
+      <w:r>
+        <w:t>Para estos conformaremos dos métodos el del servidor y el del cliente y de esta forma separa las funciones que corren en el servidor y en el cliente</w:t>
+      </w:r>
+      <w:r>
+        <w:t>.</w:t>
+      </w:r>
+    </w:p>
+    <w:p>
+      <w:pPr>
+        <w:spacing w:after="0"/>
+        <w:rPr>
+          <w:i/>
+          <w:lang w:val="es-ES"/>
+        </w:rPr>
+      </w:pPr>
+    </w:p>
+    <w:p>
+      <w:pPr>
+        <w:spacing w:after="0"/>
+        <w:rPr>
+          <w:i/>
+          <w:lang w:val="es-ES"/>
+        </w:rPr>
+      </w:pPr>
+    </w:p>
+    <w:p>
+      <w:pPr>
+        <w:spacing w:after="0"/>
+        <w:rPr>
+          <w:i/>
+          <w:lang w:val="es-ES"/>
+        </w:rPr>
+      </w:pPr>
+      <w:r>
+        <w:rPr>
+          <w:i/>
+          <w:lang w:val="es-ES"/>
+        </w:rPr>
+        <w:t>Figura 2</w:t>
+      </w:r>
+      <w:r>
+        <w:rPr>
+          <w:i/>
+          <w:lang w:val="es-ES"/>
+        </w:rPr>
+        <w:t xml:space="preserve">. </w:t>
+      </w:r>
+      <w:r>
+        <w:rPr>
+          <w:i/>
+          <w:lang w:val="es-ES"/>
+        </w:rPr>
+        <w:t xml:space="preserve"> “Estereotipos de la Metodología WAE”</w:t>
+      </w:r>
+    </w:p>
+    <w:p>
+      <w:pPr>
+        <w:pStyle w:val="Prrafodelista"/>
+        <w:numPr>
+          <w:ilvl w:val="0"/>
+          <w:numId w:val="7"/>
+        </w:numPr>
+        <w:spacing w:after="0"/>
+        <w:rPr>
+          <w:b/>
+          <w:i/>
+          <w:lang w:val="es-ES"/>
+        </w:rPr>
+      </w:pPr>
+      <w:r>
+        <w:rPr>
+          <w:b/>
+          <w:i/>
+          <w:lang w:val="es-ES"/>
+        </w:rPr>
+        <w:t>Estereotipos</w:t>
+      </w:r>
+    </w:p>
+    <w:tbl>
+      <w:tblPr>
+        <w:tblStyle w:val="Tablaconcuadrcula"/>
+        <w:tblW w:w="0" w:type="auto"/>
+        <w:tblLook w:val="04A0" w:firstRow="1" w:lastRow="0" w:firstColumn="1" w:lastColumn="0" w:noHBand="0" w:noVBand="1"/>
+      </w:tblPr>
+      <w:tblGrid>
+        <w:gridCol w:w="4489"/>
+        <w:gridCol w:w="4489"/>
+      </w:tblGrid>
+      <w:tr>
+        <w:tc>
+          <w:tcPr>
+            <w:tcW w:w="4489" w:type="dxa"/>
+          </w:tcPr>
+          <w:p>
+            <w:pPr>
+              <w:rPr>
+                <w:lang w:val="es-ES"/>
+              </w:rPr>
+            </w:pPr>
+            <w:r>
+              <w:rPr>
+                <w:lang w:val="es-ES"/>
+              </w:rPr>
+              <w:t>Nombre</w:t>
+            </w:r>
+          </w:p>
+        </w:tc>
+        <w:tc>
+          <w:tcPr>
+            <w:tcW w:w="4489" w:type="dxa"/>
+          </w:tcPr>
+          <w:p>
+            <w:pPr>
+              <w:rPr>
+                <w:lang w:val="es-ES"/>
+              </w:rPr>
+            </w:pPr>
+            <w:r>
+              <w:rPr>
+                <w:lang w:val="es-ES"/>
+              </w:rPr>
+              <w:t>Página del Servidor</w:t>
+            </w:r>
+          </w:p>
+        </w:tc>
+      </w:tr>
+      <w:tr>
+        <w:tc>
+          <w:tcPr>
+            <w:tcW w:w="4489" w:type="dxa"/>
+          </w:tcPr>
+          <w:p>
+            <w:pPr>
+              <w:rPr>
+                <w:lang w:val="es-ES"/>
+              </w:rPr>
+            </w:pPr>
+            <w:r>
+              <w:rPr>
+                <w:lang w:val="es-ES"/>
+              </w:rPr>
+              <w:t>Meta-Modelo</w:t>
+            </w:r>
+          </w:p>
+        </w:tc>
+        <w:tc>
+          <w:tcPr>
+            <w:tcW w:w="4489" w:type="dxa"/>
+          </w:tcPr>
+          <w:p>
+            <w:pPr>
+              <w:rPr>
+                <w:lang w:val="es-ES"/>
+              </w:rPr>
+            </w:pPr>
+            <w:r>
+              <w:rPr>
+                <w:lang w:val="es-ES"/>
+              </w:rPr>
+              <w:t>Clase</w:t>
+            </w:r>
+          </w:p>
+        </w:tc>
+      </w:tr>
+      <w:tr>
+        <w:tc>
+          <w:tcPr>
+            <w:tcW w:w="4489" w:type="dxa"/>
+          </w:tcPr>
+          <w:p>
+            <w:pPr>
+              <w:rPr>
+                <w:lang w:val="es-ES"/>
+              </w:rPr>
+            </w:pPr>
+            <w:r>
+              <w:rPr>
+                <w:lang w:val="es-ES"/>
+              </w:rPr>
+              <w:t>Descripcion</w:t>
+            </w:r>
+          </w:p>
+        </w:tc>
+        <w:tc>
+          <w:tcPr>
+            <w:tcW w:w="4489" w:type="dxa"/>
+          </w:tcPr>
+          <w:p>
+            <w:pPr>
+              <w:rPr>
+                <w:lang w:val="es-ES"/>
+              </w:rPr>
+            </w:pPr>
+            <w:r>
+              <w:rPr>
+                <w:lang w:val="es-ES"/>
+              </w:rPr>
+              <w:t>Una página del servidor representa una pagina web que tiene scripts que son ejecutado por el servidor. Estos scripts actúan recíprocamente con recursos en el servidor(banco de datos, lógica de negocio, sistemas externos). Los funcionamientos del objeto representan las funciones en el script, y sus alcances de la página(accesible por todas las funciones en la página)</w:t>
+            </w:r>
+          </w:p>
+        </w:tc>
+      </w:tr>
+      <w:tr>
+        <w:tc>
+          <w:tcPr>
+            <w:tcW w:w="4489" w:type="dxa"/>
+          </w:tcPr>
+          <w:p>
+            <w:pPr>
+              <w:rPr>
+                <w:lang w:val="es-ES"/>
+              </w:rPr>
+            </w:pPr>
+            <w:r>
+              <w:rPr>
+                <w:lang w:val="es-ES"/>
+              </w:rPr>
+              <w:t>Icono</w:t>
+            </w:r>
+          </w:p>
+        </w:tc>
+        <w:tc>
+          <w:tcPr>
+            <w:tcW w:w="4489" w:type="dxa"/>
+          </w:tcPr>
+          <w:p>
+            <w:pPr>
+              <w:rPr>
+                <w:lang w:val="es-ES"/>
+              </w:rPr>
+            </w:pPr>
+          </w:p>
+          <w:p>
+            <w:pPr>
+              <w:rPr>
+                <w:lang w:val="es-ES"/>
+              </w:rPr>
+            </w:pPr>
+            <w:r>
+              <w:drawing>
+                <wp:inline distT="0" distB="0" distL="0" distR="0" wp14:anchorId="337A2AAD" wp14:editId="70C40949">
+                  <wp:extent cx="1286510" cy="1105535"/>
+                  <wp:effectExtent l="0" t="0" r="8890" b="0"/>
+                  <wp:docPr id="2050" name="Picture 2"/>
+                  <wp:cNvGraphicFramePr>
+                    <a:graphicFrameLocks xmlns:a="http://schemas.openxmlformats.org/drawingml/2006/main" noChangeAspect="1"/>
+                  </wp:cNvGraphicFramePr>
+                  <a:graphic xmlns:a="http://schemas.openxmlformats.org/drawingml/2006/main">
+                    <a:graphicData uri="http://schemas.openxmlformats.org/drawingml/2006/picture">
+                      <pic:pic xmlns:pic="http://schemas.openxmlformats.org/drawingml/2006/picture">
+                        <pic:nvPicPr>
+                          <pic:cNvPr id="2050" name="Picture 2"/>
+                          <pic:cNvPicPr>
+                            <a:picLocks noChangeAspect="1" noChangeArrowheads="1"/>
+                          </pic:cNvPicPr>
+                        </pic:nvPicPr>
+                        <pic:blipFill rotWithShape="1">
+                          <a:blip r:embed="rId11">
+                            <a:extLst>
+                              <a:ext uri="{28A0092B-C50C-407E-A947-70E740481C1C}">
+                                <a14:useLocalDpi xmlns:a14="http://schemas.microsoft.com/office/drawing/2010/main" val="0"/>
+                              </a:ext>
+                            </a:extLst>
+                          </a:blip>
+                          <a:srcRect l="23020" t="48749" r="53965" b="26575"/>
+                          <a:stretch/>
+                        </pic:blipFill>
+                        <pic:spPr bwMode="auto">
+                          <a:xfrm>
+                            <a:off x="0" y="0"/>
+                            <a:ext cx="1286510" cy="1105535"/>
+                          </a:xfrm>
+                          <a:prstGeom prst="rect">
+                            <a:avLst/>
+                          </a:prstGeom>
+                          <a:noFill/>
+                          <a:ln>
+                            <a:noFill/>
+                          </a:ln>
+                          <a:effectLst/>
+                          <a:extLst>
+                            <a:ext uri="{53640926-AAD7-44D8-BBD7-CCE9431645EC}">
+                              <a14:shadowObscured xmlns:a14="http://schemas.microsoft.com/office/drawing/2010/main"/>
+                            </a:ext>
+                          </a:extLst>
+                        </pic:spPr>
+                      </pic:pic>
+                    </a:graphicData>
+                  </a:graphic>
+                </wp:inline>
+              </w:drawing>
+            </w:r>
+          </w:p>
+          <w:p>
+            <w:pPr>
+              <w:rPr>
+                <w:lang w:val="es-ES"/>
+              </w:rPr>
+            </w:pPr>
+          </w:p>
+        </w:tc>
+      </w:tr>
+      <w:tr>
+        <w:tc>
+          <w:tcPr>
+            <w:tcW w:w="4489" w:type="dxa"/>
+          </w:tcPr>
+          <w:p>
+            <w:pPr>
+              <w:rPr>
+                <w:lang w:val="es-ES"/>
+              </w:rPr>
+            </w:pPr>
+            <w:r>
+              <w:rPr>
+                <w:lang w:val="es-ES"/>
+              </w:rPr>
+              <w:t>Restricciones</w:t>
+            </w:r>
+          </w:p>
+        </w:tc>
+        <w:tc>
+          <w:tcPr>
+            <w:tcW w:w="4489" w:type="dxa"/>
+          </w:tcPr>
+          <w:p>
+            <w:pPr>
+              <w:rPr>
+                <w:lang w:val="es-ES"/>
+              </w:rPr>
+            </w:pPr>
+            <w:r>
+              <w:rPr>
+                <w:lang w:val="es-ES"/>
+              </w:rPr>
+              <w:t>Las páginas del servidor pueden tener sólo relaciones con objetos en el servidor.</w:t>
+            </w:r>
+          </w:p>
+        </w:tc>
+      </w:tr>
+      <w:tr>
+        <w:tc>
+          <w:tcPr>
+            <w:tcW w:w="4489" w:type="dxa"/>
+          </w:tcPr>
+          <w:p>
+            <w:pPr>
+              <w:rPr>
+                <w:lang w:val="es-ES"/>
+              </w:rPr>
+            </w:pPr>
+            <w:r>
+              <w:rPr>
+                <w:lang w:val="es-ES"/>
+              </w:rPr>
+              <w:t>Valores Etiquetados</w:t>
+            </w:r>
+          </w:p>
+        </w:tc>
+        <w:tc>
+          <w:tcPr>
+            <w:tcW w:w="4489" w:type="dxa"/>
+          </w:tcPr>
+          <w:p>
+            <w:pPr>
+              <w:rPr>
+                <w:lang w:val="es-ES"/>
+              </w:rPr>
+            </w:pPr>
+            <w:r>
+              <w:rPr>
+                <w:lang w:val="es-ES"/>
+              </w:rPr>
+              <w:t>Artefacto de scripting –  O el lenguaje o artefacto que deben ser uso para ejecutar o interpretar esta página (JavaScript, VBScripts, Perl, etc)</w:t>
+            </w:r>
+          </w:p>
+        </w:tc>
+      </w:tr>
+    </w:tbl>
+    <w:p>
+      <w:pPr>
+        <w:spacing w:after="0"/>
+        <w:rPr>
+          <w:lang w:val="es-ES"/>
+        </w:rPr>
+      </w:pPr>
+    </w:p>
+    <w:tbl>
+      <w:tblPr>
+        <w:tblStyle w:val="Tablaconcuadrcula"/>
+        <w:tblW w:w="0" w:type="auto"/>
+        <w:tblLook w:val="04A0" w:firstRow="1" w:lastRow="0" w:firstColumn="1" w:lastColumn="0" w:noHBand="0" w:noVBand="1"/>
+      </w:tblPr>
+      <w:tblGrid>
+        <w:gridCol w:w="4489"/>
+        <w:gridCol w:w="4489"/>
+      </w:tblGrid>
+      <w:tr>
+        <w:tc>
+          <w:tcPr>
+            <w:tcW w:w="4489" w:type="dxa"/>
+          </w:tcPr>
+          <w:p>
+            <w:pPr>
+              <w:rPr>
+                <w:lang w:val="es-ES"/>
+              </w:rPr>
+            </w:pPr>
+            <w:r>
+              <w:rPr>
+                <w:lang w:val="es-ES"/>
+              </w:rPr>
+              <w:t>Nombre</w:t>
+            </w:r>
+          </w:p>
+        </w:tc>
+        <w:tc>
+          <w:tcPr>
+            <w:tcW w:w="4489" w:type="dxa"/>
+          </w:tcPr>
+          <w:p>
+            <w:pPr>
+              <w:rPr>
+                <w:lang w:val="es-ES"/>
+              </w:rPr>
+            </w:pPr>
+            <w:r>
+              <w:rPr>
+                <w:lang w:val="es-ES"/>
+              </w:rPr>
+              <w:t>Página del Cliente</w:t>
+            </w:r>
+          </w:p>
+        </w:tc>
+      </w:tr>
+      <w:tr>
+        <w:tc>
+          <w:tcPr>
+            <w:tcW w:w="4489" w:type="dxa"/>
+          </w:tcPr>
+          <w:p>
+            <w:pPr>
+              <w:rPr>
+                <w:lang w:val="es-ES"/>
+              </w:rPr>
+            </w:pPr>
+            <w:r>
+              <w:rPr>
+                <w:lang w:val="es-ES"/>
+              </w:rPr>
+              <w:t>Meta-Modelo</w:t>
+            </w:r>
+          </w:p>
+          <w:p>
+            <w:pPr>
+              <w:rPr>
+                <w:lang w:val="es-ES"/>
+              </w:rPr>
+            </w:pPr>
+            <w:r>
+              <w:rPr>
+                <w:lang w:val="es-ES"/>
+              </w:rPr>
+              <w:t>de Clase</w:t>
+            </w:r>
+          </w:p>
+        </w:tc>
+        <w:tc>
+          <w:tcPr>
+            <w:tcW w:w="4489" w:type="dxa"/>
+          </w:tcPr>
+          <w:p>
+            <w:pPr>
+              <w:rPr>
+                <w:lang w:val="es-ES"/>
+              </w:rPr>
+            </w:pPr>
+            <w:r>
+              <w:rPr>
+                <w:lang w:val="es-ES"/>
+              </w:rPr>
+              <w:t>Clase</w:t>
+            </w:r>
+          </w:p>
+        </w:tc>
+      </w:tr>
+      <w:tr>
+        <w:tc>
+          <w:tcPr>
+            <w:tcW w:w="4489" w:type="dxa"/>
+          </w:tcPr>
+          <w:p>
+            <w:pPr>
+              <w:rPr>
+                <w:lang w:val="es-ES"/>
+              </w:rPr>
+            </w:pPr>
+            <w:r>
+              <w:rPr>
+                <w:lang w:val="es-ES"/>
+              </w:rPr>
+              <w:t>Descripción</w:t>
+            </w:r>
+          </w:p>
+        </w:tc>
+        <w:tc>
+          <w:tcPr>
+            <w:tcW w:w="4489" w:type="dxa"/>
+          </w:tcPr>
+          <w:p>
+            <w:pPr>
+              <w:rPr>
+                <w:lang w:val="es-ES"/>
+              </w:rPr>
+            </w:pPr>
+            <w:r>
+              <w:rPr>
+                <w:lang w:val="es-ES"/>
+              </w:rPr>
+              <w:t xml:space="preserve">Un caso de una página del cliente es una estructura HTML de la página Web. Como cualquier página HTML es una mezcla de datos, presentación y lógica igual. Las páginas del cliente son dadas por el browser del cliente, y puede contener scripts que son interpretadas por el browser. Las </w:t>
+            </w:r>
+            <w:r>
+              <w:rPr>
+                <w:lang w:val="es-ES"/>
+              </w:rPr>
+              <w:t>páginas</w:t>
+            </w:r>
+            <w:r>
+              <w:rPr>
+                <w:lang w:val="es-ES"/>
+              </w:rPr>
+              <w:t xml:space="preserve"> del clientes pueden estar asociadas con otras </w:t>
+            </w:r>
+            <w:r>
+              <w:rPr>
+                <w:lang w:val="es-ES"/>
+              </w:rPr>
+              <w:t>páginas</w:t>
+            </w:r>
+            <w:r>
+              <w:rPr>
+                <w:lang w:val="es-ES"/>
+              </w:rPr>
+              <w:t xml:space="preserve"> del cliente o del servidor</w:t>
+            </w:r>
+          </w:p>
+        </w:tc>
+      </w:tr>
+      <w:tr>
+        <w:tc>
+          <w:tcPr>
+            <w:tcW w:w="4489" w:type="dxa"/>
+          </w:tcPr>
+          <w:p>
+            <w:pPr>
+              <w:rPr>
+                <w:lang w:val="es-ES"/>
+              </w:rPr>
+            </w:pPr>
+            <w:r>
+              <w:rPr>
+                <w:lang w:val="es-ES"/>
+              </w:rPr>
+              <w:t>Icono</w:t>
+            </w:r>
+          </w:p>
+        </w:tc>
+        <w:tc>
+          <w:tcPr>
+            <w:tcW w:w="4489" w:type="dxa"/>
+          </w:tcPr>
+          <w:p>
+            <w:pPr>
+              <w:tabs>
+                <w:tab w:val="left" w:pos="2813"/>
+              </w:tabs>
+              <w:rPr>
+                <w:lang w:val="es-ES"/>
+              </w:rPr>
+            </w:pPr>
+            <w:r>
+              <w:rPr>
+                <w:noProof/>
+                <w:lang w:eastAsia="es-CL"/>
+              </w:rPr>
+              <w:drawing>
+                <wp:inline distT="0" distB="0" distL="0" distR="0" wp14:anchorId="2BA51894" wp14:editId="77AC9E55">
+                  <wp:extent cx="1179090" cy="1052624"/>
+                  <wp:effectExtent l="0" t="0" r="2540" b="0"/>
+                  <wp:docPr id="4" name="Imagen 4" descr="C:\Users\mj\Desktop\2.png"/>
+                  <wp:cNvGraphicFramePr>
+                    <a:graphicFrameLocks xmlns:a="http://schemas.openxmlformats.org/drawingml/2006/main" noChangeAspect="1"/>
+                  </wp:cNvGraphicFramePr>
+                  <a:graphic xmlns:a="http://schemas.openxmlformats.org/drawingml/2006/main">
+                    <a:graphicData uri="http://schemas.openxmlformats.org/drawingml/2006/picture">
+                      <pic:pic xmlns:pic="http://schemas.openxmlformats.org/drawingml/2006/picture">
+                        <pic:nvPicPr>
+                          <pic:cNvPr id="0" name="Picture 5" descr="C:\Users\mj\Desktop\2.png"/>
+                          <pic:cNvPicPr>
+                            <a:picLocks noChangeAspect="1" noChangeArrowheads="1"/>
+                          </pic:cNvPicPr>
+                        </pic:nvPicPr>
+                        <pic:blipFill>
+                          <a:blip r:embed="rId12" cstate="print">
+                            <a:extLst>
+                              <a:ext uri="{28A0092B-C50C-407E-A947-70E740481C1C}">
+                                <a14:useLocalDpi xmlns:a14="http://schemas.microsoft.com/office/drawing/2010/main" val="0"/>
+                              </a:ext>
+                            </a:extLst>
+                          </a:blip>
+                          <a:srcRect/>
+                          <a:stretch>
+                            <a:fillRect/>
+                          </a:stretch>
+                        </pic:blipFill>
+                        <pic:spPr bwMode="auto">
+                          <a:xfrm>
+                            <a:off x="0" y="0"/>
+                            <a:ext cx="1179286" cy="1052799"/>
+                          </a:xfrm>
+                          <a:prstGeom prst="rect">
+                            <a:avLst/>
+                          </a:prstGeom>
+                          <a:noFill/>
+                          <a:ln>
+                            <a:noFill/>
+                          </a:ln>
+                        </pic:spPr>
+                      </pic:pic>
+                    </a:graphicData>
+                  </a:graphic>
+                </wp:inline>
+              </w:drawing>
+            </w:r>
+            <w:r>
+              <w:rPr>
+                <w:lang w:val="es-ES"/>
+              </w:rPr>
+              <w:tab/>
+            </w:r>
+          </w:p>
+        </w:tc>
+      </w:tr>
+      <w:tr>
+        <w:tc>
+          <w:tcPr>
+            <w:tcW w:w="4489" w:type="dxa"/>
+          </w:tcPr>
+          <w:p>
+            <w:pPr>
+              <w:rPr>
+                <w:lang w:val="es-ES"/>
+              </w:rPr>
+            </w:pPr>
+            <w:r>
+              <w:rPr>
+                <w:lang w:val="es-ES"/>
+              </w:rPr>
+              <w:t>Restricciones</w:t>
+            </w:r>
+          </w:p>
+        </w:tc>
+        <w:tc>
+          <w:tcPr>
+            <w:tcW w:w="4489" w:type="dxa"/>
+          </w:tcPr>
+          <w:p>
+            <w:pPr>
+              <w:rPr>
+                <w:lang w:val="es-ES"/>
+              </w:rPr>
+            </w:pPr>
+            <w:r>
+              <w:rPr>
+                <w:lang w:val="es-ES"/>
+              </w:rPr>
+              <w:t>Ninguna</w:t>
+            </w:r>
+          </w:p>
+        </w:tc>
+      </w:tr>
+      <w:tr>
+        <w:tc>
+          <w:tcPr>
+            <w:tcW w:w="4489" w:type="dxa"/>
+          </w:tcPr>
+          <w:p>
+            <w:pPr>
+              <w:rPr>
+                <w:lang w:val="es-ES"/>
+              </w:rPr>
+            </w:pPr>
+            <w:r>
+              <w:rPr>
+                <w:lang w:val="es-ES"/>
+              </w:rPr>
+              <w:t xml:space="preserve">Valores </w:t>
+            </w:r>
+          </w:p>
+          <w:p>
+            <w:pPr>
+              <w:rPr>
+                <w:lang w:val="es-ES"/>
+              </w:rPr>
+            </w:pPr>
+            <w:r>
+              <w:rPr>
+                <w:lang w:val="es-ES"/>
+              </w:rPr>
+              <w:t>Etiquetados</w:t>
+            </w:r>
+          </w:p>
+        </w:tc>
+        <w:tc>
+          <w:tcPr>
+            <w:tcW w:w="4489" w:type="dxa"/>
+          </w:tcPr>
+          <w:p>
+            <w:pPr>
+              <w:rPr>
+                <w:lang w:val="es-ES"/>
+              </w:rPr>
+            </w:pPr>
+            <w:r>
+              <w:rPr>
+                <w:lang w:val="es-ES"/>
+              </w:rPr>
+              <w:t>TitleTag – Titulo de la página como desplegado por el browser.</w:t>
+            </w:r>
+          </w:p>
+          <w:p>
+            <w:pPr>
+              <w:rPr>
+                <w:lang w:val="es-ES"/>
+              </w:rPr>
+            </w:pPr>
+            <w:r>
+              <w:rPr>
+                <w:lang w:val="es-ES"/>
+              </w:rPr>
+              <w:t>BaseTag – El URL de la base para deferencing URLs Relativo</w:t>
+            </w:r>
+          </w:p>
+          <w:p>
+            <w:pPr>
+              <w:rPr>
+                <w:lang w:val="es-ES"/>
+              </w:rPr>
+            </w:pPr>
+            <w:r>
+              <w:rPr>
+                <w:lang w:val="es-ES"/>
+              </w:rPr>
+              <w:t>BodyTag – El Juego de atributos para la etiqueta del &lt;body&gt; que pone el texto de fondo por defecto</w:t>
+            </w:r>
+          </w:p>
+        </w:tc>
+      </w:tr>
+    </w:tbl>
+    <w:p>
+      <w:pPr>
+        <w:spacing w:after="0"/>
+        <w:rPr>
+          <w:lang w:val="es-ES"/>
+        </w:rPr>
+      </w:pPr>
+    </w:p>
+    <w:p>
+      <w:pPr>
+        <w:spacing w:after="0"/>
+        <w:rPr>
+          <w:lang w:val="es-ES"/>
+        </w:rPr>
+      </w:pPr>
+    </w:p>
+    <w:p>
+      <w:pPr>
+        <w:spacing w:after="0"/>
+        <w:rPr>
+          <w:lang w:val="es-ES"/>
+        </w:rPr>
+      </w:pPr>
+    </w:p>
+    <w:p>
+      <w:pPr>
+        <w:spacing w:after="0"/>
+        <w:rPr>
+          <w:lang w:val="es-ES"/>
+        </w:rPr>
+      </w:pPr>
+    </w:p>
+    <w:p>
+      <w:pPr>
+        <w:spacing w:after="0"/>
+        <w:rPr>
+          <w:lang w:val="es-ES"/>
+        </w:rPr>
+      </w:pPr>
+    </w:p>
+    <w:p>
+      <w:pPr>
+        <w:spacing w:after="0"/>
+        <w:rPr>
+          <w:lang w:val="es-ES"/>
+        </w:rPr>
+      </w:pPr>
+    </w:p>
+    <w:p>
+      <w:pPr>
+        <w:spacing w:after="0"/>
+        <w:rPr>
+          <w:lang w:val="es-ES"/>
+        </w:rPr>
+      </w:pPr>
+    </w:p>
+    <w:p>
+      <w:pPr>
+        <w:spacing w:after="0"/>
+        <w:rPr>
+          <w:lang w:val="es-ES"/>
+        </w:rPr>
+      </w:pPr>
+    </w:p>
+    <w:p>
+      <w:pPr>
+        <w:spacing w:after="0"/>
+        <w:rPr>
+          <w:lang w:val="es-ES"/>
+        </w:rPr>
+      </w:pPr>
+    </w:p>
+    <w:p>
+      <w:pPr>
+        <w:spacing w:after="0"/>
+        <w:rPr>
+          <w:lang w:val="es-ES"/>
+        </w:rPr>
+      </w:pPr>
+    </w:p>
+    <w:p>
+      <w:pPr>
+        <w:spacing w:after="0"/>
+        <w:rPr>
+          <w:lang w:val="es-ES"/>
+        </w:rPr>
+      </w:pPr>
+    </w:p>
+    <w:p>
+      <w:pPr>
+        <w:spacing w:after="0"/>
+        <w:rPr>
+          <w:lang w:val="es-ES"/>
+        </w:rPr>
+      </w:pPr>
+    </w:p>
+    <w:p>
+      <w:pPr>
+        <w:spacing w:after="0"/>
+        <w:rPr>
+          <w:lang w:val="es-ES"/>
+        </w:rPr>
+      </w:pPr>
+    </w:p>
+    <w:p>
+      <w:pPr>
+        <w:spacing w:after="0"/>
+        <w:rPr>
+          <w:lang w:val="es-ES"/>
+        </w:rPr>
+      </w:pPr>
+    </w:p>
+    <w:p>
+      <w:pPr>
+        <w:spacing w:after="0"/>
+        <w:rPr>
+          <w:lang w:val="es-ES"/>
+        </w:rPr>
+      </w:pPr>
+    </w:p>
+    <w:p>
+      <w:pPr>
+        <w:spacing w:after="0"/>
+        <w:rPr>
+          <w:lang w:val="es-ES"/>
+        </w:rPr>
+      </w:pPr>
+    </w:p>
+    <w:p>
+      <w:pPr>
+        <w:spacing w:after="0"/>
+        <w:rPr>
+          <w:lang w:val="es-ES"/>
+        </w:rPr>
+      </w:pPr>
+    </w:p>
+    <w:p>
+      <w:pPr>
+        <w:spacing w:after="0"/>
+        <w:rPr>
+          <w:lang w:val="es-ES"/>
+        </w:rPr>
+      </w:pPr>
+    </w:p>
+    <w:tbl>
+      <w:tblPr>
+        <w:tblStyle w:val="Tablaconcuadrcula"/>
+        <w:tblW w:w="0" w:type="auto"/>
+        <w:tblLook w:val="04A0" w:firstRow="1" w:lastRow="0" w:firstColumn="1" w:lastColumn="0" w:noHBand="0" w:noVBand="1"/>
+      </w:tblPr>
+      <w:tblGrid>
+        <w:gridCol w:w="4489"/>
+        <w:gridCol w:w="4489"/>
+      </w:tblGrid>
+      <w:tr>
+        <w:tc>
+          <w:tcPr>
+            <w:tcW w:w="4489" w:type="dxa"/>
+          </w:tcPr>
+          <w:p>
+            <w:pPr>
+              <w:rPr>
+                <w:lang w:val="es-ES"/>
+              </w:rPr>
+            </w:pPr>
+            <w:r>
+              <w:rPr>
+                <w:lang w:val="es-ES"/>
+              </w:rPr>
+              <w:lastRenderedPageBreak/>
+              <w:t>Nombre</w:t>
+            </w:r>
+          </w:p>
+        </w:tc>
+        <w:tc>
+          <w:tcPr>
+            <w:tcW w:w="4489" w:type="dxa"/>
+          </w:tcPr>
+          <w:p>
+            <w:pPr>
+              <w:rPr>
+                <w:lang w:val="es-ES"/>
+              </w:rPr>
+            </w:pPr>
+            <w:r>
+              <w:rPr>
+                <w:lang w:val="es-ES"/>
+              </w:rPr>
+              <w:t>Formulario (Form)</w:t>
+            </w:r>
+          </w:p>
+        </w:tc>
+      </w:tr>
+      <w:tr>
+        <w:tc>
+          <w:tcPr>
+            <w:tcW w:w="4489" w:type="dxa"/>
+          </w:tcPr>
+          <w:p>
+            <w:pPr>
+              <w:rPr>
+                <w:lang w:val="es-ES"/>
+              </w:rPr>
+            </w:pPr>
+            <w:r>
+              <w:rPr>
+                <w:lang w:val="es-ES"/>
+              </w:rPr>
+              <w:t>Meta-Modelo</w:t>
+            </w:r>
+            <w:r>
+              <w:rPr>
+                <w:lang w:val="es-ES"/>
+              </w:rPr>
+              <w:t xml:space="preserve"> </w:t>
+            </w:r>
+            <w:r>
+              <w:rPr>
+                <w:lang w:val="es-ES"/>
+              </w:rPr>
+              <w:t>de Clase</w:t>
+            </w:r>
+          </w:p>
+        </w:tc>
+        <w:tc>
+          <w:tcPr>
+            <w:tcW w:w="4489" w:type="dxa"/>
+          </w:tcPr>
+          <w:p>
+            <w:pPr>
+              <w:rPr>
+                <w:lang w:val="es-ES"/>
+              </w:rPr>
+            </w:pPr>
+            <w:r>
+              <w:rPr>
+                <w:lang w:val="es-ES"/>
+              </w:rPr>
+              <w:t>Clase</w:t>
+            </w:r>
+          </w:p>
+        </w:tc>
+      </w:tr>
+      <w:tr>
+        <w:tc>
+          <w:tcPr>
+            <w:tcW w:w="4489" w:type="dxa"/>
+          </w:tcPr>
+          <w:p>
+            <w:pPr>
+              <w:rPr>
+                <w:lang w:val="es-ES"/>
+              </w:rPr>
+            </w:pPr>
+            <w:r>
+              <w:rPr>
+                <w:lang w:val="es-ES"/>
+              </w:rPr>
+              <w:t>Descripción</w:t>
+            </w:r>
+          </w:p>
+        </w:tc>
+        <w:tc>
+          <w:tcPr>
+            <w:tcW w:w="4489" w:type="dxa"/>
+          </w:tcPr>
+          <w:p>
+            <w:pPr>
+              <w:rPr>
+                <w:lang w:val="es-ES"/>
+              </w:rPr>
+            </w:pPr>
+            <w:r>
+              <w:rPr>
+                <w:lang w:val="es-ES"/>
+              </w:rPr>
+              <w:t xml:space="preserve">Una Clase estereotipada como un &lt;&lt;Form&gt;&gt; es una colección de campos de entradas que son parte de una página del cliente. Una clase de formulario se mapea directamente a HTML. Sus atributos representan los campos de la entrada de los formularios de HTML (input boxes, text áreas radio buttons, check boxes y los campos ocultos).Un &lt;&lt;form&gt;&gt; se opera desde que no pueden encapsularse su funcionamiento en un formulario. Cualquier funcionamiento en un formulario que actúa </w:t>
+            </w:r>
+            <w:r>
+              <w:rPr>
+                <w:lang w:val="es-ES"/>
+              </w:rPr>
+              <w:t>recíprocamente</w:t>
+            </w:r>
+            <w:r>
+              <w:rPr>
+                <w:lang w:val="es-ES"/>
+              </w:rPr>
+              <w:t xml:space="preserve"> con el formulario seria la propiedad de la </w:t>
+            </w:r>
+            <w:r>
+              <w:rPr>
+                <w:lang w:val="es-ES"/>
+              </w:rPr>
+              <w:t>página</w:t>
+            </w:r>
+            <w:r>
+              <w:rPr>
+                <w:lang w:val="es-ES"/>
+              </w:rPr>
+              <w:t xml:space="preserve"> que contiene al formulario </w:t>
+            </w:r>
+          </w:p>
+        </w:tc>
+      </w:tr>
+      <w:tr>
+        <w:tc>
+          <w:tcPr>
+            <w:tcW w:w="4489" w:type="dxa"/>
+          </w:tcPr>
+          <w:p>
+            <w:pPr>
+              <w:rPr>
+                <w:lang w:val="es-ES"/>
+              </w:rPr>
+            </w:pPr>
+            <w:r>
+              <w:rPr>
+                <w:lang w:val="es-ES"/>
+              </w:rPr>
+              <w:t>Icono</w:t>
+            </w:r>
+          </w:p>
+        </w:tc>
+        <w:tc>
+          <w:tcPr>
+            <w:tcW w:w="4489" w:type="dxa"/>
+          </w:tcPr>
+          <w:p>
+            <w:pPr>
+              <w:rPr>
+                <w:lang w:val="es-ES"/>
+              </w:rPr>
+            </w:pPr>
+            <w:r>
+              <w:rPr>
+                <w:noProof/>
+                <w:lang w:eastAsia="es-CL"/>
+              </w:rPr>
+              <w:drawing>
+                <wp:inline distT="0" distB="0" distL="0" distR="0" wp14:anchorId="34432867" wp14:editId="0F71C546">
+                  <wp:extent cx="1041990" cy="856515"/>
+                  <wp:effectExtent l="0" t="0" r="6350" b="1270"/>
+                  <wp:docPr id="3" name="Imagen 3" descr="C:\Users\mj\Desktop\3.png"/>
+                  <wp:cNvGraphicFramePr>
+                    <a:graphicFrameLocks xmlns:a="http://schemas.openxmlformats.org/drawingml/2006/main" noChangeAspect="1"/>
+                  </wp:cNvGraphicFramePr>
+                  <a:graphic xmlns:a="http://schemas.openxmlformats.org/drawingml/2006/main">
+                    <a:graphicData uri="http://schemas.openxmlformats.org/drawingml/2006/picture">
+                      <pic:pic xmlns:pic="http://schemas.openxmlformats.org/drawingml/2006/picture">
+                        <pic:nvPicPr>
+                          <pic:cNvPr id="0" name="Picture 6" descr="C:\Users\mj\Desktop\3.png"/>
+                          <pic:cNvPicPr>
+                            <a:picLocks noChangeAspect="1" noChangeArrowheads="1"/>
+                          </pic:cNvPicPr>
+                        </pic:nvPicPr>
+                        <pic:blipFill>
+                          <a:blip r:embed="rId13" cstate="print">
+                            <a:extLst>
+                              <a:ext uri="{28A0092B-C50C-407E-A947-70E740481C1C}">
+                                <a14:useLocalDpi xmlns:a14="http://schemas.microsoft.com/office/drawing/2010/main" val="0"/>
+                              </a:ext>
+                            </a:extLst>
+                          </a:blip>
+                          <a:srcRect/>
+                          <a:stretch>
+                            <a:fillRect/>
+                          </a:stretch>
+                        </pic:blipFill>
+                        <pic:spPr bwMode="auto">
+                          <a:xfrm>
+                            <a:off x="0" y="0"/>
+                            <a:ext cx="1042165" cy="856659"/>
+                          </a:xfrm>
+                          <a:prstGeom prst="rect">
+                            <a:avLst/>
+                          </a:prstGeom>
+                          <a:noFill/>
+                          <a:ln>
+                            <a:noFill/>
+                          </a:ln>
+                        </pic:spPr>
+                      </pic:pic>
+                    </a:graphicData>
+                  </a:graphic>
+                </wp:inline>
+              </w:drawing>
+            </w:r>
+          </w:p>
+        </w:tc>
+      </w:tr>
+      <w:tr>
+        <w:tc>
+          <w:tcPr>
+            <w:tcW w:w="4489" w:type="dxa"/>
+          </w:tcPr>
+          <w:p>
+            <w:pPr>
+              <w:rPr>
+                <w:lang w:val="es-ES"/>
+              </w:rPr>
+            </w:pPr>
+            <w:r>
+              <w:rPr>
+                <w:lang w:val="es-ES"/>
+              </w:rPr>
+              <w:t>Restricciones</w:t>
+            </w:r>
+          </w:p>
+        </w:tc>
+        <w:tc>
+          <w:tcPr>
+            <w:tcW w:w="4489" w:type="dxa"/>
+          </w:tcPr>
+          <w:p>
+            <w:pPr>
+              <w:rPr>
+                <w:lang w:val="es-ES"/>
+              </w:rPr>
+            </w:pPr>
+            <w:r>
+              <w:rPr>
+                <w:lang w:val="es-ES"/>
+              </w:rPr>
+              <w:t>Ninguna</w:t>
+            </w:r>
+          </w:p>
+        </w:tc>
+      </w:tr>
+      <w:tr>
+        <w:tc>
+          <w:tcPr>
+            <w:tcW w:w="4489" w:type="dxa"/>
+          </w:tcPr>
+          <w:p>
+            <w:pPr>
+              <w:rPr>
+                <w:lang w:val="es-ES"/>
+              </w:rPr>
+            </w:pPr>
+            <w:r>
+              <w:rPr>
+                <w:lang w:val="es-ES"/>
+              </w:rPr>
+              <w:t xml:space="preserve">Valores </w:t>
+            </w:r>
+          </w:p>
+          <w:p>
+            <w:pPr>
+              <w:rPr>
+                <w:lang w:val="es-ES"/>
+              </w:rPr>
+            </w:pPr>
+            <w:r>
+              <w:rPr>
+                <w:lang w:val="es-ES"/>
+              </w:rPr>
+              <w:t>Etiquetados</w:t>
+            </w:r>
+          </w:p>
+        </w:tc>
+        <w:tc>
+          <w:tcPr>
+            <w:tcW w:w="4489" w:type="dxa"/>
+          </w:tcPr>
+          <w:p>
+            <w:pPr>
+              <w:rPr>
+                <w:lang w:val="es-ES"/>
+              </w:rPr>
+            </w:pPr>
+            <w:r>
+              <w:rPr>
+                <w:lang w:val="es-ES"/>
+              </w:rPr>
+              <w:t>Método: Suministra datos a la acción URL, cualquiera GET o POST</w:t>
+            </w:r>
+          </w:p>
+        </w:tc>
+      </w:tr>
+    </w:tbl>
+    <w:p>
+      <w:pPr>
+        <w:spacing w:after="0"/>
+        <w:rPr>
+          <w:lang w:val="es-ES"/>
+        </w:rPr>
+      </w:pPr>
+    </w:p>
+    <w:p>
+      <w:pPr>
+        <w:spacing w:after="0"/>
+        <w:rPr>
+          <w:lang w:val="es-ES"/>
+        </w:rPr>
+      </w:pPr>
+    </w:p>
+    <w:p>
+      <w:pPr>
+        <w:spacing w:after="0"/>
+        <w:rPr>
+          <w:lang w:val="es-ES"/>
+        </w:rPr>
+      </w:pPr>
+    </w:p>
+    <w:p>
+      <w:pPr>
+        <w:spacing w:after="0"/>
+        <w:rPr>
+          <w:lang w:val="es-ES"/>
+        </w:rPr>
+      </w:pPr>
+    </w:p>
+    <w:p>
+      <w:pPr>
+        <w:spacing w:after="0"/>
+        <w:rPr>
+          <w:lang w:val="es-ES"/>
+        </w:rPr>
+      </w:pPr>
+    </w:p>
+    <w:tbl>
+      <w:tblPr>
+        <w:tblStyle w:val="Tablaconcuadrcula"/>
+        <w:tblW w:w="0" w:type="auto"/>
+        <w:tblLook w:val="04A0" w:firstRow="1" w:lastRow="0" w:firstColumn="1" w:lastColumn="0" w:noHBand="0" w:noVBand="1"/>
+      </w:tblPr>
+      <w:tblGrid>
+        <w:gridCol w:w="4489"/>
+        <w:gridCol w:w="4489"/>
+      </w:tblGrid>
+      <w:tr>
+        <w:tc>
+          <w:tcPr>
+            <w:tcW w:w="4489" w:type="dxa"/>
+          </w:tcPr>
+          <w:p>
+            <w:pPr>
+              <w:rPr>
+                <w:lang w:val="es-ES"/>
+              </w:rPr>
+            </w:pPr>
+            <w:r>
+              <w:rPr>
+                <w:lang w:val="es-ES"/>
+              </w:rPr>
+              <w:t>Nombre</w:t>
+            </w:r>
+          </w:p>
+        </w:tc>
+        <w:tc>
+          <w:tcPr>
+            <w:tcW w:w="4489" w:type="dxa"/>
+          </w:tcPr>
+          <w:p>
+            <w:pPr>
+              <w:rPr>
+                <w:lang w:val="es-ES"/>
+              </w:rPr>
+            </w:pPr>
+            <w:r>
+              <w:rPr>
+                <w:lang w:val="es-ES"/>
+              </w:rPr>
+              <w:t>Frame Set</w:t>
+            </w:r>
+          </w:p>
+        </w:tc>
+      </w:tr>
+      <w:tr>
+        <w:tc>
+          <w:tcPr>
+            <w:tcW w:w="4489" w:type="dxa"/>
+          </w:tcPr>
+          <w:p>
+            <w:pPr>
+              <w:rPr>
+                <w:lang w:val="es-ES"/>
+              </w:rPr>
+            </w:pPr>
+            <w:r>
+              <w:rPr>
+                <w:lang w:val="es-ES"/>
+              </w:rPr>
+              <w:t>Meta-Modelo</w:t>
+            </w:r>
+          </w:p>
+          <w:p>
+            <w:pPr>
+              <w:rPr>
+                <w:lang w:val="es-ES"/>
+              </w:rPr>
+            </w:pPr>
+            <w:r>
+              <w:rPr>
+                <w:lang w:val="es-ES"/>
+              </w:rPr>
+              <w:t>de Clase</w:t>
+            </w:r>
+          </w:p>
+        </w:tc>
+        <w:tc>
+          <w:tcPr>
+            <w:tcW w:w="4489" w:type="dxa"/>
+          </w:tcPr>
+          <w:p>
+            <w:pPr>
+              <w:rPr>
+                <w:lang w:val="es-ES"/>
+              </w:rPr>
+            </w:pPr>
+            <w:r>
+              <w:rPr>
+                <w:lang w:val="es-ES"/>
+              </w:rPr>
+              <w:t>Clase</w:t>
+            </w:r>
+          </w:p>
+        </w:tc>
+      </w:tr>
+      <w:tr>
+        <w:tc>
+          <w:tcPr>
+            <w:tcW w:w="4489" w:type="dxa"/>
+          </w:tcPr>
+          <w:p>
+            <w:pPr>
+              <w:rPr>
+                <w:lang w:val="es-ES"/>
+              </w:rPr>
+            </w:pPr>
+            <w:r>
+              <w:rPr>
+                <w:lang w:val="es-ES"/>
+              </w:rPr>
+              <w:t>Descripción</w:t>
+            </w:r>
+          </w:p>
+        </w:tc>
+        <w:tc>
+          <w:tcPr>
+            <w:tcW w:w="4489" w:type="dxa"/>
+          </w:tcPr>
+          <w:p>
+            <w:pPr>
+              <w:rPr>
+                <w:lang w:val="es-ES"/>
+              </w:rPr>
+            </w:pPr>
+            <w:r>
+              <w:rPr>
+                <w:lang w:val="es-ES"/>
+              </w:rPr>
+              <w:t>Un Juego de frames es un contenedor de múltiples aginas web.</w:t>
+            </w:r>
+          </w:p>
+          <w:p>
+            <w:pPr>
+              <w:rPr>
+                <w:lang w:val="es-ES"/>
+              </w:rPr>
+            </w:pPr>
+            <w:r>
+              <w:rPr>
+                <w:lang w:val="es-ES"/>
+              </w:rPr>
+              <w:t>La vista de los rectángulos son áreas divididas en rectángulos más pequeños de frames.</w:t>
+            </w:r>
+          </w:p>
+          <w:p>
+            <w:pPr>
+              <w:rPr>
+                <w:lang w:val="es-ES"/>
+              </w:rPr>
+            </w:pPr>
+            <w:r>
+              <w:rPr>
+                <w:lang w:val="es-ES"/>
+              </w:rPr>
+              <w:t>Los contenidos de un Frame pueden estar en una página web o en otro juego de frames.</w:t>
+            </w:r>
+          </w:p>
+          <w:p>
+            <w:pPr>
+              <w:rPr>
+                <w:lang w:val="es-ES"/>
+              </w:rPr>
+            </w:pPr>
+            <w:r>
+              <w:rPr>
+                <w:lang w:val="es-ES"/>
+              </w:rPr>
+              <w:t>Un Frame set es una página &lt;&lt;página del cliente &gt;&gt;, que puede tener funcionamiento y atributos también, pero estos solos son activados por el browser que no devuelven frames.</w:t>
+            </w:r>
+          </w:p>
+        </w:tc>
+      </w:tr>
+      <w:tr>
+        <w:tc>
+          <w:tcPr>
+            <w:tcW w:w="4489" w:type="dxa"/>
+          </w:tcPr>
+          <w:p>
+            <w:pPr>
+              <w:rPr>
+                <w:lang w:val="es-ES"/>
+              </w:rPr>
+            </w:pPr>
+            <w:r>
+              <w:rPr>
+                <w:lang w:val="es-ES"/>
+              </w:rPr>
+              <w:t>Icono</w:t>
+            </w:r>
+          </w:p>
+        </w:tc>
+        <w:tc>
+          <w:tcPr>
+            <w:tcW w:w="4489" w:type="dxa"/>
+          </w:tcPr>
+          <w:p>
+            <w:pPr>
+              <w:rPr>
+                <w:lang w:val="es-ES"/>
+              </w:rPr>
+            </w:pPr>
+            <w:r>
+              <w:rPr>
+                <w:noProof/>
+                <w:lang w:eastAsia="es-CL"/>
+              </w:rPr>
+              <w:drawing>
+                <wp:inline distT="0" distB="0" distL="0" distR="0" wp14:anchorId="1AA9B758" wp14:editId="7BEB652F">
+                  <wp:extent cx="903767" cy="719268"/>
+                  <wp:effectExtent l="0" t="0" r="0" b="5080"/>
+                  <wp:docPr id="5" name="Imagen 5" descr="C:\Users\mj\Desktop\4.png"/>
+                  <wp:cNvGraphicFramePr>
+                    <a:graphicFrameLocks xmlns:a="http://schemas.openxmlformats.org/drawingml/2006/main" noChangeAspect="1"/>
+                  </wp:cNvGraphicFramePr>
+                  <a:graphic xmlns:a="http://schemas.openxmlformats.org/drawingml/2006/main">
+                    <a:graphicData uri="http://schemas.openxmlformats.org/drawingml/2006/picture">
+                      <pic:pic xmlns:pic="http://schemas.openxmlformats.org/drawingml/2006/picture">
+                        <pic:nvPicPr>
+                          <pic:cNvPr id="0" name="Picture 7" descr="C:\Users\mj\Desktop\4.png"/>
+                          <pic:cNvPicPr>
+                            <a:picLocks noChangeAspect="1" noChangeArrowheads="1"/>
+                          </pic:cNvPicPr>
+                        </pic:nvPicPr>
+                        <pic:blipFill>
+                          <a:blip r:embed="rId14" cstate="print">
+                            <a:extLst>
+                              <a:ext uri="{28A0092B-C50C-407E-A947-70E740481C1C}">
+                                <a14:useLocalDpi xmlns:a14="http://schemas.microsoft.com/office/drawing/2010/main" val="0"/>
+                              </a:ext>
+                            </a:extLst>
+                          </a:blip>
+                          <a:srcRect/>
+                          <a:stretch>
+                            <a:fillRect/>
+                          </a:stretch>
+                        </pic:blipFill>
+                        <pic:spPr bwMode="auto">
+                          <a:xfrm>
+                            <a:off x="0" y="0"/>
+                            <a:ext cx="903806" cy="719299"/>
+                          </a:xfrm>
+                          <a:prstGeom prst="rect">
+                            <a:avLst/>
+                          </a:prstGeom>
+                          <a:noFill/>
+                          <a:ln>
+                            <a:noFill/>
+                          </a:ln>
+                        </pic:spPr>
+                      </pic:pic>
+                    </a:graphicData>
+                  </a:graphic>
+                </wp:inline>
+              </w:drawing>
+            </w:r>
+          </w:p>
+        </w:tc>
+      </w:tr>
+      <w:tr>
+        <w:tc>
+          <w:tcPr>
+            <w:tcW w:w="4489" w:type="dxa"/>
+          </w:tcPr>
+          <w:p>
+            <w:pPr>
+              <w:rPr>
+                <w:lang w:val="es-ES"/>
+              </w:rPr>
+            </w:pPr>
+            <w:r>
+              <w:rPr>
+                <w:lang w:val="es-ES"/>
+              </w:rPr>
+              <w:lastRenderedPageBreak/>
+              <w:t>Restricciones</w:t>
+            </w:r>
+          </w:p>
+        </w:tc>
+        <w:tc>
+          <w:tcPr>
+            <w:tcW w:w="4489" w:type="dxa"/>
+          </w:tcPr>
+          <w:p>
+            <w:pPr>
+              <w:rPr>
+                <w:lang w:val="es-ES"/>
+              </w:rPr>
+            </w:pPr>
+            <w:r>
+              <w:rPr>
+                <w:lang w:val="es-ES"/>
+              </w:rPr>
+              <w:t>Ninguna</w:t>
+            </w:r>
+          </w:p>
+        </w:tc>
+      </w:tr>
+      <w:tr>
+        <w:tc>
+          <w:tcPr>
+            <w:tcW w:w="4489" w:type="dxa"/>
+          </w:tcPr>
+          <w:p>
+            <w:pPr>
+              <w:rPr>
+                <w:lang w:val="es-ES"/>
+              </w:rPr>
+            </w:pPr>
+            <w:r>
+              <w:rPr>
+                <w:lang w:val="es-ES"/>
+              </w:rPr>
+              <w:t xml:space="preserve">Valores </w:t>
+            </w:r>
+          </w:p>
+          <w:p>
+            <w:pPr>
+              <w:rPr>
+                <w:lang w:val="es-ES"/>
+              </w:rPr>
+            </w:pPr>
+            <w:r>
+              <w:rPr>
+                <w:lang w:val="es-ES"/>
+              </w:rPr>
+              <w:t>Etiquetados</w:t>
+            </w:r>
+          </w:p>
+        </w:tc>
+        <w:tc>
+          <w:tcPr>
+            <w:tcW w:w="4489" w:type="dxa"/>
+          </w:tcPr>
+          <w:p>
+            <w:pPr>
+              <w:tabs>
+                <w:tab w:val="left" w:pos="1273"/>
+              </w:tabs>
+              <w:rPr>
+                <w:lang w:val="es-ES"/>
+              </w:rPr>
+            </w:pPr>
+            <w:r>
+              <w:rPr>
+                <w:lang w:val="es-ES"/>
+              </w:rPr>
+              <w:t xml:space="preserve">Filas (Rows) – El valor del atributo de las filas es la etiqueta &lt;frameset&gt; del HTML. Esto es una secuencia con los </w:t>
+            </w:r>
+            <w:r>
+              <w:rPr>
+                <w:lang w:val="es-ES"/>
+              </w:rPr>
+              <w:t>hieghts</w:t>
+            </w:r>
+            <w:r>
+              <w:rPr>
+                <w:lang w:val="es-ES"/>
+              </w:rPr>
+              <w:t xml:space="preserve"> delimitados de la fila.</w:t>
+            </w:r>
+          </w:p>
+          <w:p>
+            <w:pPr>
+              <w:tabs>
+                <w:tab w:val="left" w:pos="1273"/>
+              </w:tabs>
+              <w:rPr>
+                <w:lang w:val="es-ES"/>
+              </w:rPr>
+            </w:pPr>
+            <w:r>
+              <w:rPr>
+                <w:lang w:val="es-ES"/>
+              </w:rPr>
+              <w:t>Columnas (Cols) – El valor del atributo del cols es la etiqueta &lt;frameset&gt; del HTML Esto es una secuencia de anchuras de columnas delimitadas</w:t>
+            </w:r>
+          </w:p>
+        </w:tc>
+      </w:tr>
+    </w:tbl>
+    <w:p>
+      <w:pPr>
+        <w:spacing w:after="0"/>
+        <w:rPr>
+          <w:lang w:val="es-ES"/>
+        </w:rPr>
+      </w:pPr>
+    </w:p>
+    <w:tbl>
+      <w:tblPr>
+        <w:tblStyle w:val="Tablaconcuadrcula"/>
+        <w:tblW w:w="0" w:type="auto"/>
+        <w:tblLook w:val="04A0" w:firstRow="1" w:lastRow="0" w:firstColumn="1" w:lastColumn="0" w:noHBand="0" w:noVBand="1"/>
+      </w:tblPr>
+      <w:tblGrid>
+        <w:gridCol w:w="4285"/>
+        <w:gridCol w:w="4769"/>
+      </w:tblGrid>
+      <w:tr>
+        <w:tc>
+          <w:tcPr>
+            <w:tcW w:w="4489" w:type="dxa"/>
+          </w:tcPr>
+          <w:p>
+            <w:pPr>
+              <w:rPr>
+                <w:lang w:val="es-ES"/>
+              </w:rPr>
+            </w:pPr>
+            <w:r>
+              <w:rPr>
+                <w:lang w:val="es-ES"/>
+              </w:rPr>
+              <w:t>Nombre</w:t>
+            </w:r>
+          </w:p>
+        </w:tc>
+        <w:tc>
+          <w:tcPr>
+            <w:tcW w:w="4975" w:type="dxa"/>
+          </w:tcPr>
+          <w:p>
+            <w:pPr>
+              <w:rPr>
+                <w:lang w:val="es-ES"/>
+              </w:rPr>
+            </w:pPr>
+            <w:r>
+              <w:rPr>
+                <w:lang w:val="es-ES"/>
+              </w:rPr>
+              <w:t>Target</w:t>
+            </w:r>
+          </w:p>
+        </w:tc>
+      </w:tr>
+      <w:tr>
+        <w:tc>
+          <w:tcPr>
+            <w:tcW w:w="4489" w:type="dxa"/>
+          </w:tcPr>
+          <w:p>
+            <w:pPr>
+              <w:rPr>
+                <w:lang w:val="es-ES"/>
+              </w:rPr>
+            </w:pPr>
+            <w:r>
+              <w:rPr>
+                <w:lang w:val="es-ES"/>
+              </w:rPr>
+              <w:t xml:space="preserve">Meta – Modelo de clase </w:t>
+            </w:r>
+          </w:p>
+        </w:tc>
+        <w:tc>
+          <w:tcPr>
+            <w:tcW w:w="4975" w:type="dxa"/>
+          </w:tcPr>
+          <w:p>
+            <w:pPr>
+              <w:rPr>
+                <w:lang w:val="es-ES"/>
+              </w:rPr>
+            </w:pPr>
+            <w:r>
+              <w:rPr>
+                <w:lang w:val="es-ES"/>
+              </w:rPr>
+              <w:t>Clases</w:t>
+            </w:r>
+          </w:p>
+        </w:tc>
+      </w:tr>
+      <w:tr>
+        <w:tc>
+          <w:tcPr>
+            <w:tcW w:w="4489" w:type="dxa"/>
+          </w:tcPr>
+          <w:p>
+            <w:pPr>
+              <w:rPr>
+                <w:lang w:val="es-ES"/>
+              </w:rPr>
+            </w:pPr>
+            <w:r>
+              <w:rPr>
+                <w:lang w:val="es-ES"/>
+              </w:rPr>
+              <w:t xml:space="preserve">Descripción </w:t>
+            </w:r>
+          </w:p>
+        </w:tc>
+        <w:tc>
+          <w:tcPr>
+            <w:tcW w:w="4975" w:type="dxa"/>
+          </w:tcPr>
+          <w:p>
+            <w:pPr>
+              <w:rPr>
+                <w:lang w:val="es-ES"/>
+              </w:rPr>
+            </w:pPr>
+            <w:r>
+              <w:rPr>
+                <w:lang w:val="es-ES"/>
+              </w:rPr>
+              <w:t xml:space="preserve">Típicamente un target es un marco en una ventana definida por un frameset, sin embargo  un target podría ser un completamente de un  nuevo caso del browser o ventana. «Targeted link» las asociaciones especifican targets como el lugar donde una nueva página Web será devuelta.  </w:t>
+            </w:r>
+          </w:p>
+        </w:tc>
+      </w:tr>
+      <w:tr>
+        <w:tc>
+          <w:tcPr>
+            <w:tcW w:w="4489" w:type="dxa"/>
+          </w:tcPr>
+          <w:p>
+            <w:pPr>
+              <w:rPr>
+                <w:lang w:val="es-ES"/>
+              </w:rPr>
+            </w:pPr>
+            <w:r>
+              <w:rPr>
+                <w:lang w:val="es-ES"/>
+              </w:rPr>
+              <w:t>Icono</w:t>
+            </w:r>
+          </w:p>
+        </w:tc>
+        <w:tc>
+          <w:tcPr>
+            <w:tcW w:w="4975" w:type="dxa"/>
+          </w:tcPr>
+          <w:p>
+            <w:pPr>
+              <w:rPr>
+                <w:lang w:val="es-ES"/>
+              </w:rPr>
+            </w:pPr>
+            <w:r>
+              <w:drawing>
+                <wp:inline distT="0" distB="0" distL="0" distR="0" wp14:anchorId="1095C173" wp14:editId="5C2B188A">
+                  <wp:extent cx="1042035" cy="893445"/>
+                  <wp:effectExtent l="0" t="0" r="5715" b="1905"/>
+                  <wp:docPr id="6" name="Imagen 6" descr="C:\Users\mj\Desktop\5.png"/>
+                  <wp:cNvGraphicFramePr>
+                    <a:graphicFrameLocks xmlns:a="http://schemas.openxmlformats.org/drawingml/2006/main" noChangeAspect="1"/>
+                  </wp:cNvGraphicFramePr>
+                  <a:graphic xmlns:a="http://schemas.openxmlformats.org/drawingml/2006/main">
+                    <a:graphicData uri="http://schemas.openxmlformats.org/drawingml/2006/picture">
+                      <pic:pic xmlns:pic="http://schemas.openxmlformats.org/drawingml/2006/picture">
+                        <pic:nvPicPr>
+                          <pic:cNvPr id="0" name="Picture 9" descr="C:\Users\mj\Desktop\5.png"/>
+                          <pic:cNvPicPr>
+                            <a:picLocks noChangeAspect="1" noChangeArrowheads="1"/>
+                          </pic:cNvPicPr>
+                        </pic:nvPicPr>
+                        <pic:blipFill>
+                          <a:blip r:embed="rId15" cstate="print">
+                            <a:extLst>
+                              <a:ext uri="{28A0092B-C50C-407E-A947-70E740481C1C}">
+                                <a14:useLocalDpi xmlns:a14="http://schemas.microsoft.com/office/drawing/2010/main" val="0"/>
+                              </a:ext>
+                            </a:extLst>
+                          </a:blip>
+                          <a:srcRect/>
+                          <a:stretch>
+                            <a:fillRect/>
+                          </a:stretch>
+                        </pic:blipFill>
+                        <pic:spPr bwMode="auto">
+                          <a:xfrm>
+                            <a:off x="0" y="0"/>
+                            <a:ext cx="1042035" cy="893445"/>
+                          </a:xfrm>
+                          <a:prstGeom prst="rect">
+                            <a:avLst/>
+                          </a:prstGeom>
+                          <a:noFill/>
+                          <a:ln>
+                            <a:noFill/>
+                          </a:ln>
+                        </pic:spPr>
+                      </pic:pic>
+                    </a:graphicData>
+                  </a:graphic>
+                </wp:inline>
+              </w:drawing>
+            </w:r>
+          </w:p>
+        </w:tc>
+      </w:tr>
+      <w:tr>
+        <w:tc>
+          <w:tcPr>
+            <w:tcW w:w="4489" w:type="dxa"/>
+          </w:tcPr>
+          <w:p>
+            <w:pPr>
+              <w:rPr>
+                <w:lang w:val="es-ES"/>
+              </w:rPr>
+            </w:pPr>
+            <w:r>
+              <w:rPr>
+                <w:lang w:val="es-ES"/>
+              </w:rPr>
+              <w:t>Restricciones</w:t>
+            </w:r>
+          </w:p>
+        </w:tc>
+        <w:tc>
+          <w:tcPr>
+            <w:tcW w:w="4975" w:type="dxa"/>
+          </w:tcPr>
+          <w:p>
+            <w:pPr>
+              <w:rPr>
+                <w:lang w:val="es-ES"/>
+              </w:rPr>
+            </w:pPr>
+            <w:r>
+              <w:rPr>
+                <w:lang w:val="es-ES"/>
+              </w:rPr>
+              <w:t>El nombre de un target debe ser único para cada cliente del sistema. Esto significa eso  que sólo un caso de un target puede existir en el mismo cliente.</w:t>
+            </w:r>
+          </w:p>
+        </w:tc>
+      </w:tr>
+      <w:tr>
+        <w:tc>
+          <w:tcPr>
+            <w:tcW w:w="4489" w:type="dxa"/>
+          </w:tcPr>
+          <w:p>
+            <w:pPr>
+              <w:rPr>
+                <w:lang w:val="es-ES"/>
+              </w:rPr>
+            </w:pPr>
+            <w:r>
+              <w:rPr>
+                <w:lang w:val="es-ES"/>
+              </w:rPr>
+              <w:t>Valores etiquetados</w:t>
+            </w:r>
+          </w:p>
+        </w:tc>
+        <w:tc>
+          <w:tcPr>
+            <w:tcW w:w="4975" w:type="dxa"/>
+          </w:tcPr>
+          <w:p>
+            <w:pPr>
+              <w:rPr>
+                <w:lang w:val="es-ES"/>
+              </w:rPr>
+            </w:pPr>
+            <w:r>
+              <w:rPr>
+                <w:lang w:val="es-ES"/>
+              </w:rPr>
+              <w:t>Ninguno</w:t>
+            </w:r>
+          </w:p>
+        </w:tc>
+      </w:tr>
+    </w:tbl>
+    <w:p>
+      <w:pPr>
+        <w:spacing w:after="0"/>
+        <w:rPr>
+          <w:lang w:val="es-ES"/>
+        </w:rPr>
+      </w:pPr>
+    </w:p>
+    <w:tbl>
+      <w:tblPr>
+        <w:tblStyle w:val="Tablaconcuadrcula"/>
+        <w:tblW w:w="0" w:type="auto"/>
+        <w:tblLook w:val="04A0" w:firstRow="1" w:lastRow="0" w:firstColumn="1" w:lastColumn="0" w:noHBand="0" w:noVBand="1"/>
+      </w:tblPr>
+      <w:tblGrid>
+        <w:gridCol w:w="4285"/>
+        <w:gridCol w:w="4769"/>
+      </w:tblGrid>
+      <w:tr>
+        <w:tc>
+          <w:tcPr>
+            <w:tcW w:w="4489" w:type="dxa"/>
+          </w:tcPr>
+          <w:p>
+            <w:pPr>
+              <w:spacing w:line="276" w:lineRule="auto"/>
+              <w:rPr>
+                <w:bCs/>
+                <w:lang w:val="es-ES"/>
+              </w:rPr>
+            </w:pPr>
+            <w:r>
+              <w:rPr>
+                <w:bCs/>
+                <w:lang w:val="es-ES"/>
+              </w:rPr>
+              <w:t>Nombre</w:t>
+            </w:r>
+          </w:p>
+        </w:tc>
+        <w:tc>
+          <w:tcPr>
+            <w:tcW w:w="4975" w:type="dxa"/>
+          </w:tcPr>
+          <w:p>
+            <w:pPr>
+              <w:spacing w:line="276" w:lineRule="auto"/>
+              <w:rPr>
+                <w:bCs/>
+                <w:lang w:val="es-ES"/>
+              </w:rPr>
+            </w:pPr>
+            <w:r>
+              <w:rPr>
+                <w:bCs/>
+                <w:lang w:val="es-ES"/>
+              </w:rPr>
+              <w:t>JavaScript</w:t>
+            </w:r>
+          </w:p>
+        </w:tc>
+      </w:tr>
+      <w:tr>
+        <w:tc>
+          <w:tcPr>
+            <w:tcW w:w="4489" w:type="dxa"/>
+          </w:tcPr>
+          <w:p>
+            <w:pPr>
+              <w:spacing w:line="276" w:lineRule="auto"/>
+              <w:rPr>
+                <w:bCs/>
+                <w:lang w:val="es-ES"/>
+              </w:rPr>
+            </w:pPr>
+            <w:r>
+              <w:rPr>
+                <w:bCs/>
+                <w:lang w:val="es-ES"/>
+              </w:rPr>
+              <w:t>Meta – Modelo de clase</w:t>
+            </w:r>
+          </w:p>
+        </w:tc>
+        <w:tc>
+          <w:tcPr>
+            <w:tcW w:w="4975" w:type="dxa"/>
+          </w:tcPr>
+          <w:p>
+            <w:pPr>
+              <w:spacing w:line="276" w:lineRule="auto"/>
+              <w:rPr>
+                <w:lang w:val="es-ES"/>
+              </w:rPr>
+            </w:pPr>
+            <w:r>
+              <w:rPr>
+                <w:lang w:val="es-ES"/>
+              </w:rPr>
+              <w:t>Clase</w:t>
+            </w:r>
+          </w:p>
+        </w:tc>
+      </w:tr>
+      <w:tr>
+        <w:tc>
+          <w:tcPr>
+            <w:tcW w:w="4489" w:type="dxa"/>
+          </w:tcPr>
+          <w:p>
+            <w:pPr>
+              <w:spacing w:line="276" w:lineRule="auto"/>
+              <w:rPr>
+                <w:bCs/>
+                <w:lang w:val="es-ES"/>
+              </w:rPr>
+            </w:pPr>
+            <w:r>
+              <w:rPr>
+                <w:bCs/>
+                <w:lang w:val="es-ES"/>
+              </w:rPr>
+              <w:t xml:space="preserve">Descripción </w:t>
+            </w:r>
+          </w:p>
+        </w:tc>
+        <w:tc>
+          <w:tcPr>
+            <w:tcW w:w="4975" w:type="dxa"/>
+          </w:tcPr>
+          <w:p>
+            <w:pPr>
+              <w:spacing w:line="276" w:lineRule="auto"/>
+              <w:rPr>
+                <w:lang w:val="es-ES"/>
+              </w:rPr>
+            </w:pPr>
+            <w:r>
+              <w:rPr>
+                <w:lang w:val="es-ES"/>
+              </w:rPr>
+              <w:t xml:space="preserve">En un Javascript permitido por el browser es posible simular a usuario los objetos definidos con funciones del </w:t>
+            </w:r>
+          </w:p>
+          <w:p>
+            <w:pPr>
+              <w:spacing w:line="276" w:lineRule="auto"/>
+              <w:rPr>
+                <w:lang w:val="es-ES"/>
+              </w:rPr>
+            </w:pPr>
+            <w:r>
+              <w:rPr>
+                <w:lang w:val="es-ES"/>
+              </w:rPr>
+              <w:t>Javascript. Los casos del «JavaScript» existen solamente en el contexto de las páginas del cliente.</w:t>
+            </w:r>
+          </w:p>
+        </w:tc>
+      </w:tr>
+      <w:tr>
+        <w:tc>
+          <w:tcPr>
+            <w:tcW w:w="4489" w:type="dxa"/>
+          </w:tcPr>
+          <w:p>
+            <w:pPr>
+              <w:spacing w:line="276" w:lineRule="auto"/>
+              <w:rPr>
+                <w:bCs/>
+                <w:lang w:val="es-ES"/>
+              </w:rPr>
+            </w:pPr>
+            <w:r>
+              <w:rPr>
+                <w:bCs/>
+                <w:lang w:val="es-ES"/>
+              </w:rPr>
+              <w:t>Icono</w:t>
+            </w:r>
+          </w:p>
+        </w:tc>
+        <w:tc>
+          <w:tcPr>
+            <w:tcW w:w="4975" w:type="dxa"/>
+          </w:tcPr>
+          <w:p>
+            <w:pPr>
+              <w:spacing w:line="276" w:lineRule="auto"/>
+              <w:rPr>
+                <w:lang w:val="es-ES"/>
+              </w:rPr>
+            </w:pPr>
+            <w:r>
+              <w:drawing>
+                <wp:inline distT="0" distB="0" distL="0" distR="0" wp14:anchorId="7C595613" wp14:editId="0A47FEFB">
+                  <wp:extent cx="1042035" cy="893445"/>
+                  <wp:effectExtent l="0" t="0" r="5715" b="1905"/>
+                  <wp:docPr id="7" name="Imagen 7" descr="C:\Users\mj\Desktop\6.png"/>
+                  <wp:cNvGraphicFramePr>
+                    <a:graphicFrameLocks xmlns:a="http://schemas.openxmlformats.org/drawingml/2006/main" noChangeAspect="1"/>
+                  </wp:cNvGraphicFramePr>
+                  <a:graphic xmlns:a="http://schemas.openxmlformats.org/drawingml/2006/main">
+                    <a:graphicData uri="http://schemas.openxmlformats.org/drawingml/2006/picture">
+                      <pic:pic xmlns:pic="http://schemas.openxmlformats.org/drawingml/2006/picture">
+                        <pic:nvPicPr>
+                          <pic:cNvPr id="0" name="Picture 10" descr="C:\Users\mj\Desktop\6.png"/>
+                          <pic:cNvPicPr>
+                            <a:picLocks noChangeAspect="1" noChangeArrowheads="1"/>
+                          </pic:cNvPicPr>
+                        </pic:nvPicPr>
+                        <pic:blipFill>
+                          <a:blip r:embed="rId16" cstate="print">
+                            <a:extLst>
+                              <a:ext uri="{28A0092B-C50C-407E-A947-70E740481C1C}">
+                                <a14:useLocalDpi xmlns:a14="http://schemas.microsoft.com/office/drawing/2010/main" val="0"/>
+                              </a:ext>
+                            </a:extLst>
+                          </a:blip>
+                          <a:srcRect/>
+                          <a:stretch>
+                            <a:fillRect/>
+                          </a:stretch>
+                        </pic:blipFill>
+                        <pic:spPr bwMode="auto">
+                          <a:xfrm>
+                            <a:off x="0" y="0"/>
+                            <a:ext cx="1042035" cy="893445"/>
+                          </a:xfrm>
+                          <a:prstGeom prst="rect">
+                            <a:avLst/>
+                          </a:prstGeom>
+                          <a:noFill/>
+                          <a:ln>
+                            <a:noFill/>
+                          </a:ln>
+                        </pic:spPr>
+                      </pic:pic>
+                    </a:graphicData>
+                  </a:graphic>
+                </wp:inline>
+              </w:drawing>
+            </w:r>
+          </w:p>
+        </w:tc>
+      </w:tr>
+      <w:tr>
+        <w:tc>
+          <w:tcPr>
+            <w:tcW w:w="4489" w:type="dxa"/>
+          </w:tcPr>
+          <w:p>
+            <w:pPr>
+              <w:spacing w:line="276" w:lineRule="auto"/>
+              <w:rPr>
+                <w:bCs/>
+                <w:lang w:val="es-ES"/>
+              </w:rPr>
+            </w:pPr>
+            <w:r>
+              <w:rPr>
+                <w:bCs/>
+                <w:lang w:val="es-ES"/>
+              </w:rPr>
+              <w:t>Restricciones</w:t>
+            </w:r>
+          </w:p>
+        </w:tc>
+        <w:tc>
+          <w:tcPr>
+            <w:tcW w:w="4975" w:type="dxa"/>
+          </w:tcPr>
+          <w:p>
+            <w:pPr>
+              <w:spacing w:line="276" w:lineRule="auto"/>
+              <w:rPr>
+                <w:lang w:val="es-ES"/>
+              </w:rPr>
+            </w:pPr>
+            <w:r>
+              <w:rPr>
+                <w:lang w:val="es-ES"/>
+              </w:rPr>
+              <w:t>Ninguno</w:t>
+            </w:r>
+          </w:p>
+        </w:tc>
+      </w:tr>
+      <w:tr>
+        <w:tc>
+          <w:tcPr>
+            <w:tcW w:w="4489" w:type="dxa"/>
+          </w:tcPr>
+          <w:p>
+            <w:pPr>
+              <w:spacing w:line="276" w:lineRule="auto"/>
+              <w:rPr>
+                <w:bCs/>
+                <w:lang w:val="es-ES"/>
+              </w:rPr>
+            </w:pPr>
+            <w:r>
+              <w:rPr>
+                <w:bCs/>
+                <w:lang w:val="es-ES"/>
+              </w:rPr>
+              <w:t>Valores etiquetados</w:t>
+            </w:r>
+          </w:p>
+        </w:tc>
+        <w:tc>
+          <w:tcPr>
+            <w:tcW w:w="4975" w:type="dxa"/>
+          </w:tcPr>
+          <w:p>
+            <w:pPr>
+              <w:spacing w:line="276" w:lineRule="auto"/>
+              <w:rPr>
+                <w:lang w:val="es-ES"/>
+              </w:rPr>
+            </w:pPr>
+            <w:r>
+              <w:rPr>
+                <w:lang w:val="es-ES"/>
+              </w:rPr>
+              <w:t>Ninguno</w:t>
+            </w:r>
+          </w:p>
+        </w:tc>
+      </w:tr>
+    </w:tbl>
+    <w:p>
+      <w:pPr>
+        <w:spacing w:after="0"/>
+        <w:rPr>
+          <w:lang w:val="es-ES"/>
+        </w:rPr>
+      </w:pPr>
+    </w:p>
+    <w:p>
+      <w:pPr>
+        <w:spacing w:after="0"/>
+        <w:rPr>
+          <w:lang w:val="es-ES"/>
+        </w:rPr>
+      </w:pPr>
+    </w:p>
+    <w:p>
+      <w:pPr>
+        <w:pStyle w:val="Prrafodelista"/>
+        <w:numPr>
+          <w:ilvl w:val="0"/>
+          <w:numId w:val="7"/>
+        </w:numPr>
+        <w:spacing w:after="0"/>
+        <w:rPr>
+          <w:b/>
+        </w:rPr>
+      </w:pPr>
+      <w:r>
+        <w:rPr>
+          <w:b/>
+        </w:rPr>
+        <w:lastRenderedPageBreak/>
+        <w:t>Indicadores de  asociación</w:t>
+      </w:r>
+    </w:p>
+    <w:p>
+      <w:pPr>
+        <w:pStyle w:val="Prrafodelista"/>
+        <w:numPr>
+          <w:ilvl w:val="0"/>
+          <w:numId w:val="6"/>
+        </w:numPr>
+        <w:spacing w:after="0"/>
+      </w:pPr>
+      <w:r>
+        <w:rPr>
+          <w:b/>
+        </w:rPr>
+        <w:t>Link:</w:t>
+      </w:r>
+      <w:r>
+        <w:t xml:space="preserve"> en un diagrama de la clase un es una asociación entre una «página del cliente» y cualquiera otro «página del cliente» o a una «página del servidor».</w:t>
+      </w:r>
+    </w:p>
+    <w:p>
+      <w:pPr>
+        <w:pStyle w:val="Prrafodelista"/>
+        <w:numPr>
+          <w:ilvl w:val="0"/>
+          <w:numId w:val="6"/>
+        </w:numPr>
+        <w:spacing w:after="0"/>
+      </w:pPr>
+      <w:r>
+        <w:t>Target link: es un link donde la página asociada se da en otro target.</w:t>
+      </w:r>
+    </w:p>
+    <w:p>
+      <w:pPr>
+        <w:pStyle w:val="Prrafodelista"/>
+        <w:numPr>
+          <w:ilvl w:val="0"/>
+          <w:numId w:val="6"/>
+        </w:numPr>
+        <w:spacing w:after="0"/>
+      </w:pPr>
+      <w:r>
+        <w:rPr>
+          <w:b/>
+        </w:rPr>
+        <w:t>Submit:</w:t>
+      </w:r>
+      <w:r>
+        <w:t xml:space="preserve"> la asociación siempre es entre un «form» y una «página del servidor».</w:t>
+      </w:r>
+    </w:p>
+    <w:p>
+      <w:pPr>
+        <w:pStyle w:val="Prrafodelista"/>
+        <w:numPr>
+          <w:ilvl w:val="0"/>
+          <w:numId w:val="6"/>
+        </w:numPr>
+        <w:spacing w:after="0"/>
+      </w:pPr>
+      <w:r>
+        <w:rPr>
+          <w:b/>
+        </w:rPr>
+        <w:t>Builds:</w:t>
+      </w:r>
+      <w:r>
+        <w:t xml:space="preserve"> identifica qué página del servidor es responsable para la creación de una página del cliente.</w:t>
+      </w:r>
+    </w:p>
+    <w:p>
+      <w:pPr>
+        <w:pStyle w:val="Prrafodelista"/>
+        <w:numPr>
+          <w:ilvl w:val="0"/>
+          <w:numId w:val="6"/>
+        </w:numPr>
+        <w:spacing w:after="0"/>
+      </w:pPr>
+      <w:r>
+        <w:rPr>
+          <w:b/>
+        </w:rPr>
+        <w:t>Redirect:</w:t>
+      </w:r>
+      <w:r>
+        <w:t xml:space="preserve"> es una asociación unidireccional con otra página Web.</w:t>
+      </w:r>
+    </w:p>
+    <w:p>
+      <w:pPr>
+        <w:pStyle w:val="Prrafodelista"/>
+        <w:numPr>
+          <w:ilvl w:val="0"/>
+          <w:numId w:val="6"/>
+        </w:numPr>
+        <w:spacing w:after="0"/>
+        <w:rPr>
+          <w:lang w:val="es-ES"/>
+        </w:rPr>
+      </w:pPr>
+      <w:r>
+        <w:rPr>
+          <w:b/>
+          <w:lang w:val="es-ES"/>
+        </w:rPr>
+        <w:t>Object</w:t>
+      </w:r>
+      <w:r>
+        <w:rPr>
+          <w:lang w:val="es-ES"/>
+        </w:rPr>
+        <w:tab/>
+        <w:t>se establece entre una página cliente y un objeto que se encuentra en ella</w:t>
+      </w:r>
+    </w:p>
+    <w:p>
+      <w:pPr>
+        <w:spacing w:after="0"/>
+        <w:rPr>
+          <w:lang w:val="es-ES"/>
+        </w:rPr>
+      </w:pPr>
+    </w:p>
+    <w:p>
+      <w:pPr>
+        <w:pStyle w:val="Prrafodelista"/>
+        <w:numPr>
+          <w:ilvl w:val="0"/>
+          <w:numId w:val="7"/>
+        </w:numPr>
+        <w:spacing w:after="0"/>
+        <w:rPr>
+          <w:b/>
+          <w:lang w:val="es-ES"/>
+        </w:rPr>
+      </w:pPr>
+      <w:r>
+        <w:rPr>
+          <w:b/>
+          <w:lang w:val="es-ES"/>
+        </w:rPr>
+        <w:t>Atributos</w:t>
+      </w:r>
+    </w:p>
+    <w:p>
+      <w:pPr>
+        <w:pStyle w:val="Prrafodelista"/>
+        <w:numPr>
+          <w:ilvl w:val="0"/>
+          <w:numId w:val="14"/>
+        </w:numPr>
+        <w:spacing w:after="0"/>
+        <w:rPr>
+          <w:lang w:val="es-ES"/>
+        </w:rPr>
+      </w:pPr>
+      <w:r>
+        <w:rPr>
+          <w:b/>
+          <w:lang w:val="es-ES"/>
+        </w:rPr>
+        <w:t>Input Element</w:t>
+      </w:r>
+      <w:r>
+        <w:rPr>
+          <w:b/>
+          <w:lang w:val="es-ES"/>
+        </w:rPr>
+        <w:t>:</w:t>
+      </w:r>
+      <w:r>
+        <w:rPr>
+          <w:lang w:val="es-ES"/>
+        </w:rPr>
+        <w:t xml:space="preserve"> </w:t>
+      </w:r>
+      <w:r>
+        <w:rPr>
+          <w:lang w:val="es-ES"/>
+        </w:rPr>
+        <w:t>Es un atributo de la clase Form que se corresponde con campos de entrada en el Form de la página HTML</w:t>
+      </w:r>
+    </w:p>
+    <w:p>
+      <w:pPr>
+        <w:pStyle w:val="Prrafodelista"/>
+        <w:numPr>
+          <w:ilvl w:val="0"/>
+          <w:numId w:val="8"/>
+        </w:numPr>
+        <w:spacing w:after="0"/>
+        <w:rPr>
+          <w:lang w:val="es-ES"/>
+        </w:rPr>
+      </w:pPr>
+      <w:r>
+        <w:rPr>
+          <w:b/>
+          <w:lang w:val="es-ES"/>
+        </w:rPr>
+        <w:t>Select Element</w:t>
+      </w:r>
+      <w:r>
+        <w:rPr>
+          <w:lang w:val="es-ES"/>
+        </w:rPr>
+        <w:t xml:space="preserve">: </w:t>
+      </w:r>
+      <w:r>
+        <w:rPr>
+          <w:lang w:val="es-ES"/>
+        </w:rPr>
+        <w:t>Es un atributo de la clase Form que representa un campo cuyo valor, o valores, pueden ser seleccionados a partir de los elementos de una lista. Básicamente se traduce a los controles ComboBox y ListBox.c) Text Area Component: es un atributo de la clase Form que representa a un área de texto</w:t>
+      </w:r>
+    </w:p>
+    <w:p>
+      <w:pPr>
+        <w:spacing w:after="0"/>
+        <w:rPr>
+          <w:lang w:val="es-ES"/>
+        </w:rPr>
+      </w:pPr>
+    </w:p>
+    <w:p>
+      <w:pPr>
+        <w:pStyle w:val="Prrafodelista"/>
+        <w:numPr>
+          <w:ilvl w:val="0"/>
+          <w:numId w:val="7"/>
+        </w:numPr>
+        <w:spacing w:after="0"/>
+        <w:rPr>
+          <w:b/>
+          <w:lang w:val="es-ES"/>
+        </w:rPr>
+      </w:pPr>
+      <w:r>
+        <w:rPr>
+          <w:b/>
+          <w:lang w:val="es-ES"/>
+        </w:rPr>
+        <w:t>Componentes</w:t>
+      </w:r>
+    </w:p>
+    <w:p>
+      <w:pPr>
+        <w:pStyle w:val="Prrafodelista"/>
+        <w:numPr>
+          <w:ilvl w:val="0"/>
+          <w:numId w:val="11"/>
+        </w:numPr>
+        <w:spacing w:after="0"/>
+        <w:rPr>
+          <w:lang w:val="es-ES"/>
+        </w:rPr>
+      </w:pPr>
+      <w:r>
+        <w:rPr>
+          <w:b/>
+          <w:lang w:val="es-ES"/>
+        </w:rPr>
+        <w:t>Page:</w:t>
+      </w:r>
+      <w:r>
+        <w:rPr>
+          <w:lang w:val="es-ES"/>
+        </w:rPr>
+        <w:t xml:space="preserve"> </w:t>
+      </w:r>
+      <w:r>
+        <w:rPr>
+          <w:lang w:val="es-ES"/>
+        </w:rPr>
+        <w:t>Un componente Page representa a cualquier tipo de página web</w:t>
+      </w:r>
+    </w:p>
+    <w:p>
+      <w:pPr>
+        <w:spacing w:after="0"/>
+        <w:rPr>
+          <w:lang w:val="es-ES"/>
+        </w:rPr>
+      </w:pPr>
+    </w:p>
+    <w:p>
+      <w:pPr>
+        <w:spacing w:after="0"/>
+        <w:rPr>
+          <w:lang w:val="es-ES"/>
+        </w:rPr>
+      </w:pPr>
+    </w:p>
+    <w:p>
+      <w:pPr>
+        <w:spacing w:after="0"/>
+        <w:rPr>
+          <w:lang w:val="es-ES"/>
+        </w:rPr>
+      </w:pPr>
+    </w:p>
+    <w:p>
+      <w:pPr>
+        <w:spacing w:after="0"/>
+        <w:rPr>
+          <w:lang w:val="es-ES"/>
+        </w:rPr>
+      </w:pPr>
+    </w:p>
+    <w:p>
+      <w:pPr>
+        <w:spacing w:after="0"/>
+        <w:rPr>
+          <w:lang w:val="es-ES"/>
+        </w:rPr>
+      </w:pPr>
+    </w:p>
+    <w:p>
+      <w:pPr>
+        <w:spacing w:after="0"/>
+        <w:rPr>
+          <w:lang w:val="es-ES"/>
+        </w:rPr>
+      </w:pPr>
+    </w:p>
+    <w:p>
+      <w:pPr>
+        <w:spacing w:after="0"/>
+        <w:rPr>
+          <w:lang w:val="es-ES"/>
+        </w:rPr>
+      </w:pPr>
+    </w:p>
+    <w:p>
+      <w:pPr>
+        <w:spacing w:after="0"/>
+        <w:rPr>
+          <w:lang w:val="es-ES"/>
+        </w:rPr>
+      </w:pPr>
+    </w:p>
+    <w:p>
+      <w:pPr>
+        <w:spacing w:after="0"/>
+        <w:rPr>
+          <w:lang w:val="es-ES"/>
+        </w:rPr>
+      </w:pPr>
+    </w:p>
+    <w:p>
+      <w:pPr>
+        <w:spacing w:after="0"/>
+        <w:rPr>
+          <w:lang w:val="es-ES"/>
+        </w:rPr>
+      </w:pPr>
+    </w:p>
+    <w:p>
+      <w:pPr>
+        <w:spacing w:after="0"/>
+        <w:rPr>
+          <w:lang w:val="es-ES"/>
+        </w:rPr>
+      </w:pPr>
+    </w:p>
+    <w:p>
+      <w:pPr>
+        <w:spacing w:after="0"/>
+        <w:rPr>
+          <w:lang w:val="es-ES"/>
+        </w:rPr>
+      </w:pPr>
+    </w:p>
+    <w:p>
+      <w:pPr>
+        <w:spacing w:after="0"/>
+        <w:rPr>
+          <w:lang w:val="es-ES"/>
+        </w:rPr>
+      </w:pPr>
+    </w:p>
+    <w:p>
+      <w:pPr>
+        <w:spacing w:after="0"/>
+        <w:rPr>
+          <w:lang w:val="es-ES"/>
+        </w:rPr>
+      </w:pPr>
+    </w:p>
+    <w:p>
+      <w:pPr>
+        <w:spacing w:after="0"/>
+        <w:rPr>
+          <w:lang w:val="es-ES"/>
+        </w:rPr>
+      </w:pPr>
+    </w:p>
+    <w:p>
+      <w:pPr>
+        <w:spacing w:after="0"/>
+        <w:rPr>
+          <w:lang w:val="es-ES"/>
+        </w:rPr>
+      </w:pPr>
+    </w:p>
+    <w:p>
+      <w:pPr>
+        <w:spacing w:after="0"/>
+        <w:rPr>
+          <w:lang w:val="es-ES"/>
+        </w:rPr>
+      </w:pPr>
+    </w:p>
+    <w:p>
+      <w:pPr>
+        <w:rPr>
+          <w:b/>
+          <w:lang w:val="es-AR"/>
+        </w:rPr>
+      </w:pPr>
+      <w:r>
+        <w:rPr>
+          <w:b/>
+          <w:lang w:val="es-AR"/>
+        </w:rPr>
+        <w:t>Modelado</w:t>
+      </w:r>
+    </w:p>
+    <w:p>
+      <w:pPr>
+        <w:spacing w:after="0"/>
+        <w:rPr>
+          <w:lang w:val="es-AR"/>
+        </w:rPr>
+      </w:pPr>
+      <w:r>
+        <w:rPr>
+          <w:b/>
+          <w:lang w:val="es-AR"/>
+        </w:rPr>
+        <w:t xml:space="preserve"> </w:t>
+      </w:r>
+      <w:r>
+        <w:rPr>
+          <w:lang w:val="es-AR"/>
+        </w:rPr>
+        <w:t xml:space="preserve">Como se dijo anteriormente, las clases «server page» y «client page» son dos </w:t>
+      </w:r>
+    </w:p>
+    <w:p>
+      <w:pPr>
+        <w:spacing w:after="0"/>
+        <w:rPr>
+          <w:lang w:val="es-AR"/>
+        </w:rPr>
+      </w:pPr>
+      <w:r>
+        <w:rPr>
+          <w:lang w:val="es-AR"/>
+        </w:rPr>
+        <w:lastRenderedPageBreak/>
+        <w:t>Abstracciones</w:t>
+      </w:r>
+      <w:r>
+        <w:rPr>
+          <w:lang w:val="es-AR"/>
+        </w:rPr>
+        <w:t xml:space="preserve"> de una misma página Web, en WAE se deben relacionar a través de una asociación</w:t>
+      </w:r>
+      <w:r>
+        <w:rPr>
+          <w:lang w:val="es-AR"/>
+        </w:rPr>
+        <w:t xml:space="preserve"> </w:t>
+      </w:r>
+      <w:r>
+        <w:t xml:space="preserve"> </w:t>
+      </w:r>
+      <w:r>
+        <w:rPr>
+          <w:lang w:val="es-AR"/>
+        </w:rPr>
+        <w:t xml:space="preserve">dirigida y estereotipada como «build» que significa que la página de servidor construye la </w:t>
+      </w:r>
+      <w:r>
+        <w:rPr>
+          <w:lang w:val="es-AR"/>
+        </w:rPr>
+        <w:t>p</w:t>
+      </w:r>
+      <w:r>
+        <w:rPr>
+          <w:lang w:val="es-AR"/>
+        </w:rPr>
+        <w:t>ágina</w:t>
+      </w:r>
+      <w:r>
+        <w:rPr>
+          <w:lang w:val="es-AR"/>
+        </w:rPr>
+        <w:t xml:space="preserve"> cliente.</w:t>
+      </w:r>
+    </w:p>
+    <w:p>
+      <w:pPr>
+        <w:spacing w:after="0"/>
+        <w:rPr>
+          <w:lang w:val="es-AR"/>
+        </w:rPr>
+      </w:pPr>
+    </w:p>
+    <w:p>
+      <w:pPr>
+        <w:rPr>
+          <w:b/>
+        </w:rPr>
+      </w:pPr>
+      <w:r>
+        <w:rPr>
+          <w:b/>
+        </w:rPr>
+        <w:t>Modelo del lado servidor de una aplicación Web con WAE</w:t>
+      </w:r>
+    </w:p>
+    <w:p>
+      <w:pPr>
+        <w:spacing w:after="0"/>
+        <w:rPr>
+          <w:lang w:val="es-ES"/>
+        </w:rPr>
+      </w:pPr>
+      <w:r>
+        <w:rPr>
+          <w:noProof/>
+          <w:lang w:eastAsia="es-CL"/>
+        </w:rPr>
+        <w:drawing>
+          <wp:anchor distT="0" distB="0" distL="114300" distR="114300" simplePos="0" relativeHeight="251662336" behindDoc="1" locked="0" layoutInCell="1" allowOverlap="1" wp14:anchorId="070DA234" wp14:editId="31144F27">
+            <wp:simplePos x="0" y="0"/>
+            <wp:positionH relativeFrom="column">
+              <wp:posOffset>624840</wp:posOffset>
+            </wp:positionH>
+            <wp:positionV relativeFrom="paragraph">
+              <wp:posOffset>172720</wp:posOffset>
+            </wp:positionV>
+            <wp:extent cx="4476750" cy="3169285"/>
+            <wp:effectExtent l="0" t="0" r="0" b="0"/>
+            <wp:wrapNone/>
+            <wp:docPr id="2" name="Imagen 2"/>
+            <wp:cNvGraphicFramePr>
+              <a:graphicFrameLocks xmlns:a="http://schemas.openxmlformats.org/drawingml/2006/main" noChangeAspect="1"/>
+            </wp:cNvGraphicFramePr>
+            <a:graphic xmlns:a="http://schemas.openxmlformats.org/drawingml/2006/main">
+              <a:graphicData uri="http://schemas.openxmlformats.org/drawingml/2006/picture">
+                <pic:pic xmlns:pic="http://schemas.openxmlformats.org/drawingml/2006/picture">
+                  <pic:nvPicPr>
+                    <pic:cNvPr id="0" name=""/>
+                    <pic:cNvPicPr/>
+                  </pic:nvPicPr>
+                  <pic:blipFill rotWithShape="1">
+                    <a:blip r:embed="rId17" cstate="print">
+                      <a:extLst>
+                        <a:ext uri="{28A0092B-C50C-407E-A947-70E740481C1C}">
+                          <a14:useLocalDpi xmlns:a14="http://schemas.microsoft.com/office/drawing/2010/main" val="0"/>
+                        </a:ext>
+                      </a:extLst>
+                    </a:blip>
+                    <a:srcRect l="30201" t="22635" r="26872" b="23311"/>
+                    <a:stretch/>
+                  </pic:blipFill>
+                  <pic:spPr bwMode="auto">
+                    <a:xfrm>
+                      <a:off x="0" y="0"/>
+                      <a:ext cx="4476750" cy="3169285"/>
+                    </a:xfrm>
+                    <a:prstGeom prst="rect">
+                      <a:avLst/>
+                    </a:prstGeom>
+                    <a:ln>
+                      <a:noFill/>
+                    </a:ln>
+                    <a:extLst>
+                      <a:ext uri="{53640926-AAD7-44D8-BBD7-CCE9431645EC}">
+                        <a14:shadowObscured xmlns:a14="http://schemas.microsoft.com/office/drawing/2010/main"/>
+                      </a:ext>
+                    </a:extLst>
+                  </pic:spPr>
+                </pic:pic>
+              </a:graphicData>
+            </a:graphic>
+            <wp14:sizeRelH relativeFrom="page">
+              <wp14:pctWidth>0</wp14:pctWidth>
+            </wp14:sizeRelH>
+            <wp14:sizeRelV relativeFrom="page">
+              <wp14:pctHeight>0</wp14:pctHeight>
+            </wp14:sizeRelV>
+          </wp:anchor>
+        </w:drawing>
+      </w:r>
+    </w:p>
+    <w:p>
+      <w:pPr>
+        <w:spacing w:after="0"/>
+        <w:rPr>
+          <w:lang w:val="es-ES"/>
+        </w:rPr>
+      </w:pPr>
+    </w:p>
+    <w:p>
+      <w:pPr>
+        <w:spacing w:after="0"/>
+        <w:rPr>
+          <w:lang w:val="es-ES"/>
+        </w:rPr>
+      </w:pPr>
+    </w:p>
+    <w:p>
+      <w:pPr>
+        <w:spacing w:after="0"/>
+        <w:rPr>
+          <w:lang w:val="es-ES"/>
+        </w:rPr>
+      </w:pPr>
+    </w:p>
+    <w:p>
+      <w:pPr>
+        <w:spacing w:after="0"/>
+        <w:rPr>
+          <w:lang w:val="es-ES"/>
+        </w:rPr>
+      </w:pPr>
+    </w:p>
+    <w:p>
+      <w:pPr>
+        <w:spacing w:after="0"/>
+        <w:rPr>
+          <w:lang w:val="es-ES"/>
+        </w:rPr>
+      </w:pPr>
+    </w:p>
+    <w:p>
+      <w:pPr>
+        <w:spacing w:after="0"/>
+        <w:rPr>
+          <w:lang w:val="es-ES"/>
+        </w:rPr>
+      </w:pPr>
+    </w:p>
+    <w:p>
+      <w:pPr>
+        <w:spacing w:after="0"/>
+        <w:rPr>
+          <w:lang w:val="es-ES"/>
+        </w:rPr>
+      </w:pPr>
+    </w:p>
+    <w:p>
+      <w:pPr>
+        <w:spacing w:after="0"/>
+        <w:rPr>
+          <w:lang w:val="es-ES"/>
+        </w:rPr>
+      </w:pPr>
+    </w:p>
+    <w:p>
+      <w:pPr>
+        <w:spacing w:after="0"/>
+        <w:rPr>
+          <w:lang w:val="es-ES"/>
+        </w:rPr>
+      </w:pPr>
+    </w:p>
+    <w:p>
+      <w:pPr>
+        <w:spacing w:after="0"/>
+        <w:rPr>
+          <w:lang w:val="es-ES"/>
+        </w:rPr>
+      </w:pPr>
+    </w:p>
+    <w:p>
+      <w:pPr>
+        <w:spacing w:after="0"/>
+        <w:rPr>
+          <w:lang w:val="es-ES"/>
+        </w:rPr>
+      </w:pPr>
+    </w:p>
+    <w:p>
+      <w:pPr>
+        <w:spacing w:after="0"/>
+        <w:rPr>
+          <w:lang w:val="es-ES"/>
+        </w:rPr>
+      </w:pPr>
+    </w:p>
+    <w:p>
+      <w:pPr>
+        <w:spacing w:after="0"/>
+        <w:rPr>
+          <w:lang w:val="es-ES"/>
+        </w:rPr>
+      </w:pPr>
+    </w:p>
+    <w:p>
+      <w:pPr>
+        <w:spacing w:after="0"/>
+        <w:rPr>
+          <w:lang w:val="es-ES"/>
+        </w:rPr>
+      </w:pPr>
+    </w:p>
+    <w:p>
+      <w:pPr>
+        <w:spacing w:after="0"/>
+        <w:rPr>
+          <w:i/>
+          <w:lang w:val="es-ES"/>
+        </w:rPr>
+      </w:pPr>
+      <w:r>
+        <w:rPr>
+          <w:i/>
+          <w:lang w:val="es-ES"/>
+        </w:rPr>
+        <w:t>Figura 3. ” Modelado al lado del servidor”</w:t>
+      </w:r>
+    </w:p>
+    <w:p>
+      <w:pPr>
+        <w:rPr>
+          <w:b/>
+          <w:lang w:val="es-ES"/>
+        </w:rPr>
+      </w:pPr>
+    </w:p>
+    <w:p>
+      <w:pPr>
+        <w:rPr>
+          <w:b/>
+          <w:lang w:val="es-ES"/>
+        </w:rPr>
+      </w:pPr>
+      <w:r>
+        <w:rPr>
+          <w:noProof/>
+          <w:lang w:eastAsia="es-CL"/>
+        </w:rPr>
+        <w:drawing>
+          <wp:anchor distT="0" distB="0" distL="114300" distR="114300" simplePos="0" relativeHeight="251663360" behindDoc="0" locked="0" layoutInCell="1" allowOverlap="1" wp14:anchorId="732D4FB9" wp14:editId="2C587421">
+            <wp:simplePos x="0" y="0"/>
+            <wp:positionH relativeFrom="column">
+              <wp:posOffset>1186815</wp:posOffset>
+            </wp:positionH>
+            <wp:positionV relativeFrom="paragraph">
+              <wp:posOffset>214630</wp:posOffset>
+            </wp:positionV>
+            <wp:extent cx="3914775" cy="2655123"/>
+            <wp:effectExtent l="0" t="0" r="0" b="0"/>
+            <wp:wrapNone/>
+            <wp:docPr id="8" name="Imagen 8"/>
+            <wp:cNvGraphicFramePr>
+              <a:graphicFrameLocks xmlns:a="http://schemas.openxmlformats.org/drawingml/2006/main" noChangeAspect="1"/>
+            </wp:cNvGraphicFramePr>
+            <a:graphic xmlns:a="http://schemas.openxmlformats.org/drawingml/2006/main">
+              <a:graphicData uri="http://schemas.openxmlformats.org/drawingml/2006/picture">
+                <pic:pic xmlns:pic="http://schemas.openxmlformats.org/drawingml/2006/picture">
+                  <pic:nvPicPr>
+                    <pic:cNvPr id="0" name=""/>
+                    <pic:cNvPicPr/>
+                  </pic:nvPicPr>
+                  <pic:blipFill rotWithShape="1">
+                    <a:blip r:embed="rId18" cstate="print">
+                      <a:extLst>
+                        <a:ext uri="{28A0092B-C50C-407E-A947-70E740481C1C}">
+                          <a14:useLocalDpi xmlns:a14="http://schemas.microsoft.com/office/drawing/2010/main" val="0"/>
+                        </a:ext>
+                      </a:extLst>
+                    </a:blip>
+                    <a:srcRect l="28706" t="26586" r="22205" b="14200"/>
+                    <a:stretch/>
+                  </pic:blipFill>
+                  <pic:spPr bwMode="auto">
+                    <a:xfrm>
+                      <a:off x="0" y="0"/>
+                      <a:ext cx="3914775" cy="2655123"/>
+                    </a:xfrm>
+                    <a:prstGeom prst="rect">
+                      <a:avLst/>
+                    </a:prstGeom>
+                    <a:ln>
+                      <a:noFill/>
+                    </a:ln>
+                    <a:extLst>
+                      <a:ext uri="{53640926-AAD7-44D8-BBD7-CCE9431645EC}">
+                        <a14:shadowObscured xmlns:a14="http://schemas.microsoft.com/office/drawing/2010/main"/>
+                      </a:ext>
+                    </a:extLst>
+                  </pic:spPr>
+                </pic:pic>
+              </a:graphicData>
+            </a:graphic>
+            <wp14:sizeRelH relativeFrom="page">
+              <wp14:pctWidth>0</wp14:pctWidth>
+            </wp14:sizeRelH>
+            <wp14:sizeRelV relativeFrom="page">
+              <wp14:pctHeight>0</wp14:pctHeight>
+            </wp14:sizeRelV>
+          </wp:anchor>
+        </w:drawing>
+      </w:r>
+      <w:r>
+        <w:rPr>
+          <w:b/>
+          <w:lang w:val="es-ES"/>
+        </w:rPr>
+        <w:t>Modelo del lado cliente de una aplicación Web con WAE</w:t>
+      </w:r>
+    </w:p>
+    <w:p>
+      <w:pPr>
+        <w:spacing w:after="0"/>
+        <w:rPr>
+          <w:lang w:val="es-ES"/>
+        </w:rPr>
+      </w:pPr>
+    </w:p>
+    <w:p>
+      <w:pPr>
+        <w:spacing w:after="0"/>
+        <w:rPr>
+          <w:lang w:val="es-ES"/>
+        </w:rPr>
+      </w:pPr>
+    </w:p>
+    <w:p>
+      <w:pPr>
+        <w:spacing w:after="0"/>
+        <w:rPr>
+          <w:lang w:val="es-ES"/>
+        </w:rPr>
+      </w:pPr>
+    </w:p>
+    <w:p>
+      <w:pPr>
+        <w:spacing w:after="0"/>
+        <w:rPr>
+          <w:lang w:val="es-ES"/>
+        </w:rPr>
+      </w:pPr>
+    </w:p>
+    <w:p>
+      <w:pPr>
+        <w:spacing w:after="0"/>
+        <w:rPr>
+          <w:lang w:val="es-ES"/>
+        </w:rPr>
+      </w:pPr>
+    </w:p>
+    <w:p>
+      <w:pPr>
+        <w:spacing w:after="0"/>
+        <w:rPr>
+          <w:lang w:val="es-ES"/>
+        </w:rPr>
+      </w:pPr>
+    </w:p>
+    <w:p>
+      <w:pPr>
+        <w:spacing w:after="0"/>
+        <w:rPr>
+          <w:lang w:val="es-ES"/>
+        </w:rPr>
+      </w:pPr>
+    </w:p>
+    <w:p>
+      <w:pPr>
+        <w:spacing w:after="0"/>
+        <w:rPr>
+          <w:lang w:val="es-ES"/>
+        </w:rPr>
+      </w:pPr>
+    </w:p>
+    <w:p>
+      <w:pPr>
+        <w:spacing w:after="0"/>
+        <w:rPr>
+          <w:lang w:val="es-ES"/>
+        </w:rPr>
+      </w:pPr>
+    </w:p>
+    <w:p>
+      <w:pPr>
+        <w:spacing w:after="0"/>
+        <w:rPr>
+          <w:lang w:val="es-ES"/>
+        </w:rPr>
+      </w:pPr>
+    </w:p>
+    <w:p>
+      <w:pPr>
+        <w:spacing w:after="0"/>
+        <w:rPr>
+          <w:lang w:val="es-ES"/>
+        </w:rPr>
+      </w:pPr>
+    </w:p>
+    <w:p>
+      <w:pPr>
+        <w:spacing w:after="0"/>
+        <w:rPr>
+          <w:lang w:val="es-ES"/>
+        </w:rPr>
+      </w:pPr>
+    </w:p>
+    <w:p>
+      <w:pPr>
+        <w:spacing w:after="0"/>
+        <w:rPr>
+          <w:lang w:val="es-ES"/>
+        </w:rPr>
+      </w:pPr>
+    </w:p>
+    <w:p>
+      <w:pPr>
+        <w:spacing w:after="0"/>
+        <w:rPr>
+          <w:i/>
+          <w:lang w:val="es-ES"/>
+        </w:rPr>
+      </w:pPr>
+      <w:r>
+        <w:rPr>
+          <w:i/>
+          <w:lang w:val="es-ES"/>
+        </w:rPr>
+        <w:t>Figura 4. “Modelado del lado del Cliente”</w:t>
+      </w:r>
+    </w:p>
+    <w:p>
+      <w:pPr>
+        <w:spacing w:after="0"/>
+        <w:rPr>
+          <w:b/>
+          <w:lang w:val="es-ES"/>
+        </w:rPr>
+      </w:pPr>
+    </w:p>
+    <w:p>
+      <w:pPr>
+        <w:spacing w:after="0"/>
+        <w:rPr>
+          <w:b/>
+          <w:lang w:val="es-ES"/>
+        </w:rPr>
+      </w:pPr>
+    </w:p>
+    <w:p>
+      <w:pPr>
+        <w:spacing w:after="0"/>
+        <w:rPr>
+          <w:b/>
+          <w:lang w:val="es-ES"/>
+        </w:rPr>
+      </w:pPr>
+    </w:p>
+    <w:p>
+      <w:pPr>
+        <w:spacing w:after="0"/>
+        <w:rPr>
+          <w:b/>
+          <w:lang w:val="es-ES"/>
+        </w:rPr>
+      </w:pPr>
       <w:bookmarkStart w:id="1" w:name="_GoBack"/>
       <w:bookmarkEnd w:id="1"/>
-    </w:p>
-    <w:p>
-      <w:pPr>
-        <w:spacing w:after="0"/>
-        <w:rPr>
-          <w:lang w:val="es-ES"/>
-        </w:rPr>
-      </w:pPr>
-      <w:r>
-        <w:rPr>
+      <w:r>
+        <w:rPr>
+          <w:b/>
           <w:lang w:val="es-ES"/>
         </w:rPr>
         <w:lastRenderedPageBreak/>
-        <w:t>Metodología a utilizar</w:t>
-      </w:r>
-      <w:proofErr w:type="gramStart"/>
-      <w:r>
-        <w:rPr>
-          <w:lang w:val="es-ES"/>
-        </w:rPr>
-        <w:t>???</w:t>
-      </w:r>
-      <w:proofErr w:type="gramEnd"/>
-      <w:r>
-        <w:rPr>
-          <w:lang w:val="es-ES"/>
-        </w:rPr>
-        <w:t>cual</w:t>
-      </w:r>
-    </w:p>
-    <w:p>
-      <w:pPr>
-        <w:spacing w:after="0"/>
-        <w:rPr>
-          <w:lang w:val="es-ES"/>
-        </w:rPr>
-      </w:pPr>
-      <w:r>
-        <w:rPr>
-          <w:lang w:val="es-ES"/>
-        </w:rPr>
         <w:t>Descripción de las tareas y procedimientos a llevar a cabo</w:t>
       </w:r>
+    </w:p>
+    <w:p>
+      <w:pPr>
+        <w:spacing w:after="0"/>
+        <w:rPr>
+          <w:lang w:val="es-ES"/>
+        </w:rPr>
+      </w:pPr>
+    </w:p>
+    <w:p>
+      <w:pPr>
+        <w:spacing w:after="0"/>
+        <w:rPr>
+          <w:lang w:val="es-ES"/>
+        </w:rPr>
+      </w:pPr>
     </w:p>
     <w:p>
       <w:pPr>
@@ -1437,6 +4743,594 @@
 <file path=word/numbering.xml><?xml version="1.0" encoding="utf-8"?>
 <w:numbering xmlns:wpc="http://schemas.microsoft.com/office/word/2010/wordprocessingCanvas" xmlns:mc="http://schemas.openxmlformats.org/markup-compatibility/2006" xmlns:o="urn:schemas-microsoft-com:office:office" xmlns:r="http://schemas.openxmlformats.org/officeDocument/2006/relationships" xmlns:m="http://schemas.openxmlformats.org/officeDocument/2006/math" xmlns:v="urn:schemas-microsoft-com:vml" xmlns:wp14="http://schemas.microsoft.com/office/word/2010/wordprocessingDrawing" xmlns:wp="http://schemas.openxmlformats.org/drawingml/2006/wordprocessingDrawing" xmlns:w10="urn:schemas-microsoft-com:office:word" xmlns:w="http://schemas.openxmlformats.org/wordprocessingml/2006/main" xmlns:w14="http://schemas.microsoft.com/office/word/2010/wordml" xmlns:wpg="http://schemas.microsoft.com/office/word/2010/wordprocessingGroup" xmlns:wpi="http://schemas.microsoft.com/office/word/2010/wordprocessingInk" xmlns:wne="http://schemas.microsoft.com/office/word/2006/wordml" xmlns:wps="http://schemas.microsoft.com/office/word/2010/wordprocessingShape" mc:Ignorable="w14 wp14">
   <w:abstractNum w:abstractNumId="0">
+    <w:nsid w:val="00B260CE"/>
+    <w:multiLevelType w:val="hybridMultilevel"/>
+    <w:tmpl w:val="59160F46"/>
+    <w:lvl w:ilvl="0" w:tplc="516C267C">
+      <w:numFmt w:val="bullet"/>
+      <w:lvlText w:val="•"/>
+      <w:lvlJc w:val="left"/>
+      <w:pPr>
+        <w:ind w:left="1413" w:hanging="705"/>
+      </w:pPr>
+      <w:rPr>
+        <w:rFonts w:ascii="Calibri" w:eastAsiaTheme="minorHAnsi" w:hAnsi="Calibri" w:cstheme="minorBidi" w:hint="default"/>
+      </w:rPr>
+    </w:lvl>
+    <w:lvl w:ilvl="1" w:tplc="340A0003" w:tentative="1">
+      <w:start w:val="1"/>
+      <w:numFmt w:val="bullet"/>
+      <w:lvlText w:val="o"/>
+      <w:lvlJc w:val="left"/>
+      <w:pPr>
+        <w:ind w:left="1788" w:hanging="360"/>
+      </w:pPr>
+      <w:rPr>
+        <w:rFonts w:ascii="Courier New" w:hAnsi="Courier New" w:cs="Courier New" w:hint="default"/>
+      </w:rPr>
+    </w:lvl>
+    <w:lvl w:ilvl="2" w:tplc="340A0005" w:tentative="1">
+      <w:start w:val="1"/>
+      <w:numFmt w:val="bullet"/>
+      <w:lvlText w:val=""/>
+      <w:lvlJc w:val="left"/>
+      <w:pPr>
+        <w:ind w:left="2508" w:hanging="360"/>
+      </w:pPr>
+      <w:rPr>
+        <w:rFonts w:ascii="Wingdings" w:hAnsi="Wingdings" w:hint="default"/>
+      </w:rPr>
+    </w:lvl>
+    <w:lvl w:ilvl="3" w:tplc="340A0001" w:tentative="1">
+      <w:start w:val="1"/>
+      <w:numFmt w:val="bullet"/>
+      <w:lvlText w:val=""/>
+      <w:lvlJc w:val="left"/>
+      <w:pPr>
+        <w:ind w:left="3228" w:hanging="360"/>
+      </w:pPr>
+      <w:rPr>
+        <w:rFonts w:ascii="Symbol" w:hAnsi="Symbol" w:hint="default"/>
+      </w:rPr>
+    </w:lvl>
+    <w:lvl w:ilvl="4" w:tplc="340A0003" w:tentative="1">
+      <w:start w:val="1"/>
+      <w:numFmt w:val="bullet"/>
+      <w:lvlText w:val="o"/>
+      <w:lvlJc w:val="left"/>
+      <w:pPr>
+        <w:ind w:left="3948" w:hanging="360"/>
+      </w:pPr>
+      <w:rPr>
+        <w:rFonts w:ascii="Courier New" w:hAnsi="Courier New" w:cs="Courier New" w:hint="default"/>
+      </w:rPr>
+    </w:lvl>
+    <w:lvl w:ilvl="5" w:tplc="340A0005" w:tentative="1">
+      <w:start w:val="1"/>
+      <w:numFmt w:val="bullet"/>
+      <w:lvlText w:val=""/>
+      <w:lvlJc w:val="left"/>
+      <w:pPr>
+        <w:ind w:left="4668" w:hanging="360"/>
+      </w:pPr>
+      <w:rPr>
+        <w:rFonts w:ascii="Wingdings" w:hAnsi="Wingdings" w:hint="default"/>
+      </w:rPr>
+    </w:lvl>
+    <w:lvl w:ilvl="6" w:tplc="340A0001" w:tentative="1">
+      <w:start w:val="1"/>
+      <w:numFmt w:val="bullet"/>
+      <w:lvlText w:val=""/>
+      <w:lvlJc w:val="left"/>
+      <w:pPr>
+        <w:ind w:left="5388" w:hanging="360"/>
+      </w:pPr>
+      <w:rPr>
+        <w:rFonts w:ascii="Symbol" w:hAnsi="Symbol" w:hint="default"/>
+      </w:rPr>
+    </w:lvl>
+    <w:lvl w:ilvl="7" w:tplc="340A0003" w:tentative="1">
+      <w:start w:val="1"/>
+      <w:numFmt w:val="bullet"/>
+      <w:lvlText w:val="o"/>
+      <w:lvlJc w:val="left"/>
+      <w:pPr>
+        <w:ind w:left="6108" w:hanging="360"/>
+      </w:pPr>
+      <w:rPr>
+        <w:rFonts w:ascii="Courier New" w:hAnsi="Courier New" w:cs="Courier New" w:hint="default"/>
+      </w:rPr>
+    </w:lvl>
+    <w:lvl w:ilvl="8" w:tplc="340A0005" w:tentative="1">
+      <w:start w:val="1"/>
+      <w:numFmt w:val="bullet"/>
+      <w:lvlText w:val=""/>
+      <w:lvlJc w:val="left"/>
+      <w:pPr>
+        <w:ind w:left="6828" w:hanging="360"/>
+      </w:pPr>
+      <w:rPr>
+        <w:rFonts w:ascii="Wingdings" w:hAnsi="Wingdings" w:hint="default"/>
+      </w:rPr>
+    </w:lvl>
+  </w:abstractNum>
+  <w:abstractNum w:abstractNumId="1">
+    <w:nsid w:val="01153ABE"/>
+    <w:multiLevelType w:val="hybridMultilevel"/>
+    <w:tmpl w:val="805A9ED6"/>
+    <w:lvl w:ilvl="0" w:tplc="DDE67C56">
+      <w:start w:val="1"/>
+      <w:numFmt w:val="bullet"/>
+      <w:lvlText w:val=""/>
+      <w:lvlJc w:val="left"/>
+      <w:pPr>
+        <w:tabs>
+          <w:tab w:val="num" w:pos="720"/>
+        </w:tabs>
+        <w:ind w:left="720" w:hanging="360"/>
+      </w:pPr>
+      <w:rPr>
+        <w:rFonts w:ascii="Wingdings" w:hAnsi="Wingdings" w:hint="default"/>
+      </w:rPr>
+    </w:lvl>
+    <w:lvl w:ilvl="1" w:tplc="55F048E8" w:tentative="1">
+      <w:start w:val="1"/>
+      <w:numFmt w:val="bullet"/>
+      <w:lvlText w:val=""/>
+      <w:lvlJc w:val="left"/>
+      <w:pPr>
+        <w:tabs>
+          <w:tab w:val="num" w:pos="1440"/>
+        </w:tabs>
+        <w:ind w:left="1440" w:hanging="360"/>
+      </w:pPr>
+      <w:rPr>
+        <w:rFonts w:ascii="Wingdings" w:hAnsi="Wingdings" w:hint="default"/>
+      </w:rPr>
+    </w:lvl>
+    <w:lvl w:ilvl="2" w:tplc="63D8CE7E" w:tentative="1">
+      <w:start w:val="1"/>
+      <w:numFmt w:val="bullet"/>
+      <w:lvlText w:val=""/>
+      <w:lvlJc w:val="left"/>
+      <w:pPr>
+        <w:tabs>
+          <w:tab w:val="num" w:pos="2160"/>
+        </w:tabs>
+        <w:ind w:left="2160" w:hanging="360"/>
+      </w:pPr>
+      <w:rPr>
+        <w:rFonts w:ascii="Wingdings" w:hAnsi="Wingdings" w:hint="default"/>
+      </w:rPr>
+    </w:lvl>
+    <w:lvl w:ilvl="3" w:tplc="3A066010" w:tentative="1">
+      <w:start w:val="1"/>
+      <w:numFmt w:val="bullet"/>
+      <w:lvlText w:val=""/>
+      <w:lvlJc w:val="left"/>
+      <w:pPr>
+        <w:tabs>
+          <w:tab w:val="num" w:pos="2880"/>
+        </w:tabs>
+        <w:ind w:left="2880" w:hanging="360"/>
+      </w:pPr>
+      <w:rPr>
+        <w:rFonts w:ascii="Wingdings" w:hAnsi="Wingdings" w:hint="default"/>
+      </w:rPr>
+    </w:lvl>
+    <w:lvl w:ilvl="4" w:tplc="C610EBEC" w:tentative="1">
+      <w:start w:val="1"/>
+      <w:numFmt w:val="bullet"/>
+      <w:lvlText w:val=""/>
+      <w:lvlJc w:val="left"/>
+      <w:pPr>
+        <w:tabs>
+          <w:tab w:val="num" w:pos="3600"/>
+        </w:tabs>
+        <w:ind w:left="3600" w:hanging="360"/>
+      </w:pPr>
+      <w:rPr>
+        <w:rFonts w:ascii="Wingdings" w:hAnsi="Wingdings" w:hint="default"/>
+      </w:rPr>
+    </w:lvl>
+    <w:lvl w:ilvl="5" w:tplc="64E04688" w:tentative="1">
+      <w:start w:val="1"/>
+      <w:numFmt w:val="bullet"/>
+      <w:lvlText w:val=""/>
+      <w:lvlJc w:val="left"/>
+      <w:pPr>
+        <w:tabs>
+          <w:tab w:val="num" w:pos="4320"/>
+        </w:tabs>
+        <w:ind w:left="4320" w:hanging="360"/>
+      </w:pPr>
+      <w:rPr>
+        <w:rFonts w:ascii="Wingdings" w:hAnsi="Wingdings" w:hint="default"/>
+      </w:rPr>
+    </w:lvl>
+    <w:lvl w:ilvl="6" w:tplc="2F02B9CE" w:tentative="1">
+      <w:start w:val="1"/>
+      <w:numFmt w:val="bullet"/>
+      <w:lvlText w:val=""/>
+      <w:lvlJc w:val="left"/>
+      <w:pPr>
+        <w:tabs>
+          <w:tab w:val="num" w:pos="5040"/>
+        </w:tabs>
+        <w:ind w:left="5040" w:hanging="360"/>
+      </w:pPr>
+      <w:rPr>
+        <w:rFonts w:ascii="Wingdings" w:hAnsi="Wingdings" w:hint="default"/>
+      </w:rPr>
+    </w:lvl>
+    <w:lvl w:ilvl="7" w:tplc="CBB0A0A6" w:tentative="1">
+      <w:start w:val="1"/>
+      <w:numFmt w:val="bullet"/>
+      <w:lvlText w:val=""/>
+      <w:lvlJc w:val="left"/>
+      <w:pPr>
+        <w:tabs>
+          <w:tab w:val="num" w:pos="5760"/>
+        </w:tabs>
+        <w:ind w:left="5760" w:hanging="360"/>
+      </w:pPr>
+      <w:rPr>
+        <w:rFonts w:ascii="Wingdings" w:hAnsi="Wingdings" w:hint="default"/>
+      </w:rPr>
+    </w:lvl>
+    <w:lvl w:ilvl="8" w:tplc="6CA08F8C" w:tentative="1">
+      <w:start w:val="1"/>
+      <w:numFmt w:val="bullet"/>
+      <w:lvlText w:val=""/>
+      <w:lvlJc w:val="left"/>
+      <w:pPr>
+        <w:tabs>
+          <w:tab w:val="num" w:pos="6480"/>
+        </w:tabs>
+        <w:ind w:left="6480" w:hanging="360"/>
+      </w:pPr>
+      <w:rPr>
+        <w:rFonts w:ascii="Wingdings" w:hAnsi="Wingdings" w:hint="default"/>
+      </w:rPr>
+    </w:lvl>
+  </w:abstractNum>
+  <w:abstractNum w:abstractNumId="2">
+    <w:nsid w:val="0C361DD9"/>
+    <w:multiLevelType w:val="hybridMultilevel"/>
+    <w:tmpl w:val="DC3445E4"/>
+    <w:lvl w:ilvl="0" w:tplc="516C267C">
+      <w:numFmt w:val="bullet"/>
+      <w:lvlText w:val="•"/>
+      <w:lvlJc w:val="left"/>
+      <w:pPr>
+        <w:ind w:left="1065" w:hanging="705"/>
+      </w:pPr>
+      <w:rPr>
+        <w:rFonts w:ascii="Calibri" w:eastAsiaTheme="minorHAnsi" w:hAnsi="Calibri" w:cstheme="minorBidi" w:hint="default"/>
+      </w:rPr>
+    </w:lvl>
+    <w:lvl w:ilvl="1" w:tplc="340A0003" w:tentative="1">
+      <w:start w:val="1"/>
+      <w:numFmt w:val="bullet"/>
+      <w:lvlText w:val="o"/>
+      <w:lvlJc w:val="left"/>
+      <w:pPr>
+        <w:ind w:left="1440" w:hanging="360"/>
+      </w:pPr>
+      <w:rPr>
+        <w:rFonts w:ascii="Courier New" w:hAnsi="Courier New" w:cs="Courier New" w:hint="default"/>
+      </w:rPr>
+    </w:lvl>
+    <w:lvl w:ilvl="2" w:tplc="340A0005" w:tentative="1">
+      <w:start w:val="1"/>
+      <w:numFmt w:val="bullet"/>
+      <w:lvlText w:val=""/>
+      <w:lvlJc w:val="left"/>
+      <w:pPr>
+        <w:ind w:left="2160" w:hanging="360"/>
+      </w:pPr>
+      <w:rPr>
+        <w:rFonts w:ascii="Wingdings" w:hAnsi="Wingdings" w:hint="default"/>
+      </w:rPr>
+    </w:lvl>
+    <w:lvl w:ilvl="3" w:tplc="340A0001" w:tentative="1">
+      <w:start w:val="1"/>
+      <w:numFmt w:val="bullet"/>
+      <w:lvlText w:val=""/>
+      <w:lvlJc w:val="left"/>
+      <w:pPr>
+        <w:ind w:left="2880" w:hanging="360"/>
+      </w:pPr>
+      <w:rPr>
+        <w:rFonts w:ascii="Symbol" w:hAnsi="Symbol" w:hint="default"/>
+      </w:rPr>
+    </w:lvl>
+    <w:lvl w:ilvl="4" w:tplc="340A0003" w:tentative="1">
+      <w:start w:val="1"/>
+      <w:numFmt w:val="bullet"/>
+      <w:lvlText w:val="o"/>
+      <w:lvlJc w:val="left"/>
+      <w:pPr>
+        <w:ind w:left="3600" w:hanging="360"/>
+      </w:pPr>
+      <w:rPr>
+        <w:rFonts w:ascii="Courier New" w:hAnsi="Courier New" w:cs="Courier New" w:hint="default"/>
+      </w:rPr>
+    </w:lvl>
+    <w:lvl w:ilvl="5" w:tplc="340A0005" w:tentative="1">
+      <w:start w:val="1"/>
+      <w:numFmt w:val="bullet"/>
+      <w:lvlText w:val=""/>
+      <w:lvlJc w:val="left"/>
+      <w:pPr>
+        <w:ind w:left="4320" w:hanging="360"/>
+      </w:pPr>
+      <w:rPr>
+        <w:rFonts w:ascii="Wingdings" w:hAnsi="Wingdings" w:hint="default"/>
+      </w:rPr>
+    </w:lvl>
+    <w:lvl w:ilvl="6" w:tplc="340A0001" w:tentative="1">
+      <w:start w:val="1"/>
+      <w:numFmt w:val="bullet"/>
+      <w:lvlText w:val=""/>
+      <w:lvlJc w:val="left"/>
+      <w:pPr>
+        <w:ind w:left="5040" w:hanging="360"/>
+      </w:pPr>
+      <w:rPr>
+        <w:rFonts w:ascii="Symbol" w:hAnsi="Symbol" w:hint="default"/>
+      </w:rPr>
+    </w:lvl>
+    <w:lvl w:ilvl="7" w:tplc="340A0003" w:tentative="1">
+      <w:start w:val="1"/>
+      <w:numFmt w:val="bullet"/>
+      <w:lvlText w:val="o"/>
+      <w:lvlJc w:val="left"/>
+      <w:pPr>
+        <w:ind w:left="5760" w:hanging="360"/>
+      </w:pPr>
+      <w:rPr>
+        <w:rFonts w:ascii="Courier New" w:hAnsi="Courier New" w:cs="Courier New" w:hint="default"/>
+      </w:rPr>
+    </w:lvl>
+    <w:lvl w:ilvl="8" w:tplc="340A0005" w:tentative="1">
+      <w:start w:val="1"/>
+      <w:numFmt w:val="bullet"/>
+      <w:lvlText w:val=""/>
+      <w:lvlJc w:val="left"/>
+      <w:pPr>
+        <w:ind w:left="6480" w:hanging="360"/>
+      </w:pPr>
+      <w:rPr>
+        <w:rFonts w:ascii="Wingdings" w:hAnsi="Wingdings" w:hint="default"/>
+      </w:rPr>
+    </w:lvl>
+  </w:abstractNum>
+  <w:abstractNum w:abstractNumId="3">
+    <w:nsid w:val="1B25078B"/>
+    <w:multiLevelType w:val="hybridMultilevel"/>
+    <w:tmpl w:val="0180C252"/>
+    <w:lvl w:ilvl="0" w:tplc="516C267C">
+      <w:numFmt w:val="bullet"/>
+      <w:lvlText w:val="•"/>
+      <w:lvlJc w:val="left"/>
+      <w:pPr>
+        <w:ind w:left="1413" w:hanging="705"/>
+      </w:pPr>
+      <w:rPr>
+        <w:rFonts w:ascii="Calibri" w:eastAsiaTheme="minorHAnsi" w:hAnsi="Calibri" w:cstheme="minorBidi" w:hint="default"/>
+      </w:rPr>
+    </w:lvl>
+    <w:lvl w:ilvl="1" w:tplc="340A0003" w:tentative="1">
+      <w:start w:val="1"/>
+      <w:numFmt w:val="bullet"/>
+      <w:lvlText w:val="o"/>
+      <w:lvlJc w:val="left"/>
+      <w:pPr>
+        <w:ind w:left="1788" w:hanging="360"/>
+      </w:pPr>
+      <w:rPr>
+        <w:rFonts w:ascii="Courier New" w:hAnsi="Courier New" w:cs="Courier New" w:hint="default"/>
+      </w:rPr>
+    </w:lvl>
+    <w:lvl w:ilvl="2" w:tplc="340A0005" w:tentative="1">
+      <w:start w:val="1"/>
+      <w:numFmt w:val="bullet"/>
+      <w:lvlText w:val=""/>
+      <w:lvlJc w:val="left"/>
+      <w:pPr>
+        <w:ind w:left="2508" w:hanging="360"/>
+      </w:pPr>
+      <w:rPr>
+        <w:rFonts w:ascii="Wingdings" w:hAnsi="Wingdings" w:hint="default"/>
+      </w:rPr>
+    </w:lvl>
+    <w:lvl w:ilvl="3" w:tplc="340A0001" w:tentative="1">
+      <w:start w:val="1"/>
+      <w:numFmt w:val="bullet"/>
+      <w:lvlText w:val=""/>
+      <w:lvlJc w:val="left"/>
+      <w:pPr>
+        <w:ind w:left="3228" w:hanging="360"/>
+      </w:pPr>
+      <w:rPr>
+        <w:rFonts w:ascii="Symbol" w:hAnsi="Symbol" w:hint="default"/>
+      </w:rPr>
+    </w:lvl>
+    <w:lvl w:ilvl="4" w:tplc="340A0003" w:tentative="1">
+      <w:start w:val="1"/>
+      <w:numFmt w:val="bullet"/>
+      <w:lvlText w:val="o"/>
+      <w:lvlJc w:val="left"/>
+      <w:pPr>
+        <w:ind w:left="3948" w:hanging="360"/>
+      </w:pPr>
+      <w:rPr>
+        <w:rFonts w:ascii="Courier New" w:hAnsi="Courier New" w:cs="Courier New" w:hint="default"/>
+      </w:rPr>
+    </w:lvl>
+    <w:lvl w:ilvl="5" w:tplc="340A0005" w:tentative="1">
+      <w:start w:val="1"/>
+      <w:numFmt w:val="bullet"/>
+      <w:lvlText w:val=""/>
+      <w:lvlJc w:val="left"/>
+      <w:pPr>
+        <w:ind w:left="4668" w:hanging="360"/>
+      </w:pPr>
+      <w:rPr>
+        <w:rFonts w:ascii="Wingdings" w:hAnsi="Wingdings" w:hint="default"/>
+      </w:rPr>
+    </w:lvl>
+    <w:lvl w:ilvl="6" w:tplc="340A0001" w:tentative="1">
+      <w:start w:val="1"/>
+      <w:numFmt w:val="bullet"/>
+      <w:lvlText w:val=""/>
+      <w:lvlJc w:val="left"/>
+      <w:pPr>
+        <w:ind w:left="5388" w:hanging="360"/>
+      </w:pPr>
+      <w:rPr>
+        <w:rFonts w:ascii="Symbol" w:hAnsi="Symbol" w:hint="default"/>
+      </w:rPr>
+    </w:lvl>
+    <w:lvl w:ilvl="7" w:tplc="340A0003" w:tentative="1">
+      <w:start w:val="1"/>
+      <w:numFmt w:val="bullet"/>
+      <w:lvlText w:val="o"/>
+      <w:lvlJc w:val="left"/>
+      <w:pPr>
+        <w:ind w:left="6108" w:hanging="360"/>
+      </w:pPr>
+      <w:rPr>
+        <w:rFonts w:ascii="Courier New" w:hAnsi="Courier New" w:cs="Courier New" w:hint="default"/>
+      </w:rPr>
+    </w:lvl>
+    <w:lvl w:ilvl="8" w:tplc="340A0005" w:tentative="1">
+      <w:start w:val="1"/>
+      <w:numFmt w:val="bullet"/>
+      <w:lvlText w:val=""/>
+      <w:lvlJc w:val="left"/>
+      <w:pPr>
+        <w:ind w:left="6828" w:hanging="360"/>
+      </w:pPr>
+      <w:rPr>
+        <w:rFonts w:ascii="Wingdings" w:hAnsi="Wingdings" w:hint="default"/>
+      </w:rPr>
+    </w:lvl>
+  </w:abstractNum>
+  <w:abstractNum w:abstractNumId="4">
+    <w:nsid w:val="1F914597"/>
+    <w:multiLevelType w:val="hybridMultilevel"/>
+    <w:tmpl w:val="E9284E5E"/>
+    <w:lvl w:ilvl="0" w:tplc="516C267C">
+      <w:numFmt w:val="bullet"/>
+      <w:lvlText w:val="•"/>
+      <w:lvlJc w:val="left"/>
+      <w:pPr>
+        <w:ind w:left="1068" w:hanging="360"/>
+      </w:pPr>
+      <w:rPr>
+        <w:rFonts w:ascii="Calibri" w:eastAsiaTheme="minorHAnsi" w:hAnsi="Calibri" w:cstheme="minorBidi" w:hint="default"/>
+      </w:rPr>
+    </w:lvl>
+    <w:lvl w:ilvl="1" w:tplc="340A0003" w:tentative="1">
+      <w:start w:val="1"/>
+      <w:numFmt w:val="bullet"/>
+      <w:lvlText w:val="o"/>
+      <w:lvlJc w:val="left"/>
+      <w:pPr>
+        <w:ind w:left="1788" w:hanging="360"/>
+      </w:pPr>
+      <w:rPr>
+        <w:rFonts w:ascii="Courier New" w:hAnsi="Courier New" w:cs="Courier New" w:hint="default"/>
+      </w:rPr>
+    </w:lvl>
+    <w:lvl w:ilvl="2" w:tplc="340A0005" w:tentative="1">
+      <w:start w:val="1"/>
+      <w:numFmt w:val="bullet"/>
+      <w:lvlText w:val=""/>
+      <w:lvlJc w:val="left"/>
+      <w:pPr>
+        <w:ind w:left="2508" w:hanging="360"/>
+      </w:pPr>
+      <w:rPr>
+        <w:rFonts w:ascii="Wingdings" w:hAnsi="Wingdings" w:hint="default"/>
+      </w:rPr>
+    </w:lvl>
+    <w:lvl w:ilvl="3" w:tplc="340A0001" w:tentative="1">
+      <w:start w:val="1"/>
+      <w:numFmt w:val="bullet"/>
+      <w:lvlText w:val=""/>
+      <w:lvlJc w:val="left"/>
+      <w:pPr>
+        <w:ind w:left="3228" w:hanging="360"/>
+      </w:pPr>
+      <w:rPr>
+        <w:rFonts w:ascii="Symbol" w:hAnsi="Symbol" w:hint="default"/>
+      </w:rPr>
+    </w:lvl>
+    <w:lvl w:ilvl="4" w:tplc="340A0003" w:tentative="1">
+      <w:start w:val="1"/>
+      <w:numFmt w:val="bullet"/>
+      <w:lvlText w:val="o"/>
+      <w:lvlJc w:val="left"/>
+      <w:pPr>
+        <w:ind w:left="3948" w:hanging="360"/>
+      </w:pPr>
+      <w:rPr>
+        <w:rFonts w:ascii="Courier New" w:hAnsi="Courier New" w:cs="Courier New" w:hint="default"/>
+      </w:rPr>
+    </w:lvl>
+    <w:lvl w:ilvl="5" w:tplc="340A0005" w:tentative="1">
+      <w:start w:val="1"/>
+      <w:numFmt w:val="bullet"/>
+      <w:lvlText w:val=""/>
+      <w:lvlJc w:val="left"/>
+      <w:pPr>
+        <w:ind w:left="4668" w:hanging="360"/>
+      </w:pPr>
+      <w:rPr>
+        <w:rFonts w:ascii="Wingdings" w:hAnsi="Wingdings" w:hint="default"/>
+      </w:rPr>
+    </w:lvl>
+    <w:lvl w:ilvl="6" w:tplc="340A0001" w:tentative="1">
+      <w:start w:val="1"/>
+      <w:numFmt w:val="bullet"/>
+      <w:lvlText w:val=""/>
+      <w:lvlJc w:val="left"/>
+      <w:pPr>
+        <w:ind w:left="5388" w:hanging="360"/>
+      </w:pPr>
+      <w:rPr>
+        <w:rFonts w:ascii="Symbol" w:hAnsi="Symbol" w:hint="default"/>
+      </w:rPr>
+    </w:lvl>
+    <w:lvl w:ilvl="7" w:tplc="340A0003" w:tentative="1">
+      <w:start w:val="1"/>
+      <w:numFmt w:val="bullet"/>
+      <w:lvlText w:val="o"/>
+      <w:lvlJc w:val="left"/>
+      <w:pPr>
+        <w:ind w:left="6108" w:hanging="360"/>
+      </w:pPr>
+      <w:rPr>
+        <w:rFonts w:ascii="Courier New" w:hAnsi="Courier New" w:cs="Courier New" w:hint="default"/>
+      </w:rPr>
+    </w:lvl>
+    <w:lvl w:ilvl="8" w:tplc="340A0005" w:tentative="1">
+      <w:start w:val="1"/>
+      <w:numFmt w:val="bullet"/>
+      <w:lvlText w:val=""/>
+      <w:lvlJc w:val="left"/>
+      <w:pPr>
+        <w:ind w:left="6828" w:hanging="360"/>
+      </w:pPr>
+      <w:rPr>
+        <w:rFonts w:ascii="Wingdings" w:hAnsi="Wingdings" w:hint="default"/>
+      </w:rPr>
+    </w:lvl>
+  </w:abstractNum>
+  <w:abstractNum w:abstractNumId="5">
     <w:nsid w:val="2406266F"/>
     <w:multiLevelType w:val="hybridMultilevel"/>
     <w:tmpl w:val="2550BEF0"/>
@@ -1549,7 +5443,120 @@
       </w:rPr>
     </w:lvl>
   </w:abstractNum>
-  <w:abstractNum w:abstractNumId="1">
+  <w:abstractNum w:abstractNumId="6">
+    <w:nsid w:val="2BAD495D"/>
+    <w:multiLevelType w:val="hybridMultilevel"/>
+    <w:tmpl w:val="12CEF01E"/>
+    <w:lvl w:ilvl="0" w:tplc="340A0001">
+      <w:start w:val="1"/>
+      <w:numFmt w:val="bullet"/>
+      <w:lvlText w:val=""/>
+      <w:lvlJc w:val="left"/>
+      <w:pPr>
+        <w:ind w:left="1068" w:hanging="360"/>
+      </w:pPr>
+      <w:rPr>
+        <w:rFonts w:ascii="Symbol" w:hAnsi="Symbol" w:hint="default"/>
+      </w:rPr>
+    </w:lvl>
+    <w:lvl w:ilvl="1" w:tplc="340A0003" w:tentative="1">
+      <w:start w:val="1"/>
+      <w:numFmt w:val="bullet"/>
+      <w:lvlText w:val="o"/>
+      <w:lvlJc w:val="left"/>
+      <w:pPr>
+        <w:ind w:left="1788" w:hanging="360"/>
+      </w:pPr>
+      <w:rPr>
+        <w:rFonts w:ascii="Courier New" w:hAnsi="Courier New" w:cs="Courier New" w:hint="default"/>
+      </w:rPr>
+    </w:lvl>
+    <w:lvl w:ilvl="2" w:tplc="340A0005" w:tentative="1">
+      <w:start w:val="1"/>
+      <w:numFmt w:val="bullet"/>
+      <w:lvlText w:val=""/>
+      <w:lvlJc w:val="left"/>
+      <w:pPr>
+        <w:ind w:left="2508" w:hanging="360"/>
+      </w:pPr>
+      <w:rPr>
+        <w:rFonts w:ascii="Wingdings" w:hAnsi="Wingdings" w:hint="default"/>
+      </w:rPr>
+    </w:lvl>
+    <w:lvl w:ilvl="3" w:tplc="340A0001" w:tentative="1">
+      <w:start w:val="1"/>
+      <w:numFmt w:val="bullet"/>
+      <w:lvlText w:val=""/>
+      <w:lvlJc w:val="left"/>
+      <w:pPr>
+        <w:ind w:left="3228" w:hanging="360"/>
+      </w:pPr>
+      <w:rPr>
+        <w:rFonts w:ascii="Symbol" w:hAnsi="Symbol" w:hint="default"/>
+      </w:rPr>
+    </w:lvl>
+    <w:lvl w:ilvl="4" w:tplc="340A0003" w:tentative="1">
+      <w:start w:val="1"/>
+      <w:numFmt w:val="bullet"/>
+      <w:lvlText w:val="o"/>
+      <w:lvlJc w:val="left"/>
+      <w:pPr>
+        <w:ind w:left="3948" w:hanging="360"/>
+      </w:pPr>
+      <w:rPr>
+        <w:rFonts w:ascii="Courier New" w:hAnsi="Courier New" w:cs="Courier New" w:hint="default"/>
+      </w:rPr>
+    </w:lvl>
+    <w:lvl w:ilvl="5" w:tplc="340A0005" w:tentative="1">
+      <w:start w:val="1"/>
+      <w:numFmt w:val="bullet"/>
+      <w:lvlText w:val=""/>
+      <w:lvlJc w:val="left"/>
+      <w:pPr>
+        <w:ind w:left="4668" w:hanging="360"/>
+      </w:pPr>
+      <w:rPr>
+        <w:rFonts w:ascii="Wingdings" w:hAnsi="Wingdings" w:hint="default"/>
+      </w:rPr>
+    </w:lvl>
+    <w:lvl w:ilvl="6" w:tplc="340A0001" w:tentative="1">
+      <w:start w:val="1"/>
+      <w:numFmt w:val="bullet"/>
+      <w:lvlText w:val=""/>
+      <w:lvlJc w:val="left"/>
+      <w:pPr>
+        <w:ind w:left="5388" w:hanging="360"/>
+      </w:pPr>
+      <w:rPr>
+        <w:rFonts w:ascii="Symbol" w:hAnsi="Symbol" w:hint="default"/>
+      </w:rPr>
+    </w:lvl>
+    <w:lvl w:ilvl="7" w:tplc="340A0003" w:tentative="1">
+      <w:start w:val="1"/>
+      <w:numFmt w:val="bullet"/>
+      <w:lvlText w:val="o"/>
+      <w:lvlJc w:val="left"/>
+      <w:pPr>
+        <w:ind w:left="6108" w:hanging="360"/>
+      </w:pPr>
+      <w:rPr>
+        <w:rFonts w:ascii="Courier New" w:hAnsi="Courier New" w:cs="Courier New" w:hint="default"/>
+      </w:rPr>
+    </w:lvl>
+    <w:lvl w:ilvl="8" w:tplc="340A0005" w:tentative="1">
+      <w:start w:val="1"/>
+      <w:numFmt w:val="bullet"/>
+      <w:lvlText w:val=""/>
+      <w:lvlJc w:val="left"/>
+      <w:pPr>
+        <w:ind w:left="6828" w:hanging="360"/>
+      </w:pPr>
+      <w:rPr>
+        <w:rFonts w:ascii="Wingdings" w:hAnsi="Wingdings" w:hint="default"/>
+      </w:rPr>
+    </w:lvl>
+  </w:abstractNum>
+  <w:abstractNum w:abstractNumId="7">
     <w:nsid w:val="43ED1B60"/>
     <w:multiLevelType w:val="hybridMultilevel"/>
     <w:tmpl w:val="AB985DC8"/>
@@ -1662,7 +5669,93 @@
       </w:rPr>
     </w:lvl>
   </w:abstractNum>
-  <w:abstractNum w:abstractNumId="2">
+  <w:abstractNum w:abstractNumId="8">
+    <w:nsid w:val="4E706F4C"/>
+    <w:multiLevelType w:val="hybridMultilevel"/>
+    <w:tmpl w:val="0E36762C"/>
+    <w:lvl w:ilvl="0" w:tplc="340A000F">
+      <w:start w:val="1"/>
+      <w:numFmt w:val="decimal"/>
+      <w:lvlText w:val="%1."/>
+      <w:lvlJc w:val="left"/>
+      <w:pPr>
+        <w:ind w:left="720" w:hanging="360"/>
+      </w:pPr>
+    </w:lvl>
+    <w:lvl w:ilvl="1" w:tplc="340A0019" w:tentative="1">
+      <w:start w:val="1"/>
+      <w:numFmt w:val="lowerLetter"/>
+      <w:lvlText w:val="%2."/>
+      <w:lvlJc w:val="left"/>
+      <w:pPr>
+        <w:ind w:left="1440" w:hanging="360"/>
+      </w:pPr>
+    </w:lvl>
+    <w:lvl w:ilvl="2" w:tplc="340A001B" w:tentative="1">
+      <w:start w:val="1"/>
+      <w:numFmt w:val="lowerRoman"/>
+      <w:lvlText w:val="%3."/>
+      <w:lvlJc w:val="right"/>
+      <w:pPr>
+        <w:ind w:left="2160" w:hanging="180"/>
+      </w:pPr>
+    </w:lvl>
+    <w:lvl w:ilvl="3" w:tplc="340A000F" w:tentative="1">
+      <w:start w:val="1"/>
+      <w:numFmt w:val="decimal"/>
+      <w:lvlText w:val="%4."/>
+      <w:lvlJc w:val="left"/>
+      <w:pPr>
+        <w:ind w:left="2880" w:hanging="360"/>
+      </w:pPr>
+    </w:lvl>
+    <w:lvl w:ilvl="4" w:tplc="340A0019" w:tentative="1">
+      <w:start w:val="1"/>
+      <w:numFmt w:val="lowerLetter"/>
+      <w:lvlText w:val="%5."/>
+      <w:lvlJc w:val="left"/>
+      <w:pPr>
+        <w:ind w:left="3600" w:hanging="360"/>
+      </w:pPr>
+    </w:lvl>
+    <w:lvl w:ilvl="5" w:tplc="340A001B" w:tentative="1">
+      <w:start w:val="1"/>
+      <w:numFmt w:val="lowerRoman"/>
+      <w:lvlText w:val="%6."/>
+      <w:lvlJc w:val="right"/>
+      <w:pPr>
+        <w:ind w:left="4320" w:hanging="180"/>
+      </w:pPr>
+    </w:lvl>
+    <w:lvl w:ilvl="6" w:tplc="340A000F" w:tentative="1">
+      <w:start w:val="1"/>
+      <w:numFmt w:val="decimal"/>
+      <w:lvlText w:val="%7."/>
+      <w:lvlJc w:val="left"/>
+      <w:pPr>
+        <w:ind w:left="5040" w:hanging="360"/>
+      </w:pPr>
+    </w:lvl>
+    <w:lvl w:ilvl="7" w:tplc="340A0019" w:tentative="1">
+      <w:start w:val="1"/>
+      <w:numFmt w:val="lowerLetter"/>
+      <w:lvlText w:val="%8."/>
+      <w:lvlJc w:val="left"/>
+      <w:pPr>
+        <w:ind w:left="5760" w:hanging="360"/>
+      </w:pPr>
+    </w:lvl>
+    <w:lvl w:ilvl="8" w:tplc="340A001B" w:tentative="1">
+      <w:start w:val="1"/>
+      <w:numFmt w:val="lowerRoman"/>
+      <w:lvlText w:val="%9."/>
+      <w:lvlJc w:val="right"/>
+      <w:pPr>
+        <w:ind w:left="6480" w:hanging="180"/>
+      </w:pPr>
+    </w:lvl>
+  </w:abstractNum>
+  <w:abstractNum w:abstractNumId="9">
     <w:nsid w:val="57E23D7C"/>
     <w:multiLevelType w:val="hybridMultilevel"/>
     <w:tmpl w:val="B742E760"/>
@@ -1775,7 +5868,7 @@
       </w:rPr>
     </w:lvl>
   </w:abstractNum>
-  <w:abstractNum w:abstractNumId="3">
+  <w:abstractNum w:abstractNumId="10">
     <w:nsid w:val="62AA6E41"/>
     <w:multiLevelType w:val="hybridMultilevel"/>
     <w:tmpl w:val="C0D66CBA"/>
@@ -1888,7 +5981,7 @@
       </w:rPr>
     </w:lvl>
   </w:abstractNum>
-  <w:abstractNum w:abstractNumId="4">
+  <w:abstractNum w:abstractNumId="11">
     <w:nsid w:val="66B02A8B"/>
     <w:multiLevelType w:val="hybridMultilevel"/>
     <w:tmpl w:val="64465F00"/>
@@ -2001,20 +6094,272 @@
       </w:rPr>
     </w:lvl>
   </w:abstractNum>
+  <w:abstractNum w:abstractNumId="12">
+    <w:nsid w:val="6FBF3AA1"/>
+    <w:multiLevelType w:val="hybridMultilevel"/>
+    <w:tmpl w:val="EE862628"/>
+    <w:lvl w:ilvl="0" w:tplc="516C267C">
+      <w:numFmt w:val="bullet"/>
+      <w:lvlText w:val="•"/>
+      <w:lvlJc w:val="left"/>
+      <w:pPr>
+        <w:ind w:left="1068" w:hanging="360"/>
+      </w:pPr>
+      <w:rPr>
+        <w:rFonts w:ascii="Calibri" w:eastAsiaTheme="minorHAnsi" w:hAnsi="Calibri" w:cstheme="minorBidi" w:hint="default"/>
+      </w:rPr>
+    </w:lvl>
+    <w:lvl w:ilvl="1" w:tplc="340A0003" w:tentative="1">
+      <w:start w:val="1"/>
+      <w:numFmt w:val="bullet"/>
+      <w:lvlText w:val="o"/>
+      <w:lvlJc w:val="left"/>
+      <w:pPr>
+        <w:ind w:left="1788" w:hanging="360"/>
+      </w:pPr>
+      <w:rPr>
+        <w:rFonts w:ascii="Courier New" w:hAnsi="Courier New" w:cs="Courier New" w:hint="default"/>
+      </w:rPr>
+    </w:lvl>
+    <w:lvl w:ilvl="2" w:tplc="340A0005" w:tentative="1">
+      <w:start w:val="1"/>
+      <w:numFmt w:val="bullet"/>
+      <w:lvlText w:val=""/>
+      <w:lvlJc w:val="left"/>
+      <w:pPr>
+        <w:ind w:left="2508" w:hanging="360"/>
+      </w:pPr>
+      <w:rPr>
+        <w:rFonts w:ascii="Wingdings" w:hAnsi="Wingdings" w:hint="default"/>
+      </w:rPr>
+    </w:lvl>
+    <w:lvl w:ilvl="3" w:tplc="340A0001" w:tentative="1">
+      <w:start w:val="1"/>
+      <w:numFmt w:val="bullet"/>
+      <w:lvlText w:val=""/>
+      <w:lvlJc w:val="left"/>
+      <w:pPr>
+        <w:ind w:left="3228" w:hanging="360"/>
+      </w:pPr>
+      <w:rPr>
+        <w:rFonts w:ascii="Symbol" w:hAnsi="Symbol" w:hint="default"/>
+      </w:rPr>
+    </w:lvl>
+    <w:lvl w:ilvl="4" w:tplc="340A0003" w:tentative="1">
+      <w:start w:val="1"/>
+      <w:numFmt w:val="bullet"/>
+      <w:lvlText w:val="o"/>
+      <w:lvlJc w:val="left"/>
+      <w:pPr>
+        <w:ind w:left="3948" w:hanging="360"/>
+      </w:pPr>
+      <w:rPr>
+        <w:rFonts w:ascii="Courier New" w:hAnsi="Courier New" w:cs="Courier New" w:hint="default"/>
+      </w:rPr>
+    </w:lvl>
+    <w:lvl w:ilvl="5" w:tplc="340A0005" w:tentative="1">
+      <w:start w:val="1"/>
+      <w:numFmt w:val="bullet"/>
+      <w:lvlText w:val=""/>
+      <w:lvlJc w:val="left"/>
+      <w:pPr>
+        <w:ind w:left="4668" w:hanging="360"/>
+      </w:pPr>
+      <w:rPr>
+        <w:rFonts w:ascii="Wingdings" w:hAnsi="Wingdings" w:hint="default"/>
+      </w:rPr>
+    </w:lvl>
+    <w:lvl w:ilvl="6" w:tplc="340A0001" w:tentative="1">
+      <w:start w:val="1"/>
+      <w:numFmt w:val="bullet"/>
+      <w:lvlText w:val=""/>
+      <w:lvlJc w:val="left"/>
+      <w:pPr>
+        <w:ind w:left="5388" w:hanging="360"/>
+      </w:pPr>
+      <w:rPr>
+        <w:rFonts w:ascii="Symbol" w:hAnsi="Symbol" w:hint="default"/>
+      </w:rPr>
+    </w:lvl>
+    <w:lvl w:ilvl="7" w:tplc="340A0003" w:tentative="1">
+      <w:start w:val="1"/>
+      <w:numFmt w:val="bullet"/>
+      <w:lvlText w:val="o"/>
+      <w:lvlJc w:val="left"/>
+      <w:pPr>
+        <w:ind w:left="6108" w:hanging="360"/>
+      </w:pPr>
+      <w:rPr>
+        <w:rFonts w:ascii="Courier New" w:hAnsi="Courier New" w:cs="Courier New" w:hint="default"/>
+      </w:rPr>
+    </w:lvl>
+    <w:lvl w:ilvl="8" w:tplc="340A0005" w:tentative="1">
+      <w:start w:val="1"/>
+      <w:numFmt w:val="bullet"/>
+      <w:lvlText w:val=""/>
+      <w:lvlJc w:val="left"/>
+      <w:pPr>
+        <w:ind w:left="6828" w:hanging="360"/>
+      </w:pPr>
+      <w:rPr>
+        <w:rFonts w:ascii="Wingdings" w:hAnsi="Wingdings" w:hint="default"/>
+      </w:rPr>
+    </w:lvl>
+  </w:abstractNum>
+  <w:abstractNum w:abstractNumId="13">
+    <w:nsid w:val="7B930D0A"/>
+    <w:multiLevelType w:val="hybridMultilevel"/>
+    <w:tmpl w:val="E63073C6"/>
+    <w:lvl w:ilvl="0" w:tplc="340A0001">
+      <w:start w:val="1"/>
+      <w:numFmt w:val="bullet"/>
+      <w:lvlText w:val=""/>
+      <w:lvlJc w:val="left"/>
+      <w:pPr>
+        <w:ind w:left="1068" w:hanging="360"/>
+      </w:pPr>
+      <w:rPr>
+        <w:rFonts w:ascii="Symbol" w:hAnsi="Symbol" w:hint="default"/>
+      </w:rPr>
+    </w:lvl>
+    <w:lvl w:ilvl="1" w:tplc="340A0003" w:tentative="1">
+      <w:start w:val="1"/>
+      <w:numFmt w:val="bullet"/>
+      <w:lvlText w:val="o"/>
+      <w:lvlJc w:val="left"/>
+      <w:pPr>
+        <w:ind w:left="1788" w:hanging="360"/>
+      </w:pPr>
+      <w:rPr>
+        <w:rFonts w:ascii="Courier New" w:hAnsi="Courier New" w:cs="Courier New" w:hint="default"/>
+      </w:rPr>
+    </w:lvl>
+    <w:lvl w:ilvl="2" w:tplc="340A0005" w:tentative="1">
+      <w:start w:val="1"/>
+      <w:numFmt w:val="bullet"/>
+      <w:lvlText w:val=""/>
+      <w:lvlJc w:val="left"/>
+      <w:pPr>
+        <w:ind w:left="2508" w:hanging="360"/>
+      </w:pPr>
+      <w:rPr>
+        <w:rFonts w:ascii="Wingdings" w:hAnsi="Wingdings" w:hint="default"/>
+      </w:rPr>
+    </w:lvl>
+    <w:lvl w:ilvl="3" w:tplc="340A0001" w:tentative="1">
+      <w:start w:val="1"/>
+      <w:numFmt w:val="bullet"/>
+      <w:lvlText w:val=""/>
+      <w:lvlJc w:val="left"/>
+      <w:pPr>
+        <w:ind w:left="3228" w:hanging="360"/>
+      </w:pPr>
+      <w:rPr>
+        <w:rFonts w:ascii="Symbol" w:hAnsi="Symbol" w:hint="default"/>
+      </w:rPr>
+    </w:lvl>
+    <w:lvl w:ilvl="4" w:tplc="340A0003" w:tentative="1">
+      <w:start w:val="1"/>
+      <w:numFmt w:val="bullet"/>
+      <w:lvlText w:val="o"/>
+      <w:lvlJc w:val="left"/>
+      <w:pPr>
+        <w:ind w:left="3948" w:hanging="360"/>
+      </w:pPr>
+      <w:rPr>
+        <w:rFonts w:ascii="Courier New" w:hAnsi="Courier New" w:cs="Courier New" w:hint="default"/>
+      </w:rPr>
+    </w:lvl>
+    <w:lvl w:ilvl="5" w:tplc="340A0005" w:tentative="1">
+      <w:start w:val="1"/>
+      <w:numFmt w:val="bullet"/>
+      <w:lvlText w:val=""/>
+      <w:lvlJc w:val="left"/>
+      <w:pPr>
+        <w:ind w:left="4668" w:hanging="360"/>
+      </w:pPr>
+      <w:rPr>
+        <w:rFonts w:ascii="Wingdings" w:hAnsi="Wingdings" w:hint="default"/>
+      </w:rPr>
+    </w:lvl>
+    <w:lvl w:ilvl="6" w:tplc="340A0001" w:tentative="1">
+      <w:start w:val="1"/>
+      <w:numFmt w:val="bullet"/>
+      <w:lvlText w:val=""/>
+      <w:lvlJc w:val="left"/>
+      <w:pPr>
+        <w:ind w:left="5388" w:hanging="360"/>
+      </w:pPr>
+      <w:rPr>
+        <w:rFonts w:ascii="Symbol" w:hAnsi="Symbol" w:hint="default"/>
+      </w:rPr>
+    </w:lvl>
+    <w:lvl w:ilvl="7" w:tplc="340A0003" w:tentative="1">
+      <w:start w:val="1"/>
+      <w:numFmt w:val="bullet"/>
+      <w:lvlText w:val="o"/>
+      <w:lvlJc w:val="left"/>
+      <w:pPr>
+        <w:ind w:left="6108" w:hanging="360"/>
+      </w:pPr>
+      <w:rPr>
+        <w:rFonts w:ascii="Courier New" w:hAnsi="Courier New" w:cs="Courier New" w:hint="default"/>
+      </w:rPr>
+    </w:lvl>
+    <w:lvl w:ilvl="8" w:tplc="340A0005" w:tentative="1">
+      <w:start w:val="1"/>
+      <w:numFmt w:val="bullet"/>
+      <w:lvlText w:val=""/>
+      <w:lvlJc w:val="left"/>
+      <w:pPr>
+        <w:ind w:left="6828" w:hanging="360"/>
+      </w:pPr>
+      <w:rPr>
+        <w:rFonts w:ascii="Wingdings" w:hAnsi="Wingdings" w:hint="default"/>
+      </w:rPr>
+    </w:lvl>
+  </w:abstractNum>
   <w:num w:numId="1">
+    <w:abstractNumId w:val="7"/>
+  </w:num>
+  <w:num w:numId="2">
+    <w:abstractNumId w:val="10"/>
+  </w:num>
+  <w:num w:numId="3">
+    <w:abstractNumId w:val="9"/>
+  </w:num>
+  <w:num w:numId="4">
+    <w:abstractNumId w:val="5"/>
+  </w:num>
+  <w:num w:numId="5">
+    <w:abstractNumId w:val="11"/>
+  </w:num>
+  <w:num w:numId="6">
+    <w:abstractNumId w:val="13"/>
+  </w:num>
+  <w:num w:numId="7">
+    <w:abstractNumId w:val="8"/>
+  </w:num>
+  <w:num w:numId="8">
+    <w:abstractNumId w:val="6"/>
+  </w:num>
+  <w:num w:numId="9">
+    <w:abstractNumId w:val="2"/>
+  </w:num>
+  <w:num w:numId="10">
+    <w:abstractNumId w:val="3"/>
+  </w:num>
+  <w:num w:numId="11">
+    <w:abstractNumId w:val="0"/>
+  </w:num>
+  <w:num w:numId="12">
     <w:abstractNumId w:val="1"/>
   </w:num>
-  <w:num w:numId="2">
-    <w:abstractNumId w:val="3"/>
+  <w:num w:numId="13">
+    <w:abstractNumId w:val="4"/>
   </w:num>
-  <w:num w:numId="3">
-    <w:abstractNumId w:val="2"/>
-  </w:num>
-  <w:num w:numId="4">
-    <w:abstractNumId w:val="0"/>
-  </w:num>
-  <w:num w:numId="5">
-    <w:abstractNumId w:val="4"/>
+  <w:num w:numId="14">
+    <w:abstractNumId w:val="12"/>
   </w:num>
 </w:numbering>
 </file>
@@ -2047,9 +6392,9 @@
     <w:lsdException w:name="heading 7" w:uiPriority="9" w:qFormat="1"/>
     <w:lsdException w:name="heading 8" w:uiPriority="9" w:qFormat="1"/>
     <w:lsdException w:name="heading 9" w:uiPriority="9" w:qFormat="1"/>
-    <w:lsdException w:name="toc 1" w:uiPriority="39"/>
-    <w:lsdException w:name="toc 2" w:uiPriority="39"/>
-    <w:lsdException w:name="toc 3" w:uiPriority="39"/>
+    <w:lsdException w:name="toc 1" w:uiPriority="39" w:qFormat="1"/>
+    <w:lsdException w:name="toc 2" w:uiPriority="39" w:qFormat="1"/>
+    <w:lsdException w:name="toc 3" w:uiPriority="39" w:qFormat="1"/>
     <w:lsdException w:name="toc 4" w:uiPriority="39"/>
     <w:lsdException w:name="toc 5" w:uiPriority="39"/>
     <w:lsdException w:name="toc 6" w:uiPriority="39"/>
@@ -2181,6 +6526,29 @@
     <w:name w:val="Normal"/>
     <w:qFormat/>
   </w:style>
+  <w:style w:type="paragraph" w:styleId="Ttulo1">
+    <w:name w:val="heading 1"/>
+    <w:basedOn w:val="Normal"/>
+    <w:next w:val="Normal"/>
+    <w:link w:val="Ttulo1Car"/>
+    <w:uiPriority w:val="9"/>
+    <w:qFormat/>
+    <w:rsid w:val="003B5F6D"/>
+    <w:pPr>
+      <w:keepNext/>
+      <w:keepLines/>
+      <w:spacing w:before="480" w:after="0"/>
+      <w:outlineLvl w:val="0"/>
+    </w:pPr>
+    <w:rPr>
+      <w:rFonts w:asciiTheme="majorHAnsi" w:eastAsiaTheme="majorEastAsia" w:hAnsiTheme="majorHAnsi" w:cstheme="majorBidi"/>
+      <w:b/>
+      <w:bCs/>
+      <w:color w:val="365F91" w:themeColor="accent1" w:themeShade="BF"/>
+      <w:sz w:val="28"/>
+      <w:szCs w:val="28"/>
+    </w:rPr>
+  </w:style>
   <w:style w:type="paragraph" w:styleId="Ttulo2">
     <w:name w:val="heading 2"/>
     <w:basedOn w:val="Normal"/>
@@ -2231,7 +6599,6 @@
   <w:style w:type="character" w:default="1" w:styleId="Fuentedeprrafopredeter">
     <w:name w:val="Default Paragraph Font"/>
     <w:uiPriority w:val="1"/>
-    <w:semiHidden/>
     <w:unhideWhenUsed/>
   </w:style>
   <w:style w:type="table" w:default="1" w:styleId="Tablanormal">
@@ -2362,6 +6729,357 @@
       <w:vertAlign w:val="superscript"/>
     </w:rPr>
   </w:style>
+  <w:style w:type="table" w:styleId="Tablaconcuadrcula">
+    <w:name w:val="Table Grid"/>
+    <w:basedOn w:val="Tablanormal"/>
+    <w:uiPriority w:val="59"/>
+    <w:rsid w:val="003D5327"/>
+    <w:pPr>
+      <w:spacing w:after="0" w:line="240" w:lineRule="auto"/>
+    </w:pPr>
+    <w:tblPr>
+      <w:tblInd w:w="0" w:type="dxa"/>
+      <w:tblBorders>
+        <w:top w:val="single" w:sz="4" w:space="0" w:color="auto"/>
+        <w:left w:val="single" w:sz="4" w:space="0" w:color="auto"/>
+        <w:bottom w:val="single" w:sz="4" w:space="0" w:color="auto"/>
+        <w:right w:val="single" w:sz="4" w:space="0" w:color="auto"/>
+        <w:insideH w:val="single" w:sz="4" w:space="0" w:color="auto"/>
+        <w:insideV w:val="single" w:sz="4" w:space="0" w:color="auto"/>
+      </w:tblBorders>
+      <w:tblCellMar>
+        <w:top w:w="0" w:type="dxa"/>
+        <w:left w:w="108" w:type="dxa"/>
+        <w:bottom w:w="0" w:type="dxa"/>
+        <w:right w:w="108" w:type="dxa"/>
+      </w:tblCellMar>
+    </w:tblPr>
+  </w:style>
+  <w:style w:type="table" w:styleId="Sombreadoclaro">
+    <w:name w:val="Light Shading"/>
+    <w:basedOn w:val="Tablanormal"/>
+    <w:uiPriority w:val="60"/>
+    <w:rsid w:val="00DB3401"/>
+    <w:pPr>
+      <w:spacing w:after="0" w:line="240" w:lineRule="auto"/>
+    </w:pPr>
+    <w:rPr>
+      <w:color w:val="000000" w:themeColor="text1" w:themeShade="BF"/>
+    </w:rPr>
+    <w:tblPr>
+      <w:tblStyleRowBandSize w:val="1"/>
+      <w:tblStyleColBandSize w:val="1"/>
+      <w:tblInd w:w="0" w:type="dxa"/>
+      <w:tblBorders>
+        <w:top w:val="single" w:sz="8" w:space="0" w:color="000000" w:themeColor="text1"/>
+        <w:bottom w:val="single" w:sz="8" w:space="0" w:color="000000" w:themeColor="text1"/>
+      </w:tblBorders>
+      <w:tblCellMar>
+        <w:top w:w="0" w:type="dxa"/>
+        <w:left w:w="108" w:type="dxa"/>
+        <w:bottom w:w="0" w:type="dxa"/>
+        <w:right w:w="108" w:type="dxa"/>
+      </w:tblCellMar>
+    </w:tblPr>
+    <w:tblStylePr w:type="firstRow">
+      <w:pPr>
+        <w:spacing w:before="0" w:after="0" w:line="240" w:lineRule="auto"/>
+      </w:pPr>
+      <w:rPr>
+        <w:b/>
+        <w:bCs/>
+      </w:rPr>
+      <w:tblPr/>
+      <w:tcPr>
+        <w:tcBorders>
+          <w:top w:val="single" w:sz="8" w:space="0" w:color="000000" w:themeColor="text1"/>
+          <w:left w:val="nil"/>
+          <w:bottom w:val="single" w:sz="8" w:space="0" w:color="000000" w:themeColor="text1"/>
+          <w:right w:val="nil"/>
+          <w:insideH w:val="nil"/>
+          <w:insideV w:val="nil"/>
+        </w:tcBorders>
+      </w:tcPr>
+    </w:tblStylePr>
+    <w:tblStylePr w:type="lastRow">
+      <w:pPr>
+        <w:spacing w:before="0" w:after="0" w:line="240" w:lineRule="auto"/>
+      </w:pPr>
+      <w:rPr>
+        <w:b/>
+        <w:bCs/>
+      </w:rPr>
+      <w:tblPr/>
+      <w:tcPr>
+        <w:tcBorders>
+          <w:top w:val="single" w:sz="8" w:space="0" w:color="000000" w:themeColor="text1"/>
+          <w:left w:val="nil"/>
+          <w:bottom w:val="single" w:sz="8" w:space="0" w:color="000000" w:themeColor="text1"/>
+          <w:right w:val="nil"/>
+          <w:insideH w:val="nil"/>
+          <w:insideV w:val="nil"/>
+        </w:tcBorders>
+      </w:tcPr>
+    </w:tblStylePr>
+    <w:tblStylePr w:type="firstCol">
+      <w:rPr>
+        <w:b/>
+        <w:bCs/>
+      </w:rPr>
+    </w:tblStylePr>
+    <w:tblStylePr w:type="lastCol">
+      <w:rPr>
+        <w:b/>
+        <w:bCs/>
+      </w:rPr>
+    </w:tblStylePr>
+    <w:tblStylePr w:type="band1Vert">
+      <w:tblPr/>
+      <w:tcPr>
+        <w:tcBorders>
+          <w:left w:val="nil"/>
+          <w:right w:val="nil"/>
+          <w:insideH w:val="nil"/>
+          <w:insideV w:val="nil"/>
+        </w:tcBorders>
+        <w:shd w:val="clear" w:color="auto" w:fill="C0C0C0" w:themeFill="text1" w:themeFillTint="3F"/>
+      </w:tcPr>
+    </w:tblStylePr>
+    <w:tblStylePr w:type="band1Horz">
+      <w:tblPr/>
+      <w:tcPr>
+        <w:tcBorders>
+          <w:left w:val="nil"/>
+          <w:right w:val="nil"/>
+          <w:insideH w:val="nil"/>
+          <w:insideV w:val="nil"/>
+        </w:tcBorders>
+        <w:shd w:val="clear" w:color="auto" w:fill="C0C0C0" w:themeFill="text1" w:themeFillTint="3F"/>
+      </w:tcPr>
+    </w:tblStylePr>
+  </w:style>
+  <w:style w:type="paragraph" w:customStyle="1" w:styleId="Subtitulo">
+    <w:name w:val="Subtitulo"/>
+    <w:basedOn w:val="Normal"/>
+    <w:link w:val="SubtituloCar"/>
+    <w:qFormat/>
+    <w:rsid w:val="00F45C38"/>
+    <w:pPr>
+      <w:spacing w:after="0"/>
+    </w:pPr>
+    <w:rPr>
+      <w:b/>
+    </w:rPr>
+  </w:style>
+  <w:style w:type="paragraph" w:styleId="Subttulo">
+    <w:name w:val="Subtitle"/>
+    <w:basedOn w:val="Normal"/>
+    <w:next w:val="Normal"/>
+    <w:link w:val="SubttuloCar"/>
+    <w:uiPriority w:val="11"/>
+    <w:qFormat/>
+    <w:rsid w:val="00F45C38"/>
+    <w:pPr>
+      <w:numPr>
+        <w:ilvl w:val="1"/>
+      </w:numPr>
+    </w:pPr>
+    <w:rPr>
+      <w:rFonts w:asciiTheme="majorHAnsi" w:eastAsiaTheme="majorEastAsia" w:hAnsiTheme="majorHAnsi" w:cstheme="majorBidi"/>
+      <w:i/>
+      <w:iCs/>
+      <w:color w:val="4F81BD" w:themeColor="accent1"/>
+      <w:spacing w:val="15"/>
+      <w:sz w:val="24"/>
+      <w:szCs w:val="24"/>
+    </w:rPr>
+  </w:style>
+  <w:style w:type="character" w:customStyle="1" w:styleId="SubtituloCar">
+    <w:name w:val="Subtitulo Car"/>
+    <w:basedOn w:val="Fuentedeprrafopredeter"/>
+    <w:link w:val="Subtitulo"/>
+    <w:rsid w:val="00F45C38"/>
+    <w:rPr>
+      <w:b/>
+    </w:rPr>
+  </w:style>
+  <w:style w:type="character" w:customStyle="1" w:styleId="SubttuloCar">
+    <w:name w:val="Subtítulo Car"/>
+    <w:basedOn w:val="Fuentedeprrafopredeter"/>
+    <w:link w:val="Subttulo"/>
+    <w:uiPriority w:val="11"/>
+    <w:rsid w:val="00F45C38"/>
+    <w:rPr>
+      <w:rFonts w:asciiTheme="majorHAnsi" w:eastAsiaTheme="majorEastAsia" w:hAnsiTheme="majorHAnsi" w:cstheme="majorBidi"/>
+      <w:i/>
+      <w:iCs/>
+      <w:color w:val="4F81BD" w:themeColor="accent1"/>
+      <w:spacing w:val="15"/>
+      <w:sz w:val="24"/>
+      <w:szCs w:val="24"/>
+    </w:rPr>
+  </w:style>
+  <w:style w:type="paragraph" w:customStyle="1" w:styleId="betho">
+    <w:name w:val="betho"/>
+    <w:basedOn w:val="Subttulo"/>
+    <w:link w:val="bethoCar"/>
+    <w:qFormat/>
+    <w:rsid w:val="00F45C38"/>
+    <w:rPr>
+      <w:rFonts w:asciiTheme="minorHAnsi" w:hAnsiTheme="minorHAnsi"/>
+      <w:b/>
+      <w:i w:val="0"/>
+      <w:color w:val="auto"/>
+    </w:rPr>
+  </w:style>
+  <w:style w:type="paragraph" w:styleId="Ttulo">
+    <w:name w:val="Title"/>
+    <w:basedOn w:val="Normal"/>
+    <w:next w:val="Normal"/>
+    <w:link w:val="TtuloCar"/>
+    <w:uiPriority w:val="10"/>
+    <w:qFormat/>
+    <w:rsid w:val="00F45C38"/>
+    <w:pPr>
+      <w:pBdr>
+        <w:bottom w:val="single" w:sz="8" w:space="4" w:color="4F81BD" w:themeColor="accent1"/>
+      </w:pBdr>
+      <w:spacing w:after="300" w:line="240" w:lineRule="auto"/>
+      <w:contextualSpacing/>
+    </w:pPr>
+    <w:rPr>
+      <w:rFonts w:asciiTheme="majorHAnsi" w:eastAsiaTheme="majorEastAsia" w:hAnsiTheme="majorHAnsi" w:cstheme="majorBidi"/>
+      <w:color w:val="17365D" w:themeColor="text2" w:themeShade="BF"/>
+      <w:spacing w:val="5"/>
+      <w:kern w:val="28"/>
+      <w:sz w:val="52"/>
+      <w:szCs w:val="52"/>
+    </w:rPr>
+  </w:style>
+  <w:style w:type="character" w:customStyle="1" w:styleId="bethoCar">
+    <w:name w:val="betho Car"/>
+    <w:basedOn w:val="SubttuloCar"/>
+    <w:link w:val="betho"/>
+    <w:rsid w:val="00F45C38"/>
+    <w:rPr>
+      <w:rFonts w:asciiTheme="majorHAnsi" w:eastAsiaTheme="majorEastAsia" w:hAnsiTheme="majorHAnsi" w:cstheme="majorBidi"/>
+      <w:b/>
+      <w:i w:val="0"/>
+      <w:iCs/>
+      <w:color w:val="4F81BD" w:themeColor="accent1"/>
+      <w:spacing w:val="15"/>
+      <w:sz w:val="24"/>
+      <w:szCs w:val="24"/>
+    </w:rPr>
+  </w:style>
+  <w:style w:type="character" w:customStyle="1" w:styleId="TtuloCar">
+    <w:name w:val="Título Car"/>
+    <w:basedOn w:val="Fuentedeprrafopredeter"/>
+    <w:link w:val="Ttulo"/>
+    <w:uiPriority w:val="10"/>
+    <w:rsid w:val="00F45C38"/>
+    <w:rPr>
+      <w:rFonts w:asciiTheme="majorHAnsi" w:eastAsiaTheme="majorEastAsia" w:hAnsiTheme="majorHAnsi" w:cstheme="majorBidi"/>
+      <w:color w:val="17365D" w:themeColor="text2" w:themeShade="BF"/>
+      <w:spacing w:val="5"/>
+      <w:kern w:val="28"/>
+      <w:sz w:val="52"/>
+      <w:szCs w:val="52"/>
+    </w:rPr>
+  </w:style>
+  <w:style w:type="character" w:customStyle="1" w:styleId="Ttulo1Car">
+    <w:name w:val="Título 1 Car"/>
+    <w:basedOn w:val="Fuentedeprrafopredeter"/>
+    <w:link w:val="Ttulo1"/>
+    <w:uiPriority w:val="9"/>
+    <w:rsid w:val="003B5F6D"/>
+    <w:rPr>
+      <w:rFonts w:asciiTheme="majorHAnsi" w:eastAsiaTheme="majorEastAsia" w:hAnsiTheme="majorHAnsi" w:cstheme="majorBidi"/>
+      <w:b/>
+      <w:bCs/>
+      <w:color w:val="365F91" w:themeColor="accent1" w:themeShade="BF"/>
+      <w:sz w:val="28"/>
+      <w:szCs w:val="28"/>
+    </w:rPr>
+  </w:style>
+  <w:style w:type="paragraph" w:styleId="TtulodeTDC">
+    <w:name w:val="TOC Heading"/>
+    <w:basedOn w:val="Ttulo1"/>
+    <w:next w:val="Normal"/>
+    <w:uiPriority w:val="39"/>
+    <w:semiHidden/>
+    <w:unhideWhenUsed/>
+    <w:qFormat/>
+    <w:rsid w:val="003B5F6D"/>
+    <w:pPr>
+      <w:outlineLvl w:val="9"/>
+    </w:pPr>
+    <w:rPr>
+      <w:lang w:eastAsia="es-CL"/>
+    </w:rPr>
+  </w:style>
+  <w:style w:type="paragraph" w:styleId="TDC2">
+    <w:name w:val="toc 2"/>
+    <w:basedOn w:val="Normal"/>
+    <w:next w:val="Normal"/>
+    <w:autoRedefine/>
+    <w:uiPriority w:val="39"/>
+    <w:unhideWhenUsed/>
+    <w:qFormat/>
+    <w:rsid w:val="003B5F6D"/>
+    <w:pPr>
+      <w:spacing w:after="100"/>
+      <w:ind w:left="220"/>
+    </w:pPr>
+  </w:style>
+  <w:style w:type="character" w:styleId="Hipervnculo">
+    <w:name w:val="Hyperlink"/>
+    <w:basedOn w:val="Fuentedeprrafopredeter"/>
+    <w:uiPriority w:val="99"/>
+    <w:unhideWhenUsed/>
+    <w:rsid w:val="003B5F6D"/>
+    <w:rPr>
+      <w:color w:val="0000FF" w:themeColor="hyperlink"/>
+      <w:u w:val="single"/>
+    </w:rPr>
+  </w:style>
+  <w:style w:type="paragraph" w:styleId="TDC1">
+    <w:name w:val="toc 1"/>
+    <w:basedOn w:val="Normal"/>
+    <w:next w:val="Normal"/>
+    <w:autoRedefine/>
+    <w:uiPriority w:val="39"/>
+    <w:semiHidden/>
+    <w:unhideWhenUsed/>
+    <w:qFormat/>
+    <w:rsid w:val="003B5F6D"/>
+    <w:pPr>
+      <w:spacing w:after="100"/>
+    </w:pPr>
+    <w:rPr>
+      <w:rFonts w:eastAsiaTheme="minorEastAsia"/>
+      <w:lang w:eastAsia="es-CL"/>
+    </w:rPr>
+  </w:style>
+  <w:style w:type="paragraph" w:styleId="TDC3">
+    <w:name w:val="toc 3"/>
+    <w:basedOn w:val="Normal"/>
+    <w:next w:val="Normal"/>
+    <w:autoRedefine/>
+    <w:uiPriority w:val="39"/>
+    <w:semiHidden/>
+    <w:unhideWhenUsed/>
+    <w:qFormat/>
+    <w:rsid w:val="003B5F6D"/>
+    <w:pPr>
+      <w:spacing w:after="100"/>
+      <w:ind w:left="440"/>
+    </w:pPr>
+    <w:rPr>
+      <w:rFonts w:eastAsiaTheme="minorEastAsia"/>
+      <w:lang w:eastAsia="es-CL"/>
+    </w:rPr>
+  </w:style>
 </w:styles>
 </file>
 
@@ -2393,9 +7111,9 @@
     <w:lsdException w:name="heading 7" w:uiPriority="9" w:qFormat="1"/>
     <w:lsdException w:name="heading 8" w:uiPriority="9" w:qFormat="1"/>
     <w:lsdException w:name="heading 9" w:uiPriority="9" w:qFormat="1"/>
-    <w:lsdException w:name="toc 1" w:uiPriority="39"/>
-    <w:lsdException w:name="toc 2" w:uiPriority="39"/>
-    <w:lsdException w:name="toc 3" w:uiPriority="39"/>
+    <w:lsdException w:name="toc 1" w:uiPriority="39" w:qFormat="1"/>
+    <w:lsdException w:name="toc 2" w:uiPriority="39" w:qFormat="1"/>
+    <w:lsdException w:name="toc 3" w:uiPriority="39" w:qFormat="1"/>
     <w:lsdException w:name="toc 4" w:uiPriority="39"/>
     <w:lsdException w:name="toc 5" w:uiPriority="39"/>
     <w:lsdException w:name="toc 6" w:uiPriority="39"/>
@@ -2527,6 +7245,29 @@
     <w:name w:val="Normal"/>
     <w:qFormat/>
   </w:style>
+  <w:style w:type="paragraph" w:styleId="Ttulo1">
+    <w:name w:val="heading 1"/>
+    <w:basedOn w:val="Normal"/>
+    <w:next w:val="Normal"/>
+    <w:link w:val="Ttulo1Car"/>
+    <w:uiPriority w:val="9"/>
+    <w:qFormat/>
+    <w:rsid w:val="003B5F6D"/>
+    <w:pPr>
+      <w:keepNext/>
+      <w:keepLines/>
+      <w:spacing w:before="480" w:after="0"/>
+      <w:outlineLvl w:val="0"/>
+    </w:pPr>
+    <w:rPr>
+      <w:rFonts w:asciiTheme="majorHAnsi" w:eastAsiaTheme="majorEastAsia" w:hAnsiTheme="majorHAnsi" w:cstheme="majorBidi"/>
+      <w:b/>
+      <w:bCs/>
+      <w:color w:val="365F91" w:themeColor="accent1" w:themeShade="BF"/>
+      <w:sz w:val="28"/>
+      <w:szCs w:val="28"/>
+    </w:rPr>
+  </w:style>
   <w:style w:type="paragraph" w:styleId="Ttulo2">
     <w:name w:val="heading 2"/>
     <w:basedOn w:val="Normal"/>
@@ -2577,7 +7318,6 @@
   <w:style w:type="character" w:default="1" w:styleId="Fuentedeprrafopredeter">
     <w:name w:val="Default Paragraph Font"/>
     <w:uiPriority w:val="1"/>
-    <w:semiHidden/>
     <w:unhideWhenUsed/>
   </w:style>
   <w:style w:type="table" w:default="1" w:styleId="Tablanormal">
@@ -2706,6 +7446,357 @@
     <w:rsid w:val="00AF5076"/>
     <w:rPr>
       <w:vertAlign w:val="superscript"/>
+    </w:rPr>
+  </w:style>
+  <w:style w:type="table" w:styleId="Tablaconcuadrcula">
+    <w:name w:val="Table Grid"/>
+    <w:basedOn w:val="Tablanormal"/>
+    <w:uiPriority w:val="59"/>
+    <w:rsid w:val="003D5327"/>
+    <w:pPr>
+      <w:spacing w:after="0" w:line="240" w:lineRule="auto"/>
+    </w:pPr>
+    <w:tblPr>
+      <w:tblInd w:w="0" w:type="dxa"/>
+      <w:tblBorders>
+        <w:top w:val="single" w:sz="4" w:space="0" w:color="auto"/>
+        <w:left w:val="single" w:sz="4" w:space="0" w:color="auto"/>
+        <w:bottom w:val="single" w:sz="4" w:space="0" w:color="auto"/>
+        <w:right w:val="single" w:sz="4" w:space="0" w:color="auto"/>
+        <w:insideH w:val="single" w:sz="4" w:space="0" w:color="auto"/>
+        <w:insideV w:val="single" w:sz="4" w:space="0" w:color="auto"/>
+      </w:tblBorders>
+      <w:tblCellMar>
+        <w:top w:w="0" w:type="dxa"/>
+        <w:left w:w="108" w:type="dxa"/>
+        <w:bottom w:w="0" w:type="dxa"/>
+        <w:right w:w="108" w:type="dxa"/>
+      </w:tblCellMar>
+    </w:tblPr>
+  </w:style>
+  <w:style w:type="table" w:styleId="Sombreadoclaro">
+    <w:name w:val="Light Shading"/>
+    <w:basedOn w:val="Tablanormal"/>
+    <w:uiPriority w:val="60"/>
+    <w:rsid w:val="00DB3401"/>
+    <w:pPr>
+      <w:spacing w:after="0" w:line="240" w:lineRule="auto"/>
+    </w:pPr>
+    <w:rPr>
+      <w:color w:val="000000" w:themeColor="text1" w:themeShade="BF"/>
+    </w:rPr>
+    <w:tblPr>
+      <w:tblStyleRowBandSize w:val="1"/>
+      <w:tblStyleColBandSize w:val="1"/>
+      <w:tblInd w:w="0" w:type="dxa"/>
+      <w:tblBorders>
+        <w:top w:val="single" w:sz="8" w:space="0" w:color="000000" w:themeColor="text1"/>
+        <w:bottom w:val="single" w:sz="8" w:space="0" w:color="000000" w:themeColor="text1"/>
+      </w:tblBorders>
+      <w:tblCellMar>
+        <w:top w:w="0" w:type="dxa"/>
+        <w:left w:w="108" w:type="dxa"/>
+        <w:bottom w:w="0" w:type="dxa"/>
+        <w:right w:w="108" w:type="dxa"/>
+      </w:tblCellMar>
+    </w:tblPr>
+    <w:tblStylePr w:type="firstRow">
+      <w:pPr>
+        <w:spacing w:before="0" w:after="0" w:line="240" w:lineRule="auto"/>
+      </w:pPr>
+      <w:rPr>
+        <w:b/>
+        <w:bCs/>
+      </w:rPr>
+      <w:tblPr/>
+      <w:tcPr>
+        <w:tcBorders>
+          <w:top w:val="single" w:sz="8" w:space="0" w:color="000000" w:themeColor="text1"/>
+          <w:left w:val="nil"/>
+          <w:bottom w:val="single" w:sz="8" w:space="0" w:color="000000" w:themeColor="text1"/>
+          <w:right w:val="nil"/>
+          <w:insideH w:val="nil"/>
+          <w:insideV w:val="nil"/>
+        </w:tcBorders>
+      </w:tcPr>
+    </w:tblStylePr>
+    <w:tblStylePr w:type="lastRow">
+      <w:pPr>
+        <w:spacing w:before="0" w:after="0" w:line="240" w:lineRule="auto"/>
+      </w:pPr>
+      <w:rPr>
+        <w:b/>
+        <w:bCs/>
+      </w:rPr>
+      <w:tblPr/>
+      <w:tcPr>
+        <w:tcBorders>
+          <w:top w:val="single" w:sz="8" w:space="0" w:color="000000" w:themeColor="text1"/>
+          <w:left w:val="nil"/>
+          <w:bottom w:val="single" w:sz="8" w:space="0" w:color="000000" w:themeColor="text1"/>
+          <w:right w:val="nil"/>
+          <w:insideH w:val="nil"/>
+          <w:insideV w:val="nil"/>
+        </w:tcBorders>
+      </w:tcPr>
+    </w:tblStylePr>
+    <w:tblStylePr w:type="firstCol">
+      <w:rPr>
+        <w:b/>
+        <w:bCs/>
+      </w:rPr>
+    </w:tblStylePr>
+    <w:tblStylePr w:type="lastCol">
+      <w:rPr>
+        <w:b/>
+        <w:bCs/>
+      </w:rPr>
+    </w:tblStylePr>
+    <w:tblStylePr w:type="band1Vert">
+      <w:tblPr/>
+      <w:tcPr>
+        <w:tcBorders>
+          <w:left w:val="nil"/>
+          <w:right w:val="nil"/>
+          <w:insideH w:val="nil"/>
+          <w:insideV w:val="nil"/>
+        </w:tcBorders>
+        <w:shd w:val="clear" w:color="auto" w:fill="C0C0C0" w:themeFill="text1" w:themeFillTint="3F"/>
+      </w:tcPr>
+    </w:tblStylePr>
+    <w:tblStylePr w:type="band1Horz">
+      <w:tblPr/>
+      <w:tcPr>
+        <w:tcBorders>
+          <w:left w:val="nil"/>
+          <w:right w:val="nil"/>
+          <w:insideH w:val="nil"/>
+          <w:insideV w:val="nil"/>
+        </w:tcBorders>
+        <w:shd w:val="clear" w:color="auto" w:fill="C0C0C0" w:themeFill="text1" w:themeFillTint="3F"/>
+      </w:tcPr>
+    </w:tblStylePr>
+  </w:style>
+  <w:style w:type="paragraph" w:customStyle="1" w:styleId="Subtitulo">
+    <w:name w:val="Subtitulo"/>
+    <w:basedOn w:val="Normal"/>
+    <w:link w:val="SubtituloCar"/>
+    <w:qFormat/>
+    <w:rsid w:val="00F45C38"/>
+    <w:pPr>
+      <w:spacing w:after="0"/>
+    </w:pPr>
+    <w:rPr>
+      <w:b/>
+    </w:rPr>
+  </w:style>
+  <w:style w:type="paragraph" w:styleId="Subttulo">
+    <w:name w:val="Subtitle"/>
+    <w:basedOn w:val="Normal"/>
+    <w:next w:val="Normal"/>
+    <w:link w:val="SubttuloCar"/>
+    <w:uiPriority w:val="11"/>
+    <w:qFormat/>
+    <w:rsid w:val="00F45C38"/>
+    <w:pPr>
+      <w:numPr>
+        <w:ilvl w:val="1"/>
+      </w:numPr>
+    </w:pPr>
+    <w:rPr>
+      <w:rFonts w:asciiTheme="majorHAnsi" w:eastAsiaTheme="majorEastAsia" w:hAnsiTheme="majorHAnsi" w:cstheme="majorBidi"/>
+      <w:i/>
+      <w:iCs/>
+      <w:color w:val="4F81BD" w:themeColor="accent1"/>
+      <w:spacing w:val="15"/>
+      <w:sz w:val="24"/>
+      <w:szCs w:val="24"/>
+    </w:rPr>
+  </w:style>
+  <w:style w:type="character" w:customStyle="1" w:styleId="SubtituloCar">
+    <w:name w:val="Subtitulo Car"/>
+    <w:basedOn w:val="Fuentedeprrafopredeter"/>
+    <w:link w:val="Subtitulo"/>
+    <w:rsid w:val="00F45C38"/>
+    <w:rPr>
+      <w:b/>
+    </w:rPr>
+  </w:style>
+  <w:style w:type="character" w:customStyle="1" w:styleId="SubttuloCar">
+    <w:name w:val="Subtítulo Car"/>
+    <w:basedOn w:val="Fuentedeprrafopredeter"/>
+    <w:link w:val="Subttulo"/>
+    <w:uiPriority w:val="11"/>
+    <w:rsid w:val="00F45C38"/>
+    <w:rPr>
+      <w:rFonts w:asciiTheme="majorHAnsi" w:eastAsiaTheme="majorEastAsia" w:hAnsiTheme="majorHAnsi" w:cstheme="majorBidi"/>
+      <w:i/>
+      <w:iCs/>
+      <w:color w:val="4F81BD" w:themeColor="accent1"/>
+      <w:spacing w:val="15"/>
+      <w:sz w:val="24"/>
+      <w:szCs w:val="24"/>
+    </w:rPr>
+  </w:style>
+  <w:style w:type="paragraph" w:customStyle="1" w:styleId="betho">
+    <w:name w:val="betho"/>
+    <w:basedOn w:val="Subttulo"/>
+    <w:link w:val="bethoCar"/>
+    <w:qFormat/>
+    <w:rsid w:val="00F45C38"/>
+    <w:rPr>
+      <w:rFonts w:asciiTheme="minorHAnsi" w:hAnsiTheme="minorHAnsi"/>
+      <w:b/>
+      <w:i w:val="0"/>
+      <w:color w:val="auto"/>
+    </w:rPr>
+  </w:style>
+  <w:style w:type="paragraph" w:styleId="Ttulo">
+    <w:name w:val="Title"/>
+    <w:basedOn w:val="Normal"/>
+    <w:next w:val="Normal"/>
+    <w:link w:val="TtuloCar"/>
+    <w:uiPriority w:val="10"/>
+    <w:qFormat/>
+    <w:rsid w:val="00F45C38"/>
+    <w:pPr>
+      <w:pBdr>
+        <w:bottom w:val="single" w:sz="8" w:space="4" w:color="4F81BD" w:themeColor="accent1"/>
+      </w:pBdr>
+      <w:spacing w:after="300" w:line="240" w:lineRule="auto"/>
+      <w:contextualSpacing/>
+    </w:pPr>
+    <w:rPr>
+      <w:rFonts w:asciiTheme="majorHAnsi" w:eastAsiaTheme="majorEastAsia" w:hAnsiTheme="majorHAnsi" w:cstheme="majorBidi"/>
+      <w:color w:val="17365D" w:themeColor="text2" w:themeShade="BF"/>
+      <w:spacing w:val="5"/>
+      <w:kern w:val="28"/>
+      <w:sz w:val="52"/>
+      <w:szCs w:val="52"/>
+    </w:rPr>
+  </w:style>
+  <w:style w:type="character" w:customStyle="1" w:styleId="bethoCar">
+    <w:name w:val="betho Car"/>
+    <w:basedOn w:val="SubttuloCar"/>
+    <w:link w:val="betho"/>
+    <w:rsid w:val="00F45C38"/>
+    <w:rPr>
+      <w:rFonts w:asciiTheme="majorHAnsi" w:eastAsiaTheme="majorEastAsia" w:hAnsiTheme="majorHAnsi" w:cstheme="majorBidi"/>
+      <w:b/>
+      <w:i w:val="0"/>
+      <w:iCs/>
+      <w:color w:val="4F81BD" w:themeColor="accent1"/>
+      <w:spacing w:val="15"/>
+      <w:sz w:val="24"/>
+      <w:szCs w:val="24"/>
+    </w:rPr>
+  </w:style>
+  <w:style w:type="character" w:customStyle="1" w:styleId="TtuloCar">
+    <w:name w:val="Título Car"/>
+    <w:basedOn w:val="Fuentedeprrafopredeter"/>
+    <w:link w:val="Ttulo"/>
+    <w:uiPriority w:val="10"/>
+    <w:rsid w:val="00F45C38"/>
+    <w:rPr>
+      <w:rFonts w:asciiTheme="majorHAnsi" w:eastAsiaTheme="majorEastAsia" w:hAnsiTheme="majorHAnsi" w:cstheme="majorBidi"/>
+      <w:color w:val="17365D" w:themeColor="text2" w:themeShade="BF"/>
+      <w:spacing w:val="5"/>
+      <w:kern w:val="28"/>
+      <w:sz w:val="52"/>
+      <w:szCs w:val="52"/>
+    </w:rPr>
+  </w:style>
+  <w:style w:type="character" w:customStyle="1" w:styleId="Ttulo1Car">
+    <w:name w:val="Título 1 Car"/>
+    <w:basedOn w:val="Fuentedeprrafopredeter"/>
+    <w:link w:val="Ttulo1"/>
+    <w:uiPriority w:val="9"/>
+    <w:rsid w:val="003B5F6D"/>
+    <w:rPr>
+      <w:rFonts w:asciiTheme="majorHAnsi" w:eastAsiaTheme="majorEastAsia" w:hAnsiTheme="majorHAnsi" w:cstheme="majorBidi"/>
+      <w:b/>
+      <w:bCs/>
+      <w:color w:val="365F91" w:themeColor="accent1" w:themeShade="BF"/>
+      <w:sz w:val="28"/>
+      <w:szCs w:val="28"/>
+    </w:rPr>
+  </w:style>
+  <w:style w:type="paragraph" w:styleId="TtulodeTDC">
+    <w:name w:val="TOC Heading"/>
+    <w:basedOn w:val="Ttulo1"/>
+    <w:next w:val="Normal"/>
+    <w:uiPriority w:val="39"/>
+    <w:semiHidden/>
+    <w:unhideWhenUsed/>
+    <w:qFormat/>
+    <w:rsid w:val="003B5F6D"/>
+    <w:pPr>
+      <w:outlineLvl w:val="9"/>
+    </w:pPr>
+    <w:rPr>
+      <w:lang w:eastAsia="es-CL"/>
+    </w:rPr>
+  </w:style>
+  <w:style w:type="paragraph" w:styleId="TDC2">
+    <w:name w:val="toc 2"/>
+    <w:basedOn w:val="Normal"/>
+    <w:next w:val="Normal"/>
+    <w:autoRedefine/>
+    <w:uiPriority w:val="39"/>
+    <w:unhideWhenUsed/>
+    <w:qFormat/>
+    <w:rsid w:val="003B5F6D"/>
+    <w:pPr>
+      <w:spacing w:after="100"/>
+      <w:ind w:left="220"/>
+    </w:pPr>
+  </w:style>
+  <w:style w:type="character" w:styleId="Hipervnculo">
+    <w:name w:val="Hyperlink"/>
+    <w:basedOn w:val="Fuentedeprrafopredeter"/>
+    <w:uiPriority w:val="99"/>
+    <w:unhideWhenUsed/>
+    <w:rsid w:val="003B5F6D"/>
+    <w:rPr>
+      <w:color w:val="0000FF" w:themeColor="hyperlink"/>
+      <w:u w:val="single"/>
+    </w:rPr>
+  </w:style>
+  <w:style w:type="paragraph" w:styleId="TDC1">
+    <w:name w:val="toc 1"/>
+    <w:basedOn w:val="Normal"/>
+    <w:next w:val="Normal"/>
+    <w:autoRedefine/>
+    <w:uiPriority w:val="39"/>
+    <w:semiHidden/>
+    <w:unhideWhenUsed/>
+    <w:qFormat/>
+    <w:rsid w:val="003B5F6D"/>
+    <w:pPr>
+      <w:spacing w:after="100"/>
+    </w:pPr>
+    <w:rPr>
+      <w:rFonts w:eastAsiaTheme="minorEastAsia"/>
+      <w:lang w:eastAsia="es-CL"/>
+    </w:rPr>
+  </w:style>
+  <w:style w:type="paragraph" w:styleId="TDC3">
+    <w:name w:val="toc 3"/>
+    <w:basedOn w:val="Normal"/>
+    <w:next w:val="Normal"/>
+    <w:autoRedefine/>
+    <w:uiPriority w:val="39"/>
+    <w:semiHidden/>
+    <w:unhideWhenUsed/>
+    <w:qFormat/>
+    <w:rsid w:val="003B5F6D"/>
+    <w:pPr>
+      <w:spacing w:after="100"/>
+      <w:ind w:left="440"/>
+    </w:pPr>
+    <w:rPr>
+      <w:rFonts w:eastAsiaTheme="minorEastAsia"/>
+      <w:lang w:eastAsia="es-CL"/>
     </w:rPr>
   </w:style>
 </w:styles>
@@ -3001,7 +8092,7 @@
 </file>
 
 <file path=customXml/itemProps1.xml><?xml version="1.0" encoding="utf-8"?>
-<ds:datastoreItem xmlns:ds="http://schemas.openxmlformats.org/officeDocument/2006/customXml" ds:itemID="{18AA51DB-964D-46F4-B973-9994015FA076}">
+<ds:datastoreItem xmlns:ds="http://schemas.openxmlformats.org/officeDocument/2006/customXml" ds:itemID="{E270DBC6-E677-4983-A303-91D522AD724C}">
   <ds:schemaRefs>
     <ds:schemaRef ds:uri="http://schemas.openxmlformats.org/officeDocument/2006/bibliography"/>
   </ds:schemaRefs>

--- a/Metodologico.docx
+++ b/Metodologico.docx
@@ -394,13 +394,37 @@
         <w:spacing w:after="0"/>
       </w:pPr>
       <w:r>
-        <w:t>El panorama de la tecnología IWeb abarca un conjunto de labores técnicas que permiten al ingeniero Web comprender, car</w:t>
-      </w:r>
-      <w:r>
-        <w:t xml:space="preserve">acterizar y luego construir una WebApp </w:t>
-      </w:r>
-      <w:r>
-        <w:t>de alta calidad.  Los métodos IWeb se pueden categorizar de la siguiente manera:</w:t>
+        <w:t xml:space="preserve">El panorama de la tecnología </w:t>
+      </w:r>
+      <w:proofErr w:type="spellStart"/>
+      <w:r>
+        <w:t>IWeb</w:t>
+      </w:r>
+      <w:proofErr w:type="spellEnd"/>
+      <w:r>
+        <w:t xml:space="preserve"> abarca un conjunto de labores técnicas que permiten al ingeniero Web comprender, car</w:t>
+      </w:r>
+      <w:r>
+        <w:t xml:space="preserve">acterizar y luego construir una </w:t>
+      </w:r>
+      <w:proofErr w:type="spellStart"/>
+      <w:r>
+        <w:t>WebApp</w:t>
+      </w:r>
+      <w:proofErr w:type="spellEnd"/>
+      <w:r>
+        <w:t xml:space="preserve"> </w:t>
+      </w:r>
+      <w:r>
+        <w:t xml:space="preserve">de alta calidad.  Los métodos </w:t>
+      </w:r>
+      <w:proofErr w:type="spellStart"/>
+      <w:r>
+        <w:t>IWeb</w:t>
+      </w:r>
+      <w:proofErr w:type="spellEnd"/>
+      <w:r>
+        <w:t xml:space="preserve"> se pueden categorizar de la siguiente manera:</w:t>
       </w:r>
     </w:p>
     <w:p>
@@ -425,7 +449,23 @@
         <w:t>Métodos de comunicación</w:t>
       </w:r>
       <w:r>
-        <w:t xml:space="preserve"> definen el enfoque con que se facilita la comunicación entre ingeniero Web y los demás participantes  de la WebApp (por ejemplo, usuarios finales, clientes de negocio, expertos en problemas de dominio, diseñadores de contenido, líderes de equipo, gestores de proyecto).  Las técnicas de comunicación son particularmente importantes durante la recolección de requisitos y siempre que es evaluado un incremento en la WebApp.</w:t>
+        <w:t xml:space="preserve"> definen el enfoque con que se facilita la comunicación entre ingeniero Web y los demás participantes  de la </w:t>
+      </w:r>
+      <w:proofErr w:type="spellStart"/>
+      <w:r>
+        <w:t>WebApp</w:t>
+      </w:r>
+      <w:proofErr w:type="spellEnd"/>
+      <w:r>
+        <w:t xml:space="preserve"> (por ejemplo, usuarios finales, clientes de negocio, expertos en problemas de dominio, diseñadores de contenido, líderes de equipo, gestores de proyecto).  Las técnicas de comunicación son particularmente importantes durante la recolección de requisitos y siempre que es evaluado un incremento en la </w:t>
+      </w:r>
+      <w:proofErr w:type="spellStart"/>
+      <w:r>
+        <w:t>WebApp</w:t>
+      </w:r>
+      <w:proofErr w:type="spellEnd"/>
+      <w:r>
+        <w:t>.</w:t>
       </w:r>
     </w:p>
     <w:p>
@@ -447,7 +487,23 @@
         <w:t xml:space="preserve"> Métodos de análisis de requisitos</w:t>
       </w:r>
       <w:r>
-        <w:t xml:space="preserve"> proporcionan una base para comprender el contenido que entregará una WebApp, la función que proporcionará al usuario final y los modos de interacción que dada clase de usuario requerirá mientras ocurra la navegación por medio de la WebApp.</w:t>
+        <w:t xml:space="preserve"> proporcionan una base para comprender el contenido que entregará una </w:t>
+      </w:r>
+      <w:proofErr w:type="spellStart"/>
+      <w:r>
+        <w:t>WebApp</w:t>
+      </w:r>
+      <w:proofErr w:type="spellEnd"/>
+      <w:r>
+        <w:t xml:space="preserve">, la función que proporcionará al usuario final y los modos de interacción que dada clase de usuario requerirá mientras ocurra la navegación por medio de la </w:t>
+      </w:r>
+      <w:proofErr w:type="spellStart"/>
+      <w:r>
+        <w:t>WebApp</w:t>
+      </w:r>
+      <w:proofErr w:type="spellEnd"/>
+      <w:r>
+        <w:t>.</w:t>
       </w:r>
     </w:p>
     <w:p>
@@ -465,7 +521,15 @@
         <w:t>Métodos de diseño</w:t>
       </w:r>
       <w:r>
-        <w:t xml:space="preserve"> abarcan una serie de técnicas de diseño que abordan el contenido, la aplicación y la arquitectura de información, así como el diseño de interface y la estructura de navegación de la WebApp.</w:t>
+        <w:t xml:space="preserve"> abarcan una serie de técnicas de diseño que abordan el contenido, la aplicación y la arquitectura de información, así como el diseño de interface y la estructura de navegación de la </w:t>
+      </w:r>
+      <w:proofErr w:type="spellStart"/>
+      <w:r>
+        <w:t>WebApp</w:t>
+      </w:r>
+      <w:proofErr w:type="spellEnd"/>
+      <w:r>
+        <w:t>.</w:t>
       </w:r>
     </w:p>
     <w:p>
@@ -1031,6 +1095,8 @@
       <w:r>
         <w:rPr>
           <w:i/>
+          <w:noProof/>
+          <w:lang w:eastAsia="es-CL"/>
         </w:rPr>
         <w:drawing>
           <wp:anchor distT="0" distB="0" distL="114300" distR="114300" simplePos="0" relativeHeight="251658240" behindDoc="1" locked="0" layoutInCell="1" allowOverlap="1" wp14:anchorId="292E8941" wp14:editId="79545628">
@@ -1105,9 +1171,11 @@
         </w:rPr>
         <w:t xml:space="preserve">La metodología a utilizar para la </w:t>
       </w:r>
+      <w:proofErr w:type="spellStart"/>
       <w:r>
         <w:t>WebApp</w:t>
       </w:r>
+      <w:proofErr w:type="spellEnd"/>
       <w:r>
         <w:t xml:space="preserve"> será WAE, que es l</w:t>
       </w:r>
@@ -1322,12 +1390,14 @@
                 <w:lang w:val="es-ES"/>
               </w:rPr>
             </w:pPr>
+            <w:proofErr w:type="spellStart"/>
             <w:r>
               <w:rPr>
                 <w:lang w:val="es-ES"/>
               </w:rPr>
               <w:t>Descripcion</w:t>
             </w:r>
+            <w:proofErr w:type="spellEnd"/>
           </w:p>
         </w:tc>
         <w:tc>
@@ -1344,7 +1414,37 @@
               <w:rPr>
                 <w:lang w:val="es-ES"/>
               </w:rPr>
-              <w:t>Una página del servidor representa una pagina web que tiene scripts que son ejecutado por el servidor. Estos scripts actúan recíprocamente con recursos en el servidor(banco de datos, lógica de negocio, sistemas externos). Los funcionamientos del objeto representan las funciones en el script, y sus alcances de la página(accesible por todas las funciones en la página)</w:t>
+              <w:t xml:space="preserve">Una página del servidor representa una </w:t>
+            </w:r>
+            <w:proofErr w:type="spellStart"/>
+            <w:proofErr w:type="gramStart"/>
+            <w:r>
+              <w:rPr>
+                <w:lang w:val="es-ES"/>
+              </w:rPr>
+              <w:t>pagina</w:t>
+            </w:r>
+            <w:proofErr w:type="spellEnd"/>
+            <w:proofErr w:type="gramEnd"/>
+            <w:r>
+              <w:rPr>
+                <w:lang w:val="es-ES"/>
+              </w:rPr>
+              <w:t xml:space="preserve"> web que tiene scripts que son ejecutado por el servidor. Estos scripts actúan recíprocamente con recursos en el </w:t>
+            </w:r>
+            <w:proofErr w:type="gramStart"/>
+            <w:r>
+              <w:rPr>
+                <w:lang w:val="es-ES"/>
+              </w:rPr>
+              <w:t>servidor(</w:t>
+            </w:r>
+            <w:proofErr w:type="gramEnd"/>
+            <w:r>
+              <w:rPr>
+                <w:lang w:val="es-ES"/>
+              </w:rPr>
+              <w:t>banco de datos, lógica de negocio, sistemas externos). Los funcionamientos del objeto representan las funciones en el script, y sus alcances de la página(accesible por todas las funciones en la página)</w:t>
             </w:r>
           </w:p>
         </w:tc>
@@ -1386,6 +1486,10 @@
               </w:rPr>
             </w:pPr>
             <w:r>
+              <w:rPr>
+                <w:noProof/>
+                <w:lang w:eastAsia="es-CL"/>
+              </w:rPr>
               <w:drawing>
                 <wp:inline distT="0" distB="0" distL="0" distR="0" wp14:anchorId="337A2AAD" wp14:editId="70C40949">
                   <wp:extent cx="1286510" cy="1105535"/>
@@ -1520,7 +1624,35 @@
               <w:rPr>
                 <w:lang w:val="es-ES"/>
               </w:rPr>
-              <w:t>Artefacto de scripting –  O el lenguaje o artefacto que deben ser uso para ejecutar o interpretar esta página (JavaScript, VBScripts, Perl, etc)</w:t>
+              <w:t xml:space="preserve">Artefacto de scripting –  O el lenguaje o artefacto que deben ser uso para ejecutar o interpretar esta página (JavaScript, </w:t>
+            </w:r>
+            <w:proofErr w:type="spellStart"/>
+            <w:r>
+              <w:rPr>
+                <w:lang w:val="es-ES"/>
+              </w:rPr>
+              <w:t>VBScripts</w:t>
+            </w:r>
+            <w:proofErr w:type="spellEnd"/>
+            <w:r>
+              <w:rPr>
+                <w:lang w:val="es-ES"/>
+              </w:rPr>
+              <w:t xml:space="preserve">, Perl, </w:t>
+            </w:r>
+            <w:proofErr w:type="spellStart"/>
+            <w:r>
+              <w:rPr>
+                <w:lang w:val="es-ES"/>
+              </w:rPr>
+              <w:t>etc</w:t>
+            </w:r>
+            <w:proofErr w:type="spellEnd"/>
+            <w:r>
+              <w:rPr>
+                <w:lang w:val="es-ES"/>
+              </w:rPr>
+              <w:t>)</w:t>
             </w:r>
           </w:p>
         </w:tc>
@@ -1870,11 +2002,19 @@
                 <w:lang w:val="es-ES"/>
               </w:rPr>
             </w:pPr>
-            <w:r>
-              <w:rPr>
-                <w:lang w:val="es-ES"/>
-              </w:rPr>
-              <w:t>TitleTag – Titulo de la página como desplegado por el browser.</w:t>
+            <w:proofErr w:type="spellStart"/>
+            <w:r>
+              <w:rPr>
+                <w:lang w:val="es-ES"/>
+              </w:rPr>
+              <w:t>TitleTag</w:t>
+            </w:r>
+            <w:proofErr w:type="spellEnd"/>
+            <w:r>
+              <w:rPr>
+                <w:lang w:val="es-ES"/>
+              </w:rPr>
+              <w:t xml:space="preserve"> – Titulo de la página como desplegado por el browser.</w:t>
             </w:r>
           </w:p>
           <w:p>
@@ -1883,11 +2023,47 @@
                 <w:lang w:val="es-ES"/>
               </w:rPr>
             </w:pPr>
-            <w:r>
-              <w:rPr>
-                <w:lang w:val="es-ES"/>
-              </w:rPr>
-              <w:t>BaseTag – El URL de la base para deferencing URLs Relativo</w:t>
+            <w:proofErr w:type="spellStart"/>
+            <w:r>
+              <w:rPr>
+                <w:lang w:val="es-ES"/>
+              </w:rPr>
+              <w:t>BaseTag</w:t>
+            </w:r>
+            <w:proofErr w:type="spellEnd"/>
+            <w:r>
+              <w:rPr>
+                <w:lang w:val="es-ES"/>
+              </w:rPr>
+              <w:t xml:space="preserve"> – El URL de la base para </w:t>
+            </w:r>
+            <w:proofErr w:type="spellStart"/>
+            <w:r>
+              <w:rPr>
+                <w:lang w:val="es-ES"/>
+              </w:rPr>
+              <w:t>deferencing</w:t>
+            </w:r>
+            <w:proofErr w:type="spellEnd"/>
+            <w:r>
+              <w:rPr>
+                <w:lang w:val="es-ES"/>
+              </w:rPr>
+              <w:t xml:space="preserve"> </w:t>
+            </w:r>
+            <w:proofErr w:type="spellStart"/>
+            <w:r>
+              <w:rPr>
+                <w:lang w:val="es-ES"/>
+              </w:rPr>
+              <w:t>URLs</w:t>
+            </w:r>
+            <w:proofErr w:type="spellEnd"/>
+            <w:r>
+              <w:rPr>
+                <w:lang w:val="es-ES"/>
+              </w:rPr>
+              <w:t xml:space="preserve"> Relativo</w:t>
             </w:r>
           </w:p>
           <w:p>
@@ -1896,11 +2072,33 @@
                 <w:lang w:val="es-ES"/>
               </w:rPr>
             </w:pPr>
-            <w:r>
-              <w:rPr>
-                <w:lang w:val="es-ES"/>
-              </w:rPr>
-              <w:t>BodyTag – El Juego de atributos para la etiqueta del &lt;body&gt; que pone el texto de fondo por defecto</w:t>
+            <w:proofErr w:type="spellStart"/>
+            <w:r>
+              <w:rPr>
+                <w:lang w:val="es-ES"/>
+              </w:rPr>
+              <w:t>BodyTag</w:t>
+            </w:r>
+            <w:proofErr w:type="spellEnd"/>
+            <w:r>
+              <w:rPr>
+                <w:lang w:val="es-ES"/>
+              </w:rPr>
+              <w:t xml:space="preserve"> – El Juego de atributos para la etiqueta del &lt;</w:t>
+            </w:r>
+            <w:proofErr w:type="spellStart"/>
+            <w:r>
+              <w:rPr>
+                <w:lang w:val="es-ES"/>
+              </w:rPr>
+              <w:t>body</w:t>
+            </w:r>
+            <w:proofErr w:type="spellEnd"/>
+            <w:r>
+              <w:rPr>
+                <w:lang w:val="es-ES"/>
+              </w:rPr>
+              <w:t>&gt; que pone el texto de fondo por defecto</w:t>
             </w:r>
           </w:p>
         </w:tc>
@@ -2094,7 +2292,21 @@
               <w:rPr>
                 <w:lang w:val="es-ES"/>
               </w:rPr>
-              <w:t>Formulario (Form)</w:t>
+              <w:t>Formulario (</w:t>
+            </w:r>
+            <w:proofErr w:type="spellStart"/>
+            <w:r>
+              <w:rPr>
+                <w:lang w:val="es-ES"/>
+              </w:rPr>
+              <w:t>Form</w:t>
+            </w:r>
+            <w:proofErr w:type="spellEnd"/>
+            <w:r>
+              <w:rPr>
+                <w:lang w:val="es-ES"/>
+              </w:rPr>
+              <w:t>)</w:t>
             </w:r>
           </w:p>
         </w:tc>
@@ -2182,7 +2394,77 @@
               <w:rPr>
                 <w:lang w:val="es-ES"/>
               </w:rPr>
-              <w:t xml:space="preserve">Una Clase estereotipada como un &lt;&lt;Form&gt;&gt; es una colección de campos de entradas que son parte de una página del cliente. Una clase de formulario se mapea directamente a HTML. Sus atributos representan los campos de la entrada de los formularios de HTML (input boxes, text áreas radio buttons, check boxes y los campos ocultos).Un &lt;&lt;form&gt;&gt; se opera desde que no pueden encapsularse su funcionamiento en un formulario. Cualquier funcionamiento en un formulario que actúa </w:t>
+              <w:t>Una Clase estereotipada como un &lt;&lt;</w:t>
+            </w:r>
+            <w:proofErr w:type="spellStart"/>
+            <w:r>
+              <w:rPr>
+                <w:lang w:val="es-ES"/>
+              </w:rPr>
+              <w:t>Form</w:t>
+            </w:r>
+            <w:proofErr w:type="spellEnd"/>
+            <w:r>
+              <w:rPr>
+                <w:lang w:val="es-ES"/>
+              </w:rPr>
+              <w:t xml:space="preserve">&gt;&gt; es una colección de campos de entradas que son parte de una página del cliente. Una clase de formulario se mapea directamente a HTML. Sus atributos representan los campos de la entrada de los formularios de HTML (input boxes, </w:t>
+            </w:r>
+            <w:proofErr w:type="spellStart"/>
+            <w:r>
+              <w:rPr>
+                <w:lang w:val="es-ES"/>
+              </w:rPr>
+              <w:t>text</w:t>
+            </w:r>
+            <w:proofErr w:type="spellEnd"/>
+            <w:r>
+              <w:rPr>
+                <w:lang w:val="es-ES"/>
+              </w:rPr>
+              <w:t xml:space="preserve"> áreas radio </w:t>
+            </w:r>
+            <w:proofErr w:type="spellStart"/>
+            <w:r>
+              <w:rPr>
+                <w:lang w:val="es-ES"/>
+              </w:rPr>
+              <w:t>buttons</w:t>
+            </w:r>
+            <w:proofErr w:type="spellEnd"/>
+            <w:r>
+              <w:rPr>
+                <w:lang w:val="es-ES"/>
+              </w:rPr>
+              <w:t xml:space="preserve">, </w:t>
+            </w:r>
+            <w:proofErr w:type="spellStart"/>
+            <w:r>
+              <w:rPr>
+                <w:lang w:val="es-ES"/>
+              </w:rPr>
+              <w:t>check</w:t>
+            </w:r>
+            <w:proofErr w:type="spellEnd"/>
+            <w:r>
+              <w:rPr>
+                <w:lang w:val="es-ES"/>
+              </w:rPr>
+              <w:t xml:space="preserve"> boxes y los campos ocultos).Un &lt;&lt;</w:t>
+            </w:r>
+            <w:proofErr w:type="spellStart"/>
+            <w:r>
+              <w:rPr>
+                <w:lang w:val="es-ES"/>
+              </w:rPr>
+              <w:t>form</w:t>
+            </w:r>
+            <w:proofErr w:type="spellEnd"/>
+            <w:r>
+              <w:rPr>
+                <w:lang w:val="es-ES"/>
+              </w:rPr>
+              <w:t xml:space="preserve">&gt;&gt; se opera desde que no pueden encapsularse su funcionamiento en un formulario. Cualquier funcionamiento en un formulario que actúa </w:t>
             </w:r>
             <w:r>
               <w:rPr>
@@ -2777,14 +3059,44 @@
               <w:rPr>
                 <w:lang w:val="es-ES"/>
               </w:rPr>
-              <w:t xml:space="preserve">Filas (Rows) – El valor del atributo de las filas es la etiqueta &lt;frameset&gt; del HTML. Esto es una secuencia con los </w:t>
-            </w:r>
+              <w:t>Filas (</w:t>
+            </w:r>
+            <w:proofErr w:type="spellStart"/>
+            <w:r>
+              <w:rPr>
+                <w:lang w:val="es-ES"/>
+              </w:rPr>
+              <w:t>Rows</w:t>
+            </w:r>
+            <w:proofErr w:type="spellEnd"/>
+            <w:r>
+              <w:rPr>
+                <w:lang w:val="es-ES"/>
+              </w:rPr>
+              <w:t>) – El valor del atributo de las filas es la etiqueta &lt;</w:t>
+            </w:r>
+            <w:proofErr w:type="spellStart"/>
+            <w:r>
+              <w:rPr>
+                <w:lang w:val="es-ES"/>
+              </w:rPr>
+              <w:t>frameset</w:t>
+            </w:r>
+            <w:proofErr w:type="spellEnd"/>
+            <w:r>
+              <w:rPr>
+                <w:lang w:val="es-ES"/>
+              </w:rPr>
+              <w:t xml:space="preserve">&gt; del HTML. Esto es una secuencia con los </w:t>
+            </w:r>
+            <w:proofErr w:type="spellStart"/>
             <w:r>
               <w:rPr>
                 <w:lang w:val="es-ES"/>
               </w:rPr>
               <w:t>hieghts</w:t>
             </w:r>
+            <w:proofErr w:type="spellEnd"/>
             <w:r>
               <w:rPr>
                 <w:lang w:val="es-ES"/>
@@ -2805,7 +3117,49 @@
               <w:rPr>
                 <w:lang w:val="es-ES"/>
               </w:rPr>
-              <w:t>Columnas (Cols) – El valor del atributo del cols es la etiqueta &lt;frameset&gt; del HTML Esto es una secuencia de anchuras de columnas delimitadas</w:t>
+              <w:t>Columnas (</w:t>
+            </w:r>
+            <w:proofErr w:type="spellStart"/>
+            <w:r>
+              <w:rPr>
+                <w:lang w:val="es-ES"/>
+              </w:rPr>
+              <w:t>Cols</w:t>
+            </w:r>
+            <w:proofErr w:type="spellEnd"/>
+            <w:r>
+              <w:rPr>
+                <w:lang w:val="es-ES"/>
+              </w:rPr>
+              <w:t xml:space="preserve">) – El valor del atributo del </w:t>
+            </w:r>
+            <w:proofErr w:type="spellStart"/>
+            <w:r>
+              <w:rPr>
+                <w:lang w:val="es-ES"/>
+              </w:rPr>
+              <w:t>cols</w:t>
+            </w:r>
+            <w:proofErr w:type="spellEnd"/>
+            <w:r>
+              <w:rPr>
+                <w:lang w:val="es-ES"/>
+              </w:rPr>
+              <w:t xml:space="preserve"> es la etiqueta &lt;</w:t>
+            </w:r>
+            <w:proofErr w:type="spellStart"/>
+            <w:r>
+              <w:rPr>
+                <w:lang w:val="es-ES"/>
+              </w:rPr>
+              <w:t>frameset</w:t>
+            </w:r>
+            <w:proofErr w:type="spellEnd"/>
+            <w:r>
+              <w:rPr>
+                <w:lang w:val="es-ES"/>
+              </w:rPr>
+              <w:t>&gt; del HTML Esto es una secuencia de anchuras de columnas delimitadas</w:t>
             </w:r>
           </w:p>
         </w:tc>
@@ -2938,7 +3292,35 @@
               <w:rPr>
                 <w:lang w:val="es-ES"/>
               </w:rPr>
-              <w:t xml:space="preserve">Típicamente un target es un marco en una ventana definida por un frameset, sin embargo  un target podría ser un completamente de un  nuevo caso del browser o ventana. «Targeted link» las asociaciones especifican targets como el lugar donde una nueva página Web será devuelta.  </w:t>
+              <w:t xml:space="preserve">Típicamente un target es un marco en una ventana definida por un </w:t>
+            </w:r>
+            <w:proofErr w:type="spellStart"/>
+            <w:r>
+              <w:rPr>
+                <w:lang w:val="es-ES"/>
+              </w:rPr>
+              <w:t>frameset</w:t>
+            </w:r>
+            <w:proofErr w:type="spellEnd"/>
+            <w:r>
+              <w:rPr>
+                <w:lang w:val="es-ES"/>
+              </w:rPr>
+              <w:t>, sin embargo  un target podría ser un completamente de un  nuevo caso del browser o ventana. «</w:t>
+            </w:r>
+            <w:proofErr w:type="spellStart"/>
+            <w:r>
+              <w:rPr>
+                <w:lang w:val="es-ES"/>
+              </w:rPr>
+              <w:t>Targeted</w:t>
+            </w:r>
+            <w:proofErr w:type="spellEnd"/>
+            <w:r>
+              <w:rPr>
+                <w:lang w:val="es-ES"/>
+              </w:rPr>
+              <w:t xml:space="preserve"> link» las asociaciones especifican targets como el lugar donde una nueva página Web será devuelta.  </w:t>
             </w:r>
           </w:p>
         </w:tc>
@@ -2973,6 +3355,10 @@
               </w:rPr>
             </w:pPr>
             <w:r>
+              <w:rPr>
+                <w:noProof/>
+                <w:lang w:eastAsia="es-CL"/>
+              </w:rPr>
               <w:drawing>
                 <wp:inline distT="0" distB="0" distL="0" distR="0" wp14:anchorId="1095C173" wp14:editId="5C2B188A">
                   <wp:extent cx="1042035" cy="893445"/>
@@ -3243,7 +3629,21 @@
               <w:rPr>
                 <w:lang w:val="es-ES"/>
               </w:rPr>
-              <w:t xml:space="preserve">En un Javascript permitido por el browser es posible simular a usuario los objetos definidos con funciones del </w:t>
+              <w:t xml:space="preserve">En un </w:t>
+            </w:r>
+            <w:proofErr w:type="spellStart"/>
+            <w:r>
+              <w:rPr>
+                <w:lang w:val="es-ES"/>
+              </w:rPr>
+              <w:t>Javascript</w:t>
+            </w:r>
+            <w:proofErr w:type="spellEnd"/>
+            <w:r>
+              <w:rPr>
+                <w:lang w:val="es-ES"/>
+              </w:rPr>
+              <w:t xml:space="preserve"> permitido por el browser es posible simular a usuario los objetos definidos con funciones del </w:t>
             </w:r>
           </w:p>
           <w:p>
@@ -3253,11 +3653,19 @@
                 <w:lang w:val="es-ES"/>
               </w:rPr>
             </w:pPr>
-            <w:r>
-              <w:rPr>
-                <w:lang w:val="es-ES"/>
-              </w:rPr>
-              <w:t>Javascript. Los casos del «JavaScript» existen solamente en el contexto de las páginas del cliente.</w:t>
+            <w:proofErr w:type="spellStart"/>
+            <w:r>
+              <w:rPr>
+                <w:lang w:val="es-ES"/>
+              </w:rPr>
+              <w:t>Javascript</w:t>
+            </w:r>
+            <w:proofErr w:type="spellEnd"/>
+            <w:r>
+              <w:rPr>
+                <w:lang w:val="es-ES"/>
+              </w:rPr>
+              <w:t>. Los casos del «JavaScript» existen solamente en el contexto de las páginas del cliente.</w:t>
             </w:r>
           </w:p>
         </w:tc>
@@ -3296,6 +3704,10 @@
               </w:rPr>
             </w:pPr>
             <w:r>
+              <w:rPr>
+                <w:noProof/>
+                <w:lang w:eastAsia="es-CL"/>
+              </w:rPr>
               <w:drawing>
                 <wp:inline distT="0" distB="0" distL="0" distR="0" wp14:anchorId="7C595613" wp14:editId="0A47FEFB">
                   <wp:extent cx="1042035" cy="893445"/>
@@ -3510,14 +3922,30 @@
         </w:numPr>
         <w:spacing w:after="0"/>
       </w:pPr>
+      <w:proofErr w:type="spellStart"/>
       <w:r>
         <w:rPr>
           <w:b/>
         </w:rPr>
-        <w:t>Submit:</w:t>
-      </w:r>
-      <w:r>
-        <w:t xml:space="preserve"> la asociación siempre es entre un «form» y una «página del servidor».</w:t>
+        <w:t>Submit</w:t>
+      </w:r>
+      <w:proofErr w:type="spellEnd"/>
+      <w:r>
+        <w:rPr>
+          <w:b/>
+        </w:rPr>
+        <w:t>:</w:t>
+      </w:r>
+      <w:r>
+        <w:t xml:space="preserve"> la asociación siempre es entre un «</w:t>
+      </w:r>
+      <w:proofErr w:type="spellStart"/>
+      <w:r>
+        <w:t>form</w:t>
+      </w:r>
+      <w:proofErr w:type="spellEnd"/>
+      <w:r>
+        <w:t>» y una «página del servidor».</w:t>
       </w:r>
     </w:p>
     <w:p>
@@ -3529,11 +3957,19 @@
         </w:numPr>
         <w:spacing w:after="0"/>
       </w:pPr>
+      <w:proofErr w:type="spellStart"/>
       <w:r>
         <w:rPr>
           <w:b/>
         </w:rPr>
-        <w:t>Builds:</w:t>
+        <w:t>Builds</w:t>
+      </w:r>
+      <w:proofErr w:type="spellEnd"/>
+      <w:r>
+        <w:rPr>
+          <w:b/>
+        </w:rPr>
+        <w:t>:</w:t>
       </w:r>
       <w:r>
         <w:t xml:space="preserve"> identifica qué página del servidor es responsable para la creación de una página del cliente.</w:t>
@@ -3548,11 +3984,19 @@
         </w:numPr>
         <w:spacing w:after="0"/>
       </w:pPr>
+      <w:proofErr w:type="spellStart"/>
       <w:r>
         <w:rPr>
           <w:b/>
         </w:rPr>
-        <w:t>Redirect:</w:t>
+        <w:t>Redirect</w:t>
+      </w:r>
+      <w:proofErr w:type="spellEnd"/>
+      <w:r>
+        <w:rPr>
+          <w:b/>
+        </w:rPr>
+        <w:t>:</w:t>
       </w:r>
       <w:r>
         <w:t xml:space="preserve"> es una asociación unidireccional con otra página Web.</w:t>
@@ -3570,6 +4014,7 @@
           <w:lang w:val="es-ES"/>
         </w:rPr>
       </w:pPr>
+      <w:proofErr w:type="spellStart"/>
       <w:r>
         <w:rPr>
           <w:b/>
@@ -3577,6 +4022,7 @@
         </w:rPr>
         <w:t>Object</w:t>
       </w:r>
+      <w:proofErr w:type="spellEnd"/>
       <w:r>
         <w:rPr>
           <w:lang w:val="es-ES"/>
@@ -3631,26 +4077,57 @@
           <w:b/>
           <w:lang w:val="es-ES"/>
         </w:rPr>
-        <w:t>Input Element</w:t>
-      </w:r>
+        <w:t xml:space="preserve">Input </w:t>
+      </w:r>
+      <w:proofErr w:type="spellStart"/>
       <w:r>
         <w:rPr>
           <w:b/>
           <w:lang w:val="es-ES"/>
         </w:rPr>
+        <w:t>Element</w:t>
+      </w:r>
+      <w:proofErr w:type="spellEnd"/>
+      <w:r>
+        <w:rPr>
+          <w:b/>
+          <w:lang w:val="es-ES"/>
+        </w:rPr>
         <w:t>:</w:t>
       </w:r>
       <w:r>
         <w:rPr>
           <w:lang w:val="es-ES"/>
         </w:rPr>
-        <w:t xml:space="preserve"> </w:t>
-      </w:r>
-      <w:r>
-        <w:rPr>
-          <w:lang w:val="es-ES"/>
-        </w:rPr>
-        <w:t>Es un atributo de la clase Form que se corresponde con campos de entrada en el Form de la página HTML</w:t>
+        <w:t xml:space="preserve"> Es un atributo de la clase </w:t>
+      </w:r>
+      <w:proofErr w:type="spellStart"/>
+      <w:r>
+        <w:rPr>
+          <w:lang w:val="es-ES"/>
+        </w:rPr>
+        <w:t>Form</w:t>
+      </w:r>
+      <w:proofErr w:type="spellEnd"/>
+      <w:r>
+        <w:rPr>
+          <w:lang w:val="es-ES"/>
+        </w:rPr>
+        <w:t xml:space="preserve"> que se corresponde con campos de entrada en el </w:t>
+      </w:r>
+      <w:proofErr w:type="spellStart"/>
+      <w:r>
+        <w:rPr>
+          <w:lang w:val="es-ES"/>
+        </w:rPr>
+        <w:t>Form</w:t>
+      </w:r>
+      <w:proofErr w:type="spellEnd"/>
+      <w:r>
+        <w:rPr>
+          <w:lang w:val="es-ES"/>
+        </w:rPr>
+        <w:t xml:space="preserve"> de la página HTML</w:t>
       </w:r>
     </w:p>
     <w:p>
@@ -3665,13 +4142,31 @@
           <w:lang w:val="es-ES"/>
         </w:rPr>
       </w:pPr>
+      <w:proofErr w:type="spellStart"/>
       <w:r>
         <w:rPr>
           <w:b/>
           <w:lang w:val="es-ES"/>
         </w:rPr>
-        <w:t>Select Element</w:t>
-      </w:r>
+        <w:t>Select</w:t>
+      </w:r>
+      <w:proofErr w:type="spellEnd"/>
+      <w:r>
+        <w:rPr>
+          <w:b/>
+          <w:lang w:val="es-ES"/>
+        </w:rPr>
+        <w:t xml:space="preserve"> </w:t>
+      </w:r>
+      <w:proofErr w:type="spellStart"/>
+      <w:r>
+        <w:rPr>
+          <w:b/>
+          <w:lang w:val="es-ES"/>
+        </w:rPr>
+        <w:t>Element</w:t>
+      </w:r>
+      <w:proofErr w:type="spellEnd"/>
       <w:r>
         <w:rPr>
           <w:lang w:val="es-ES"/>
@@ -3682,7 +4177,91 @@
         <w:rPr>
           <w:lang w:val="es-ES"/>
         </w:rPr>
-        <w:t>Es un atributo de la clase Form que representa un campo cuyo valor, o valores, pueden ser seleccionados a partir de los elementos de una lista. Básicamente se traduce a los controles ComboBox y ListBox.c) Text Area Component: es un atributo de la clase Form que representa a un área de texto</w:t>
+        <w:t xml:space="preserve">Es un atributo de la clase </w:t>
+      </w:r>
+      <w:proofErr w:type="spellStart"/>
+      <w:r>
+        <w:rPr>
+          <w:lang w:val="es-ES"/>
+        </w:rPr>
+        <w:t>Form</w:t>
+      </w:r>
+      <w:proofErr w:type="spellEnd"/>
+      <w:r>
+        <w:rPr>
+          <w:lang w:val="es-ES"/>
+        </w:rPr>
+        <w:t xml:space="preserve"> que representa un campo cuyo valor, o valores, pueden ser seleccionados a partir de los elementos de una lista. Básicamente se traduce a los controles </w:t>
+      </w:r>
+      <w:proofErr w:type="spellStart"/>
+      <w:r>
+        <w:rPr>
+          <w:lang w:val="es-ES"/>
+        </w:rPr>
+        <w:t>ComboBox</w:t>
+      </w:r>
+      <w:proofErr w:type="spellEnd"/>
+      <w:r>
+        <w:rPr>
+          <w:lang w:val="es-ES"/>
+        </w:rPr>
+        <w:t xml:space="preserve"> y </w:t>
+      </w:r>
+      <w:proofErr w:type="spellStart"/>
+      <w:r>
+        <w:rPr>
+          <w:lang w:val="es-ES"/>
+        </w:rPr>
+        <w:t>ListBox.c</w:t>
+      </w:r>
+      <w:proofErr w:type="spellEnd"/>
+      <w:r>
+        <w:rPr>
+          <w:lang w:val="es-ES"/>
+        </w:rPr>
+        <w:t xml:space="preserve">) Text </w:t>
+      </w:r>
+      <w:proofErr w:type="spellStart"/>
+      <w:r>
+        <w:rPr>
+          <w:lang w:val="es-ES"/>
+        </w:rPr>
+        <w:t>Area</w:t>
+      </w:r>
+      <w:proofErr w:type="spellEnd"/>
+      <w:r>
+        <w:rPr>
+          <w:lang w:val="es-ES"/>
+        </w:rPr>
+        <w:t xml:space="preserve"> </w:t>
+      </w:r>
+      <w:proofErr w:type="spellStart"/>
+      <w:r>
+        <w:rPr>
+          <w:lang w:val="es-ES"/>
+        </w:rPr>
+        <w:t>Component</w:t>
+      </w:r>
+      <w:proofErr w:type="spellEnd"/>
+      <w:r>
+        <w:rPr>
+          <w:lang w:val="es-ES"/>
+        </w:rPr>
+        <w:t xml:space="preserve">: es un atributo de la clase </w:t>
+      </w:r>
+      <w:proofErr w:type="spellStart"/>
+      <w:r>
+        <w:rPr>
+          <w:lang w:val="es-ES"/>
+        </w:rPr>
+        <w:t>Form</w:t>
+      </w:r>
+      <w:proofErr w:type="spellEnd"/>
+      <w:r>
+        <w:rPr>
+          <w:lang w:val="es-ES"/>
+        </w:rPr>
+        <w:t xml:space="preserve"> que representa a un área de texto</w:t>
       </w:r>
     </w:p>
     <w:p>
@@ -3737,14 +4316,40 @@
         <w:rPr>
           <w:lang w:val="es-ES"/>
         </w:rPr>
-        <w:t xml:space="preserve"> </w:t>
-      </w:r>
-      <w:r>
-        <w:rPr>
-          <w:lang w:val="es-ES"/>
-        </w:rPr>
-        <w:t>Un componente Page representa a cualquier tipo de página web</w:t>
-      </w:r>
+        <w:t xml:space="preserve"> Un componente Page representa a cualquier tipo de página web</w:t>
+      </w:r>
+    </w:p>
+    <w:p>
+      <w:pPr>
+        <w:spacing w:after="0"/>
+        <w:rPr>
+          <w:lang w:val="es-ES"/>
+        </w:rPr>
+      </w:pPr>
+    </w:p>
+    <w:p>
+      <w:pPr>
+        <w:spacing w:after="0"/>
+        <w:rPr>
+          <w:lang w:val="es-ES"/>
+        </w:rPr>
+      </w:pPr>
+    </w:p>
+    <w:p>
+      <w:pPr>
+        <w:spacing w:after="0"/>
+        <w:rPr>
+          <w:lang w:val="es-ES"/>
+        </w:rPr>
+      </w:pPr>
+    </w:p>
+    <w:p>
+      <w:pPr>
+        <w:spacing w:after="0"/>
+        <w:rPr>
+          <w:lang w:val="es-ES"/>
+        </w:rPr>
+      </w:pPr>
     </w:p>
     <w:p>
       <w:pPr>
@@ -3894,6 +4499,7 @@
           <w:b/>
           <w:lang w:val="es-AR"/>
         </w:rPr>
+        <w:lastRenderedPageBreak/>
         <w:t>Modelado</w:t>
       </w:r>
     </w:p>
@@ -3915,33 +4521,40 @@
         <w:rPr>
           <w:lang w:val="es-AR"/>
         </w:rPr>
-        <w:t xml:space="preserve">Como se dijo anteriormente, las clases «server page» y «client page» son dos </w:t>
-      </w:r>
-    </w:p>
-    <w:p>
-      <w:pPr>
-        <w:spacing w:after="0"/>
+        <w:t>Como se dijo anteriormente, las clases «server page» y «</w:t>
+      </w:r>
+      <w:proofErr w:type="spellStart"/>
+      <w:r>
         <w:rPr>
           <w:lang w:val="es-AR"/>
         </w:rPr>
-      </w:pPr>
+        <w:t>client</w:t>
+      </w:r>
+      <w:proofErr w:type="spellEnd"/>
       <w:r>
         <w:rPr>
           <w:lang w:val="es-AR"/>
         </w:rPr>
-        <w:lastRenderedPageBreak/>
-        <w:t>Abstracciones</w:t>
-      </w:r>
-      <w:r>
+        <w:t xml:space="preserve"> page» son dos </w:t>
+      </w:r>
+    </w:p>
+    <w:p>
+      <w:pPr>
+        <w:spacing w:after="0"/>
         <w:rPr>
           <w:lang w:val="es-AR"/>
         </w:rPr>
-        <w:t xml:space="preserve"> de una misma página Web, en WAE se deben relacionar a través de una asociación</w:t>
-      </w:r>
+      </w:pPr>
       <w:r>
         <w:rPr>
           <w:lang w:val="es-AR"/>
         </w:rPr>
+        <w:t>Abstracciones de una misma página Web, en WAE se deben relacionar a través de una asociación</w:t>
+      </w:r>
+      <w:r>
+        <w:rPr>
+          <w:lang w:val="es-AR"/>
+        </w:rPr>
         <w:t xml:space="preserve"> </w:t>
       </w:r>
       <w:r>
@@ -3951,25 +4564,33 @@
         <w:rPr>
           <w:lang w:val="es-AR"/>
         </w:rPr>
-        <w:t xml:space="preserve">dirigida y estereotipada como «build» que significa que la página de servidor construye la </w:t>
-      </w:r>
+        <w:t>dirigida y estereotipada como «</w:t>
+      </w:r>
+      <w:proofErr w:type="spellStart"/>
       <w:r>
         <w:rPr>
           <w:lang w:val="es-AR"/>
         </w:rPr>
+        <w:t>build</w:t>
+      </w:r>
+      <w:proofErr w:type="spellEnd"/>
+      <w:r>
+        <w:rPr>
+          <w:lang w:val="es-AR"/>
+        </w:rPr>
+        <w:t xml:space="preserve">» que significa que la página de servidor construye la </w:t>
+      </w:r>
+      <w:r>
+        <w:rPr>
+          <w:lang w:val="es-AR"/>
+        </w:rPr>
         <w:t>p</w:t>
       </w:r>
       <w:r>
         <w:rPr>
           <w:lang w:val="es-AR"/>
         </w:rPr>
-        <w:t>ágina</w:t>
-      </w:r>
-      <w:r>
-        <w:rPr>
-          <w:lang w:val="es-AR"/>
-        </w:rPr>
-        <w:t xml:space="preserve"> cliente.</w:t>
+        <w:t>ágina cliente.</w:t>
       </w:r>
     </w:p>
     <w:p>
@@ -4411,33 +5032,1241 @@
     <w:p>
       <w:pPr>
         <w:spacing w:after="0"/>
+        <w:ind w:left="1416" w:hanging="1416"/>
         <w:rPr>
           <w:b/>
           <w:lang w:val="es-ES"/>
         </w:rPr>
       </w:pPr>
-    </w:p>
-    <w:p>
-      <w:pPr>
-        <w:spacing w:after="0"/>
+      <w:r>
         <w:rPr>
           <w:b/>
           <w:lang w:val="es-ES"/>
         </w:rPr>
-      </w:pPr>
-    </w:p>
-    <w:p>
-      <w:pPr>
-        <w:spacing w:after="0"/>
+        <w:lastRenderedPageBreak/>
+        <w:t xml:space="preserve">Descripción de las tareas y </w:t>
+      </w:r>
+      <w:r>
         <w:rPr>
           <w:b/>
           <w:lang w:val="es-ES"/>
         </w:rPr>
-      </w:pPr>
-    </w:p>
-    <w:p>
-      <w:pPr>
-        <w:spacing w:after="0"/>
+        <w:t>condiciones para realizarlas</w:t>
+      </w:r>
+    </w:p>
+    <w:p>
+      <w:pPr>
+        <w:spacing w:after="0"/>
+        <w:rPr>
+          <w:lang w:val="es-ES"/>
+        </w:rPr>
+      </w:pPr>
+    </w:p>
+    <w:p>
+      <w:pPr>
+        <w:spacing w:after="0"/>
+        <w:rPr>
+          <w:b/>
+          <w:lang w:val="es-ES"/>
+        </w:rPr>
+      </w:pPr>
+      <w:r>
+        <w:rPr>
+          <w:b/>
+          <w:lang w:val="es-ES"/>
+        </w:rPr>
+        <w:t>Formulación</w:t>
+      </w:r>
+    </w:p>
+    <w:p>
+      <w:pPr>
+        <w:pStyle w:val="Prrafodelista"/>
+        <w:numPr>
+          <w:ilvl w:val="0"/>
+          <w:numId w:val="8"/>
+        </w:numPr>
+        <w:spacing w:after="0"/>
+        <w:rPr>
+          <w:lang w:val="es-ES"/>
+        </w:rPr>
+      </w:pPr>
+      <w:r>
+        <w:rPr>
+          <w:lang w:val="es-ES"/>
+        </w:rPr>
+        <w:t>Se realiza la entrevista con el cliente</w:t>
+      </w:r>
+    </w:p>
+    <w:p>
+      <w:pPr>
+        <w:pStyle w:val="Prrafodelista"/>
+        <w:numPr>
+          <w:ilvl w:val="0"/>
+          <w:numId w:val="8"/>
+        </w:numPr>
+        <w:spacing w:after="0"/>
+        <w:rPr>
+          <w:lang w:val="es-ES"/>
+        </w:rPr>
+      </w:pPr>
+      <w:r>
+        <w:rPr>
+          <w:lang w:val="es-ES"/>
+        </w:rPr>
+        <w:t>Se identifican las necesidades y requerimientos</w:t>
+      </w:r>
+    </w:p>
+    <w:p>
+      <w:pPr>
+        <w:pStyle w:val="Prrafodelista"/>
+        <w:numPr>
+          <w:ilvl w:val="0"/>
+          <w:numId w:val="8"/>
+        </w:numPr>
+        <w:spacing w:after="0"/>
+        <w:rPr>
+          <w:lang w:val="es-ES"/>
+        </w:rPr>
+      </w:pPr>
+      <w:r>
+        <w:rPr>
+          <w:lang w:val="es-ES"/>
+        </w:rPr>
+        <w:t>Se determinan los objetivo de la aplicación web</w:t>
+      </w:r>
+    </w:p>
+    <w:p>
+      <w:pPr>
+        <w:pStyle w:val="Prrafodelista"/>
+        <w:numPr>
+          <w:ilvl w:val="0"/>
+          <w:numId w:val="8"/>
+        </w:numPr>
+        <w:spacing w:after="0"/>
+        <w:rPr>
+          <w:lang w:val="es-ES"/>
+        </w:rPr>
+      </w:pPr>
+      <w:r>
+        <w:rPr>
+          <w:lang w:val="es-ES"/>
+        </w:rPr>
+        <w:t>Se recopilan los requisitos</w:t>
+      </w:r>
+    </w:p>
+    <w:p>
+      <w:pPr>
+        <w:pStyle w:val="Prrafodelista"/>
+        <w:numPr>
+          <w:ilvl w:val="0"/>
+          <w:numId w:val="8"/>
+        </w:numPr>
+        <w:spacing w:after="0"/>
+        <w:rPr>
+          <w:lang w:val="es-ES"/>
+        </w:rPr>
+      </w:pPr>
+      <w:r>
+        <w:rPr>
+          <w:lang w:val="es-ES"/>
+        </w:rPr>
+        <w:t>Se realizan casos de usos</w:t>
+      </w:r>
+    </w:p>
+    <w:p>
+      <w:pPr>
+        <w:pStyle w:val="Prrafodelista"/>
+        <w:numPr>
+          <w:ilvl w:val="0"/>
+          <w:numId w:val="8"/>
+        </w:numPr>
+        <w:spacing w:after="0"/>
+        <w:rPr>
+          <w:lang w:val="es-ES"/>
+        </w:rPr>
+      </w:pPr>
+      <w:r>
+        <w:rPr>
+          <w:lang w:val="es-ES"/>
+        </w:rPr>
+        <w:t>Se establecen alcances y limitaciones</w:t>
+      </w:r>
+    </w:p>
+    <w:p>
+      <w:pPr>
+        <w:pStyle w:val="Prrafodelista"/>
+        <w:spacing w:after="0"/>
+        <w:ind w:left="1068"/>
+        <w:rPr>
+          <w:lang w:val="es-ES"/>
+        </w:rPr>
+      </w:pPr>
+    </w:p>
+    <w:p>
+      <w:pPr>
+        <w:spacing w:after="0"/>
+        <w:rPr>
+          <w:b/>
+          <w:lang w:val="es-ES"/>
+        </w:rPr>
+      </w:pPr>
+      <w:r>
+        <w:rPr>
+          <w:b/>
+          <w:lang w:val="es-ES"/>
+        </w:rPr>
+        <w:t>Planificación</w:t>
+      </w:r>
+    </w:p>
+    <w:p>
+      <w:pPr>
+        <w:pStyle w:val="Prrafodelista"/>
+        <w:numPr>
+          <w:ilvl w:val="0"/>
+          <w:numId w:val="15"/>
+        </w:numPr>
+        <w:spacing w:after="0"/>
+        <w:rPr>
+          <w:lang w:val="es-ES"/>
+        </w:rPr>
+      </w:pPr>
+      <w:r>
+        <w:rPr>
+          <w:lang w:val="es-ES"/>
+        </w:rPr>
+        <w:t>Se realiza análisis de recurso y factibilidad</w:t>
+      </w:r>
+    </w:p>
+    <w:p>
+      <w:pPr>
+        <w:pStyle w:val="Prrafodelista"/>
+        <w:numPr>
+          <w:ilvl w:val="0"/>
+          <w:numId w:val="15"/>
+        </w:numPr>
+        <w:spacing w:after="0"/>
+        <w:rPr>
+          <w:lang w:val="es-ES"/>
+        </w:rPr>
+      </w:pPr>
+      <w:r>
+        <w:rPr>
+          <w:lang w:val="es-ES"/>
+        </w:rPr>
+        <w:t>Se realiza un análisis de riesgos</w:t>
+      </w:r>
+    </w:p>
+    <w:p>
+      <w:pPr>
+        <w:spacing w:after="0"/>
+        <w:rPr>
+          <w:lang w:val="es-ES"/>
+        </w:rPr>
+      </w:pPr>
+    </w:p>
+    <w:p>
+      <w:pPr>
+        <w:spacing w:after="0"/>
+        <w:rPr>
+          <w:b/>
+          <w:lang w:val="es-ES"/>
+        </w:rPr>
+      </w:pPr>
+      <w:r>
+        <w:rPr>
+          <w:b/>
+          <w:lang w:val="es-ES"/>
+        </w:rPr>
+        <w:t>Análisis</w:t>
+      </w:r>
+    </w:p>
+    <w:p>
+      <w:pPr>
+        <w:pStyle w:val="Prrafodelista"/>
+        <w:numPr>
+          <w:ilvl w:val="0"/>
+          <w:numId w:val="17"/>
+        </w:numPr>
+        <w:spacing w:after="0"/>
+        <w:rPr>
+          <w:lang w:val="es-ES"/>
+        </w:rPr>
+      </w:pPr>
+      <w:r>
+        <w:rPr>
+          <w:b/>
+          <w:lang w:val="es-ES"/>
+        </w:rPr>
+        <w:t>Modelado de contenido:</w:t>
+      </w:r>
+      <w:r>
+        <w:rPr>
+          <w:lang w:val="es-ES"/>
+        </w:rPr>
+        <w:t xml:space="preserve"> Contiene los elementos estructurales que proporcionan una visión de los requisitos del contenido para la aplicación web.</w:t>
+      </w:r>
+    </w:p>
+    <w:p>
+      <w:pPr>
+        <w:pStyle w:val="Prrafodelista"/>
+        <w:numPr>
+          <w:ilvl w:val="0"/>
+          <w:numId w:val="17"/>
+        </w:numPr>
+        <w:spacing w:after="0"/>
+        <w:rPr>
+          <w:lang w:val="es-ES"/>
+        </w:rPr>
+      </w:pPr>
+      <w:r>
+        <w:rPr>
+          <w:b/>
+          <w:lang w:val="es-ES"/>
+        </w:rPr>
+        <w:t>Modelado de interacción:</w:t>
+      </w:r>
+      <w:r>
+        <w:rPr>
+          <w:lang w:val="es-ES"/>
+        </w:rPr>
+        <w:t xml:space="preserve"> Se describe como interactúa el usuario con la aplicación.</w:t>
+      </w:r>
+    </w:p>
+    <w:p>
+      <w:pPr>
+        <w:pStyle w:val="Prrafodelista"/>
+        <w:numPr>
+          <w:ilvl w:val="1"/>
+          <w:numId w:val="17"/>
+        </w:numPr>
+        <w:spacing w:after="0"/>
+        <w:rPr>
+          <w:lang w:val="es-ES"/>
+        </w:rPr>
+      </w:pPr>
+      <w:r>
+        <w:rPr>
+          <w:lang w:val="es-ES"/>
+        </w:rPr>
+        <w:t>Se realizan : Casos de uso, diagramas de secuencia, diagrama de estado y prototipo de la interfaz del usuario</w:t>
+      </w:r>
+    </w:p>
+    <w:p>
+      <w:pPr>
+        <w:pStyle w:val="Prrafodelista"/>
+        <w:numPr>
+          <w:ilvl w:val="0"/>
+          <w:numId w:val="17"/>
+        </w:numPr>
+        <w:spacing w:after="0"/>
+        <w:rPr>
+          <w:lang w:val="es-ES"/>
+        </w:rPr>
+      </w:pPr>
+      <w:r>
+        <w:rPr>
+          <w:b/>
+          <w:lang w:val="es-ES"/>
+        </w:rPr>
+        <w:t>Modelado funcional:</w:t>
+      </w:r>
+      <w:r>
+        <w:rPr>
+          <w:lang w:val="es-ES"/>
+        </w:rPr>
+        <w:t xml:space="preserve"> Se define las operaciones que se aplicaran al contenido de la aplicación y describe otras funciones de procesamiento, independientes del contenido pero necesarias para el usuario final</w:t>
+      </w:r>
+    </w:p>
+    <w:p>
+      <w:pPr>
+        <w:pStyle w:val="Prrafodelista"/>
+        <w:numPr>
+          <w:ilvl w:val="0"/>
+          <w:numId w:val="17"/>
+        </w:numPr>
+        <w:spacing w:after="0"/>
+        <w:rPr>
+          <w:lang w:val="es-ES"/>
+        </w:rPr>
+      </w:pPr>
+      <w:r>
+        <w:rPr>
+          <w:b/>
+          <w:lang w:val="es-ES"/>
+        </w:rPr>
+        <w:t>Modelado de configuración:</w:t>
+      </w:r>
+      <w:r>
+        <w:rPr>
+          <w:lang w:val="es-ES"/>
+        </w:rPr>
+        <w:t xml:space="preserve"> Describe el ambiente y la infraestructura en la que reside la aplicación</w:t>
+      </w:r>
+    </w:p>
+    <w:p>
+      <w:pPr>
+        <w:spacing w:after="0"/>
+        <w:rPr>
+          <w:lang w:val="es-ES"/>
+        </w:rPr>
+      </w:pPr>
+      <w:r>
+        <w:rPr>
+          <w:lang w:val="es-ES"/>
+        </w:rPr>
+        <w:t xml:space="preserve">Se realiza un </w:t>
+      </w:r>
+      <w:r>
+        <w:rPr>
+          <w:b/>
+          <w:lang w:val="es-ES"/>
+        </w:rPr>
+        <w:t>Análisis relación navegación:</w:t>
+      </w:r>
+      <w:r>
+        <w:rPr>
+          <w:lang w:val="es-ES"/>
+        </w:rPr>
+        <w:t xml:space="preserve"> que determina la estructura de relación de una aplicación, esto ayuda a descubrir las relaciones potencialmente útiles en los dominios de la aplicación, y que se puede implementar como vínculos más adelantes. Se realiza los siguientes pasos:</w:t>
+      </w:r>
+    </w:p>
+    <w:p>
+      <w:pPr>
+        <w:pStyle w:val="Prrafodelista"/>
+        <w:numPr>
+          <w:ilvl w:val="0"/>
+          <w:numId w:val="18"/>
+        </w:numPr>
+        <w:spacing w:after="0"/>
+        <w:rPr>
+          <w:lang w:val="es-ES"/>
+        </w:rPr>
+      </w:pPr>
+      <w:r>
+        <w:rPr>
+          <w:b/>
+          <w:lang w:val="es-ES"/>
+        </w:rPr>
+        <w:t>Análisis de los participantes:</w:t>
+      </w:r>
+      <w:r>
+        <w:rPr>
+          <w:lang w:val="es-ES"/>
+        </w:rPr>
+        <w:t xml:space="preserve"> Determina la estructura de relación de usuarios y establece una apropiada jerarquía de participantes.</w:t>
+      </w:r>
+    </w:p>
+    <w:p>
+      <w:pPr>
+        <w:pStyle w:val="Prrafodelista"/>
+        <w:numPr>
+          <w:ilvl w:val="0"/>
+          <w:numId w:val="18"/>
+        </w:numPr>
+        <w:spacing w:after="0"/>
+        <w:rPr>
+          <w:lang w:val="es-ES"/>
+        </w:rPr>
+      </w:pPr>
+      <w:r>
+        <w:rPr>
+          <w:b/>
+          <w:lang w:val="es-ES"/>
+        </w:rPr>
+        <w:t>Análisis de elementos:</w:t>
+      </w:r>
+      <w:r>
+        <w:rPr>
+          <w:lang w:val="es-ES"/>
+        </w:rPr>
+        <w:t xml:space="preserve"> Se identifica los objetos de contenido y los elementos funcionales de interés para los usuarios finales.</w:t>
+      </w:r>
+    </w:p>
+    <w:p>
+      <w:pPr>
+        <w:pStyle w:val="Prrafodelista"/>
+        <w:numPr>
+          <w:ilvl w:val="0"/>
+          <w:numId w:val="18"/>
+        </w:numPr>
+        <w:spacing w:after="0"/>
+        <w:rPr>
+          <w:lang w:val="es-ES"/>
+        </w:rPr>
+      </w:pPr>
+      <w:r>
+        <w:rPr>
+          <w:b/>
+          <w:lang w:val="es-ES"/>
+        </w:rPr>
+        <w:t>Análisis de Relación:</w:t>
+      </w:r>
+      <w:r>
+        <w:rPr>
+          <w:lang w:val="es-ES"/>
+        </w:rPr>
+        <w:t xml:space="preserve"> Se describe las relaciones entre los elementos de la aplicación web.</w:t>
+      </w:r>
+    </w:p>
+    <w:p>
+      <w:pPr>
+        <w:pStyle w:val="Prrafodelista"/>
+        <w:numPr>
+          <w:ilvl w:val="0"/>
+          <w:numId w:val="18"/>
+        </w:numPr>
+        <w:spacing w:after="0"/>
+        <w:rPr>
+          <w:lang w:val="es-ES"/>
+        </w:rPr>
+      </w:pPr>
+      <w:r>
+        <w:rPr>
+          <w:b/>
+          <w:lang w:val="es-ES"/>
+        </w:rPr>
+        <w:t>Análisis de navegación:</w:t>
+      </w:r>
+      <w:r>
+        <w:rPr>
+          <w:lang w:val="es-ES"/>
+        </w:rPr>
+        <w:t xml:space="preserve"> Se examina como los usuarios pueden acceder a elementos individuales o grupos de elementos.</w:t>
+      </w:r>
+    </w:p>
+    <w:p>
+      <w:pPr>
+        <w:pStyle w:val="Prrafodelista"/>
+        <w:numPr>
+          <w:ilvl w:val="0"/>
+          <w:numId w:val="18"/>
+        </w:numPr>
+        <w:spacing w:after="0"/>
+        <w:rPr>
+          <w:lang w:val="es-ES"/>
+        </w:rPr>
+      </w:pPr>
+      <w:r>
+        <w:rPr>
+          <w:lang w:val="es-ES"/>
+        </w:rPr>
+        <w:t>Revisión y corrección de errores.</w:t>
+      </w:r>
+    </w:p>
+    <w:p>
+      <w:pPr>
+        <w:spacing w:after="0"/>
+        <w:rPr>
+          <w:lang w:val="es-ES"/>
+        </w:rPr>
+      </w:pPr>
+    </w:p>
+    <w:p>
+      <w:pPr>
+        <w:spacing w:after="0"/>
+        <w:rPr>
+          <w:u w:val="single"/>
+          <w:lang w:val="es-ES"/>
+        </w:rPr>
+      </w:pPr>
+    </w:p>
+    <w:p>
+      <w:pPr>
+        <w:spacing w:after="0"/>
+        <w:rPr>
+          <w:lang w:val="es-ES"/>
+        </w:rPr>
+      </w:pPr>
+    </w:p>
+    <w:p>
+      <w:pPr>
+        <w:spacing w:after="0"/>
+        <w:rPr>
+          <w:lang w:val="es-ES"/>
+        </w:rPr>
+      </w:pPr>
+    </w:p>
+    <w:p>
+      <w:pPr>
+        <w:spacing w:after="0"/>
+        <w:rPr>
+          <w:b/>
+          <w:lang w:val="es-ES"/>
+        </w:rPr>
+      </w:pPr>
+      <w:r>
+        <w:rPr>
+          <w:b/>
+          <w:lang w:val="es-ES"/>
+        </w:rPr>
+        <w:lastRenderedPageBreak/>
+        <w:t>Ingeniería</w:t>
+      </w:r>
+    </w:p>
+    <w:p>
+      <w:pPr>
+        <w:spacing w:after="0"/>
+        <w:rPr>
+          <w:b/>
+          <w:lang w:val="es-ES"/>
+        </w:rPr>
+      </w:pPr>
+      <w:r>
+        <w:rPr>
+          <w:b/>
+          <w:lang w:val="es-ES"/>
+        </w:rPr>
+        <w:tab/>
+        <w:t>Diseño</w:t>
+      </w:r>
+    </w:p>
+    <w:p>
+      <w:pPr>
+        <w:spacing w:after="0"/>
+        <w:rPr>
+          <w:lang w:val="es-ES"/>
+        </w:rPr>
+      </w:pPr>
+      <w:r>
+        <w:rPr>
+          <w:lang w:val="es-ES"/>
+        </w:rPr>
+        <w:tab/>
+        <w:t>El diseño conduce a un modelo que contiene la mezcla adecuada de estética, contenido y tecnología. La mezcla varía dependiendo de la naturaleza de la aplicación web, como consecuencia, las actividades de diseño también variaran.</w:t>
+      </w:r>
+    </w:p>
+    <w:p>
+      <w:pPr>
+        <w:spacing w:after="0"/>
+        <w:rPr>
+          <w:lang w:val="es-ES"/>
+        </w:rPr>
+      </w:pPr>
+    </w:p>
+    <w:p>
+      <w:pPr>
+        <w:spacing w:after="0"/>
+        <w:rPr>
+          <w:b/>
+          <w:lang w:val="es-ES"/>
+        </w:rPr>
+      </w:pPr>
+      <w:r>
+        <w:rPr>
+          <w:lang w:val="es-ES"/>
+        </w:rPr>
+        <w:tab/>
+      </w:r>
+      <w:r>
+        <w:rPr>
+          <w:b/>
+          <w:lang w:val="es-ES"/>
+        </w:rPr>
+        <w:t>Diseño de Interfaz</w:t>
+      </w:r>
+    </w:p>
+    <w:p>
+      <w:pPr>
+        <w:pStyle w:val="Prrafodelista"/>
+        <w:numPr>
+          <w:ilvl w:val="0"/>
+          <w:numId w:val="19"/>
+        </w:numPr>
+        <w:spacing w:after="0"/>
+        <w:rPr>
+          <w:lang w:val="es-ES"/>
+        </w:rPr>
+      </w:pPr>
+      <w:r>
+        <w:rPr>
+          <w:lang w:val="es-ES"/>
+        </w:rPr>
+        <w:t>Revis</w:t>
+      </w:r>
+      <w:r>
+        <w:rPr>
+          <w:lang w:val="es-ES"/>
+        </w:rPr>
+        <w:t>ar la información contenida en el modelo de análisis.</w:t>
+      </w:r>
+    </w:p>
+    <w:p>
+      <w:pPr>
+        <w:pStyle w:val="Prrafodelista"/>
+        <w:numPr>
+          <w:ilvl w:val="0"/>
+          <w:numId w:val="19"/>
+        </w:numPr>
+        <w:spacing w:after="0"/>
+        <w:rPr>
+          <w:lang w:val="es-ES"/>
+        </w:rPr>
+      </w:pPr>
+      <w:r>
+        <w:rPr>
+          <w:lang w:val="es-ES"/>
+        </w:rPr>
+        <w:t>Desarrollar un bosquejo aproximado de la plantilla de la interfaz.</w:t>
+      </w:r>
+    </w:p>
+    <w:p>
+      <w:pPr>
+        <w:pStyle w:val="Prrafodelista"/>
+        <w:numPr>
+          <w:ilvl w:val="0"/>
+          <w:numId w:val="19"/>
+        </w:numPr>
+        <w:spacing w:after="0"/>
+        <w:rPr>
+          <w:lang w:val="es-ES"/>
+        </w:rPr>
+      </w:pPr>
+      <w:r>
+        <w:rPr>
+          <w:lang w:val="es-ES"/>
+        </w:rPr>
+        <w:t>Ordenar los objetivo, el usuario con acciones específicas de la interfaz.</w:t>
+      </w:r>
+    </w:p>
+    <w:p>
+      <w:pPr>
+        <w:pStyle w:val="Prrafodelista"/>
+        <w:numPr>
+          <w:ilvl w:val="0"/>
+          <w:numId w:val="19"/>
+        </w:numPr>
+        <w:spacing w:after="0"/>
+        <w:rPr>
+          <w:lang w:val="es-ES"/>
+        </w:rPr>
+      </w:pPr>
+      <w:r>
+        <w:rPr>
+          <w:lang w:val="es-ES"/>
+        </w:rPr>
+        <w:t>Definir un conjunto de tareas de usuario que estén asociadas con cada acción.</w:t>
+      </w:r>
+    </w:p>
+    <w:p>
+      <w:pPr>
+        <w:pStyle w:val="Prrafodelista"/>
+        <w:numPr>
+          <w:ilvl w:val="0"/>
+          <w:numId w:val="19"/>
+        </w:numPr>
+        <w:spacing w:after="0"/>
+        <w:rPr>
+          <w:lang w:val="es-ES"/>
+        </w:rPr>
+      </w:pPr>
+      <w:r>
+        <w:rPr>
+          <w:lang w:val="es-ES"/>
+        </w:rPr>
+        <w:t>Elaborar bosquejos con imágenes de la pantalla para cada acción de la interfaz.</w:t>
+      </w:r>
+    </w:p>
+    <w:p>
+      <w:pPr>
+        <w:pStyle w:val="Prrafodelista"/>
+        <w:numPr>
+          <w:ilvl w:val="0"/>
+          <w:numId w:val="19"/>
+        </w:numPr>
+        <w:spacing w:after="0"/>
+        <w:rPr>
+          <w:lang w:val="es-ES"/>
+        </w:rPr>
+      </w:pPr>
+      <w:r>
+        <w:rPr>
+          <w:lang w:val="es-ES"/>
+        </w:rPr>
+        <w:t>Refinar la plantilla de la interfaz y los bosquejos con el uso de entradas desde el diseño estético.</w:t>
+      </w:r>
+    </w:p>
+    <w:p>
+      <w:pPr>
+        <w:pStyle w:val="Prrafodelista"/>
+        <w:numPr>
+          <w:ilvl w:val="0"/>
+          <w:numId w:val="19"/>
+        </w:numPr>
+        <w:spacing w:after="0"/>
+        <w:rPr>
+          <w:lang w:val="es-ES"/>
+        </w:rPr>
+      </w:pPr>
+      <w:r>
+        <w:rPr>
+          <w:lang w:val="es-ES"/>
+        </w:rPr>
+        <w:t>Identificar  los objetivos de la interfaz de usuario que se requiera para implementarlo.</w:t>
+      </w:r>
+    </w:p>
+    <w:p>
+      <w:pPr>
+        <w:pStyle w:val="Prrafodelista"/>
+        <w:numPr>
+          <w:ilvl w:val="0"/>
+          <w:numId w:val="19"/>
+        </w:numPr>
+        <w:spacing w:after="0"/>
+        <w:rPr>
+          <w:lang w:val="es-ES"/>
+        </w:rPr>
+      </w:pPr>
+      <w:r>
+        <w:rPr>
+          <w:lang w:val="es-ES"/>
+        </w:rPr>
+        <w:t>Desarrollar una representación de procedimiento de la interacción de usuario con la interfaz.</w:t>
+      </w:r>
+    </w:p>
+    <w:p>
+      <w:pPr>
+        <w:pStyle w:val="Prrafodelista"/>
+        <w:numPr>
+          <w:ilvl w:val="0"/>
+          <w:numId w:val="19"/>
+        </w:numPr>
+        <w:spacing w:after="0"/>
+        <w:rPr>
+          <w:lang w:val="es-ES"/>
+        </w:rPr>
+      </w:pPr>
+      <w:r>
+        <w:rPr>
+          <w:lang w:val="es-ES"/>
+        </w:rPr>
+        <w:t>Desarrollar una representación del comportamiento de la interfaz.</w:t>
+      </w:r>
+    </w:p>
+    <w:p>
+      <w:pPr>
+        <w:pStyle w:val="Prrafodelista"/>
+        <w:numPr>
+          <w:ilvl w:val="0"/>
+          <w:numId w:val="19"/>
+        </w:numPr>
+        <w:spacing w:after="0"/>
+        <w:rPr>
+          <w:lang w:val="es-ES"/>
+        </w:rPr>
+      </w:pPr>
+      <w:r>
+        <w:rPr>
+          <w:lang w:val="es-ES"/>
+        </w:rPr>
+        <w:t>Describir la plantilla de la interfaz para cada estado.</w:t>
+      </w:r>
+    </w:p>
+    <w:p>
+      <w:pPr>
+        <w:pStyle w:val="Prrafodelista"/>
+        <w:numPr>
+          <w:ilvl w:val="0"/>
+          <w:numId w:val="19"/>
+        </w:numPr>
+        <w:spacing w:after="0"/>
+        <w:rPr>
+          <w:lang w:val="es-ES"/>
+        </w:rPr>
+      </w:pPr>
+      <w:r>
+        <w:rPr>
+          <w:lang w:val="es-ES"/>
+        </w:rPr>
+        <w:t>Refinar y revisar el modelo de diseño de la interfaz.</w:t>
+      </w:r>
+    </w:p>
+    <w:p>
+      <w:pPr>
+        <w:spacing w:after="0"/>
+        <w:ind w:left="360"/>
+        <w:rPr>
+          <w:lang w:val="es-ES"/>
+        </w:rPr>
+      </w:pPr>
+    </w:p>
+    <w:p>
+      <w:pPr>
+        <w:spacing w:after="0"/>
+        <w:ind w:left="708"/>
+        <w:rPr>
+          <w:b/>
+          <w:lang w:val="es-ES"/>
+        </w:rPr>
+      </w:pPr>
+      <w:r>
+        <w:rPr>
+          <w:b/>
+          <w:lang w:val="es-ES"/>
+        </w:rPr>
+        <w:t>Diseño de Contenido</w:t>
+      </w:r>
+    </w:p>
+    <w:p>
+      <w:pPr>
+        <w:spacing w:after="0"/>
+        <w:rPr>
+          <w:lang w:val="es-ES"/>
+        </w:rPr>
+      </w:pPr>
+      <w:r>
+        <w:rPr>
+          <w:lang w:val="es-ES"/>
+        </w:rPr>
+        <w:t>Define la pantalla, estructura y el bosquejo de todo el contenido que se presenta como parte de la aplicación web, se establece las relaciones entre los objetos de contenido.</w:t>
+      </w:r>
+    </w:p>
+    <w:p>
+      <w:pPr>
+        <w:spacing w:after="0"/>
+        <w:rPr>
+          <w:lang w:val="es-ES"/>
+        </w:rPr>
+      </w:pPr>
+      <w:r>
+        <w:rPr>
+          <w:lang w:val="es-ES"/>
+        </w:rPr>
+        <w:tab/>
+      </w:r>
+    </w:p>
+    <w:p>
+      <w:pPr>
+        <w:spacing w:after="0"/>
+        <w:rPr>
+          <w:lang w:val="es-ES"/>
+        </w:rPr>
+      </w:pPr>
+    </w:p>
+    <w:p>
+      <w:pPr>
+        <w:spacing w:after="0"/>
+        <w:rPr>
+          <w:lang w:val="es-ES"/>
+        </w:rPr>
+      </w:pPr>
+    </w:p>
+    <w:p>
+      <w:pPr>
+        <w:spacing w:after="0"/>
+        <w:rPr>
+          <w:lang w:val="es-ES"/>
+        </w:rPr>
+      </w:pPr>
+    </w:p>
+    <w:p>
+      <w:pPr>
+        <w:spacing w:after="0"/>
+        <w:rPr>
+          <w:lang w:val="es-ES"/>
+        </w:rPr>
+      </w:pPr>
+    </w:p>
+    <w:p>
+      <w:pPr>
+        <w:spacing w:after="0"/>
+        <w:rPr>
+          <w:lang w:val="es-ES"/>
+        </w:rPr>
+      </w:pPr>
+    </w:p>
+    <w:p>
+      <w:pPr>
+        <w:spacing w:after="0"/>
+        <w:rPr>
+          <w:lang w:val="es-ES"/>
+        </w:rPr>
+      </w:pPr>
+    </w:p>
+    <w:p>
+      <w:pPr>
+        <w:spacing w:after="0"/>
+        <w:rPr>
+          <w:lang w:val="es-ES"/>
+        </w:rPr>
+      </w:pPr>
+    </w:p>
+    <w:p>
+      <w:pPr>
+        <w:spacing w:after="0"/>
+        <w:rPr>
+          <w:lang w:val="es-ES"/>
+        </w:rPr>
+      </w:pPr>
+    </w:p>
+    <w:p>
+      <w:pPr>
+        <w:spacing w:after="0"/>
+        <w:rPr>
+          <w:lang w:val="es-ES"/>
+        </w:rPr>
+      </w:pPr>
+    </w:p>
+    <w:p>
+      <w:pPr>
+        <w:spacing w:after="0"/>
+        <w:rPr>
+          <w:lang w:val="es-ES"/>
+        </w:rPr>
+      </w:pPr>
+    </w:p>
+    <w:p>
+      <w:pPr>
+        <w:spacing w:after="0"/>
+        <w:rPr>
+          <w:lang w:val="es-ES"/>
+        </w:rPr>
+      </w:pPr>
+    </w:p>
+    <w:p>
+      <w:pPr>
+        <w:spacing w:after="0"/>
+        <w:rPr>
+          <w:lang w:val="es-ES"/>
+        </w:rPr>
+      </w:pPr>
+    </w:p>
+    <w:p>
+      <w:pPr>
+        <w:spacing w:after="0"/>
+        <w:rPr>
+          <w:lang w:val="es-ES"/>
+        </w:rPr>
+      </w:pPr>
+    </w:p>
+    <w:p>
+      <w:pPr>
+        <w:spacing w:after="0"/>
+        <w:rPr>
+          <w:lang w:val="es-ES"/>
+        </w:rPr>
+      </w:pPr>
+    </w:p>
+    <w:p>
+      <w:pPr>
+        <w:spacing w:after="0"/>
+        <w:rPr>
+          <w:lang w:val="es-ES"/>
+        </w:rPr>
+      </w:pPr>
+    </w:p>
+    <w:p>
+      <w:pPr>
+        <w:spacing w:after="0"/>
+        <w:rPr>
+          <w:b/>
+          <w:lang w:val="es-ES"/>
+        </w:rPr>
+      </w:pPr>
+    </w:p>
+    <w:p>
+      <w:pPr>
+        <w:spacing w:after="0"/>
+        <w:rPr>
+          <w:b/>
+          <w:lang w:val="es-ES"/>
+        </w:rPr>
+      </w:pPr>
+      <w:r>
+        <w:rPr>
+          <w:b/>
+          <w:lang w:val="es-ES"/>
+        </w:rPr>
+        <w:lastRenderedPageBreak/>
+        <w:tab/>
+        <w:t>Diseño Arquitectónico</w:t>
+      </w:r>
+    </w:p>
+    <w:p>
+      <w:pPr>
+        <w:spacing w:after="0"/>
+        <w:rPr>
+          <w:lang w:val="es-ES"/>
+        </w:rPr>
+      </w:pPr>
+      <w:r>
+        <w:rPr>
+          <w:lang w:val="es-ES"/>
+        </w:rPr>
+        <w:t>Identificar la estructura que utilizara la aplicación web, donde se debe definir la arquitectura de contenido y arquitectura de la aplicación. Los tipos son:</w:t>
+      </w:r>
+    </w:p>
+    <w:p>
+      <w:pPr>
+        <w:pStyle w:val="Prrafodelista"/>
+        <w:numPr>
+          <w:ilvl w:val="0"/>
+          <w:numId w:val="21"/>
+        </w:numPr>
+        <w:spacing w:after="0"/>
+        <w:rPr>
+          <w:b/>
+          <w:lang w:val="es-ES"/>
+        </w:rPr>
+      </w:pPr>
+      <w:r>
+        <w:rPr>
+          <w:b/>
+          <w:lang w:val="es-ES"/>
+        </w:rPr>
+        <w:t>Estructuras lineales</w:t>
+      </w:r>
+      <w:r>
+        <w:rPr>
+          <w:b/>
+          <w:lang w:val="es-ES"/>
+        </w:rPr>
+        <w:t xml:space="preserve">: </w:t>
+      </w:r>
+      <w:r>
+        <w:rPr>
+          <w:lang w:val="es-ES"/>
+        </w:rPr>
+        <w:t>Cuando</w:t>
+      </w:r>
+      <w:r>
+        <w:rPr>
+          <w:b/>
+          <w:lang w:val="es-ES"/>
+        </w:rPr>
+        <w:t xml:space="preserve"> </w:t>
+      </w:r>
+      <w:r>
+        <w:rPr>
+          <w:lang w:val="es-ES"/>
+        </w:rPr>
+        <w:t>es predecible</w:t>
+      </w:r>
+      <w:r>
+        <w:rPr>
+          <w:lang w:val="es-ES"/>
+        </w:rPr>
+        <w:t xml:space="preserve"> la sucesión de interacciones.</w:t>
+      </w:r>
+      <w:r>
+        <w:rPr>
+          <w:lang w:val="es-ES"/>
+        </w:rPr>
+        <w:t xml:space="preserve"> Por ejemplo en la entrada y validación de datos.</w:t>
+      </w:r>
+    </w:p>
+    <w:p>
+      <w:pPr>
+        <w:spacing w:after="0"/>
+        <w:jc w:val="center"/>
+        <w:rPr>
+          <w:b/>
+          <w:lang w:val="es-ES"/>
+        </w:rPr>
+      </w:pPr>
+      <w:r>
+        <w:rPr>
+          <w:noProof/>
+          <w:lang w:eastAsia="es-CL"/>
+        </w:rPr>
+        <w:drawing>
+          <wp:inline distT="0" distB="0" distL="0" distR="0">
+            <wp:extent cx="1555750" cy="308610"/>
+            <wp:effectExtent l="0" t="0" r="6350" b="0"/>
+            <wp:docPr id="14" name="Imagen 14" descr="lineal.gif (163×32)"/>
+            <wp:cNvGraphicFramePr>
+              <a:graphicFrameLocks xmlns:a="http://schemas.openxmlformats.org/drawingml/2006/main" noChangeAspect="1"/>
+            </wp:cNvGraphicFramePr>
+            <a:graphic xmlns:a="http://schemas.openxmlformats.org/drawingml/2006/main">
+              <a:graphicData uri="http://schemas.openxmlformats.org/drawingml/2006/picture">
+                <pic:pic xmlns:pic="http://schemas.openxmlformats.org/drawingml/2006/picture">
+                  <pic:nvPicPr>
+                    <pic:cNvPr id="0" name="Picture 11" descr="lineal.gif (163×32)"/>
+                    <pic:cNvPicPr>
+                      <a:picLocks noChangeAspect="1" noChangeArrowheads="1"/>
+                    </pic:cNvPicPr>
+                  </pic:nvPicPr>
+                  <pic:blipFill>
+                    <a:blip r:embed="rId19">
+                      <a:extLst>
+                        <a:ext uri="{28A0092B-C50C-407E-A947-70E740481C1C}">
+                          <a14:useLocalDpi xmlns:a14="http://schemas.microsoft.com/office/drawing/2010/main" val="0"/>
+                        </a:ext>
+                      </a:extLst>
+                    </a:blip>
+                    <a:srcRect/>
+                    <a:stretch>
+                      <a:fillRect/>
+                    </a:stretch>
+                  </pic:blipFill>
+                  <pic:spPr bwMode="auto">
+                    <a:xfrm>
+                      <a:off x="0" y="0"/>
+                      <a:ext cx="1555750" cy="308610"/>
+                    </a:xfrm>
+                    <a:prstGeom prst="rect">
+                      <a:avLst/>
+                    </a:prstGeom>
+                    <a:noFill/>
+                    <a:ln>
+                      <a:noFill/>
+                    </a:ln>
+                  </pic:spPr>
+                </pic:pic>
+              </a:graphicData>
+            </a:graphic>
+          </wp:inline>
+        </w:drawing>
+      </w:r>
+    </w:p>
+    <w:p>
+      <w:pPr>
+        <w:spacing w:after="0"/>
+        <w:rPr>
+          <w:b/>
+          <w:lang w:val="es-ES"/>
+        </w:rPr>
+      </w:pPr>
+    </w:p>
+    <w:p>
+      <w:pPr>
+        <w:pStyle w:val="Prrafodelista"/>
+        <w:numPr>
+          <w:ilvl w:val="0"/>
+          <w:numId w:val="21"/>
+        </w:numPr>
+        <w:spacing w:after="0"/>
+        <w:rPr>
+          <w:b/>
+          <w:lang w:val="es-ES"/>
+        </w:rPr>
+      </w:pPr>
+      <w:r>
+        <w:rPr>
+          <w:b/>
+          <w:lang w:val="es-ES"/>
+        </w:rPr>
+        <w:t xml:space="preserve">Estructura de retícula: </w:t>
+      </w:r>
+      <w:r>
+        <w:rPr>
+          <w:lang w:val="es-ES"/>
+        </w:rPr>
+        <w:t>Cuando si el contenido de la web puede ser organizado en dos o más dimensiones. Para ello el contenido debe ser muy regular. Por ejemplo marcas de herramientas y tipos de herramientas.</w:t>
+      </w:r>
+    </w:p>
+    <w:p>
+      <w:pPr>
+        <w:spacing w:after="0"/>
+        <w:rPr>
+          <w:b/>
+          <w:lang w:val="es-ES"/>
+        </w:rPr>
+      </w:pPr>
+    </w:p>
+    <w:p>
+      <w:pPr>
+        <w:spacing w:after="0"/>
+        <w:jc w:val="center"/>
         <w:rPr>
           <w:b/>
           <w:lang w:val="es-ES"/>
@@ -4448,33 +6277,264 @@
       <w:r>
         <w:rPr>
           <w:b/>
-          <w:lang w:val="es-ES"/>
-        </w:rPr>
+          <w:noProof/>
+          <w:lang w:eastAsia="es-CL"/>
+        </w:rPr>
+        <w:drawing>
+          <wp:inline distT="0" distB="0" distL="0" distR="0">
+            <wp:extent cx="2743154" cy="2041690"/>
+            <wp:effectExtent l="0" t="0" r="635" b="0"/>
+            <wp:docPr id="18" name="Imagen 18" descr="C:\Users\Betho\Downloads\reticula.jpg"/>
+            <wp:cNvGraphicFramePr>
+              <a:graphicFrameLocks xmlns:a="http://schemas.openxmlformats.org/drawingml/2006/main" noChangeAspect="1"/>
+            </wp:cNvGraphicFramePr>
+            <a:graphic xmlns:a="http://schemas.openxmlformats.org/drawingml/2006/main">
+              <a:graphicData uri="http://schemas.openxmlformats.org/drawingml/2006/picture">
+                <pic:pic xmlns:pic="http://schemas.openxmlformats.org/drawingml/2006/picture">
+                  <pic:nvPicPr>
+                    <pic:cNvPr id="0" name="Picture 15" descr="C:\Users\Betho\Downloads\reticula.jpg"/>
+                    <pic:cNvPicPr>
+                      <a:picLocks noChangeAspect="1" noChangeArrowheads="1"/>
+                    </pic:cNvPicPr>
+                  </pic:nvPicPr>
+                  <pic:blipFill>
+                    <a:blip r:embed="rId20">
+                      <a:extLst>
+                        <a:ext uri="{28A0092B-C50C-407E-A947-70E740481C1C}">
+                          <a14:useLocalDpi xmlns:a14="http://schemas.microsoft.com/office/drawing/2010/main" val="0"/>
+                        </a:ext>
+                      </a:extLst>
+                    </a:blip>
+                    <a:srcRect/>
+                    <a:stretch>
+                      <a:fillRect/>
+                    </a:stretch>
+                  </pic:blipFill>
+                  <pic:spPr bwMode="auto">
+                    <a:xfrm>
+                      <a:off x="0" y="0"/>
+                      <a:ext cx="2743340" cy="2041828"/>
+                    </a:xfrm>
+                    <a:prstGeom prst="rect">
+                      <a:avLst/>
+                    </a:prstGeom>
+                    <a:noFill/>
+                    <a:ln>
+                      <a:noFill/>
+                    </a:ln>
+                  </pic:spPr>
+                </pic:pic>
+              </a:graphicData>
+            </a:graphic>
+          </wp:inline>
+        </w:drawing>
+      </w:r>
+    </w:p>
+    <w:p>
+      <w:pPr>
+        <w:spacing w:after="0"/>
+        <w:rPr>
+          <w:b/>
+          <w:lang w:val="es-ES"/>
+        </w:rPr>
+      </w:pPr>
+    </w:p>
+    <w:p>
+      <w:pPr>
+        <w:pStyle w:val="Prrafodelista"/>
+        <w:numPr>
+          <w:ilvl w:val="0"/>
+          <w:numId w:val="21"/>
+        </w:numPr>
+        <w:spacing w:after="0"/>
+        <w:rPr>
+          <w:b/>
+          <w:lang w:val="es-ES"/>
+        </w:rPr>
+      </w:pPr>
+      <w:r>
+        <w:rPr>
+          <w:b/>
+          <w:lang w:val="es-ES"/>
+        </w:rPr>
+        <w:t>Estructuras jerárquicas:</w:t>
+      </w:r>
+      <w:r>
+        <w:rPr>
+          <w:lang w:val="es-ES"/>
+        </w:rPr>
+        <w:t xml:space="preserve"> Se fomenta el flujo de control solo a lo largo de las ramas verticales. En una aplicación web se pueden enlazar por hipertexto ramas verticales de la misma estructura.</w:t>
+      </w:r>
+    </w:p>
+    <w:p>
+      <w:pPr>
+        <w:spacing w:after="0"/>
+        <w:jc w:val="center"/>
+        <w:rPr>
+          <w:b/>
+          <w:lang w:val="es-ES"/>
+        </w:rPr>
+      </w:pPr>
+      <w:r>
+        <w:rPr>
+          <w:noProof/>
+          <w:lang w:eastAsia="es-CL"/>
+        </w:rPr>
+        <w:drawing>
+          <wp:inline distT="0" distB="0" distL="0" distR="0">
+            <wp:extent cx="1555750" cy="1056640"/>
+            <wp:effectExtent l="0" t="0" r="6350" b="0"/>
+            <wp:docPr id="15" name="Imagen 15" descr="http://www.webestilo.com/graficos/jerarq.gif"/>
+            <wp:cNvGraphicFramePr>
+              <a:graphicFrameLocks xmlns:a="http://schemas.openxmlformats.org/drawingml/2006/main" noChangeAspect="1"/>
+            </wp:cNvGraphicFramePr>
+            <a:graphic xmlns:a="http://schemas.openxmlformats.org/drawingml/2006/main">
+              <a:graphicData uri="http://schemas.openxmlformats.org/drawingml/2006/picture">
+                <pic:pic xmlns:pic="http://schemas.openxmlformats.org/drawingml/2006/picture">
+                  <pic:nvPicPr>
+                    <pic:cNvPr id="0" name="Picture 13" descr="http://www.webestilo.com/graficos/jerarq.gif"/>
+                    <pic:cNvPicPr>
+                      <a:picLocks noChangeAspect="1" noChangeArrowheads="1"/>
+                    </pic:cNvPicPr>
+                  </pic:nvPicPr>
+                  <pic:blipFill>
+                    <a:blip r:embed="rId21">
+                      <a:extLst>
+                        <a:ext uri="{28A0092B-C50C-407E-A947-70E740481C1C}">
+                          <a14:useLocalDpi xmlns:a14="http://schemas.microsoft.com/office/drawing/2010/main" val="0"/>
+                        </a:ext>
+                      </a:extLst>
+                    </a:blip>
+                    <a:srcRect/>
+                    <a:stretch>
+                      <a:fillRect/>
+                    </a:stretch>
+                  </pic:blipFill>
+                  <pic:spPr bwMode="auto">
+                    <a:xfrm>
+                      <a:off x="0" y="0"/>
+                      <a:ext cx="1555750" cy="1056640"/>
+                    </a:xfrm>
+                    <a:prstGeom prst="rect">
+                      <a:avLst/>
+                    </a:prstGeom>
+                    <a:noFill/>
+                    <a:ln>
+                      <a:noFill/>
+                    </a:ln>
+                  </pic:spPr>
+                </pic:pic>
+              </a:graphicData>
+            </a:graphic>
+          </wp:inline>
+        </w:drawing>
+      </w:r>
+    </w:p>
+    <w:p>
+      <w:pPr>
+        <w:pStyle w:val="Prrafodelista"/>
+        <w:numPr>
+          <w:ilvl w:val="0"/>
+          <w:numId w:val="21"/>
+        </w:numPr>
+        <w:spacing w:after="0"/>
+        <w:rPr>
+          <w:b/>
+          <w:lang w:val="es-ES"/>
+        </w:rPr>
+      </w:pPr>
+      <w:r>
+        <w:rPr>
+          <w:b/>
+          <w:lang w:val="es-ES"/>
+        </w:rPr>
+        <w:t xml:space="preserve">Estructura de red o de web pura: </w:t>
+      </w:r>
+      <w:r>
+        <w:rPr>
+          <w:lang w:val="es-ES"/>
+        </w:rPr>
+        <w:t>Es una arquitectura en evolución de los sistemas orientados a objetos. Se enlaza todo con todo. Da mucha flexibilidad de navegación, aunque a veces es confusa para el usuario.</w:t>
+      </w:r>
+    </w:p>
+    <w:p>
+      <w:pPr>
+        <w:spacing w:after="0"/>
+        <w:jc w:val="center"/>
+        <w:rPr>
+          <w:b/>
+          <w:lang w:val="es-ES"/>
+        </w:rPr>
+      </w:pPr>
+      <w:r>
+        <w:rPr>
+          <w:noProof/>
+          <w:lang w:eastAsia="es-CL"/>
+        </w:rPr>
+        <w:drawing>
+          <wp:inline distT="0" distB="0" distL="0" distR="0">
+            <wp:extent cx="1139825" cy="1021080"/>
+            <wp:effectExtent l="0" t="0" r="3175" b="7620"/>
+            <wp:docPr id="12" name="Imagen 12" descr="http://www.webestilo.com/graficos/red.gif"/>
+            <wp:cNvGraphicFramePr>
+              <a:graphicFrameLocks xmlns:a="http://schemas.openxmlformats.org/drawingml/2006/main" noChangeAspect="1"/>
+            </wp:cNvGraphicFramePr>
+            <a:graphic xmlns:a="http://schemas.openxmlformats.org/drawingml/2006/main">
+              <a:graphicData uri="http://schemas.openxmlformats.org/drawingml/2006/picture">
+                <pic:pic xmlns:pic="http://schemas.openxmlformats.org/drawingml/2006/picture">
+                  <pic:nvPicPr>
+                    <pic:cNvPr id="0" name="Picture 7" descr="http://www.webestilo.com/graficos/red.gif"/>
+                    <pic:cNvPicPr>
+                      <a:picLocks noChangeAspect="1" noChangeArrowheads="1"/>
+                    </pic:cNvPicPr>
+                  </pic:nvPicPr>
+                  <pic:blipFill>
+                    <a:blip r:embed="rId22">
+                      <a:extLst>
+                        <a:ext uri="{28A0092B-C50C-407E-A947-70E740481C1C}">
+                          <a14:useLocalDpi xmlns:a14="http://schemas.microsoft.com/office/drawing/2010/main" val="0"/>
+                        </a:ext>
+                      </a:extLst>
+                    </a:blip>
+                    <a:srcRect/>
+                    <a:stretch>
+                      <a:fillRect/>
+                    </a:stretch>
+                  </pic:blipFill>
+                  <pic:spPr bwMode="auto">
+                    <a:xfrm>
+                      <a:off x="0" y="0"/>
+                      <a:ext cx="1139825" cy="1021080"/>
+                    </a:xfrm>
+                    <a:prstGeom prst="rect">
+                      <a:avLst/>
+                    </a:prstGeom>
+                    <a:noFill/>
+                    <a:ln>
+                      <a:noFill/>
+                    </a:ln>
+                  </pic:spPr>
+                </pic:pic>
+              </a:graphicData>
+            </a:graphic>
+          </wp:inline>
+        </w:drawing>
+      </w:r>
+    </w:p>
+    <w:p>
+      <w:pPr>
+        <w:spacing w:after="0"/>
+        <w:rPr>
+          <w:lang w:val="es-ES"/>
+        </w:rPr>
+      </w:pPr>
+    </w:p>
+    <w:p>
+      <w:pPr>
+        <w:spacing w:after="0"/>
+      </w:pPr>
+      <w:r>
         <w:lastRenderedPageBreak/>
-        <w:t>Descripción de las tareas y procedimientos a llevar a cabo</w:t>
-      </w:r>
-    </w:p>
-    <w:p>
-      <w:pPr>
-        <w:spacing w:after="0"/>
-        <w:rPr>
-          <w:lang w:val="es-ES"/>
-        </w:rPr>
-      </w:pPr>
-    </w:p>
-    <w:p>
-      <w:pPr>
-        <w:spacing w:after="0"/>
-        <w:rPr>
-          <w:lang w:val="es-ES"/>
-        </w:rPr>
-      </w:pPr>
-    </w:p>
-    <w:p>
-      <w:pPr>
-        <w:spacing w:after="0"/>
-      </w:pPr>
-      <w:r>
         <w:t>Gestión de proyectos de software</w:t>
       </w:r>
     </w:p>
@@ -4995,6 +7055,119 @@
     </w:lvl>
   </w:abstractNum>
   <w:abstractNum w:abstractNumId="2">
+    <w:nsid w:val="056C1DAA"/>
+    <w:multiLevelType w:val="hybridMultilevel"/>
+    <w:tmpl w:val="5F7458A6"/>
+    <w:lvl w:ilvl="0" w:tplc="340A0001">
+      <w:start w:val="1"/>
+      <w:numFmt w:val="bullet"/>
+      <w:lvlText w:val=""/>
+      <w:lvlJc w:val="left"/>
+      <w:pPr>
+        <w:ind w:left="1776" w:hanging="360"/>
+      </w:pPr>
+      <w:rPr>
+        <w:rFonts w:ascii="Symbol" w:hAnsi="Symbol" w:hint="default"/>
+      </w:rPr>
+    </w:lvl>
+    <w:lvl w:ilvl="1" w:tplc="340A0003" w:tentative="1">
+      <w:start w:val="1"/>
+      <w:numFmt w:val="bullet"/>
+      <w:lvlText w:val="o"/>
+      <w:lvlJc w:val="left"/>
+      <w:pPr>
+        <w:ind w:left="2496" w:hanging="360"/>
+      </w:pPr>
+      <w:rPr>
+        <w:rFonts w:ascii="Courier New" w:hAnsi="Courier New" w:cs="Courier New" w:hint="default"/>
+      </w:rPr>
+    </w:lvl>
+    <w:lvl w:ilvl="2" w:tplc="340A0005" w:tentative="1">
+      <w:start w:val="1"/>
+      <w:numFmt w:val="bullet"/>
+      <w:lvlText w:val=""/>
+      <w:lvlJc w:val="left"/>
+      <w:pPr>
+        <w:ind w:left="3216" w:hanging="360"/>
+      </w:pPr>
+      <w:rPr>
+        <w:rFonts w:ascii="Wingdings" w:hAnsi="Wingdings" w:hint="default"/>
+      </w:rPr>
+    </w:lvl>
+    <w:lvl w:ilvl="3" w:tplc="340A0001" w:tentative="1">
+      <w:start w:val="1"/>
+      <w:numFmt w:val="bullet"/>
+      <w:lvlText w:val=""/>
+      <w:lvlJc w:val="left"/>
+      <w:pPr>
+        <w:ind w:left="3936" w:hanging="360"/>
+      </w:pPr>
+      <w:rPr>
+        <w:rFonts w:ascii="Symbol" w:hAnsi="Symbol" w:hint="default"/>
+      </w:rPr>
+    </w:lvl>
+    <w:lvl w:ilvl="4" w:tplc="340A0003" w:tentative="1">
+      <w:start w:val="1"/>
+      <w:numFmt w:val="bullet"/>
+      <w:lvlText w:val="o"/>
+      <w:lvlJc w:val="left"/>
+      <w:pPr>
+        <w:ind w:left="4656" w:hanging="360"/>
+      </w:pPr>
+      <w:rPr>
+        <w:rFonts w:ascii="Courier New" w:hAnsi="Courier New" w:cs="Courier New" w:hint="default"/>
+      </w:rPr>
+    </w:lvl>
+    <w:lvl w:ilvl="5" w:tplc="340A0005" w:tentative="1">
+      <w:start w:val="1"/>
+      <w:numFmt w:val="bullet"/>
+      <w:lvlText w:val=""/>
+      <w:lvlJc w:val="left"/>
+      <w:pPr>
+        <w:ind w:left="5376" w:hanging="360"/>
+      </w:pPr>
+      <w:rPr>
+        <w:rFonts w:ascii="Wingdings" w:hAnsi="Wingdings" w:hint="default"/>
+      </w:rPr>
+    </w:lvl>
+    <w:lvl w:ilvl="6" w:tplc="340A0001" w:tentative="1">
+      <w:start w:val="1"/>
+      <w:numFmt w:val="bullet"/>
+      <w:lvlText w:val=""/>
+      <w:lvlJc w:val="left"/>
+      <w:pPr>
+        <w:ind w:left="6096" w:hanging="360"/>
+      </w:pPr>
+      <w:rPr>
+        <w:rFonts w:ascii="Symbol" w:hAnsi="Symbol" w:hint="default"/>
+      </w:rPr>
+    </w:lvl>
+    <w:lvl w:ilvl="7" w:tplc="340A0003" w:tentative="1">
+      <w:start w:val="1"/>
+      <w:numFmt w:val="bullet"/>
+      <w:lvlText w:val="o"/>
+      <w:lvlJc w:val="left"/>
+      <w:pPr>
+        <w:ind w:left="6816" w:hanging="360"/>
+      </w:pPr>
+      <w:rPr>
+        <w:rFonts w:ascii="Courier New" w:hAnsi="Courier New" w:cs="Courier New" w:hint="default"/>
+      </w:rPr>
+    </w:lvl>
+    <w:lvl w:ilvl="8" w:tplc="340A0005" w:tentative="1">
+      <w:start w:val="1"/>
+      <w:numFmt w:val="bullet"/>
+      <w:lvlText w:val=""/>
+      <w:lvlJc w:val="left"/>
+      <w:pPr>
+        <w:ind w:left="7536" w:hanging="360"/>
+      </w:pPr>
+      <w:rPr>
+        <w:rFonts w:ascii="Wingdings" w:hAnsi="Wingdings" w:hint="default"/>
+      </w:rPr>
+    </w:lvl>
+  </w:abstractNum>
+  <w:abstractNum w:abstractNumId="3">
     <w:nsid w:val="0C361DD9"/>
     <w:multiLevelType w:val="hybridMultilevel"/>
     <w:tmpl w:val="DC3445E4"/>
@@ -5106,7 +7279,7 @@
       </w:rPr>
     </w:lvl>
   </w:abstractNum>
-  <w:abstractNum w:abstractNumId="3">
+  <w:abstractNum w:abstractNumId="4">
     <w:nsid w:val="1B25078B"/>
     <w:multiLevelType w:val="hybridMultilevel"/>
     <w:tmpl w:val="0180C252"/>
@@ -5218,7 +7391,7 @@
       </w:rPr>
     </w:lvl>
   </w:abstractNum>
-  <w:abstractNum w:abstractNumId="4">
+  <w:abstractNum w:abstractNumId="5">
     <w:nsid w:val="1F914597"/>
     <w:multiLevelType w:val="hybridMultilevel"/>
     <w:tmpl w:val="E9284E5E"/>
@@ -5330,7 +7503,7 @@
       </w:rPr>
     </w:lvl>
   </w:abstractNum>
-  <w:abstractNum w:abstractNumId="5">
+  <w:abstractNum w:abstractNumId="6">
     <w:nsid w:val="2406266F"/>
     <w:multiLevelType w:val="hybridMultilevel"/>
     <w:tmpl w:val="2550BEF0"/>
@@ -5443,10 +7616,10 @@
       </w:rPr>
     </w:lvl>
   </w:abstractNum>
-  <w:abstractNum w:abstractNumId="6">
+  <w:abstractNum w:abstractNumId="7">
     <w:nsid w:val="2BAD495D"/>
     <w:multiLevelType w:val="hybridMultilevel"/>
-    <w:tmpl w:val="12CEF01E"/>
+    <w:tmpl w:val="33C8E1B6"/>
     <w:lvl w:ilvl="0" w:tplc="340A0001">
       <w:start w:val="1"/>
       <w:numFmt w:val="bullet"/>
@@ -5556,7 +7729,120 @@
       </w:rPr>
     </w:lvl>
   </w:abstractNum>
-  <w:abstractNum w:abstractNumId="7">
+  <w:abstractNum w:abstractNumId="8">
+    <w:nsid w:val="2D3D34DE"/>
+    <w:multiLevelType w:val="hybridMultilevel"/>
+    <w:tmpl w:val="EC123060"/>
+    <w:lvl w:ilvl="0" w:tplc="340A0001">
+      <w:start w:val="1"/>
+      <w:numFmt w:val="bullet"/>
+      <w:lvlText w:val=""/>
+      <w:lvlJc w:val="left"/>
+      <w:pPr>
+        <w:ind w:left="360" w:hanging="360"/>
+      </w:pPr>
+      <w:rPr>
+        <w:rFonts w:ascii="Symbol" w:hAnsi="Symbol" w:hint="default"/>
+      </w:rPr>
+    </w:lvl>
+    <w:lvl w:ilvl="1" w:tplc="340A0003" w:tentative="1">
+      <w:start w:val="1"/>
+      <w:numFmt w:val="bullet"/>
+      <w:lvlText w:val="o"/>
+      <w:lvlJc w:val="left"/>
+      <w:pPr>
+        <w:ind w:left="1080" w:hanging="360"/>
+      </w:pPr>
+      <w:rPr>
+        <w:rFonts w:ascii="Courier New" w:hAnsi="Courier New" w:cs="Courier New" w:hint="default"/>
+      </w:rPr>
+    </w:lvl>
+    <w:lvl w:ilvl="2" w:tplc="340A0005" w:tentative="1">
+      <w:start w:val="1"/>
+      <w:numFmt w:val="bullet"/>
+      <w:lvlText w:val=""/>
+      <w:lvlJc w:val="left"/>
+      <w:pPr>
+        <w:ind w:left="1800" w:hanging="360"/>
+      </w:pPr>
+      <w:rPr>
+        <w:rFonts w:ascii="Wingdings" w:hAnsi="Wingdings" w:hint="default"/>
+      </w:rPr>
+    </w:lvl>
+    <w:lvl w:ilvl="3" w:tplc="340A0001" w:tentative="1">
+      <w:start w:val="1"/>
+      <w:numFmt w:val="bullet"/>
+      <w:lvlText w:val=""/>
+      <w:lvlJc w:val="left"/>
+      <w:pPr>
+        <w:ind w:left="2520" w:hanging="360"/>
+      </w:pPr>
+      <w:rPr>
+        <w:rFonts w:ascii="Symbol" w:hAnsi="Symbol" w:hint="default"/>
+      </w:rPr>
+    </w:lvl>
+    <w:lvl w:ilvl="4" w:tplc="340A0003" w:tentative="1">
+      <w:start w:val="1"/>
+      <w:numFmt w:val="bullet"/>
+      <w:lvlText w:val="o"/>
+      <w:lvlJc w:val="left"/>
+      <w:pPr>
+        <w:ind w:left="3240" w:hanging="360"/>
+      </w:pPr>
+      <w:rPr>
+        <w:rFonts w:ascii="Courier New" w:hAnsi="Courier New" w:cs="Courier New" w:hint="default"/>
+      </w:rPr>
+    </w:lvl>
+    <w:lvl w:ilvl="5" w:tplc="340A0005" w:tentative="1">
+      <w:start w:val="1"/>
+      <w:numFmt w:val="bullet"/>
+      <w:lvlText w:val=""/>
+      <w:lvlJc w:val="left"/>
+      <w:pPr>
+        <w:ind w:left="3960" w:hanging="360"/>
+      </w:pPr>
+      <w:rPr>
+        <w:rFonts w:ascii="Wingdings" w:hAnsi="Wingdings" w:hint="default"/>
+      </w:rPr>
+    </w:lvl>
+    <w:lvl w:ilvl="6" w:tplc="340A0001" w:tentative="1">
+      <w:start w:val="1"/>
+      <w:numFmt w:val="bullet"/>
+      <w:lvlText w:val=""/>
+      <w:lvlJc w:val="left"/>
+      <w:pPr>
+        <w:ind w:left="4680" w:hanging="360"/>
+      </w:pPr>
+      <w:rPr>
+        <w:rFonts w:ascii="Symbol" w:hAnsi="Symbol" w:hint="default"/>
+      </w:rPr>
+    </w:lvl>
+    <w:lvl w:ilvl="7" w:tplc="340A0003" w:tentative="1">
+      <w:start w:val="1"/>
+      <w:numFmt w:val="bullet"/>
+      <w:lvlText w:val="o"/>
+      <w:lvlJc w:val="left"/>
+      <w:pPr>
+        <w:ind w:left="5400" w:hanging="360"/>
+      </w:pPr>
+      <w:rPr>
+        <w:rFonts w:ascii="Courier New" w:hAnsi="Courier New" w:cs="Courier New" w:hint="default"/>
+      </w:rPr>
+    </w:lvl>
+    <w:lvl w:ilvl="8" w:tplc="340A0005" w:tentative="1">
+      <w:start w:val="1"/>
+      <w:numFmt w:val="bullet"/>
+      <w:lvlText w:val=""/>
+      <w:lvlJc w:val="left"/>
+      <w:pPr>
+        <w:ind w:left="6120" w:hanging="360"/>
+      </w:pPr>
+      <w:rPr>
+        <w:rFonts w:ascii="Wingdings" w:hAnsi="Wingdings" w:hint="default"/>
+      </w:rPr>
+    </w:lvl>
+  </w:abstractNum>
+  <w:abstractNum w:abstractNumId="9">
     <w:nsid w:val="43ED1B60"/>
     <w:multiLevelType w:val="hybridMultilevel"/>
     <w:tmpl w:val="AB985DC8"/>
@@ -5669,7 +7955,120 @@
       </w:rPr>
     </w:lvl>
   </w:abstractNum>
-  <w:abstractNum w:abstractNumId="8">
+  <w:abstractNum w:abstractNumId="10">
+    <w:nsid w:val="4C260C75"/>
+    <w:multiLevelType w:val="hybridMultilevel"/>
+    <w:tmpl w:val="14FA3F86"/>
+    <w:lvl w:ilvl="0" w:tplc="340A0001">
+      <w:start w:val="1"/>
+      <w:numFmt w:val="bullet"/>
+      <w:lvlText w:val=""/>
+      <w:lvlJc w:val="left"/>
+      <w:pPr>
+        <w:ind w:left="720" w:hanging="360"/>
+      </w:pPr>
+      <w:rPr>
+        <w:rFonts w:ascii="Symbol" w:hAnsi="Symbol" w:hint="default"/>
+      </w:rPr>
+    </w:lvl>
+    <w:lvl w:ilvl="1" w:tplc="340A0003" w:tentative="1">
+      <w:start w:val="1"/>
+      <w:numFmt w:val="bullet"/>
+      <w:lvlText w:val="o"/>
+      <w:lvlJc w:val="left"/>
+      <w:pPr>
+        <w:ind w:left="1440" w:hanging="360"/>
+      </w:pPr>
+      <w:rPr>
+        <w:rFonts w:ascii="Courier New" w:hAnsi="Courier New" w:cs="Courier New" w:hint="default"/>
+      </w:rPr>
+    </w:lvl>
+    <w:lvl w:ilvl="2" w:tplc="340A0005" w:tentative="1">
+      <w:start w:val="1"/>
+      <w:numFmt w:val="bullet"/>
+      <w:lvlText w:val=""/>
+      <w:lvlJc w:val="left"/>
+      <w:pPr>
+        <w:ind w:left="2160" w:hanging="360"/>
+      </w:pPr>
+      <w:rPr>
+        <w:rFonts w:ascii="Wingdings" w:hAnsi="Wingdings" w:hint="default"/>
+      </w:rPr>
+    </w:lvl>
+    <w:lvl w:ilvl="3" w:tplc="340A0001" w:tentative="1">
+      <w:start w:val="1"/>
+      <w:numFmt w:val="bullet"/>
+      <w:lvlText w:val=""/>
+      <w:lvlJc w:val="left"/>
+      <w:pPr>
+        <w:ind w:left="2880" w:hanging="360"/>
+      </w:pPr>
+      <w:rPr>
+        <w:rFonts w:ascii="Symbol" w:hAnsi="Symbol" w:hint="default"/>
+      </w:rPr>
+    </w:lvl>
+    <w:lvl w:ilvl="4" w:tplc="340A0003" w:tentative="1">
+      <w:start w:val="1"/>
+      <w:numFmt w:val="bullet"/>
+      <w:lvlText w:val="o"/>
+      <w:lvlJc w:val="left"/>
+      <w:pPr>
+        <w:ind w:left="3600" w:hanging="360"/>
+      </w:pPr>
+      <w:rPr>
+        <w:rFonts w:ascii="Courier New" w:hAnsi="Courier New" w:cs="Courier New" w:hint="default"/>
+      </w:rPr>
+    </w:lvl>
+    <w:lvl w:ilvl="5" w:tplc="340A0005" w:tentative="1">
+      <w:start w:val="1"/>
+      <w:numFmt w:val="bullet"/>
+      <w:lvlText w:val=""/>
+      <w:lvlJc w:val="left"/>
+      <w:pPr>
+        <w:ind w:left="4320" w:hanging="360"/>
+      </w:pPr>
+      <w:rPr>
+        <w:rFonts w:ascii="Wingdings" w:hAnsi="Wingdings" w:hint="default"/>
+      </w:rPr>
+    </w:lvl>
+    <w:lvl w:ilvl="6" w:tplc="340A0001" w:tentative="1">
+      <w:start w:val="1"/>
+      <w:numFmt w:val="bullet"/>
+      <w:lvlText w:val=""/>
+      <w:lvlJc w:val="left"/>
+      <w:pPr>
+        <w:ind w:left="5040" w:hanging="360"/>
+      </w:pPr>
+      <w:rPr>
+        <w:rFonts w:ascii="Symbol" w:hAnsi="Symbol" w:hint="default"/>
+      </w:rPr>
+    </w:lvl>
+    <w:lvl w:ilvl="7" w:tplc="340A0003" w:tentative="1">
+      <w:start w:val="1"/>
+      <w:numFmt w:val="bullet"/>
+      <w:lvlText w:val="o"/>
+      <w:lvlJc w:val="left"/>
+      <w:pPr>
+        <w:ind w:left="5760" w:hanging="360"/>
+      </w:pPr>
+      <w:rPr>
+        <w:rFonts w:ascii="Courier New" w:hAnsi="Courier New" w:cs="Courier New" w:hint="default"/>
+      </w:rPr>
+    </w:lvl>
+    <w:lvl w:ilvl="8" w:tplc="340A0005" w:tentative="1">
+      <w:start w:val="1"/>
+      <w:numFmt w:val="bullet"/>
+      <w:lvlText w:val=""/>
+      <w:lvlJc w:val="left"/>
+      <w:pPr>
+        <w:ind w:left="6480" w:hanging="360"/>
+      </w:pPr>
+      <w:rPr>
+        <w:rFonts w:ascii="Wingdings" w:hAnsi="Wingdings" w:hint="default"/>
+      </w:rPr>
+    </w:lvl>
+  </w:abstractNum>
+  <w:abstractNum w:abstractNumId="11">
     <w:nsid w:val="4E706F4C"/>
     <w:multiLevelType w:val="hybridMultilevel"/>
     <w:tmpl w:val="0E36762C"/>
@@ -5755,7 +8154,7 @@
       </w:pPr>
     </w:lvl>
   </w:abstractNum>
-  <w:abstractNum w:abstractNumId="9">
+  <w:abstractNum w:abstractNumId="12">
     <w:nsid w:val="57E23D7C"/>
     <w:multiLevelType w:val="hybridMultilevel"/>
     <w:tmpl w:val="B742E760"/>
@@ -5868,7 +8267,233 @@
       </w:rPr>
     </w:lvl>
   </w:abstractNum>
-  <w:abstractNum w:abstractNumId="10">
+  <w:abstractNum w:abstractNumId="13">
+    <w:nsid w:val="587660D6"/>
+    <w:multiLevelType w:val="hybridMultilevel"/>
+    <w:tmpl w:val="80B8ABE4"/>
+    <w:lvl w:ilvl="0" w:tplc="340A0001">
+      <w:start w:val="1"/>
+      <w:numFmt w:val="bullet"/>
+      <w:lvlText w:val=""/>
+      <w:lvlJc w:val="left"/>
+      <w:pPr>
+        <w:ind w:left="1068" w:hanging="360"/>
+      </w:pPr>
+      <w:rPr>
+        <w:rFonts w:ascii="Symbol" w:hAnsi="Symbol" w:hint="default"/>
+      </w:rPr>
+    </w:lvl>
+    <w:lvl w:ilvl="1" w:tplc="340A0003">
+      <w:start w:val="1"/>
+      <w:numFmt w:val="bullet"/>
+      <w:lvlText w:val="o"/>
+      <w:lvlJc w:val="left"/>
+      <w:pPr>
+        <w:ind w:left="1788" w:hanging="360"/>
+      </w:pPr>
+      <w:rPr>
+        <w:rFonts w:ascii="Courier New" w:hAnsi="Courier New" w:cs="Courier New" w:hint="default"/>
+      </w:rPr>
+    </w:lvl>
+    <w:lvl w:ilvl="2" w:tplc="340A0005" w:tentative="1">
+      <w:start w:val="1"/>
+      <w:numFmt w:val="bullet"/>
+      <w:lvlText w:val=""/>
+      <w:lvlJc w:val="left"/>
+      <w:pPr>
+        <w:ind w:left="2508" w:hanging="360"/>
+      </w:pPr>
+      <w:rPr>
+        <w:rFonts w:ascii="Wingdings" w:hAnsi="Wingdings" w:hint="default"/>
+      </w:rPr>
+    </w:lvl>
+    <w:lvl w:ilvl="3" w:tplc="340A0001" w:tentative="1">
+      <w:start w:val="1"/>
+      <w:numFmt w:val="bullet"/>
+      <w:lvlText w:val=""/>
+      <w:lvlJc w:val="left"/>
+      <w:pPr>
+        <w:ind w:left="3228" w:hanging="360"/>
+      </w:pPr>
+      <w:rPr>
+        <w:rFonts w:ascii="Symbol" w:hAnsi="Symbol" w:hint="default"/>
+      </w:rPr>
+    </w:lvl>
+    <w:lvl w:ilvl="4" w:tplc="340A0003" w:tentative="1">
+      <w:start w:val="1"/>
+      <w:numFmt w:val="bullet"/>
+      <w:lvlText w:val="o"/>
+      <w:lvlJc w:val="left"/>
+      <w:pPr>
+        <w:ind w:left="3948" w:hanging="360"/>
+      </w:pPr>
+      <w:rPr>
+        <w:rFonts w:ascii="Courier New" w:hAnsi="Courier New" w:cs="Courier New" w:hint="default"/>
+      </w:rPr>
+    </w:lvl>
+    <w:lvl w:ilvl="5" w:tplc="340A0005" w:tentative="1">
+      <w:start w:val="1"/>
+      <w:numFmt w:val="bullet"/>
+      <w:lvlText w:val=""/>
+      <w:lvlJc w:val="left"/>
+      <w:pPr>
+        <w:ind w:left="4668" w:hanging="360"/>
+      </w:pPr>
+      <w:rPr>
+        <w:rFonts w:ascii="Wingdings" w:hAnsi="Wingdings" w:hint="default"/>
+      </w:rPr>
+    </w:lvl>
+    <w:lvl w:ilvl="6" w:tplc="340A0001" w:tentative="1">
+      <w:start w:val="1"/>
+      <w:numFmt w:val="bullet"/>
+      <w:lvlText w:val=""/>
+      <w:lvlJc w:val="left"/>
+      <w:pPr>
+        <w:ind w:left="5388" w:hanging="360"/>
+      </w:pPr>
+      <w:rPr>
+        <w:rFonts w:ascii="Symbol" w:hAnsi="Symbol" w:hint="default"/>
+      </w:rPr>
+    </w:lvl>
+    <w:lvl w:ilvl="7" w:tplc="340A0003" w:tentative="1">
+      <w:start w:val="1"/>
+      <w:numFmt w:val="bullet"/>
+      <w:lvlText w:val="o"/>
+      <w:lvlJc w:val="left"/>
+      <w:pPr>
+        <w:ind w:left="6108" w:hanging="360"/>
+      </w:pPr>
+      <w:rPr>
+        <w:rFonts w:ascii="Courier New" w:hAnsi="Courier New" w:cs="Courier New" w:hint="default"/>
+      </w:rPr>
+    </w:lvl>
+    <w:lvl w:ilvl="8" w:tplc="340A0005" w:tentative="1">
+      <w:start w:val="1"/>
+      <w:numFmt w:val="bullet"/>
+      <w:lvlText w:val=""/>
+      <w:lvlJc w:val="left"/>
+      <w:pPr>
+        <w:ind w:left="6828" w:hanging="360"/>
+      </w:pPr>
+      <w:rPr>
+        <w:rFonts w:ascii="Wingdings" w:hAnsi="Wingdings" w:hint="default"/>
+      </w:rPr>
+    </w:lvl>
+  </w:abstractNum>
+  <w:abstractNum w:abstractNumId="14">
+    <w:nsid w:val="5D850B59"/>
+    <w:multiLevelType w:val="hybridMultilevel"/>
+    <w:tmpl w:val="18D886B0"/>
+    <w:lvl w:ilvl="0" w:tplc="340A0001">
+      <w:start w:val="1"/>
+      <w:numFmt w:val="bullet"/>
+      <w:lvlText w:val=""/>
+      <w:lvlJc w:val="left"/>
+      <w:pPr>
+        <w:ind w:left="720" w:hanging="360"/>
+      </w:pPr>
+      <w:rPr>
+        <w:rFonts w:ascii="Symbol" w:hAnsi="Symbol" w:hint="default"/>
+      </w:rPr>
+    </w:lvl>
+    <w:lvl w:ilvl="1" w:tplc="340A0003" w:tentative="1">
+      <w:start w:val="1"/>
+      <w:numFmt w:val="bullet"/>
+      <w:lvlText w:val="o"/>
+      <w:lvlJc w:val="left"/>
+      <w:pPr>
+        <w:ind w:left="1440" w:hanging="360"/>
+      </w:pPr>
+      <w:rPr>
+        <w:rFonts w:ascii="Courier New" w:hAnsi="Courier New" w:cs="Courier New" w:hint="default"/>
+      </w:rPr>
+    </w:lvl>
+    <w:lvl w:ilvl="2" w:tplc="340A0005" w:tentative="1">
+      <w:start w:val="1"/>
+      <w:numFmt w:val="bullet"/>
+      <w:lvlText w:val=""/>
+      <w:lvlJc w:val="left"/>
+      <w:pPr>
+        <w:ind w:left="2160" w:hanging="360"/>
+      </w:pPr>
+      <w:rPr>
+        <w:rFonts w:ascii="Wingdings" w:hAnsi="Wingdings" w:hint="default"/>
+      </w:rPr>
+    </w:lvl>
+    <w:lvl w:ilvl="3" w:tplc="340A0001" w:tentative="1">
+      <w:start w:val="1"/>
+      <w:numFmt w:val="bullet"/>
+      <w:lvlText w:val=""/>
+      <w:lvlJc w:val="left"/>
+      <w:pPr>
+        <w:ind w:left="2880" w:hanging="360"/>
+      </w:pPr>
+      <w:rPr>
+        <w:rFonts w:ascii="Symbol" w:hAnsi="Symbol" w:hint="default"/>
+      </w:rPr>
+    </w:lvl>
+    <w:lvl w:ilvl="4" w:tplc="340A0003" w:tentative="1">
+      <w:start w:val="1"/>
+      <w:numFmt w:val="bullet"/>
+      <w:lvlText w:val="o"/>
+      <w:lvlJc w:val="left"/>
+      <w:pPr>
+        <w:ind w:left="3600" w:hanging="360"/>
+      </w:pPr>
+      <w:rPr>
+        <w:rFonts w:ascii="Courier New" w:hAnsi="Courier New" w:cs="Courier New" w:hint="default"/>
+      </w:rPr>
+    </w:lvl>
+    <w:lvl w:ilvl="5" w:tplc="340A0005" w:tentative="1">
+      <w:start w:val="1"/>
+      <w:numFmt w:val="bullet"/>
+      <w:lvlText w:val=""/>
+      <w:lvlJc w:val="left"/>
+      <w:pPr>
+        <w:ind w:left="4320" w:hanging="360"/>
+      </w:pPr>
+      <w:rPr>
+        <w:rFonts w:ascii="Wingdings" w:hAnsi="Wingdings" w:hint="default"/>
+      </w:rPr>
+    </w:lvl>
+    <w:lvl w:ilvl="6" w:tplc="340A0001" w:tentative="1">
+      <w:start w:val="1"/>
+      <w:numFmt w:val="bullet"/>
+      <w:lvlText w:val=""/>
+      <w:lvlJc w:val="left"/>
+      <w:pPr>
+        <w:ind w:left="5040" w:hanging="360"/>
+      </w:pPr>
+      <w:rPr>
+        <w:rFonts w:ascii="Symbol" w:hAnsi="Symbol" w:hint="default"/>
+      </w:rPr>
+    </w:lvl>
+    <w:lvl w:ilvl="7" w:tplc="340A0003" w:tentative="1">
+      <w:start w:val="1"/>
+      <w:numFmt w:val="bullet"/>
+      <w:lvlText w:val="o"/>
+      <w:lvlJc w:val="left"/>
+      <w:pPr>
+        <w:ind w:left="5760" w:hanging="360"/>
+      </w:pPr>
+      <w:rPr>
+        <w:rFonts w:ascii="Courier New" w:hAnsi="Courier New" w:cs="Courier New" w:hint="default"/>
+      </w:rPr>
+    </w:lvl>
+    <w:lvl w:ilvl="8" w:tplc="340A0005" w:tentative="1">
+      <w:start w:val="1"/>
+      <w:numFmt w:val="bullet"/>
+      <w:lvlText w:val=""/>
+      <w:lvlJc w:val="left"/>
+      <w:pPr>
+        <w:ind w:left="6480" w:hanging="360"/>
+      </w:pPr>
+      <w:rPr>
+        <w:rFonts w:ascii="Wingdings" w:hAnsi="Wingdings" w:hint="default"/>
+      </w:rPr>
+    </w:lvl>
+  </w:abstractNum>
+  <w:abstractNum w:abstractNumId="15">
     <w:nsid w:val="62AA6E41"/>
     <w:multiLevelType w:val="hybridMultilevel"/>
     <w:tmpl w:val="C0D66CBA"/>
@@ -5981,7 +8606,120 @@
       </w:rPr>
     </w:lvl>
   </w:abstractNum>
-  <w:abstractNum w:abstractNumId="11">
+  <w:abstractNum w:abstractNumId="16">
+    <w:nsid w:val="62C73465"/>
+    <w:multiLevelType w:val="hybridMultilevel"/>
+    <w:tmpl w:val="A66E5048"/>
+    <w:lvl w:ilvl="0" w:tplc="340A0001">
+      <w:start w:val="1"/>
+      <w:numFmt w:val="bullet"/>
+      <w:lvlText w:val=""/>
+      <w:lvlJc w:val="left"/>
+      <w:pPr>
+        <w:ind w:left="720" w:hanging="360"/>
+      </w:pPr>
+      <w:rPr>
+        <w:rFonts w:ascii="Symbol" w:hAnsi="Symbol" w:hint="default"/>
+      </w:rPr>
+    </w:lvl>
+    <w:lvl w:ilvl="1" w:tplc="340A0003" w:tentative="1">
+      <w:start w:val="1"/>
+      <w:numFmt w:val="bullet"/>
+      <w:lvlText w:val="o"/>
+      <w:lvlJc w:val="left"/>
+      <w:pPr>
+        <w:ind w:left="1440" w:hanging="360"/>
+      </w:pPr>
+      <w:rPr>
+        <w:rFonts w:ascii="Courier New" w:hAnsi="Courier New" w:cs="Courier New" w:hint="default"/>
+      </w:rPr>
+    </w:lvl>
+    <w:lvl w:ilvl="2" w:tplc="340A0005" w:tentative="1">
+      <w:start w:val="1"/>
+      <w:numFmt w:val="bullet"/>
+      <w:lvlText w:val=""/>
+      <w:lvlJc w:val="left"/>
+      <w:pPr>
+        <w:ind w:left="2160" w:hanging="360"/>
+      </w:pPr>
+      <w:rPr>
+        <w:rFonts w:ascii="Wingdings" w:hAnsi="Wingdings" w:hint="default"/>
+      </w:rPr>
+    </w:lvl>
+    <w:lvl w:ilvl="3" w:tplc="340A0001" w:tentative="1">
+      <w:start w:val="1"/>
+      <w:numFmt w:val="bullet"/>
+      <w:lvlText w:val=""/>
+      <w:lvlJc w:val="left"/>
+      <w:pPr>
+        <w:ind w:left="2880" w:hanging="360"/>
+      </w:pPr>
+      <w:rPr>
+        <w:rFonts w:ascii="Symbol" w:hAnsi="Symbol" w:hint="default"/>
+      </w:rPr>
+    </w:lvl>
+    <w:lvl w:ilvl="4" w:tplc="340A0003" w:tentative="1">
+      <w:start w:val="1"/>
+      <w:numFmt w:val="bullet"/>
+      <w:lvlText w:val="o"/>
+      <w:lvlJc w:val="left"/>
+      <w:pPr>
+        <w:ind w:left="3600" w:hanging="360"/>
+      </w:pPr>
+      <w:rPr>
+        <w:rFonts w:ascii="Courier New" w:hAnsi="Courier New" w:cs="Courier New" w:hint="default"/>
+      </w:rPr>
+    </w:lvl>
+    <w:lvl w:ilvl="5" w:tplc="340A0005" w:tentative="1">
+      <w:start w:val="1"/>
+      <w:numFmt w:val="bullet"/>
+      <w:lvlText w:val=""/>
+      <w:lvlJc w:val="left"/>
+      <w:pPr>
+        <w:ind w:left="4320" w:hanging="360"/>
+      </w:pPr>
+      <w:rPr>
+        <w:rFonts w:ascii="Wingdings" w:hAnsi="Wingdings" w:hint="default"/>
+      </w:rPr>
+    </w:lvl>
+    <w:lvl w:ilvl="6" w:tplc="340A0001" w:tentative="1">
+      <w:start w:val="1"/>
+      <w:numFmt w:val="bullet"/>
+      <w:lvlText w:val=""/>
+      <w:lvlJc w:val="left"/>
+      <w:pPr>
+        <w:ind w:left="5040" w:hanging="360"/>
+      </w:pPr>
+      <w:rPr>
+        <w:rFonts w:ascii="Symbol" w:hAnsi="Symbol" w:hint="default"/>
+      </w:rPr>
+    </w:lvl>
+    <w:lvl w:ilvl="7" w:tplc="340A0003" w:tentative="1">
+      <w:start w:val="1"/>
+      <w:numFmt w:val="bullet"/>
+      <w:lvlText w:val="o"/>
+      <w:lvlJc w:val="left"/>
+      <w:pPr>
+        <w:ind w:left="5760" w:hanging="360"/>
+      </w:pPr>
+      <w:rPr>
+        <w:rFonts w:ascii="Courier New" w:hAnsi="Courier New" w:cs="Courier New" w:hint="default"/>
+      </w:rPr>
+    </w:lvl>
+    <w:lvl w:ilvl="8" w:tplc="340A0005" w:tentative="1">
+      <w:start w:val="1"/>
+      <w:numFmt w:val="bullet"/>
+      <w:lvlText w:val=""/>
+      <w:lvlJc w:val="left"/>
+      <w:pPr>
+        <w:ind w:left="6480" w:hanging="360"/>
+      </w:pPr>
+      <w:rPr>
+        <w:rFonts w:ascii="Wingdings" w:hAnsi="Wingdings" w:hint="default"/>
+      </w:rPr>
+    </w:lvl>
+  </w:abstractNum>
+  <w:abstractNum w:abstractNumId="17">
     <w:nsid w:val="66B02A8B"/>
     <w:multiLevelType w:val="hybridMultilevel"/>
     <w:tmpl w:val="64465F00"/>
@@ -6094,7 +8832,120 @@
       </w:rPr>
     </w:lvl>
   </w:abstractNum>
-  <w:abstractNum w:abstractNumId="12">
+  <w:abstractNum w:abstractNumId="18">
+    <w:nsid w:val="683F0F6A"/>
+    <w:multiLevelType w:val="hybridMultilevel"/>
+    <w:tmpl w:val="ED2AE42A"/>
+    <w:lvl w:ilvl="0" w:tplc="340A0001">
+      <w:start w:val="1"/>
+      <w:numFmt w:val="bullet"/>
+      <w:lvlText w:val=""/>
+      <w:lvlJc w:val="left"/>
+      <w:pPr>
+        <w:ind w:left="720" w:hanging="360"/>
+      </w:pPr>
+      <w:rPr>
+        <w:rFonts w:ascii="Symbol" w:hAnsi="Symbol" w:hint="default"/>
+      </w:rPr>
+    </w:lvl>
+    <w:lvl w:ilvl="1" w:tplc="340A0003">
+      <w:start w:val="1"/>
+      <w:numFmt w:val="bullet"/>
+      <w:lvlText w:val="o"/>
+      <w:lvlJc w:val="left"/>
+      <w:pPr>
+        <w:ind w:left="1440" w:hanging="360"/>
+      </w:pPr>
+      <w:rPr>
+        <w:rFonts w:ascii="Courier New" w:hAnsi="Courier New" w:cs="Courier New" w:hint="default"/>
+      </w:rPr>
+    </w:lvl>
+    <w:lvl w:ilvl="2" w:tplc="340A0005" w:tentative="1">
+      <w:start w:val="1"/>
+      <w:numFmt w:val="bullet"/>
+      <w:lvlText w:val=""/>
+      <w:lvlJc w:val="left"/>
+      <w:pPr>
+        <w:ind w:left="2160" w:hanging="360"/>
+      </w:pPr>
+      <w:rPr>
+        <w:rFonts w:ascii="Wingdings" w:hAnsi="Wingdings" w:hint="default"/>
+      </w:rPr>
+    </w:lvl>
+    <w:lvl w:ilvl="3" w:tplc="340A0001" w:tentative="1">
+      <w:start w:val="1"/>
+      <w:numFmt w:val="bullet"/>
+      <w:lvlText w:val=""/>
+      <w:lvlJc w:val="left"/>
+      <w:pPr>
+        <w:ind w:left="2880" w:hanging="360"/>
+      </w:pPr>
+      <w:rPr>
+        <w:rFonts w:ascii="Symbol" w:hAnsi="Symbol" w:hint="default"/>
+      </w:rPr>
+    </w:lvl>
+    <w:lvl w:ilvl="4" w:tplc="340A0003" w:tentative="1">
+      <w:start w:val="1"/>
+      <w:numFmt w:val="bullet"/>
+      <w:lvlText w:val="o"/>
+      <w:lvlJc w:val="left"/>
+      <w:pPr>
+        <w:ind w:left="3600" w:hanging="360"/>
+      </w:pPr>
+      <w:rPr>
+        <w:rFonts w:ascii="Courier New" w:hAnsi="Courier New" w:cs="Courier New" w:hint="default"/>
+      </w:rPr>
+    </w:lvl>
+    <w:lvl w:ilvl="5" w:tplc="340A0005" w:tentative="1">
+      <w:start w:val="1"/>
+      <w:numFmt w:val="bullet"/>
+      <w:lvlText w:val=""/>
+      <w:lvlJc w:val="left"/>
+      <w:pPr>
+        <w:ind w:left="4320" w:hanging="360"/>
+      </w:pPr>
+      <w:rPr>
+        <w:rFonts w:ascii="Wingdings" w:hAnsi="Wingdings" w:hint="default"/>
+      </w:rPr>
+    </w:lvl>
+    <w:lvl w:ilvl="6" w:tplc="340A0001" w:tentative="1">
+      <w:start w:val="1"/>
+      <w:numFmt w:val="bullet"/>
+      <w:lvlText w:val=""/>
+      <w:lvlJc w:val="left"/>
+      <w:pPr>
+        <w:ind w:left="5040" w:hanging="360"/>
+      </w:pPr>
+      <w:rPr>
+        <w:rFonts w:ascii="Symbol" w:hAnsi="Symbol" w:hint="default"/>
+      </w:rPr>
+    </w:lvl>
+    <w:lvl w:ilvl="7" w:tplc="340A0003" w:tentative="1">
+      <w:start w:val="1"/>
+      <w:numFmt w:val="bullet"/>
+      <w:lvlText w:val="o"/>
+      <w:lvlJc w:val="left"/>
+      <w:pPr>
+        <w:ind w:left="5760" w:hanging="360"/>
+      </w:pPr>
+      <w:rPr>
+        <w:rFonts w:ascii="Courier New" w:hAnsi="Courier New" w:cs="Courier New" w:hint="default"/>
+      </w:rPr>
+    </w:lvl>
+    <w:lvl w:ilvl="8" w:tplc="340A0005" w:tentative="1">
+      <w:start w:val="1"/>
+      <w:numFmt w:val="bullet"/>
+      <w:lvlText w:val=""/>
+      <w:lvlJc w:val="left"/>
+      <w:pPr>
+        <w:ind w:left="6480" w:hanging="360"/>
+      </w:pPr>
+      <w:rPr>
+        <w:rFonts w:ascii="Wingdings" w:hAnsi="Wingdings" w:hint="default"/>
+      </w:rPr>
+    </w:lvl>
+  </w:abstractNum>
+  <w:abstractNum w:abstractNumId="19">
     <w:nsid w:val="6FBF3AA1"/>
     <w:multiLevelType w:val="hybridMultilevel"/>
     <w:tmpl w:val="EE862628"/>
@@ -6206,7 +9057,7 @@
       </w:rPr>
     </w:lvl>
   </w:abstractNum>
-  <w:abstractNum w:abstractNumId="13">
+  <w:abstractNum w:abstractNumId="20">
     <w:nsid w:val="7B930D0A"/>
     <w:multiLevelType w:val="hybridMultilevel"/>
     <w:tmpl w:val="E63073C6"/>
@@ -6320,34 +9171,34 @@
     </w:lvl>
   </w:abstractNum>
   <w:num w:numId="1">
+    <w:abstractNumId w:val="9"/>
+  </w:num>
+  <w:num w:numId="2">
+    <w:abstractNumId w:val="15"/>
+  </w:num>
+  <w:num w:numId="3">
+    <w:abstractNumId w:val="12"/>
+  </w:num>
+  <w:num w:numId="4">
+    <w:abstractNumId w:val="6"/>
+  </w:num>
+  <w:num w:numId="5">
+    <w:abstractNumId w:val="17"/>
+  </w:num>
+  <w:num w:numId="6">
+    <w:abstractNumId w:val="20"/>
+  </w:num>
+  <w:num w:numId="7">
+    <w:abstractNumId w:val="11"/>
+  </w:num>
+  <w:num w:numId="8">
     <w:abstractNumId w:val="7"/>
   </w:num>
-  <w:num w:numId="2">
-    <w:abstractNumId w:val="10"/>
-  </w:num>
-  <w:num w:numId="3">
-    <w:abstractNumId w:val="9"/>
-  </w:num>
-  <w:num w:numId="4">
-    <w:abstractNumId w:val="5"/>
-  </w:num>
-  <w:num w:numId="5">
-    <w:abstractNumId w:val="11"/>
-  </w:num>
-  <w:num w:numId="6">
-    <w:abstractNumId w:val="13"/>
-  </w:num>
-  <w:num w:numId="7">
-    <w:abstractNumId w:val="8"/>
-  </w:num>
-  <w:num w:numId="8">
-    <w:abstractNumId w:val="6"/>
-  </w:num>
   <w:num w:numId="9">
-    <w:abstractNumId w:val="2"/>
+    <w:abstractNumId w:val="3"/>
   </w:num>
   <w:num w:numId="10">
-    <w:abstractNumId w:val="3"/>
+    <w:abstractNumId w:val="4"/>
   </w:num>
   <w:num w:numId="11">
     <w:abstractNumId w:val="0"/>
@@ -6356,10 +9207,31 @@
     <w:abstractNumId w:val="1"/>
   </w:num>
   <w:num w:numId="13">
-    <w:abstractNumId w:val="4"/>
+    <w:abstractNumId w:val="5"/>
   </w:num>
   <w:num w:numId="14">
-    <w:abstractNumId w:val="12"/>
+    <w:abstractNumId w:val="19"/>
+  </w:num>
+  <w:num w:numId="15">
+    <w:abstractNumId w:val="13"/>
+  </w:num>
+  <w:num w:numId="16">
+    <w:abstractNumId w:val="8"/>
+  </w:num>
+  <w:num w:numId="17">
+    <w:abstractNumId w:val="18"/>
+  </w:num>
+  <w:num w:numId="18">
+    <w:abstractNumId w:val="16"/>
+  </w:num>
+  <w:num w:numId="19">
+    <w:abstractNumId w:val="10"/>
+  </w:num>
+  <w:num w:numId="20">
+    <w:abstractNumId w:val="14"/>
+  </w:num>
+  <w:num w:numId="21">
+    <w:abstractNumId w:val="2"/>
   </w:num>
 </w:numbering>
 </file>
@@ -7080,6 +9952,50 @@
       <w:lang w:eastAsia="es-CL"/>
     </w:rPr>
   </w:style>
+  <w:style w:type="paragraph" w:styleId="Encabezado">
+    <w:name w:val="header"/>
+    <w:basedOn w:val="Normal"/>
+    <w:link w:val="EncabezadoCar"/>
+    <w:uiPriority w:val="99"/>
+    <w:unhideWhenUsed/>
+    <w:rsid w:val="000C6983"/>
+    <w:pPr>
+      <w:tabs>
+        <w:tab w:val="center" w:pos="4419"/>
+        <w:tab w:val="right" w:pos="8838"/>
+      </w:tabs>
+      <w:spacing w:after="0" w:line="240" w:lineRule="auto"/>
+    </w:pPr>
+  </w:style>
+  <w:style w:type="character" w:customStyle="1" w:styleId="EncabezadoCar">
+    <w:name w:val="Encabezado Car"/>
+    <w:basedOn w:val="Fuentedeprrafopredeter"/>
+    <w:link w:val="Encabezado"/>
+    <w:uiPriority w:val="99"/>
+    <w:rsid w:val="000C6983"/>
+  </w:style>
+  <w:style w:type="paragraph" w:styleId="Piedepgina">
+    <w:name w:val="footer"/>
+    <w:basedOn w:val="Normal"/>
+    <w:link w:val="PiedepginaCar"/>
+    <w:uiPriority w:val="99"/>
+    <w:unhideWhenUsed/>
+    <w:rsid w:val="000C6983"/>
+    <w:pPr>
+      <w:tabs>
+        <w:tab w:val="center" w:pos="4419"/>
+        <w:tab w:val="right" w:pos="8838"/>
+      </w:tabs>
+      <w:spacing w:after="0" w:line="240" w:lineRule="auto"/>
+    </w:pPr>
+  </w:style>
+  <w:style w:type="character" w:customStyle="1" w:styleId="PiedepginaCar">
+    <w:name w:val="Pie de página Car"/>
+    <w:basedOn w:val="Fuentedeprrafopredeter"/>
+    <w:link w:val="Piedepgina"/>
+    <w:uiPriority w:val="99"/>
+    <w:rsid w:val="000C6983"/>
+  </w:style>
 </w:styles>
 </file>
 
@@ -7799,6 +10715,50 @@
       <w:lang w:eastAsia="es-CL"/>
     </w:rPr>
   </w:style>
+  <w:style w:type="paragraph" w:styleId="Encabezado">
+    <w:name w:val="header"/>
+    <w:basedOn w:val="Normal"/>
+    <w:link w:val="EncabezadoCar"/>
+    <w:uiPriority w:val="99"/>
+    <w:unhideWhenUsed/>
+    <w:rsid w:val="000C6983"/>
+    <w:pPr>
+      <w:tabs>
+        <w:tab w:val="center" w:pos="4419"/>
+        <w:tab w:val="right" w:pos="8838"/>
+      </w:tabs>
+      <w:spacing w:after="0" w:line="240" w:lineRule="auto"/>
+    </w:pPr>
+  </w:style>
+  <w:style w:type="character" w:customStyle="1" w:styleId="EncabezadoCar">
+    <w:name w:val="Encabezado Car"/>
+    <w:basedOn w:val="Fuentedeprrafopredeter"/>
+    <w:link w:val="Encabezado"/>
+    <w:uiPriority w:val="99"/>
+    <w:rsid w:val="000C6983"/>
+  </w:style>
+  <w:style w:type="paragraph" w:styleId="Piedepgina">
+    <w:name w:val="footer"/>
+    <w:basedOn w:val="Normal"/>
+    <w:link w:val="PiedepginaCar"/>
+    <w:uiPriority w:val="99"/>
+    <w:unhideWhenUsed/>
+    <w:rsid w:val="000C6983"/>
+    <w:pPr>
+      <w:tabs>
+        <w:tab w:val="center" w:pos="4419"/>
+        <w:tab w:val="right" w:pos="8838"/>
+      </w:tabs>
+      <w:spacing w:after="0" w:line="240" w:lineRule="auto"/>
+    </w:pPr>
+  </w:style>
+  <w:style w:type="character" w:customStyle="1" w:styleId="PiedepginaCar">
+    <w:name w:val="Pie de página Car"/>
+    <w:basedOn w:val="Fuentedeprrafopredeter"/>
+    <w:link w:val="Piedepgina"/>
+    <w:uiPriority w:val="99"/>
+    <w:rsid w:val="000C6983"/>
+  </w:style>
 </w:styles>
 </file>
 
@@ -8092,7 +11052,7 @@
 </file>
 
 <file path=customXml/itemProps1.xml><?xml version="1.0" encoding="utf-8"?>
-<ds:datastoreItem xmlns:ds="http://schemas.openxmlformats.org/officeDocument/2006/customXml" ds:itemID="{E270DBC6-E677-4983-A303-91D522AD724C}">
+<ds:datastoreItem xmlns:ds="http://schemas.openxmlformats.org/officeDocument/2006/customXml" ds:itemID="{DD759EC5-BFB7-4E17-89F4-06A5ECC4DADF}">
   <ds:schemaRefs>
     <ds:schemaRef ds:uri="http://schemas.openxmlformats.org/officeDocument/2006/bibliography"/>
   </ds:schemaRefs>

--- a/Metodologico.docx
+++ b/Metodologico.docx
@@ -209,28 +209,7 @@
         <w:spacing w:after="0"/>
       </w:pPr>
       <w:r>
-        <w:t xml:space="preserve">La selección del  </w:t>
-      </w:r>
-      <w:r>
-        <w:t xml:space="preserve">Modelo que se utilizara para  la Aplicación a  desarrollar será IWEB, </w:t>
-      </w:r>
-      <w:r>
-        <w:t xml:space="preserve">ya </w:t>
-      </w:r>
-      <w:r>
-        <w:t>que se enfoca a la creación, implantación</w:t>
-      </w:r>
-      <w:r>
-        <w:t xml:space="preserve"> y </w:t>
-      </w:r>
-      <w:r>
-        <w:t xml:space="preserve">Capacidad de Mantenimiento  y sistemas web, </w:t>
-      </w:r>
-      <w:r>
-        <w:t xml:space="preserve">este </w:t>
-      </w:r>
-      <w:r>
-        <w:t>incluye metodologías, herramientas, técnicas, guías y patrones para cubrir los requisitos únicos de la aplicaciones web y así lograr una aplicación basada en web de alta calidad</w:t>
+        <w:t>La selección del  Modelo que se utilizara para  la Aplicación a  desarrollar será IWEB, ya que se enfoca a la creación, implantación y Capacidad de Mantenimiento  y sistemas web, este incluye metodologías, herramientas, técnicas, guías y patrones para cubrir los requisitos únicos de la aplicaciones web y así lograr una aplicación basada en web de alta calidad</w:t>
       </w:r>
     </w:p>
     <w:p>
@@ -251,7 +230,7 @@
           <w:lang w:eastAsia="es-CL"/>
         </w:rPr>
         <w:drawing>
-          <wp:inline distT="0" distB="0" distL="0" distR="0" wp14:anchorId="6B1A733E" wp14:editId="70C3F8D9">
+          <wp:inline distT="0" distB="0" distL="0" distR="0" wp14:anchorId="45F91E9A" wp14:editId="0117E04D">
             <wp:extent cx="2971800" cy="2080260"/>
             <wp:effectExtent l="0" t="0" r="0" b="0"/>
             <wp:docPr id="1" name="Imagen 1" descr="http://sg.com.mx/images/stories/200702/fundamentos2.gif"/>
@@ -308,19 +287,7 @@
         <w:rPr>
           <w:i/>
         </w:rPr>
-        <w:t xml:space="preserve">Figura </w:t>
-      </w:r>
-      <w:r>
-        <w:rPr>
-          <w:i/>
-        </w:rPr>
-        <w:t>1</w:t>
-      </w:r>
-      <w:r>
-        <w:rPr>
-          <w:i/>
-        </w:rPr>
-        <w:t>. Modelo del Proceso IWEB</w:t>
+        <w:t>Figura 1. Modelo del Proceso IWEB</w:t>
       </w:r>
     </w:p>
     <w:p>
@@ -394,37 +361,13 @@
         <w:spacing w:after="0"/>
       </w:pPr>
       <w:r>
-        <w:t xml:space="preserve">El panorama de la tecnología </w:t>
-      </w:r>
-      <w:proofErr w:type="spellStart"/>
-      <w:r>
-        <w:t>IWeb</w:t>
-      </w:r>
-      <w:proofErr w:type="spellEnd"/>
-      <w:r>
-        <w:t xml:space="preserve"> abarca un conjunto de labores técnicas que permiten al ingeniero Web comprender, car</w:t>
-      </w:r>
-      <w:r>
-        <w:t xml:space="preserve">acterizar y luego construir una </w:t>
-      </w:r>
-      <w:proofErr w:type="spellStart"/>
-      <w:r>
-        <w:t>WebApp</w:t>
-      </w:r>
-      <w:proofErr w:type="spellEnd"/>
-      <w:r>
-        <w:t xml:space="preserve"> </w:t>
-      </w:r>
-      <w:r>
-        <w:t xml:space="preserve">de alta calidad.  Los métodos </w:t>
-      </w:r>
-      <w:proofErr w:type="spellStart"/>
-      <w:r>
-        <w:t>IWeb</w:t>
-      </w:r>
-      <w:proofErr w:type="spellEnd"/>
-      <w:r>
-        <w:t xml:space="preserve"> se pueden categorizar de la siguiente manera:</w:t>
+        <w:t>El panorama de la tecnología IWeb abarca un conjunto de labores técnicas que permiten al ingeniero Web comprender, car</w:t>
+      </w:r>
+      <w:r>
+        <w:t xml:space="preserve">acterizar y luego construir una WebApp </w:t>
+      </w:r>
+      <w:r>
+        <w:t>de alta calidad.  Los métodos IWeb se pueden categorizar de la siguiente manera:</w:t>
       </w:r>
     </w:p>
     <w:p>
@@ -449,23 +392,7 @@
         <w:t>Métodos de comunicación</w:t>
       </w:r>
       <w:r>
-        <w:t xml:space="preserve"> definen el enfoque con que se facilita la comunicación entre ingeniero Web y los demás participantes  de la </w:t>
-      </w:r>
-      <w:proofErr w:type="spellStart"/>
-      <w:r>
-        <w:t>WebApp</w:t>
-      </w:r>
-      <w:proofErr w:type="spellEnd"/>
-      <w:r>
-        <w:t xml:space="preserve"> (por ejemplo, usuarios finales, clientes de negocio, expertos en problemas de dominio, diseñadores de contenido, líderes de equipo, gestores de proyecto).  Las técnicas de comunicación son particularmente importantes durante la recolección de requisitos y siempre que es evaluado un incremento en la </w:t>
-      </w:r>
-      <w:proofErr w:type="spellStart"/>
-      <w:r>
-        <w:t>WebApp</w:t>
-      </w:r>
-      <w:proofErr w:type="spellEnd"/>
-      <w:r>
-        <w:t>.</w:t>
+        <w:t xml:space="preserve"> definen el enfoque con que se facilita la comunicación entre ingeniero Web y los demás participantes  de la WebApp (por ejemplo, usuarios finales, clientes de negocio, expertos en problemas de dominio, diseñadores de contenido, líderes de equipo, gestores de proyecto).  Las técnicas de comunicación son particularmente importantes durante la recolección de requisitos y siempre que es evaluado un incremento en la WebApp.</w:t>
       </w:r>
     </w:p>
     <w:p>
@@ -487,23 +414,7 @@
         <w:t xml:space="preserve"> Métodos de análisis de requisitos</w:t>
       </w:r>
       <w:r>
-        <w:t xml:space="preserve"> proporcionan una base para comprender el contenido que entregará una </w:t>
-      </w:r>
-      <w:proofErr w:type="spellStart"/>
-      <w:r>
-        <w:t>WebApp</w:t>
-      </w:r>
-      <w:proofErr w:type="spellEnd"/>
-      <w:r>
-        <w:t xml:space="preserve">, la función que proporcionará al usuario final y los modos de interacción que dada clase de usuario requerirá mientras ocurra la navegación por medio de la </w:t>
-      </w:r>
-      <w:proofErr w:type="spellStart"/>
-      <w:r>
-        <w:t>WebApp</w:t>
-      </w:r>
-      <w:proofErr w:type="spellEnd"/>
-      <w:r>
-        <w:t>.</w:t>
+        <w:t xml:space="preserve"> proporcionan una base para comprender el contenido que entregará una WebApp, la función que proporcionará al usuario final y los modos de interacción que dada clase de usuario requerirá mientras ocurra la navegación por medio de la WebApp.</w:t>
       </w:r>
     </w:p>
     <w:p>
@@ -521,15 +432,7 @@
         <w:t>Métodos de diseño</w:t>
       </w:r>
       <w:r>
-        <w:t xml:space="preserve"> abarcan una serie de técnicas de diseño que abordan el contenido, la aplicación y la arquitectura de información, así como el diseño de interface y la estructura de navegación de la </w:t>
-      </w:r>
-      <w:proofErr w:type="spellStart"/>
-      <w:r>
-        <w:t>WebApp</w:t>
-      </w:r>
-      <w:proofErr w:type="spellEnd"/>
-      <w:r>
-        <w:t>.</w:t>
+        <w:t xml:space="preserve"> abarcan una serie de técnicas de diseño que abordan el contenido, la aplicación y la arquitectura de información, así como el diseño de interface y la estructura de navegación de la WebApp.</w:t>
       </w:r>
     </w:p>
     <w:p>
@@ -856,13 +759,7 @@
         <w:t>:</w:t>
       </w:r>
       <w:r>
-        <w:t xml:space="preserve"> La actividad de ingeniería incorpora dos grupos de tareas que se realizan en paralelo: el diseño del contenido y la producción, se enfocan en el diseño, producción y adquisición del contenido de texto, gráfico y video que se vayan a integrar en la aplicación. Estas tareas son realizadas por personal </w:t>
-      </w:r>
-      <w:r>
-        <w:t>no técnico. Por otro lado, está</w:t>
-      </w:r>
-      <w:r>
-        <w:t xml:space="preserve"> el diseño arquitectónico, de navegación e interfaz, el cual lidia con los aspectos técnicos.</w:t>
+        <w:t xml:space="preserve"> La actividad de ingeniería incorpora dos grupos de tareas que se realizan en paralelo: el diseño del contenido y la producción, se enfocan en el diseño, producción y adquisición del contenido de texto, gráfico y video que se vayan a integrar en la aplicación. Estas tareas son realizadas por personal no técnico. Por otro lado, está el diseño arquitectónico, de navegación e interfaz, el cual lidia con los aspectos técnicos.</w:t>
       </w:r>
     </w:p>
     <w:p>
@@ -881,13 +778,7 @@
         <w:t>Generación de páginas y pruebas:</w:t>
       </w:r>
       <w:r>
-        <w:t xml:space="preserve"> Se prueba que el contenido dinámico se genere correctamente, utilizando las plantillas, interfaces y contenidos diseñados en la fase de ingeniería. Posteriormente se realizan las pruebas pertinentes, que dependerán del tipo de aplicación y requerimientos no funcionales (po</w:t>
-      </w:r>
-      <w:r>
-        <w:t>r ejemplo, pruebas de desempeño</w:t>
-      </w:r>
-      <w:r>
-        <w:t>).</w:t>
+        <w:t xml:space="preserve"> Se prueba que el contenido dinámico se genere correctamente, utilizando las plantillas, interfaces y contenidos diseñados en la fase de ingeniería. Posteriormente se realizan las pruebas pertinentes, que dependerán del tipo de aplicación y requerimientos no funcionales (por ejemplo, pruebas de desempeño).</w:t>
       </w:r>
     </w:p>
     <w:p>
@@ -912,13 +803,7 @@
         <w:t>:</w:t>
       </w:r>
       <w:r>
-        <w:t xml:space="preserve"> Al final de cada iteración se debe realizar una evaluación con el cliente, para validar el avance y d</w:t>
-      </w:r>
-      <w:r>
-        <w:t>eterminar los cambios o mejoras, en caso de ser necesarios</w:t>
-      </w:r>
-      <w:r>
-        <w:t>, que se aplicarán en las siguientes iteraciones.</w:t>
+        <w:t xml:space="preserve"> Al final de cada iteración se debe realizar una evaluación con el cliente, para validar el avance y determinar los cambios o mejoras, en caso de ser necesarios, que se aplicarán en las siguientes iteraciones.</w:t>
       </w:r>
     </w:p>
     <w:p>
@@ -1099,7 +984,7 @@
           <w:lang w:eastAsia="es-CL"/>
         </w:rPr>
         <w:drawing>
-          <wp:anchor distT="0" distB="0" distL="114300" distR="114300" simplePos="0" relativeHeight="251658240" behindDoc="1" locked="0" layoutInCell="1" allowOverlap="1" wp14:anchorId="292E8941" wp14:editId="79545628">
+          <wp:anchor distT="0" distB="0" distL="114300" distR="114300" simplePos="0" relativeHeight="251659264" behindDoc="1" locked="0" layoutInCell="1" allowOverlap="1" wp14:anchorId="499E92A1" wp14:editId="636C140F">
             <wp:simplePos x="0" y="0"/>
             <wp:positionH relativeFrom="column">
               <wp:posOffset>131445</wp:posOffset>
@@ -1171,13 +1056,8 @@
         </w:rPr>
         <w:t xml:space="preserve">La metodología a utilizar para la </w:t>
       </w:r>
-      <w:proofErr w:type="spellStart"/>
-      <w:r>
-        <w:t>WebApp</w:t>
-      </w:r>
-      <w:proofErr w:type="spellEnd"/>
-      <w:r>
-        <w:t xml:space="preserve"> será WAE, que es l</w:t>
+      <w:r>
+        <w:t>WebApp será WAE, que es l</w:t>
       </w:r>
       <w:r>
         <w:t>a extensión de UML prop</w:t>
@@ -1390,14 +1270,12 @@
                 <w:lang w:val="es-ES"/>
               </w:rPr>
             </w:pPr>
-            <w:proofErr w:type="spellStart"/>
             <w:r>
               <w:rPr>
                 <w:lang w:val="es-ES"/>
               </w:rPr>
               <w:t>Descripcion</w:t>
             </w:r>
-            <w:proofErr w:type="spellEnd"/>
           </w:p>
         </w:tc>
         <w:tc>
@@ -1416,7 +1294,6 @@
               </w:rPr>
               <w:t xml:space="preserve">Una página del servidor representa una </w:t>
             </w:r>
-            <w:proofErr w:type="spellStart"/>
             <w:proofErr w:type="gramStart"/>
             <w:r>
               <w:rPr>
@@ -1424,7 +1301,6 @@
               </w:rPr>
               <w:t>pagina</w:t>
             </w:r>
-            <w:proofErr w:type="spellEnd"/>
             <w:proofErr w:type="gramEnd"/>
             <w:r>
               <w:rPr>
@@ -1491,7 +1367,7 @@
                 <w:lang w:eastAsia="es-CL"/>
               </w:rPr>
               <w:drawing>
-                <wp:inline distT="0" distB="0" distL="0" distR="0" wp14:anchorId="337A2AAD" wp14:editId="70C40949">
+                <wp:inline distT="0" distB="0" distL="0" distR="0" wp14:anchorId="05A14E4D" wp14:editId="1845A5A9">
                   <wp:extent cx="1286510" cy="1105535"/>
                   <wp:effectExtent l="0" t="0" r="8890" b="0"/>
                   <wp:docPr id="2050" name="Picture 2"/>
@@ -1624,35 +1500,7 @@
               <w:rPr>
                 <w:lang w:val="es-ES"/>
               </w:rPr>
-              <w:t xml:space="preserve">Artefacto de scripting –  O el lenguaje o artefacto que deben ser uso para ejecutar o interpretar esta página (JavaScript, </w:t>
-            </w:r>
-            <w:proofErr w:type="spellStart"/>
-            <w:r>
-              <w:rPr>
-                <w:lang w:val="es-ES"/>
-              </w:rPr>
-              <w:t>VBScripts</w:t>
-            </w:r>
-            <w:proofErr w:type="spellEnd"/>
-            <w:r>
-              <w:rPr>
-                <w:lang w:val="es-ES"/>
-              </w:rPr>
-              <w:t xml:space="preserve">, Perl, </w:t>
-            </w:r>
-            <w:proofErr w:type="spellStart"/>
-            <w:r>
-              <w:rPr>
-                <w:lang w:val="es-ES"/>
-              </w:rPr>
-              <w:t>etc</w:t>
-            </w:r>
-            <w:proofErr w:type="spellEnd"/>
-            <w:r>
-              <w:rPr>
-                <w:lang w:val="es-ES"/>
-              </w:rPr>
-              <w:t>)</w:t>
+              <w:t>Artefacto de scripting –  O el lenguaje o artefacto que deben ser uso para ejecutar o interpretar esta página (JavaScript, VBScripts, Perl, etc)</w:t>
             </w:r>
           </w:p>
         </w:tc>
@@ -1798,31 +1646,7 @@
               <w:rPr>
                 <w:lang w:val="es-ES"/>
               </w:rPr>
-              <w:t xml:space="preserve">Un caso de una página del cliente es una estructura HTML de la página Web. Como cualquier página HTML es una mezcla de datos, presentación y lógica igual. Las páginas del cliente son dadas por el browser del cliente, y puede contener scripts que son interpretadas por el browser. Las </w:t>
-            </w:r>
-            <w:r>
-              <w:rPr>
-                <w:lang w:val="es-ES"/>
-              </w:rPr>
-              <w:t>páginas</w:t>
-            </w:r>
-            <w:r>
-              <w:rPr>
-                <w:lang w:val="es-ES"/>
-              </w:rPr>
-              <w:t xml:space="preserve"> del clientes pueden estar asociadas con otras </w:t>
-            </w:r>
-            <w:r>
-              <w:rPr>
-                <w:lang w:val="es-ES"/>
-              </w:rPr>
-              <w:t>páginas</w:t>
-            </w:r>
-            <w:r>
-              <w:rPr>
-                <w:lang w:val="es-ES"/>
-              </w:rPr>
-              <w:t xml:space="preserve"> del cliente o del servidor</w:t>
+              <w:t>Un caso de una página del cliente es una estructura HTML de la página Web. Como cualquier página HTML es una mezcla de datos, presentación y lógica igual. Las páginas del cliente son dadas por el browser del cliente, y puede contener scripts que son interpretadas por el browser. Las páginas del clientes pueden estar asociadas con otras páginas del cliente o del servidor</w:t>
             </w:r>
           </w:p>
         </w:tc>
@@ -1865,7 +1689,7 @@
                 <w:lang w:eastAsia="es-CL"/>
               </w:rPr>
               <w:drawing>
-                <wp:inline distT="0" distB="0" distL="0" distR="0" wp14:anchorId="2BA51894" wp14:editId="77AC9E55">
+                <wp:inline distT="0" distB="0" distL="0" distR="0" wp14:anchorId="0FF482C0" wp14:editId="3248CA9B">
                   <wp:extent cx="1179090" cy="1052624"/>
                   <wp:effectExtent l="0" t="0" r="2540" b="0"/>
                   <wp:docPr id="4" name="Imagen 4" descr="C:\Users\mj\Desktop\2.png"/>
@@ -2002,19 +1826,11 @@
                 <w:lang w:val="es-ES"/>
               </w:rPr>
             </w:pPr>
-            <w:proofErr w:type="spellStart"/>
             <w:r>
               <w:rPr>
                 <w:lang w:val="es-ES"/>
               </w:rPr>
-              <w:t>TitleTag</w:t>
-            </w:r>
-            <w:proofErr w:type="spellEnd"/>
-            <w:r>
-              <w:rPr>
-                <w:lang w:val="es-ES"/>
-              </w:rPr>
-              <w:t xml:space="preserve"> – Titulo de la página como desplegado por el browser.</w:t>
+              <w:t>TitleTag – Titulo de la página como desplegado por el browser.</w:t>
             </w:r>
           </w:p>
           <w:p>
@@ -2023,47 +1839,11 @@
                 <w:lang w:val="es-ES"/>
               </w:rPr>
             </w:pPr>
-            <w:proofErr w:type="spellStart"/>
             <w:r>
               <w:rPr>
                 <w:lang w:val="es-ES"/>
               </w:rPr>
-              <w:t>BaseTag</w:t>
-            </w:r>
-            <w:proofErr w:type="spellEnd"/>
-            <w:r>
-              <w:rPr>
-                <w:lang w:val="es-ES"/>
-              </w:rPr>
-              <w:t xml:space="preserve"> – El URL de la base para </w:t>
-            </w:r>
-            <w:proofErr w:type="spellStart"/>
-            <w:r>
-              <w:rPr>
-                <w:lang w:val="es-ES"/>
-              </w:rPr>
-              <w:t>deferencing</w:t>
-            </w:r>
-            <w:proofErr w:type="spellEnd"/>
-            <w:r>
-              <w:rPr>
-                <w:lang w:val="es-ES"/>
-              </w:rPr>
-              <w:t xml:space="preserve"> </w:t>
-            </w:r>
-            <w:proofErr w:type="spellStart"/>
-            <w:r>
-              <w:rPr>
-                <w:lang w:val="es-ES"/>
-              </w:rPr>
-              <w:t>URLs</w:t>
-            </w:r>
-            <w:proofErr w:type="spellEnd"/>
-            <w:r>
-              <w:rPr>
-                <w:lang w:val="es-ES"/>
-              </w:rPr>
-              <w:t xml:space="preserve"> Relativo</w:t>
+              <w:t>BaseTag – El URL de la base para deferencing URLs Relativo</w:t>
             </w:r>
           </w:p>
           <w:p>
@@ -2072,33 +1852,11 @@
                 <w:lang w:val="es-ES"/>
               </w:rPr>
             </w:pPr>
-            <w:proofErr w:type="spellStart"/>
             <w:r>
               <w:rPr>
                 <w:lang w:val="es-ES"/>
               </w:rPr>
-              <w:t>BodyTag</w:t>
-            </w:r>
-            <w:proofErr w:type="spellEnd"/>
-            <w:r>
-              <w:rPr>
-                <w:lang w:val="es-ES"/>
-              </w:rPr>
-              <w:t xml:space="preserve"> – El Juego de atributos para la etiqueta del &lt;</w:t>
-            </w:r>
-            <w:proofErr w:type="spellStart"/>
-            <w:r>
-              <w:rPr>
-                <w:lang w:val="es-ES"/>
-              </w:rPr>
-              <w:t>body</w:t>
-            </w:r>
-            <w:proofErr w:type="spellEnd"/>
-            <w:r>
-              <w:rPr>
-                <w:lang w:val="es-ES"/>
-              </w:rPr>
-              <w:t>&gt; que pone el texto de fondo por defecto</w:t>
+              <w:t>BodyTag – El Juego de atributos para la etiqueta del &lt;body&gt; que pone el texto de fondo por defecto</w:t>
             </w:r>
           </w:p>
         </w:tc>
@@ -2292,21 +2050,7 @@
               <w:rPr>
                 <w:lang w:val="es-ES"/>
               </w:rPr>
-              <w:t>Formulario (</w:t>
-            </w:r>
-            <w:proofErr w:type="spellStart"/>
-            <w:r>
-              <w:rPr>
-                <w:lang w:val="es-ES"/>
-              </w:rPr>
-              <w:t>Form</w:t>
-            </w:r>
-            <w:proofErr w:type="spellEnd"/>
-            <w:r>
-              <w:rPr>
-                <w:lang w:val="es-ES"/>
-              </w:rPr>
-              <w:t>)</w:t>
+              <w:t>Formulario (Form)</w:t>
             </w:r>
           </w:p>
         </w:tc>
@@ -2326,19 +2070,7 @@
               <w:rPr>
                 <w:lang w:val="es-ES"/>
               </w:rPr>
-              <w:t>Meta-Modelo</w:t>
-            </w:r>
-            <w:r>
-              <w:rPr>
-                <w:lang w:val="es-ES"/>
-              </w:rPr>
-              <w:t xml:space="preserve"> </w:t>
-            </w:r>
-            <w:r>
-              <w:rPr>
-                <w:lang w:val="es-ES"/>
-              </w:rPr>
-              <w:t>de Clase</w:t>
+              <w:t>Meta-Modelo de Clase</w:t>
             </w:r>
           </w:p>
         </w:tc>
@@ -2394,101 +2126,7 @@
               <w:rPr>
                 <w:lang w:val="es-ES"/>
               </w:rPr>
-              <w:t>Una Clase estereotipada como un &lt;&lt;</w:t>
-            </w:r>
-            <w:proofErr w:type="spellStart"/>
-            <w:r>
-              <w:rPr>
-                <w:lang w:val="es-ES"/>
-              </w:rPr>
-              <w:t>Form</w:t>
-            </w:r>
-            <w:proofErr w:type="spellEnd"/>
-            <w:r>
-              <w:rPr>
-                <w:lang w:val="es-ES"/>
-              </w:rPr>
-              <w:t xml:space="preserve">&gt;&gt; es una colección de campos de entradas que son parte de una página del cliente. Una clase de formulario se mapea directamente a HTML. Sus atributos representan los campos de la entrada de los formularios de HTML (input boxes, </w:t>
-            </w:r>
-            <w:proofErr w:type="spellStart"/>
-            <w:r>
-              <w:rPr>
-                <w:lang w:val="es-ES"/>
-              </w:rPr>
-              <w:t>text</w:t>
-            </w:r>
-            <w:proofErr w:type="spellEnd"/>
-            <w:r>
-              <w:rPr>
-                <w:lang w:val="es-ES"/>
-              </w:rPr>
-              <w:t xml:space="preserve"> áreas radio </w:t>
-            </w:r>
-            <w:proofErr w:type="spellStart"/>
-            <w:r>
-              <w:rPr>
-                <w:lang w:val="es-ES"/>
-              </w:rPr>
-              <w:t>buttons</w:t>
-            </w:r>
-            <w:proofErr w:type="spellEnd"/>
-            <w:r>
-              <w:rPr>
-                <w:lang w:val="es-ES"/>
-              </w:rPr>
-              <w:t xml:space="preserve">, </w:t>
-            </w:r>
-            <w:proofErr w:type="spellStart"/>
-            <w:r>
-              <w:rPr>
-                <w:lang w:val="es-ES"/>
-              </w:rPr>
-              <w:t>check</w:t>
-            </w:r>
-            <w:proofErr w:type="spellEnd"/>
-            <w:r>
-              <w:rPr>
-                <w:lang w:val="es-ES"/>
-              </w:rPr>
-              <w:t xml:space="preserve"> boxes y los campos ocultos).Un &lt;&lt;</w:t>
-            </w:r>
-            <w:proofErr w:type="spellStart"/>
-            <w:r>
-              <w:rPr>
-                <w:lang w:val="es-ES"/>
-              </w:rPr>
-              <w:t>form</w:t>
-            </w:r>
-            <w:proofErr w:type="spellEnd"/>
-            <w:r>
-              <w:rPr>
-                <w:lang w:val="es-ES"/>
-              </w:rPr>
-              <w:t xml:space="preserve">&gt;&gt; se opera desde que no pueden encapsularse su funcionamiento en un formulario. Cualquier funcionamiento en un formulario que actúa </w:t>
-            </w:r>
-            <w:r>
-              <w:rPr>
-                <w:lang w:val="es-ES"/>
-              </w:rPr>
-              <w:t>recíprocamente</w:t>
-            </w:r>
-            <w:r>
-              <w:rPr>
-                <w:lang w:val="es-ES"/>
-              </w:rPr>
-              <w:t xml:space="preserve"> con el formulario seria la propiedad de la </w:t>
-            </w:r>
-            <w:r>
-              <w:rPr>
-                <w:lang w:val="es-ES"/>
-              </w:rPr>
-              <w:t>página</w:t>
-            </w:r>
-            <w:r>
-              <w:rPr>
-                <w:lang w:val="es-ES"/>
-              </w:rPr>
-              <w:t xml:space="preserve"> que contiene al formulario </w:t>
+              <w:t xml:space="preserve">Una Clase estereotipada como un &lt;&lt;Form&gt;&gt; es una colección de campos de entradas que son parte de una página del cliente. Una clase de formulario se mapea directamente a HTML. Sus atributos representan los campos de la entrada de los formularios de HTML (input boxes, text áreas radio buttons, check boxes y los campos ocultos).Un &lt;&lt;form&gt;&gt; se opera desde que no pueden encapsularse su funcionamiento en un formulario. Cualquier funcionamiento en un formulario que actúa recíprocamente con el formulario seria la propiedad de la página que contiene al formulario </w:t>
             </w:r>
           </w:p>
         </w:tc>
@@ -2528,7 +2166,7 @@
                 <w:lang w:eastAsia="es-CL"/>
               </w:rPr>
               <w:drawing>
-                <wp:inline distT="0" distB="0" distL="0" distR="0" wp14:anchorId="34432867" wp14:editId="0F71C546">
+                <wp:inline distT="0" distB="0" distL="0" distR="0" wp14:anchorId="2FE8D6BE" wp14:editId="12831177">
                   <wp:extent cx="1041990" cy="856515"/>
                   <wp:effectExtent l="0" t="0" r="6350" b="1270"/>
                   <wp:docPr id="3" name="Imagen 3" descr="C:\Users\mj\Desktop\3.png"/>
@@ -2920,7 +2558,7 @@
                 <w:lang w:eastAsia="es-CL"/>
               </w:rPr>
               <w:drawing>
-                <wp:inline distT="0" distB="0" distL="0" distR="0" wp14:anchorId="1AA9B758" wp14:editId="7BEB652F">
+                <wp:inline distT="0" distB="0" distL="0" distR="0" wp14:anchorId="28385A64" wp14:editId="14F066C1">
                   <wp:extent cx="903767" cy="719268"/>
                   <wp:effectExtent l="0" t="0" r="0" b="5080"/>
                   <wp:docPr id="5" name="Imagen 5" descr="C:\Users\mj\Desktop\4.png"/>
@@ -3059,44 +2697,14 @@
               <w:rPr>
                 <w:lang w:val="es-ES"/>
               </w:rPr>
-              <w:t>Filas (</w:t>
+              <w:t xml:space="preserve">Filas (Rows) – El valor del atributo de las filas es la etiqueta &lt;frameset&gt; del HTML. Esto es una secuencia con los </w:t>
             </w:r>
-            <w:proofErr w:type="spellStart"/>
-            <w:r>
-              <w:rPr>
-                <w:lang w:val="es-ES"/>
-              </w:rPr>
-              <w:t>Rows</w:t>
-            </w:r>
-            <w:proofErr w:type="spellEnd"/>
-            <w:r>
-              <w:rPr>
-                <w:lang w:val="es-ES"/>
-              </w:rPr>
-              <w:t>) – El valor del atributo de las filas es la etiqueta &lt;</w:t>
-            </w:r>
-            <w:proofErr w:type="spellStart"/>
-            <w:r>
-              <w:rPr>
-                <w:lang w:val="es-ES"/>
-              </w:rPr>
-              <w:t>frameset</w:t>
-            </w:r>
-            <w:proofErr w:type="spellEnd"/>
-            <w:r>
-              <w:rPr>
-                <w:lang w:val="es-ES"/>
-              </w:rPr>
-              <w:t xml:space="preserve">&gt; del HTML. Esto es una secuencia con los </w:t>
-            </w:r>
-            <w:proofErr w:type="spellStart"/>
             <w:r>
               <w:rPr>
                 <w:lang w:val="es-ES"/>
               </w:rPr>
               <w:t>hieghts</w:t>
             </w:r>
-            <w:proofErr w:type="spellEnd"/>
             <w:r>
               <w:rPr>
                 <w:lang w:val="es-ES"/>
@@ -3117,49 +2725,7 @@
               <w:rPr>
                 <w:lang w:val="es-ES"/>
               </w:rPr>
-              <w:t>Columnas (</w:t>
-            </w:r>
-            <w:proofErr w:type="spellStart"/>
-            <w:r>
-              <w:rPr>
-                <w:lang w:val="es-ES"/>
-              </w:rPr>
-              <w:t>Cols</w:t>
-            </w:r>
-            <w:proofErr w:type="spellEnd"/>
-            <w:r>
-              <w:rPr>
-                <w:lang w:val="es-ES"/>
-              </w:rPr>
-              <w:t xml:space="preserve">) – El valor del atributo del </w:t>
-            </w:r>
-            <w:proofErr w:type="spellStart"/>
-            <w:r>
-              <w:rPr>
-                <w:lang w:val="es-ES"/>
-              </w:rPr>
-              <w:t>cols</w:t>
-            </w:r>
-            <w:proofErr w:type="spellEnd"/>
-            <w:r>
-              <w:rPr>
-                <w:lang w:val="es-ES"/>
-              </w:rPr>
-              <w:t xml:space="preserve"> es la etiqueta &lt;</w:t>
-            </w:r>
-            <w:proofErr w:type="spellStart"/>
-            <w:r>
-              <w:rPr>
-                <w:lang w:val="es-ES"/>
-              </w:rPr>
-              <w:t>frameset</w:t>
-            </w:r>
-            <w:proofErr w:type="spellEnd"/>
-            <w:r>
-              <w:rPr>
-                <w:lang w:val="es-ES"/>
-              </w:rPr>
-              <w:t>&gt; del HTML Esto es una secuencia de anchuras de columnas delimitadas</w:t>
+              <w:t>Columnas (Cols) – El valor del atributo del cols es la etiqueta &lt;frameset&gt; del HTML Esto es una secuencia de anchuras de columnas delimitadas</w:t>
             </w:r>
           </w:p>
         </w:tc>
@@ -3292,35 +2858,7 @@
               <w:rPr>
                 <w:lang w:val="es-ES"/>
               </w:rPr>
-              <w:t xml:space="preserve">Típicamente un target es un marco en una ventana definida por un </w:t>
-            </w:r>
-            <w:proofErr w:type="spellStart"/>
-            <w:r>
-              <w:rPr>
-                <w:lang w:val="es-ES"/>
-              </w:rPr>
-              <w:t>frameset</w:t>
-            </w:r>
-            <w:proofErr w:type="spellEnd"/>
-            <w:r>
-              <w:rPr>
-                <w:lang w:val="es-ES"/>
-              </w:rPr>
-              <w:t>, sin embargo  un target podría ser un completamente de un  nuevo caso del browser o ventana. «</w:t>
-            </w:r>
-            <w:proofErr w:type="spellStart"/>
-            <w:r>
-              <w:rPr>
-                <w:lang w:val="es-ES"/>
-              </w:rPr>
-              <w:t>Targeted</w:t>
-            </w:r>
-            <w:proofErr w:type="spellEnd"/>
-            <w:r>
-              <w:rPr>
-                <w:lang w:val="es-ES"/>
-              </w:rPr>
-              <w:t xml:space="preserve"> link» las asociaciones especifican targets como el lugar donde una nueva página Web será devuelta.  </w:t>
+              <w:t xml:space="preserve">Típicamente un target es un marco en una ventana definida por un frameset, sin embargo  un target podría ser un completamente de un  nuevo caso del browser o ventana. «Targeted link» las asociaciones especifican targets como el lugar donde una nueva página Web será devuelta.  </w:t>
             </w:r>
           </w:p>
         </w:tc>
@@ -3360,7 +2898,7 @@
                 <w:lang w:eastAsia="es-CL"/>
               </w:rPr>
               <w:drawing>
-                <wp:inline distT="0" distB="0" distL="0" distR="0" wp14:anchorId="1095C173" wp14:editId="5C2B188A">
+                <wp:inline distT="0" distB="0" distL="0" distR="0" wp14:anchorId="126CE1C6" wp14:editId="761E1E80">
                   <wp:extent cx="1042035" cy="893445"/>
                   <wp:effectExtent l="0" t="0" r="5715" b="1905"/>
                   <wp:docPr id="6" name="Imagen 6" descr="C:\Users\mj\Desktop\5.png"/>
@@ -3629,21 +3167,7 @@
               <w:rPr>
                 <w:lang w:val="es-ES"/>
               </w:rPr>
-              <w:t xml:space="preserve">En un </w:t>
-            </w:r>
-            <w:proofErr w:type="spellStart"/>
-            <w:r>
-              <w:rPr>
-                <w:lang w:val="es-ES"/>
-              </w:rPr>
-              <w:t>Javascript</w:t>
-            </w:r>
-            <w:proofErr w:type="spellEnd"/>
-            <w:r>
-              <w:rPr>
-                <w:lang w:val="es-ES"/>
-              </w:rPr>
-              <w:t xml:space="preserve"> permitido por el browser es posible simular a usuario los objetos definidos con funciones del </w:t>
+              <w:t xml:space="preserve">En un Javascript permitido por el browser es posible simular a usuario los objetos definidos con funciones del </w:t>
             </w:r>
           </w:p>
           <w:p>
@@ -3653,19 +3177,11 @@
                 <w:lang w:val="es-ES"/>
               </w:rPr>
             </w:pPr>
-            <w:proofErr w:type="spellStart"/>
             <w:r>
               <w:rPr>
                 <w:lang w:val="es-ES"/>
               </w:rPr>
-              <w:t>Javascript</w:t>
-            </w:r>
-            <w:proofErr w:type="spellEnd"/>
-            <w:r>
-              <w:rPr>
-                <w:lang w:val="es-ES"/>
-              </w:rPr>
-              <w:t>. Los casos del «JavaScript» existen solamente en el contexto de las páginas del cliente.</w:t>
+              <w:t>Javascript. Los casos del «JavaScript» existen solamente en el contexto de las páginas del cliente.</w:t>
             </w:r>
           </w:p>
         </w:tc>
@@ -3709,7 +3225,7 @@
                 <w:lang w:eastAsia="es-CL"/>
               </w:rPr>
               <w:drawing>
-                <wp:inline distT="0" distB="0" distL="0" distR="0" wp14:anchorId="7C595613" wp14:editId="0A47FEFB">
+                <wp:inline distT="0" distB="0" distL="0" distR="0" wp14:anchorId="22F67C96" wp14:editId="65164714">
                   <wp:extent cx="1042035" cy="893445"/>
                   <wp:effectExtent l="0" t="0" r="5715" b="1905"/>
                   <wp:docPr id="7" name="Imagen 7" descr="C:\Users\mj\Desktop\6.png"/>
@@ -3922,30 +3438,14 @@
         </w:numPr>
         <w:spacing w:after="0"/>
       </w:pPr>
-      <w:proofErr w:type="spellStart"/>
-      <w:r>
-        <w:rPr>
-          <w:b/>
-        </w:rPr>
-        <w:t>Submit</w:t>
-      </w:r>
-      <w:proofErr w:type="spellEnd"/>
-      <w:r>
-        <w:rPr>
-          <w:b/>
-        </w:rPr>
-        <w:t>:</w:t>
-      </w:r>
-      <w:r>
-        <w:t xml:space="preserve"> la asociación siempre es entre un «</w:t>
-      </w:r>
-      <w:proofErr w:type="spellStart"/>
-      <w:r>
-        <w:t>form</w:t>
-      </w:r>
-      <w:proofErr w:type="spellEnd"/>
-      <w:r>
-        <w:t>» y una «página del servidor».</w:t>
+      <w:r>
+        <w:rPr>
+          <w:b/>
+        </w:rPr>
+        <w:t>Submit:</w:t>
+      </w:r>
+      <w:r>
+        <w:t xml:space="preserve"> la asociación siempre es entre un «form» y una «página del servidor».</w:t>
       </w:r>
     </w:p>
     <w:p>
@@ -3957,19 +3457,11 @@
         </w:numPr>
         <w:spacing w:after="0"/>
       </w:pPr>
-      <w:proofErr w:type="spellStart"/>
-      <w:r>
-        <w:rPr>
-          <w:b/>
-        </w:rPr>
-        <w:t>Builds</w:t>
-      </w:r>
-      <w:proofErr w:type="spellEnd"/>
-      <w:r>
-        <w:rPr>
-          <w:b/>
-        </w:rPr>
-        <w:t>:</w:t>
+      <w:r>
+        <w:rPr>
+          <w:b/>
+        </w:rPr>
+        <w:t>Builds:</w:t>
       </w:r>
       <w:r>
         <w:t xml:space="preserve"> identifica qué página del servidor es responsable para la creación de una página del cliente.</w:t>
@@ -3984,19 +3476,11 @@
         </w:numPr>
         <w:spacing w:after="0"/>
       </w:pPr>
-      <w:proofErr w:type="spellStart"/>
-      <w:r>
-        <w:rPr>
-          <w:b/>
-        </w:rPr>
-        <w:t>Redirect</w:t>
-      </w:r>
-      <w:proofErr w:type="spellEnd"/>
-      <w:r>
-        <w:rPr>
-          <w:b/>
-        </w:rPr>
-        <w:t>:</w:t>
+      <w:r>
+        <w:rPr>
+          <w:b/>
+        </w:rPr>
+        <w:t>Redirect:</w:t>
       </w:r>
       <w:r>
         <w:t xml:space="preserve"> es una asociación unidireccional con otra página Web.</w:t>
@@ -4014,7 +3498,6 @@
           <w:lang w:val="es-ES"/>
         </w:rPr>
       </w:pPr>
-      <w:proofErr w:type="spellStart"/>
       <w:r>
         <w:rPr>
           <w:b/>
@@ -4022,7 +3505,6 @@
         </w:rPr>
         <w:t>Object</w:t>
       </w:r>
-      <w:proofErr w:type="spellEnd"/>
       <w:r>
         <w:rPr>
           <w:lang w:val="es-ES"/>
@@ -4077,57 +3559,13 @@
           <w:b/>
           <w:lang w:val="es-ES"/>
         </w:rPr>
-        <w:t xml:space="preserve">Input </w:t>
-      </w:r>
-      <w:proofErr w:type="spellStart"/>
-      <w:r>
-        <w:rPr>
-          <w:b/>
-          <w:lang w:val="es-ES"/>
-        </w:rPr>
-        <w:t>Element</w:t>
-      </w:r>
-      <w:proofErr w:type="spellEnd"/>
-      <w:r>
-        <w:rPr>
-          <w:b/>
-          <w:lang w:val="es-ES"/>
-        </w:rPr>
-        <w:t>:</w:t>
-      </w:r>
-      <w:r>
-        <w:rPr>
-          <w:lang w:val="es-ES"/>
-        </w:rPr>
-        <w:t xml:space="preserve"> Es un atributo de la clase </w:t>
-      </w:r>
-      <w:proofErr w:type="spellStart"/>
-      <w:r>
-        <w:rPr>
-          <w:lang w:val="es-ES"/>
-        </w:rPr>
-        <w:t>Form</w:t>
-      </w:r>
-      <w:proofErr w:type="spellEnd"/>
-      <w:r>
-        <w:rPr>
-          <w:lang w:val="es-ES"/>
-        </w:rPr>
-        <w:t xml:space="preserve"> que se corresponde con campos de entrada en el </w:t>
-      </w:r>
-      <w:proofErr w:type="spellStart"/>
-      <w:r>
-        <w:rPr>
-          <w:lang w:val="es-ES"/>
-        </w:rPr>
-        <w:t>Form</w:t>
-      </w:r>
-      <w:proofErr w:type="spellEnd"/>
-      <w:r>
-        <w:rPr>
-          <w:lang w:val="es-ES"/>
-        </w:rPr>
-        <w:t xml:space="preserve"> de la página HTML</w:t>
+        <w:t>Input Element:</w:t>
+      </w:r>
+      <w:r>
+        <w:rPr>
+          <w:lang w:val="es-ES"/>
+        </w:rPr>
+        <w:t xml:space="preserve"> Es un atributo de la clase Form que se corresponde con campos de entrada en el Form de la página HTML</w:t>
       </w:r>
     </w:p>
     <w:p>
@@ -4142,31 +3580,13 @@
           <w:lang w:val="es-ES"/>
         </w:rPr>
       </w:pPr>
-      <w:proofErr w:type="spellStart"/>
-      <w:r>
-        <w:rPr>
-          <w:b/>
-          <w:lang w:val="es-ES"/>
-        </w:rPr>
-        <w:t>Select</w:t>
-      </w:r>
-      <w:proofErr w:type="spellEnd"/>
-      <w:r>
-        <w:rPr>
-          <w:b/>
-          <w:lang w:val="es-ES"/>
-        </w:rPr>
-        <w:t xml:space="preserve"> </w:t>
-      </w:r>
-      <w:proofErr w:type="spellStart"/>
-      <w:r>
-        <w:rPr>
-          <w:b/>
-          <w:lang w:val="es-ES"/>
-        </w:rPr>
-        <w:t>Element</w:t>
-      </w:r>
-      <w:proofErr w:type="spellEnd"/>
+      <w:r>
+        <w:rPr>
+          <w:b/>
+          <w:lang w:val="es-ES"/>
+        </w:rPr>
+        <w:t>Select Element</w:t>
+      </w:r>
       <w:r>
         <w:rPr>
           <w:lang w:val="es-ES"/>
@@ -4177,91 +3597,7 @@
         <w:rPr>
           <w:lang w:val="es-ES"/>
         </w:rPr>
-        <w:t xml:space="preserve">Es un atributo de la clase </w:t>
-      </w:r>
-      <w:proofErr w:type="spellStart"/>
-      <w:r>
-        <w:rPr>
-          <w:lang w:val="es-ES"/>
-        </w:rPr>
-        <w:t>Form</w:t>
-      </w:r>
-      <w:proofErr w:type="spellEnd"/>
-      <w:r>
-        <w:rPr>
-          <w:lang w:val="es-ES"/>
-        </w:rPr>
-        <w:t xml:space="preserve"> que representa un campo cuyo valor, o valores, pueden ser seleccionados a partir de los elementos de una lista. Básicamente se traduce a los controles </w:t>
-      </w:r>
-      <w:proofErr w:type="spellStart"/>
-      <w:r>
-        <w:rPr>
-          <w:lang w:val="es-ES"/>
-        </w:rPr>
-        <w:t>ComboBox</w:t>
-      </w:r>
-      <w:proofErr w:type="spellEnd"/>
-      <w:r>
-        <w:rPr>
-          <w:lang w:val="es-ES"/>
-        </w:rPr>
-        <w:t xml:space="preserve"> y </w:t>
-      </w:r>
-      <w:proofErr w:type="spellStart"/>
-      <w:r>
-        <w:rPr>
-          <w:lang w:val="es-ES"/>
-        </w:rPr>
-        <w:t>ListBox.c</w:t>
-      </w:r>
-      <w:proofErr w:type="spellEnd"/>
-      <w:r>
-        <w:rPr>
-          <w:lang w:val="es-ES"/>
-        </w:rPr>
-        <w:t xml:space="preserve">) Text </w:t>
-      </w:r>
-      <w:proofErr w:type="spellStart"/>
-      <w:r>
-        <w:rPr>
-          <w:lang w:val="es-ES"/>
-        </w:rPr>
-        <w:t>Area</w:t>
-      </w:r>
-      <w:proofErr w:type="spellEnd"/>
-      <w:r>
-        <w:rPr>
-          <w:lang w:val="es-ES"/>
-        </w:rPr>
-        <w:t xml:space="preserve"> </w:t>
-      </w:r>
-      <w:proofErr w:type="spellStart"/>
-      <w:r>
-        <w:rPr>
-          <w:lang w:val="es-ES"/>
-        </w:rPr>
-        <w:t>Component</w:t>
-      </w:r>
-      <w:proofErr w:type="spellEnd"/>
-      <w:r>
-        <w:rPr>
-          <w:lang w:val="es-ES"/>
-        </w:rPr>
-        <w:t xml:space="preserve">: es un atributo de la clase </w:t>
-      </w:r>
-      <w:proofErr w:type="spellStart"/>
-      <w:r>
-        <w:rPr>
-          <w:lang w:val="es-ES"/>
-        </w:rPr>
-        <w:t>Form</w:t>
-      </w:r>
-      <w:proofErr w:type="spellEnd"/>
-      <w:r>
-        <w:rPr>
-          <w:lang w:val="es-ES"/>
-        </w:rPr>
-        <w:t xml:space="preserve"> que representa a un área de texto</w:t>
+        <w:t>Es un atributo de la clase Form que representa un campo cuyo valor, o valores, pueden ser seleccionados a partir de los elementos de una lista. Básicamente se traduce a los controles ComboBox y ListBox.c) Text Area Component: es un atributo de la clase Form que representa a un área de texto</w:t>
       </w:r>
     </w:p>
     <w:p>
@@ -4521,64 +3857,36 @@
         <w:rPr>
           <w:lang w:val="es-AR"/>
         </w:rPr>
-        <w:t>Como se dijo anteriormente, las clases «server page» y «</w:t>
-      </w:r>
-      <w:proofErr w:type="spellStart"/>
-      <w:r>
+        <w:t xml:space="preserve">Como se dijo anteriormente, las clases «server page» y «client page» son dos </w:t>
+      </w:r>
+    </w:p>
+    <w:p>
+      <w:pPr>
+        <w:spacing w:after="0"/>
         <w:rPr>
           <w:lang w:val="es-AR"/>
         </w:rPr>
-        <w:t>client</w:t>
-      </w:r>
-      <w:proofErr w:type="spellEnd"/>
+      </w:pPr>
       <w:r>
         <w:rPr>
           <w:lang w:val="es-AR"/>
         </w:rPr>
-        <w:t xml:space="preserve"> page» son dos </w:t>
-      </w:r>
-    </w:p>
-    <w:p>
-      <w:pPr>
-        <w:spacing w:after="0"/>
+        <w:t>Abstracciones de una misma página Web, en WAE se deben relacionar a través de una asociación</w:t>
+      </w:r>
+      <w:r>
         <w:rPr>
           <w:lang w:val="es-AR"/>
         </w:rPr>
-      </w:pPr>
+        <w:t xml:space="preserve"> </w:t>
+      </w:r>
+      <w:r>
+        <w:t xml:space="preserve"> </w:t>
+      </w:r>
       <w:r>
         <w:rPr>
           <w:lang w:val="es-AR"/>
         </w:rPr>
-        <w:t>Abstracciones de una misma página Web, en WAE se deben relacionar a través de una asociación</w:t>
-      </w:r>
-      <w:r>
-        <w:rPr>
-          <w:lang w:val="es-AR"/>
-        </w:rPr>
-        <w:t xml:space="preserve"> </w:t>
-      </w:r>
-      <w:r>
-        <w:t xml:space="preserve"> </w:t>
-      </w:r>
-      <w:r>
-        <w:rPr>
-          <w:lang w:val="es-AR"/>
-        </w:rPr>
-        <w:t>dirigida y estereotipada como «</w:t>
-      </w:r>
-      <w:proofErr w:type="spellStart"/>
-      <w:r>
-        <w:rPr>
-          <w:lang w:val="es-AR"/>
-        </w:rPr>
-        <w:t>build</w:t>
-      </w:r>
-      <w:proofErr w:type="spellEnd"/>
-      <w:r>
-        <w:rPr>
-          <w:lang w:val="es-AR"/>
-        </w:rPr>
-        <w:t xml:space="preserve">» que significa que la página de servidor construye la </w:t>
+        <w:t xml:space="preserve">dirigida y estereotipada como «build» que significa que la página de servidor construye la </w:t>
       </w:r>
       <w:r>
         <w:rPr>
@@ -4627,7 +3935,7 @@
           <w:lang w:eastAsia="es-CL"/>
         </w:rPr>
         <w:drawing>
-          <wp:anchor distT="0" distB="0" distL="114300" distR="114300" simplePos="0" relativeHeight="251662336" behindDoc="1" locked="0" layoutInCell="1" allowOverlap="1" wp14:anchorId="070DA234" wp14:editId="31144F27">
+          <wp:anchor distT="0" distB="0" distL="114300" distR="114300" simplePos="0" relativeHeight="251660288" behindDoc="1" locked="0" layoutInCell="1" allowOverlap="1" wp14:anchorId="0907461C" wp14:editId="77194615">
             <wp:simplePos x="0" y="0"/>
             <wp:positionH relativeFrom="column">
               <wp:posOffset>624840</wp:posOffset>
@@ -4839,7 +4147,7 @@
           <w:lang w:eastAsia="es-CL"/>
         </w:rPr>
         <w:drawing>
-          <wp:anchor distT="0" distB="0" distL="114300" distR="114300" simplePos="0" relativeHeight="251663360" behindDoc="0" locked="0" layoutInCell="1" allowOverlap="1" wp14:anchorId="732D4FB9" wp14:editId="2C587421">
+          <wp:anchor distT="0" distB="0" distL="114300" distR="114300" simplePos="0" relativeHeight="251661312" behindDoc="0" locked="0" layoutInCell="1" allowOverlap="1" wp14:anchorId="49D03E75" wp14:editId="54F8E904">
             <wp:simplePos x="0" y="0"/>
             <wp:positionH relativeFrom="column">
               <wp:posOffset>1186815</wp:posOffset>
@@ -6169,7 +5477,7 @@
           <w:lang w:eastAsia="es-CL"/>
         </w:rPr>
         <w:drawing>
-          <wp:inline distT="0" distB="0" distL="0" distR="0">
+          <wp:inline distT="0" distB="0" distL="0" distR="0" wp14:anchorId="66E50A42" wp14:editId="7BC77158">
             <wp:extent cx="1555750" cy="308610"/>
             <wp:effectExtent l="0" t="0" r="6350" b="0"/>
             <wp:docPr id="14" name="Imagen 14" descr="lineal.gif (163×32)"/>
@@ -6272,8 +5580,6 @@
           <w:lang w:val="es-ES"/>
         </w:rPr>
       </w:pPr>
-      <w:bookmarkStart w:id="1" w:name="_GoBack"/>
-      <w:bookmarkEnd w:id="1"/>
       <w:r>
         <w:rPr>
           <w:b/>
@@ -6281,7 +5587,7 @@
           <w:lang w:eastAsia="es-CL"/>
         </w:rPr>
         <w:drawing>
-          <wp:inline distT="0" distB="0" distL="0" distR="0">
+          <wp:inline distT="0" distB="0" distL="0" distR="0" wp14:anchorId="3DD44D9A" wp14:editId="14B1D7CD">
             <wp:extent cx="2743154" cy="2041690"/>
             <wp:effectExtent l="0" t="0" r="635" b="0"/>
             <wp:docPr id="18" name="Imagen 18" descr="C:\Users\Betho\Downloads\reticula.jpg"/>
@@ -6381,7 +5687,7 @@
           <w:lang w:eastAsia="es-CL"/>
         </w:rPr>
         <w:drawing>
-          <wp:inline distT="0" distB="0" distL="0" distR="0">
+          <wp:inline distT="0" distB="0" distL="0" distR="0" wp14:anchorId="01645600" wp14:editId="0143F3CD">
             <wp:extent cx="1555750" cy="1056640"/>
             <wp:effectExtent l="0" t="0" r="6350" b="0"/>
             <wp:docPr id="15" name="Imagen 15" descr="http://www.webestilo.com/graficos/jerarq.gif"/>
@@ -6472,7 +5778,7 @@
           <w:lang w:eastAsia="es-CL"/>
         </w:rPr>
         <w:drawing>
-          <wp:inline distT="0" distB="0" distL="0" distR="0">
+          <wp:inline distT="0" distB="0" distL="0" distR="0" wp14:anchorId="18AD1E6B" wp14:editId="4474A39F">
             <wp:extent cx="1139825" cy="1021080"/>
             <wp:effectExtent l="0" t="0" r="3175" b="7620"/>
             <wp:docPr id="12" name="Imagen 12" descr="http://www.webestilo.com/graficos/red.gif"/>
@@ -6523,93 +5829,2365 @@
     </w:p>
     <w:p>
       <w:pPr>
-        <w:spacing w:after="0"/>
-        <w:rPr>
-          <w:lang w:val="es-ES"/>
-        </w:rPr>
-      </w:pPr>
-    </w:p>
-    <w:p>
-      <w:pPr>
-        <w:spacing w:after="0"/>
-      </w:pPr>
-      <w:r>
+        <w:ind w:firstLine="426"/>
+        <w:rPr>
+          <w:lang w:val="es-ES"/>
+        </w:rPr>
+      </w:pPr>
+    </w:p>
+    <w:p>
+      <w:pPr>
+        <w:ind w:firstLine="708"/>
+        <w:rPr>
+          <w:rFonts w:cs="Arial"/>
+          <w:b/>
+          <w:szCs w:val="24"/>
+          <w:lang w:val="es-ES"/>
+        </w:rPr>
+      </w:pPr>
+      <w:r>
+        <w:rPr>
+          <w:rFonts w:cs="Arial"/>
+          <w:b/>
+          <w:szCs w:val="24"/>
+          <w:lang w:val="es-ES"/>
+        </w:rPr>
         <w:lastRenderedPageBreak/>
-        <w:t>Gestión de proyectos de software</w:t>
-      </w:r>
-    </w:p>
-    <w:p>
-      <w:pPr>
-        <w:spacing w:after="0"/>
-      </w:pPr>
-      <w:r>
-        <w:t>Planificación temporal del proyecto</w:t>
-      </w:r>
-    </w:p>
-    <w:p>
-      <w:pPr>
-        <w:spacing w:after="0"/>
-      </w:pPr>
-      <w:r>
-        <w:t>Métricas y estimación</w:t>
-      </w:r>
-    </w:p>
-    <w:p>
-      <w:pPr>
-        <w:spacing w:after="0"/>
-      </w:pPr>
-      <w:r>
-        <w:t>Factibilidad</w:t>
-      </w:r>
-    </w:p>
-    <w:p>
-      <w:pPr>
-        <w:spacing w:after="0"/>
-        <w:ind w:firstLine="708"/>
-      </w:pPr>
-      <w:r>
-        <w:t>Factibilidad técnica</w:t>
-      </w:r>
-    </w:p>
-    <w:p>
-      <w:pPr>
-        <w:spacing w:after="0"/>
-        <w:ind w:firstLine="708"/>
-      </w:pPr>
-      <w:r>
-        <w:t>Factibilidad Legal</w:t>
-      </w:r>
-    </w:p>
-    <w:p>
-      <w:pPr>
-        <w:spacing w:after="0"/>
-        <w:ind w:firstLine="708"/>
-      </w:pPr>
-      <w:r>
-        <w:t>Factibilidad Operacional</w:t>
-      </w:r>
-    </w:p>
-    <w:p>
-      <w:pPr>
-        <w:spacing w:after="0"/>
-        <w:ind w:firstLine="708"/>
-      </w:pPr>
-      <w:r>
-        <w:t>Factibilidad económica</w:t>
-      </w:r>
-    </w:p>
-    <w:p>
-      <w:pPr>
-        <w:spacing w:after="0"/>
+        <w:t xml:space="preserve">Diseño de Navegación </w:t>
+      </w:r>
+    </w:p>
+    <w:p>
+      <w:pPr>
+        <w:pStyle w:val="Prrafodelista"/>
+        <w:numPr>
+          <w:ilvl w:val="0"/>
+          <w:numId w:val="23"/>
+        </w:numPr>
+        <w:spacing w:after="0" w:line="240" w:lineRule="auto"/>
+        <w:ind w:left="709" w:hanging="283"/>
+        <w:jc w:val="both"/>
         <w:rPr>
           <w:rFonts w:cs="Arial"/>
           <w:szCs w:val="24"/>
+          <w:lang w:val="es-ES"/>
         </w:rPr>
       </w:pPr>
       <w:r>
         <w:rPr>
           <w:rFonts w:cs="Arial"/>
           <w:szCs w:val="24"/>
+          <w:lang w:val="es-ES"/>
+        </w:rPr>
+        <w:t>Identificar la semántica de navegación</w:t>
+      </w:r>
+    </w:p>
+    <w:p>
+      <w:pPr>
+        <w:pStyle w:val="Prrafodelista"/>
+        <w:numPr>
+          <w:ilvl w:val="0"/>
+          <w:numId w:val="23"/>
+        </w:numPr>
+        <w:spacing w:after="0" w:line="240" w:lineRule="auto"/>
+        <w:ind w:left="709" w:hanging="283"/>
+        <w:jc w:val="both"/>
+        <w:rPr>
+          <w:rFonts w:cs="Arial"/>
+          <w:szCs w:val="24"/>
+          <w:lang w:val="es-ES"/>
+        </w:rPr>
+      </w:pPr>
+      <w:r>
+        <w:rPr>
+          <w:rFonts w:cs="Arial"/>
+          <w:szCs w:val="24"/>
+          <w:lang w:val="es-ES"/>
+        </w:rPr>
+        <w:t xml:space="preserve">Definir  la sintaxis que logra la navegación </w:t>
+      </w:r>
+    </w:p>
+    <w:p>
+      <w:pPr>
+        <w:pStyle w:val="Prrafodelista"/>
+        <w:spacing w:after="0" w:line="240" w:lineRule="auto"/>
+        <w:ind w:left="2160"/>
+        <w:rPr>
+          <w:rFonts w:cs="Arial"/>
+          <w:szCs w:val="24"/>
+          <w:lang w:val="es-ES"/>
+        </w:rPr>
+      </w:pPr>
+    </w:p>
+    <w:p>
+      <w:pPr>
+        <w:spacing w:line="240" w:lineRule="auto"/>
+        <w:ind w:firstLine="708"/>
+        <w:rPr>
+          <w:rFonts w:cs="Arial"/>
+          <w:b/>
+          <w:szCs w:val="24"/>
+          <w:lang w:val="es-ES"/>
+        </w:rPr>
+      </w:pPr>
+      <w:r>
+        <w:rPr>
+          <w:rFonts w:cs="Arial"/>
+          <w:b/>
+          <w:szCs w:val="24"/>
+          <w:lang w:val="es-ES"/>
+        </w:rPr>
+        <w:t>Diseño de Componentes:</w:t>
+      </w:r>
+    </w:p>
+    <w:p>
+      <w:pPr>
+        <w:spacing w:line="240" w:lineRule="auto"/>
+        <w:ind w:left="426"/>
+        <w:rPr>
+          <w:rFonts w:cs="Arial"/>
+          <w:szCs w:val="24"/>
+          <w:lang w:val="es-ES"/>
+        </w:rPr>
+      </w:pPr>
+      <w:r>
+        <w:rPr>
+          <w:rFonts w:cs="Arial"/>
+          <w:szCs w:val="24"/>
+          <w:lang w:val="es-ES"/>
+        </w:rPr>
+        <w:t>El diseñador debe transformar  la información del análisis  y los modelos arquitectónicos en una representación de diseño que proporcione suficiente detalle para guiar la etapa de construcción.</w:t>
+      </w:r>
+    </w:p>
+    <w:p>
+      <w:pPr>
+        <w:spacing w:after="0"/>
+        <w:rPr>
+          <w:lang w:val="es-ES"/>
+        </w:rPr>
+      </w:pPr>
+    </w:p>
+    <w:p>
+      <w:pPr>
+        <w:spacing w:after="0"/>
+        <w:rPr>
+          <w:b/>
+          <w:lang w:val="es-ES"/>
+        </w:rPr>
+      </w:pPr>
+      <w:r>
+        <w:rPr>
+          <w:b/>
+          <w:lang w:val="es-ES"/>
+        </w:rPr>
+        <w:t>Construcción y Adaptación</w:t>
+      </w:r>
+    </w:p>
+    <w:p>
+      <w:pPr>
+        <w:spacing w:after="0"/>
+        <w:rPr>
+          <w:b/>
+          <w:lang w:val="es-ES"/>
+        </w:rPr>
+      </w:pPr>
+    </w:p>
+    <w:p>
+      <w:pPr>
+        <w:spacing w:after="0"/>
+        <w:rPr>
+          <w:lang w:val="es-ES"/>
+        </w:rPr>
+      </w:pPr>
+      <w:r>
+        <w:rPr>
+          <w:b/>
+          <w:lang w:val="es-ES"/>
+        </w:rPr>
+        <w:t>Construcción de la aplicación:</w:t>
+      </w:r>
+      <w:r>
+        <w:rPr>
+          <w:lang w:val="es-ES"/>
+        </w:rPr>
+        <w:t xml:space="preserve"> Se realiza una serie de tereas de codificación que conduce al desarrollo del Aplicación Web, se basan:</w:t>
+      </w:r>
+    </w:p>
+    <w:p>
+      <w:pPr>
+        <w:spacing w:after="0"/>
+        <w:rPr>
+          <w:b/>
+          <w:lang w:val="es-ES"/>
+        </w:rPr>
+      </w:pPr>
+      <w:r>
+        <w:rPr>
+          <w:b/>
+          <w:lang w:val="es-ES"/>
+        </w:rPr>
+        <w:t xml:space="preserve">Preparación: </w:t>
+      </w:r>
+    </w:p>
+    <w:p>
+      <w:pPr>
+        <w:spacing w:after="0"/>
+        <w:ind w:firstLine="708"/>
+        <w:rPr>
+          <w:b/>
+          <w:lang w:val="es-ES"/>
+        </w:rPr>
+      </w:pPr>
+      <w:r>
+        <w:rPr>
+          <w:lang w:val="es-ES"/>
+        </w:rPr>
+        <w:t xml:space="preserve">• </w:t>
+      </w:r>
+      <w:r>
+        <w:rPr>
+          <w:lang w:val="es-ES"/>
+        </w:rPr>
+        <w:t xml:space="preserve">Entender a la perfección el problema que se intenta resolver con el desarrollo de la </w:t>
+      </w:r>
+      <w:r>
+        <w:rPr>
+          <w:b/>
+          <w:lang w:val="es-ES"/>
+        </w:rPr>
+        <w:t>Aplicación Web</w:t>
+      </w:r>
+    </w:p>
+    <w:p>
+      <w:pPr>
+        <w:spacing w:after="0"/>
+        <w:ind w:firstLine="708"/>
+        <w:rPr>
+          <w:lang w:val="es-ES"/>
+        </w:rPr>
+      </w:pPr>
+      <w:r>
+        <w:rPr>
+          <w:lang w:val="es-ES"/>
+        </w:rPr>
+        <w:t>•</w:t>
+      </w:r>
+      <w:r>
+        <w:rPr>
+          <w:lang w:val="es-ES"/>
+        </w:rPr>
+        <w:t xml:space="preserve"> </w:t>
+      </w:r>
+      <w:r>
+        <w:rPr>
+          <w:lang w:val="es-ES"/>
+        </w:rPr>
+        <w:t>Entender los principios básicos del diseño de la Aplicación Web</w:t>
+      </w:r>
+    </w:p>
+    <w:p>
+      <w:pPr>
+        <w:spacing w:after="0"/>
+        <w:ind w:firstLine="708"/>
+        <w:rPr>
+          <w:lang w:val="es-ES"/>
+        </w:rPr>
+      </w:pPr>
+      <w:r>
+        <w:rPr>
+          <w:lang w:val="es-ES"/>
+        </w:rPr>
+        <w:t>•</w:t>
+      </w:r>
+      <w:r>
+        <w:rPr>
+          <w:lang w:val="es-ES"/>
+        </w:rPr>
+        <w:t xml:space="preserve"> </w:t>
+      </w:r>
+      <w:r>
+        <w:rPr>
+          <w:lang w:val="es-ES"/>
+        </w:rPr>
+        <w:t>Definir el lenguaje de programación</w:t>
+      </w:r>
+    </w:p>
+    <w:p>
+      <w:pPr>
+        <w:spacing w:after="0"/>
+        <w:ind w:firstLine="708"/>
+        <w:rPr>
+          <w:lang w:val="es-ES"/>
+        </w:rPr>
+      </w:pPr>
+      <w:r>
+        <w:rPr>
+          <w:lang w:val="es-ES"/>
+        </w:rPr>
+        <w:t>•</w:t>
+      </w:r>
+      <w:r>
+        <w:rPr>
+          <w:lang w:val="es-ES"/>
+        </w:rPr>
+        <w:t xml:space="preserve"> </w:t>
+      </w:r>
+      <w:r>
+        <w:rPr>
+          <w:lang w:val="es-ES"/>
+        </w:rPr>
+        <w:t>Definir las herramientas a utilizar en la programación</w:t>
+      </w:r>
+    </w:p>
+    <w:p>
+      <w:pPr>
+        <w:spacing w:after="0"/>
+        <w:ind w:firstLine="708"/>
+        <w:rPr>
+          <w:lang w:val="es-ES"/>
+        </w:rPr>
+      </w:pPr>
+      <w:r>
+        <w:rPr>
+          <w:lang w:val="es-ES"/>
+        </w:rPr>
+        <w:t>•</w:t>
+      </w:r>
+      <w:r>
+        <w:rPr>
+          <w:lang w:val="es-ES"/>
+        </w:rPr>
+        <w:t xml:space="preserve"> </w:t>
+      </w:r>
+      <w:r>
+        <w:rPr>
+          <w:lang w:val="es-ES"/>
+        </w:rPr>
+        <w:t xml:space="preserve">Definir estándares de programación </w:t>
+      </w:r>
+    </w:p>
+    <w:p>
+      <w:pPr>
+        <w:spacing w:after="0"/>
+        <w:rPr>
+          <w:lang w:val="es-ES"/>
+        </w:rPr>
+      </w:pPr>
+    </w:p>
+    <w:p>
+      <w:pPr>
+        <w:spacing w:after="0"/>
+        <w:rPr>
+          <w:b/>
+          <w:lang w:val="es-ES"/>
+        </w:rPr>
+      </w:pPr>
+      <w:r>
+        <w:rPr>
+          <w:b/>
+          <w:lang w:val="es-ES"/>
+        </w:rPr>
+        <w:t xml:space="preserve">Codificación: </w:t>
+      </w:r>
+    </w:p>
+    <w:p>
+      <w:pPr>
+        <w:spacing w:after="0"/>
+        <w:ind w:firstLine="708"/>
+        <w:rPr>
+          <w:lang w:val="es-ES"/>
+        </w:rPr>
+      </w:pPr>
+      <w:r>
+        <w:rPr>
+          <w:lang w:val="es-ES"/>
+        </w:rPr>
+        <w:t>•</w:t>
+      </w:r>
+      <w:r>
+        <w:rPr>
+          <w:lang w:val="es-ES"/>
+        </w:rPr>
+        <w:t xml:space="preserve"> </w:t>
+      </w:r>
+      <w:r>
+        <w:rPr>
+          <w:lang w:val="es-ES"/>
+        </w:rPr>
+        <w:t>Seleccionar la estructura de datos</w:t>
+      </w:r>
+    </w:p>
+    <w:p>
+      <w:pPr>
+        <w:spacing w:after="0"/>
+        <w:ind w:firstLine="708"/>
+        <w:rPr>
+          <w:lang w:val="es-ES"/>
+        </w:rPr>
+      </w:pPr>
+      <w:r>
+        <w:rPr>
+          <w:lang w:val="es-ES"/>
+        </w:rPr>
+        <w:t>•</w:t>
+      </w:r>
+      <w:r>
+        <w:rPr>
+          <w:lang w:val="es-ES"/>
+        </w:rPr>
+        <w:t xml:space="preserve"> </w:t>
+      </w:r>
+      <w:r>
+        <w:rPr>
+          <w:lang w:val="es-ES"/>
+        </w:rPr>
+        <w:t>Entender la arquitectura de la aplicación y crear interfaces que sean consistentes al</w:t>
+      </w:r>
+      <w:r>
+        <w:rPr>
+          <w:lang w:val="es-ES"/>
+        </w:rPr>
+        <w:t xml:space="preserve"> </w:t>
+      </w:r>
+      <w:r>
+        <w:rPr>
+          <w:lang w:val="es-ES"/>
+        </w:rPr>
+        <w:t>diseño arquitectónico</w:t>
+      </w:r>
+    </w:p>
+    <w:p>
+      <w:pPr>
+        <w:spacing w:after="0"/>
+        <w:ind w:firstLine="708"/>
+        <w:rPr>
+          <w:lang w:val="es-ES"/>
+        </w:rPr>
+      </w:pPr>
+      <w:r>
+        <w:rPr>
+          <w:lang w:val="es-ES"/>
+        </w:rPr>
+        <w:t>•</w:t>
+      </w:r>
+      <w:r>
+        <w:rPr>
+          <w:lang w:val="es-ES"/>
+        </w:rPr>
+        <w:t xml:space="preserve"> </w:t>
+      </w:r>
+      <w:r>
+        <w:rPr>
+          <w:lang w:val="es-ES"/>
+        </w:rPr>
+        <w:t>Definir las variables según los estándares descritos</w:t>
+      </w:r>
+    </w:p>
+    <w:p>
+      <w:pPr>
+        <w:spacing w:after="0"/>
+        <w:ind w:firstLine="708"/>
+        <w:rPr>
+          <w:lang w:val="es-ES"/>
+        </w:rPr>
+      </w:pPr>
+      <w:r>
+        <w:rPr>
+          <w:lang w:val="es-ES"/>
+        </w:rPr>
+        <w:t>•</w:t>
+      </w:r>
+      <w:r>
+        <w:rPr>
+          <w:lang w:val="es-ES"/>
+        </w:rPr>
+        <w:t xml:space="preserve"> </w:t>
+      </w:r>
+      <w:r>
+        <w:rPr>
+          <w:lang w:val="es-ES"/>
+        </w:rPr>
+        <w:t>Definir la conexión de base de datos</w:t>
+      </w:r>
+    </w:p>
+    <w:p>
+      <w:pPr>
+        <w:spacing w:after="0"/>
+        <w:ind w:firstLine="708"/>
+        <w:rPr>
+          <w:lang w:val="es-ES"/>
+        </w:rPr>
+      </w:pPr>
+      <w:r>
+        <w:rPr>
+          <w:lang w:val="es-ES"/>
+        </w:rPr>
+        <w:t>•</w:t>
+      </w:r>
+      <w:r>
+        <w:rPr>
+          <w:lang w:val="es-ES"/>
+        </w:rPr>
+        <w:t xml:space="preserve"> </w:t>
+      </w:r>
+      <w:r>
+        <w:rPr>
+          <w:lang w:val="es-ES"/>
+        </w:rPr>
+        <w:t>Escribir las líneas de códigos para la aplicación web</w:t>
+      </w:r>
+    </w:p>
+    <w:p>
+      <w:pPr>
+        <w:spacing w:after="0"/>
+        <w:ind w:firstLine="708"/>
+        <w:rPr>
+          <w:lang w:val="es-ES"/>
+        </w:rPr>
+      </w:pPr>
+      <w:r>
+        <w:rPr>
+          <w:lang w:val="es-ES"/>
+        </w:rPr>
+        <w:t>•</w:t>
+      </w:r>
+      <w:r>
+        <w:rPr>
+          <w:lang w:val="es-ES"/>
+        </w:rPr>
+        <w:t xml:space="preserve"> </w:t>
+      </w:r>
+      <w:r>
+        <w:rPr>
+          <w:lang w:val="es-ES"/>
+        </w:rPr>
+        <w:t>Crear las interfaces, verificando su contenido, crear los distintos componentes y desarrollar su forma de navegación</w:t>
+      </w:r>
+    </w:p>
+    <w:p>
+      <w:pPr>
+        <w:spacing w:after="0"/>
+        <w:ind w:firstLine="708"/>
+        <w:rPr>
+          <w:lang w:val="es-ES"/>
+        </w:rPr>
+      </w:pPr>
+      <w:r>
+        <w:rPr>
+          <w:lang w:val="es-ES"/>
+        </w:rPr>
+        <w:t>•</w:t>
+      </w:r>
+      <w:r>
+        <w:rPr>
+          <w:lang w:val="es-ES"/>
+        </w:rPr>
+        <w:t xml:space="preserve"> </w:t>
+      </w:r>
+      <w:r>
+        <w:rPr>
+          <w:lang w:val="es-ES"/>
+        </w:rPr>
+        <w:t>Conocer los componentes de la base de  datos</w:t>
+      </w:r>
+    </w:p>
+    <w:p>
+      <w:pPr>
+        <w:spacing w:after="0"/>
+        <w:rPr>
+          <w:lang w:val="es-ES"/>
+        </w:rPr>
+      </w:pPr>
+    </w:p>
+    <w:p>
+      <w:pPr>
+        <w:spacing w:after="0"/>
+        <w:rPr>
+          <w:b/>
+          <w:lang w:val="es-ES"/>
+        </w:rPr>
+      </w:pPr>
+      <w:r>
+        <w:rPr>
+          <w:b/>
+          <w:lang w:val="es-ES"/>
+        </w:rPr>
+        <w:t xml:space="preserve">Validación: </w:t>
+      </w:r>
+    </w:p>
+    <w:p>
+      <w:pPr>
+        <w:spacing w:after="0"/>
+        <w:ind w:firstLine="708"/>
+        <w:rPr>
+          <w:lang w:val="es-ES"/>
+        </w:rPr>
+      </w:pPr>
+      <w:r>
+        <w:rPr>
+          <w:lang w:val="es-ES"/>
+        </w:rPr>
+        <w:t>•</w:t>
+      </w:r>
+      <w:r>
+        <w:rPr>
+          <w:lang w:val="es-ES"/>
+        </w:rPr>
+        <w:t xml:space="preserve"> </w:t>
+      </w:r>
+      <w:r>
+        <w:rPr>
+          <w:lang w:val="es-ES"/>
+        </w:rPr>
+        <w:t>Realizar pruebas de unidad y corregir los errores detectados</w:t>
+      </w:r>
+    </w:p>
+    <w:p>
+      <w:pPr>
+        <w:spacing w:after="0"/>
+        <w:ind w:firstLine="708"/>
+        <w:rPr>
+          <w:lang w:val="es-ES"/>
+        </w:rPr>
+      </w:pPr>
+      <w:r>
+        <w:rPr>
+          <w:lang w:val="es-ES"/>
+        </w:rPr>
+        <w:t>•</w:t>
+      </w:r>
+      <w:r>
+        <w:rPr>
+          <w:lang w:val="es-ES"/>
+        </w:rPr>
+        <w:t xml:space="preserve"> </w:t>
+      </w:r>
+      <w:r>
+        <w:rPr>
+          <w:lang w:val="es-ES"/>
+        </w:rPr>
+        <w:t>Rehacer el código en caso que sea necesario</w:t>
+      </w:r>
+    </w:p>
+    <w:p>
+      <w:pPr>
+        <w:spacing w:after="0"/>
+        <w:ind w:firstLine="708"/>
+        <w:rPr>
+          <w:lang w:val="es-ES"/>
+        </w:rPr>
+      </w:pPr>
+      <w:r>
+        <w:rPr>
+          <w:lang w:val="es-ES"/>
+        </w:rPr>
+        <w:t>•</w:t>
+      </w:r>
+      <w:r>
+        <w:rPr>
+          <w:lang w:val="es-ES"/>
+        </w:rPr>
+        <w:t xml:space="preserve"> </w:t>
+      </w:r>
+      <w:r>
+        <w:rPr>
+          <w:lang w:val="es-ES"/>
+        </w:rPr>
+        <w:t>Se realiza una revisión y corrección de errores</w:t>
+      </w:r>
+    </w:p>
+    <w:p>
+      <w:pPr>
+        <w:spacing w:after="0"/>
+        <w:ind w:firstLine="708"/>
+        <w:rPr>
+          <w:lang w:val="es-ES"/>
+        </w:rPr>
+      </w:pPr>
+    </w:p>
+    <w:p>
+      <w:pPr>
+        <w:spacing w:after="0"/>
+        <w:rPr>
+          <w:b/>
+          <w:lang w:val="es-ES"/>
+        </w:rPr>
+      </w:pPr>
+    </w:p>
+    <w:p>
+      <w:pPr>
+        <w:spacing w:after="0"/>
+        <w:rPr>
+          <w:b/>
+          <w:lang w:val="es-ES"/>
+        </w:rPr>
+      </w:pPr>
+    </w:p>
+    <w:p>
+      <w:pPr>
+        <w:spacing w:after="0"/>
+        <w:rPr>
+          <w:b/>
+          <w:lang w:val="es-ES"/>
+        </w:rPr>
+      </w:pPr>
+    </w:p>
+    <w:p>
+      <w:pPr>
+        <w:spacing w:after="0"/>
+        <w:rPr>
+          <w:b/>
+          <w:lang w:val="es-ES"/>
+        </w:rPr>
+      </w:pPr>
+    </w:p>
+    <w:p>
+      <w:pPr>
+        <w:spacing w:after="0"/>
+        <w:rPr>
+          <w:b/>
+          <w:lang w:val="es-ES"/>
+        </w:rPr>
+      </w:pPr>
+    </w:p>
+    <w:p>
+      <w:pPr>
+        <w:spacing w:after="0"/>
+        <w:rPr>
+          <w:b/>
+          <w:lang w:val="es-ES"/>
+        </w:rPr>
+      </w:pPr>
+      <w:r>
+        <w:rPr>
+          <w:b/>
+          <w:lang w:val="es-ES"/>
+        </w:rPr>
+        <w:t>Generación de páginas y Pruebas</w:t>
+      </w:r>
+    </w:p>
+    <w:p>
+      <w:pPr>
+        <w:spacing w:after="0"/>
+        <w:ind w:firstLine="708"/>
+        <w:rPr>
+          <w:lang w:val="es-ES"/>
+        </w:rPr>
+      </w:pPr>
+      <w:r>
+        <w:rPr>
+          <w:lang w:val="es-ES"/>
+        </w:rPr>
+        <w:t>Se realiza las siguientes pruebas:</w:t>
+      </w:r>
+    </w:p>
+    <w:p>
+      <w:pPr>
+        <w:spacing w:after="0"/>
+        <w:rPr>
+          <w:b/>
+          <w:lang w:val="es-ES"/>
+        </w:rPr>
+      </w:pPr>
+    </w:p>
+    <w:p>
+      <w:pPr>
+        <w:spacing w:after="0"/>
+        <w:ind w:left="708"/>
+        <w:rPr>
+          <w:b/>
+          <w:lang w:val="es-ES"/>
+        </w:rPr>
+      </w:pPr>
+      <w:r>
+        <w:rPr>
+          <w:b/>
+          <w:lang w:val="es-ES"/>
+        </w:rPr>
+        <w:t>Pruebas de Interfaz:</w:t>
+      </w:r>
+    </w:p>
+    <w:p>
+      <w:pPr>
+        <w:spacing w:after="0"/>
+        <w:ind w:left="708" w:firstLine="708"/>
+        <w:rPr>
+          <w:lang w:val="es-ES"/>
+        </w:rPr>
+      </w:pPr>
+      <w:r>
+        <w:rPr>
+          <w:lang w:val="es-ES"/>
+        </w:rPr>
+        <w:t>•</w:t>
+      </w:r>
+      <w:r>
+        <w:rPr>
+          <w:lang w:val="es-ES"/>
+        </w:rPr>
+        <w:t xml:space="preserve"> </w:t>
+      </w:r>
+      <w:r>
+        <w:rPr>
+          <w:lang w:val="es-ES"/>
+        </w:rPr>
+        <w:t xml:space="preserve">Descubrir errores relacionados con la ejecución de los vínculos de menú o los datos que se ingresan a un formulario </w:t>
+      </w:r>
+    </w:p>
+    <w:p>
+      <w:pPr>
+        <w:spacing w:after="0"/>
+        <w:ind w:left="708" w:firstLine="708"/>
+        <w:rPr>
+          <w:lang w:val="es-ES"/>
+        </w:rPr>
+      </w:pPr>
+      <w:r>
+        <w:rPr>
+          <w:lang w:val="es-ES"/>
+        </w:rPr>
+        <w:t>•</w:t>
+      </w:r>
+      <w:r>
+        <w:rPr>
+          <w:lang w:val="es-ES"/>
+        </w:rPr>
+        <w:t xml:space="preserve"> </w:t>
+      </w:r>
+      <w:r>
+        <w:rPr>
+          <w:lang w:val="es-ES"/>
+        </w:rPr>
+        <w:t>Descubrir errores en la navegación, funcionalidad o despliegue del contenido</w:t>
+      </w:r>
+    </w:p>
+    <w:p>
+      <w:pPr>
+        <w:spacing w:after="0"/>
+        <w:ind w:left="708"/>
+        <w:rPr>
+          <w:lang w:val="es-ES"/>
+        </w:rPr>
+      </w:pPr>
+    </w:p>
+    <w:p>
+      <w:pPr>
+        <w:spacing w:after="0"/>
+        <w:ind w:left="708"/>
+        <w:rPr>
+          <w:b/>
+          <w:lang w:val="es-ES"/>
+        </w:rPr>
+      </w:pPr>
+      <w:r>
+        <w:rPr>
+          <w:b/>
+          <w:lang w:val="es-ES"/>
+        </w:rPr>
+        <w:t>Pruebas de Contenido:</w:t>
+      </w:r>
+    </w:p>
+    <w:p>
+      <w:pPr>
+        <w:spacing w:after="0"/>
+        <w:ind w:left="708" w:firstLine="708"/>
+        <w:rPr>
+          <w:lang w:val="es-ES"/>
+        </w:rPr>
+      </w:pPr>
+      <w:r>
+        <w:rPr>
+          <w:lang w:val="es-ES"/>
+        </w:rPr>
+        <w:t>•</w:t>
+      </w:r>
+      <w:r>
+        <w:rPr>
+          <w:lang w:val="es-ES"/>
+        </w:rPr>
+        <w:t xml:space="preserve"> </w:t>
+      </w:r>
+      <w:r>
+        <w:rPr>
+          <w:lang w:val="es-ES"/>
+        </w:rPr>
+        <w:t>Descubrir errores sintácticos</w:t>
+      </w:r>
+    </w:p>
+    <w:p>
+      <w:pPr>
+        <w:spacing w:after="0"/>
+        <w:ind w:left="708" w:firstLine="708"/>
+        <w:rPr>
+          <w:lang w:val="es-ES"/>
+        </w:rPr>
+      </w:pPr>
+      <w:r>
+        <w:rPr>
+          <w:lang w:val="es-ES"/>
+        </w:rPr>
+        <w:t>•</w:t>
+      </w:r>
+      <w:r>
+        <w:rPr>
+          <w:lang w:val="es-ES"/>
+        </w:rPr>
+        <w:t xml:space="preserve"> </w:t>
+      </w:r>
+      <w:r>
+        <w:rPr>
+          <w:lang w:val="es-ES"/>
+        </w:rPr>
+        <w:t>Descubrir errores semánticos</w:t>
+      </w:r>
+    </w:p>
+    <w:p>
+      <w:pPr>
+        <w:spacing w:after="0"/>
+        <w:ind w:left="708" w:firstLine="708"/>
+        <w:rPr>
+          <w:lang w:val="es-ES"/>
+        </w:rPr>
+      </w:pPr>
+      <w:r>
+        <w:rPr>
+          <w:lang w:val="es-ES"/>
+        </w:rPr>
+        <w:t>•</w:t>
+      </w:r>
+      <w:r>
+        <w:rPr>
+          <w:lang w:val="es-ES"/>
+        </w:rPr>
+        <w:t xml:space="preserve"> </w:t>
+      </w:r>
+      <w:r>
+        <w:rPr>
+          <w:lang w:val="es-ES"/>
+        </w:rPr>
+        <w:t>Encontrar errores en la organización o estructura del contenido</w:t>
+      </w:r>
+    </w:p>
+    <w:p>
+      <w:pPr>
+        <w:spacing w:after="0"/>
+        <w:ind w:left="708"/>
+        <w:rPr>
+          <w:lang w:val="es-ES"/>
+        </w:rPr>
+      </w:pPr>
+    </w:p>
+    <w:p>
+      <w:pPr>
+        <w:spacing w:after="0"/>
+        <w:ind w:left="708"/>
+        <w:rPr>
+          <w:b/>
+          <w:lang w:val="es-ES"/>
+        </w:rPr>
+      </w:pPr>
+      <w:r>
+        <w:rPr>
+          <w:b/>
+          <w:lang w:val="es-ES"/>
+        </w:rPr>
+        <w:t xml:space="preserve">Pruebas de Navegación: </w:t>
+      </w:r>
+    </w:p>
+    <w:p>
+      <w:pPr>
+        <w:spacing w:after="0"/>
+        <w:ind w:left="708" w:firstLine="708"/>
+        <w:rPr>
+          <w:lang w:val="es-ES"/>
+        </w:rPr>
+      </w:pPr>
+      <w:r>
+        <w:rPr>
+          <w:lang w:val="es-ES"/>
+        </w:rPr>
+        <w:t>•</w:t>
+      </w:r>
+      <w:r>
+        <w:rPr>
+          <w:lang w:val="es-ES"/>
+        </w:rPr>
+        <w:t xml:space="preserve"> </w:t>
+      </w:r>
+      <w:r>
+        <w:rPr>
+          <w:lang w:val="es-ES"/>
+        </w:rPr>
+        <w:t>Probar que el usuario pueda navegar en la aplicación web, siendo funcional y  validar que cada unidad de navegación pueda ser alcanzada por la categoría del usuario adecuada</w:t>
+      </w:r>
+    </w:p>
+    <w:p>
+      <w:pPr>
+        <w:spacing w:after="0"/>
+        <w:ind w:left="708"/>
+        <w:rPr>
+          <w:lang w:val="es-ES"/>
+        </w:rPr>
+      </w:pPr>
+    </w:p>
+    <w:p>
+      <w:pPr>
+        <w:spacing w:after="0"/>
+        <w:ind w:left="708"/>
+        <w:rPr>
+          <w:b/>
+          <w:lang w:val="es-ES"/>
+        </w:rPr>
+      </w:pPr>
+      <w:r>
+        <w:rPr>
+          <w:b/>
+          <w:lang w:val="es-ES"/>
+        </w:rPr>
+        <w:t>Pruebas de Componentes:</w:t>
+      </w:r>
+    </w:p>
+    <w:p>
+      <w:pPr>
+        <w:spacing w:after="0"/>
+        <w:ind w:left="708" w:firstLine="708"/>
+        <w:rPr>
+          <w:lang w:val="es-ES"/>
+        </w:rPr>
+      </w:pPr>
+      <w:r>
+        <w:rPr>
+          <w:lang w:val="es-ES"/>
+        </w:rPr>
+        <w:t>•</w:t>
+      </w:r>
+      <w:r>
+        <w:rPr>
+          <w:lang w:val="es-ES"/>
+        </w:rPr>
+        <w:t xml:space="preserve"> </w:t>
+      </w:r>
+      <w:r>
+        <w:rPr>
+          <w:lang w:val="es-ES"/>
+        </w:rPr>
+        <w:t xml:space="preserve">Pruebas de partición de equivalencia: ingreso de valores. </w:t>
+      </w:r>
+    </w:p>
+    <w:p>
+      <w:pPr>
+        <w:spacing w:after="0"/>
+        <w:ind w:left="708" w:firstLine="708"/>
+        <w:rPr>
+          <w:lang w:val="es-ES"/>
+        </w:rPr>
+      </w:pPr>
+      <w:r>
+        <w:rPr>
+          <w:lang w:val="es-ES"/>
+        </w:rPr>
+        <w:t>•</w:t>
+      </w:r>
+      <w:r>
+        <w:rPr>
+          <w:lang w:val="es-ES"/>
+        </w:rPr>
+        <w:t xml:space="preserve"> </w:t>
+      </w:r>
+      <w:r>
+        <w:rPr>
+          <w:lang w:val="es-ES"/>
+        </w:rPr>
+        <w:t xml:space="preserve">Análisis de valores al límite: forzar ingreso de datos. </w:t>
+      </w:r>
+    </w:p>
+    <w:p>
+      <w:pPr>
+        <w:spacing w:after="0"/>
+        <w:ind w:left="708" w:firstLine="708"/>
+        <w:rPr>
+          <w:lang w:val="es-ES"/>
+        </w:rPr>
+      </w:pPr>
+      <w:r>
+        <w:rPr>
+          <w:lang w:val="es-ES"/>
+        </w:rPr>
+        <w:t>•</w:t>
+      </w:r>
+      <w:r>
+        <w:rPr>
+          <w:lang w:val="es-ES"/>
+        </w:rPr>
+        <w:t xml:space="preserve"> </w:t>
+      </w:r>
+      <w:r>
+        <w:rPr>
+          <w:lang w:val="es-ES"/>
+        </w:rPr>
+        <w:t xml:space="preserve">Pruebas de ruta: pruebas de algoritmo. </w:t>
+      </w:r>
+    </w:p>
+    <w:p>
+      <w:pPr>
+        <w:spacing w:after="0"/>
+        <w:ind w:left="708" w:firstLine="708"/>
+        <w:rPr>
+          <w:lang w:val="es-ES"/>
+        </w:rPr>
+      </w:pPr>
+    </w:p>
+    <w:p>
+      <w:pPr>
+        <w:spacing w:after="0"/>
+        <w:ind w:left="708"/>
+        <w:rPr>
+          <w:b/>
+          <w:lang w:val="es-ES"/>
+        </w:rPr>
+      </w:pPr>
+      <w:r>
+        <w:rPr>
+          <w:b/>
+          <w:lang w:val="es-ES"/>
+        </w:rPr>
+        <w:t xml:space="preserve">Pruebas de Configuración: </w:t>
+      </w:r>
+    </w:p>
+    <w:p>
+      <w:pPr>
+        <w:spacing w:after="0"/>
+        <w:ind w:left="708" w:firstLine="708"/>
+        <w:rPr>
+          <w:lang w:val="es-ES"/>
+        </w:rPr>
+      </w:pPr>
+      <w:r>
+        <w:rPr>
+          <w:lang w:val="es-ES"/>
+        </w:rPr>
+        <w:t>•</w:t>
+      </w:r>
+      <w:r>
+        <w:rPr>
+          <w:lang w:val="es-ES"/>
+        </w:rPr>
+        <w:t xml:space="preserve"> </w:t>
+      </w:r>
+      <w:r>
+        <w:rPr>
+          <w:lang w:val="es-ES"/>
+        </w:rPr>
+        <w:t>Servidor:</w:t>
+      </w:r>
+    </w:p>
+    <w:p>
+      <w:pPr>
+        <w:spacing w:after="0"/>
+        <w:ind w:left="708" w:firstLine="708"/>
+        <w:rPr>
+          <w:lang w:val="es-ES"/>
+        </w:rPr>
+      </w:pPr>
+      <w:r>
+        <w:rPr>
+          <w:lang w:val="es-ES"/>
+        </w:rPr>
+        <w:t>•</w:t>
+      </w:r>
+      <w:r>
+        <w:rPr>
+          <w:lang w:val="es-ES"/>
+        </w:rPr>
+        <w:t xml:space="preserve"> </w:t>
+      </w:r>
+      <w:r>
+        <w:rPr>
+          <w:lang w:val="es-ES"/>
+        </w:rPr>
+        <w:t>Verificar que los archivos de sistemas, directorios y datos de sistemas relacionados se creen correctamente cuando opere la Aplicación Web</w:t>
+      </w:r>
+    </w:p>
+    <w:p>
+      <w:pPr>
+        <w:spacing w:after="0"/>
+        <w:ind w:left="708" w:firstLine="708"/>
+        <w:rPr>
+          <w:lang w:val="es-ES"/>
+        </w:rPr>
+      </w:pPr>
+      <w:r>
+        <w:rPr>
+          <w:lang w:val="es-ES"/>
+        </w:rPr>
+        <w:t>•</w:t>
+      </w:r>
+      <w:r>
+        <w:rPr>
+          <w:lang w:val="es-ES"/>
+        </w:rPr>
+        <w:t xml:space="preserve"> </w:t>
+      </w:r>
+      <w:r>
+        <w:rPr>
+          <w:lang w:val="es-ES"/>
+        </w:rPr>
+        <w:t>Cliente:</w:t>
+      </w:r>
+    </w:p>
+    <w:p>
+      <w:pPr>
+        <w:spacing w:after="0"/>
+        <w:ind w:left="708" w:firstLine="708"/>
+        <w:rPr>
+          <w:lang w:val="es-ES"/>
+        </w:rPr>
+      </w:pPr>
+      <w:r>
+        <w:rPr>
+          <w:lang w:val="es-ES"/>
+        </w:rPr>
+        <w:t>•</w:t>
+      </w:r>
+      <w:r>
+        <w:rPr>
+          <w:lang w:val="es-ES"/>
+        </w:rPr>
+        <w:t xml:space="preserve"> </w:t>
+      </w:r>
+      <w:r>
+        <w:rPr>
+          <w:lang w:val="es-ES"/>
+        </w:rPr>
+        <w:t>Verificar el hardware</w:t>
+      </w:r>
+    </w:p>
+    <w:p>
+      <w:pPr>
+        <w:spacing w:after="0"/>
+        <w:ind w:left="708" w:firstLine="708"/>
+        <w:rPr>
+          <w:lang w:val="es-ES"/>
+        </w:rPr>
+      </w:pPr>
+      <w:r>
+        <w:rPr>
+          <w:lang w:val="es-ES"/>
+        </w:rPr>
+        <w:t>•</w:t>
+      </w:r>
+      <w:r>
+        <w:rPr>
+          <w:lang w:val="es-ES"/>
+        </w:rPr>
+        <w:t xml:space="preserve"> </w:t>
+      </w:r>
+      <w:r>
+        <w:rPr>
+          <w:lang w:val="es-ES"/>
+        </w:rPr>
+        <w:t xml:space="preserve">Reconocer el sistema de navegación </w:t>
+      </w:r>
+    </w:p>
+    <w:p>
+      <w:pPr>
+        <w:spacing w:after="0"/>
+        <w:ind w:left="708" w:firstLine="708"/>
+        <w:rPr>
+          <w:lang w:val="es-ES"/>
+        </w:rPr>
+      </w:pPr>
+      <w:r>
+        <w:rPr>
+          <w:lang w:val="es-ES"/>
+        </w:rPr>
+        <w:t>•</w:t>
+      </w:r>
+      <w:r>
+        <w:rPr>
+          <w:lang w:val="es-ES"/>
+        </w:rPr>
+        <w:t xml:space="preserve"> </w:t>
+      </w:r>
+      <w:r>
+        <w:rPr>
+          <w:lang w:val="es-ES"/>
+        </w:rPr>
+        <w:t>Verificar componentes de interfaz (Java)</w:t>
+      </w:r>
+    </w:p>
+    <w:p>
+      <w:pPr>
+        <w:spacing w:after="0"/>
+        <w:ind w:left="708" w:firstLine="708"/>
+        <w:rPr>
+          <w:lang w:val="es-ES"/>
+        </w:rPr>
+      </w:pPr>
+      <w:r>
+        <w:rPr>
+          <w:lang w:val="es-ES"/>
+        </w:rPr>
+        <w:t>•</w:t>
+      </w:r>
+      <w:r>
+        <w:rPr>
+          <w:lang w:val="es-ES"/>
+        </w:rPr>
+        <w:t xml:space="preserve"> </w:t>
+      </w:r>
+      <w:r>
+        <w:rPr>
+          <w:lang w:val="es-ES"/>
+        </w:rPr>
+        <w:t>Verificar la conectividad</w:t>
+      </w:r>
+    </w:p>
+    <w:p>
+      <w:pPr>
+        <w:spacing w:after="0"/>
+        <w:ind w:left="708"/>
+        <w:rPr>
+          <w:lang w:val="es-ES"/>
+        </w:rPr>
+      </w:pPr>
+    </w:p>
+    <w:p>
+      <w:pPr>
+        <w:spacing w:after="0"/>
+        <w:ind w:left="708"/>
+        <w:rPr>
+          <w:b/>
+          <w:lang w:val="es-ES"/>
+        </w:rPr>
+      </w:pPr>
+      <w:r>
+        <w:rPr>
+          <w:b/>
+          <w:lang w:val="es-ES"/>
+        </w:rPr>
+        <w:t>Evaluación del cliente</w:t>
+      </w:r>
+    </w:p>
+    <w:p>
+      <w:pPr>
+        <w:spacing w:after="0"/>
+        <w:ind w:left="708" w:firstLine="708"/>
+        <w:rPr>
+          <w:lang w:val="es-ES"/>
+        </w:rPr>
+      </w:pPr>
+      <w:r>
+        <w:rPr>
+          <w:lang w:val="es-ES"/>
+        </w:rPr>
+        <w:t>•</w:t>
+      </w:r>
+      <w:r>
+        <w:rPr>
+          <w:lang w:val="es-ES"/>
+        </w:rPr>
+        <w:t xml:space="preserve"> </w:t>
+      </w:r>
+      <w:r>
+        <w:rPr>
+          <w:lang w:val="es-ES"/>
+        </w:rPr>
+        <w:t>Se aprueba la validación del avance</w:t>
+      </w:r>
+    </w:p>
+    <w:p>
+      <w:pPr>
+        <w:spacing w:after="0"/>
+        <w:ind w:left="708"/>
+        <w:rPr>
+          <w:lang w:val="es-ES"/>
+        </w:rPr>
+      </w:pPr>
+    </w:p>
+    <w:p>
+      <w:pPr>
+        <w:spacing w:after="0"/>
+        <w:ind w:left="708"/>
+        <w:rPr>
+          <w:b/>
+          <w:lang w:val="es-ES"/>
+        </w:rPr>
+      </w:pPr>
+      <w:r>
+        <w:rPr>
+          <w:b/>
+          <w:lang w:val="es-ES"/>
+        </w:rPr>
+        <w:t xml:space="preserve">Instalación de la aplicación web </w:t>
+      </w:r>
+    </w:p>
+    <w:p>
+      <w:pPr>
+        <w:spacing w:after="0"/>
+        <w:ind w:left="708" w:firstLine="708"/>
+        <w:rPr>
+          <w:lang w:val="es-ES"/>
+        </w:rPr>
+      </w:pPr>
+      <w:r>
+        <w:rPr>
+          <w:lang w:val="es-ES"/>
+        </w:rPr>
+        <w:t>•</w:t>
+      </w:r>
+      <w:r>
+        <w:rPr>
+          <w:lang w:val="es-ES"/>
+        </w:rPr>
+        <w:t xml:space="preserve"> </w:t>
+      </w:r>
+      <w:r>
+        <w:rPr>
+          <w:lang w:val="es-ES"/>
+        </w:rPr>
+        <w:t xml:space="preserve">Verificar la configuración de hardware. </w:t>
+      </w:r>
+    </w:p>
+    <w:p>
+      <w:pPr>
+        <w:spacing w:after="0"/>
+        <w:ind w:left="708" w:firstLine="708"/>
+        <w:rPr>
+          <w:lang w:val="es-ES"/>
+        </w:rPr>
+      </w:pPr>
+      <w:r>
+        <w:rPr>
+          <w:lang w:val="es-ES"/>
+        </w:rPr>
+        <w:t>•</w:t>
+      </w:r>
+      <w:r>
+        <w:rPr>
+          <w:lang w:val="es-ES"/>
+        </w:rPr>
+        <w:t xml:space="preserve"> </w:t>
+      </w:r>
+      <w:r>
+        <w:rPr>
+          <w:lang w:val="es-ES"/>
+        </w:rPr>
+        <w:t>Cargar o montar la aplicación web en el servidor</w:t>
+      </w:r>
+    </w:p>
+    <w:p>
+      <w:pPr>
+        <w:spacing w:after="0"/>
+        <w:ind w:left="708" w:firstLine="708"/>
+        <w:rPr>
+          <w:lang w:val="es-ES"/>
+        </w:rPr>
+      </w:pPr>
+      <w:r>
+        <w:rPr>
+          <w:lang w:val="es-ES"/>
+        </w:rPr>
+        <w:t>•</w:t>
+      </w:r>
+      <w:r>
+        <w:rPr>
+          <w:lang w:val="es-ES"/>
+        </w:rPr>
+        <w:t xml:space="preserve"> </w:t>
+      </w:r>
+      <w:r>
+        <w:rPr>
+          <w:lang w:val="es-ES"/>
+        </w:rPr>
+        <w:t xml:space="preserve">Efectuar el proceso de migración de información del cliente. </w:t>
+      </w:r>
+    </w:p>
+    <w:p>
+      <w:pPr>
+        <w:spacing w:after="0"/>
+        <w:ind w:left="708" w:firstLine="708"/>
+        <w:rPr>
+          <w:lang w:val="es-ES"/>
+        </w:rPr>
+      </w:pPr>
+      <w:r>
+        <w:rPr>
+          <w:lang w:val="es-ES"/>
+        </w:rPr>
+        <w:t>•</w:t>
+      </w:r>
+      <w:r>
+        <w:rPr>
+          <w:lang w:val="es-ES"/>
+        </w:rPr>
+        <w:t xml:space="preserve"> </w:t>
+      </w:r>
+      <w:r>
+        <w:rPr>
+          <w:lang w:val="es-ES"/>
+        </w:rPr>
+        <w:t xml:space="preserve">Realizar pruebas de puesta en marcha  </w:t>
+      </w:r>
+    </w:p>
+    <w:p>
+      <w:pPr>
+        <w:spacing w:after="0"/>
+        <w:ind w:left="708"/>
+        <w:rPr>
+          <w:lang w:val="es-ES"/>
+        </w:rPr>
+      </w:pPr>
+    </w:p>
+    <w:p>
+      <w:pPr>
+        <w:spacing w:after="0"/>
+        <w:ind w:left="708"/>
+        <w:rPr>
+          <w:b/>
+          <w:lang w:val="es-ES"/>
+        </w:rPr>
+      </w:pPr>
+    </w:p>
+    <w:p>
+      <w:pPr>
+        <w:spacing w:after="0"/>
+        <w:ind w:left="708"/>
+        <w:rPr>
+          <w:b/>
+          <w:lang w:val="es-ES"/>
+        </w:rPr>
+      </w:pPr>
+      <w:r>
+        <w:rPr>
+          <w:b/>
+          <w:lang w:val="es-ES"/>
+        </w:rPr>
+        <w:t>Documentación</w:t>
+      </w:r>
+    </w:p>
+    <w:p>
+      <w:pPr>
+        <w:spacing w:after="0"/>
+        <w:ind w:left="708" w:firstLine="708"/>
+        <w:rPr>
+          <w:lang w:val="es-ES"/>
+        </w:rPr>
+      </w:pPr>
+      <w:r>
+        <w:rPr>
+          <w:lang w:val="es-ES"/>
+        </w:rPr>
+        <w:t>•</w:t>
+      </w:r>
+      <w:r>
+        <w:rPr>
+          <w:lang w:val="es-ES"/>
+        </w:rPr>
+        <w:t xml:space="preserve"> </w:t>
+      </w:r>
+      <w:r>
+        <w:rPr>
+          <w:lang w:val="es-ES"/>
+        </w:rPr>
+        <w:t>Se realiza Manual de usuario</w:t>
+      </w:r>
+    </w:p>
+    <w:p>
+      <w:pPr>
+        <w:spacing w:after="0"/>
+        <w:ind w:left="708" w:firstLine="708"/>
+        <w:rPr>
+          <w:lang w:val="es-ES"/>
+        </w:rPr>
+      </w:pPr>
+      <w:r>
+        <w:rPr>
+          <w:lang w:val="es-ES"/>
+        </w:rPr>
+        <w:t>•</w:t>
+      </w:r>
+      <w:r>
+        <w:rPr>
+          <w:lang w:val="es-ES"/>
+        </w:rPr>
+        <w:t xml:space="preserve"> </w:t>
+      </w:r>
+      <w:r>
+        <w:rPr>
+          <w:lang w:val="es-ES"/>
+        </w:rPr>
+        <w:t>Se realiza Manual técnico</w:t>
+      </w:r>
+    </w:p>
+    <w:p>
+      <w:pPr>
+        <w:spacing w:after="0"/>
+        <w:ind w:left="708"/>
+        <w:rPr>
+          <w:lang w:val="es-ES"/>
+        </w:rPr>
+      </w:pPr>
+    </w:p>
+    <w:p>
+      <w:pPr>
+        <w:spacing w:after="0"/>
+        <w:ind w:left="708"/>
+        <w:rPr>
+          <w:b/>
+          <w:lang w:val="es-ES"/>
+        </w:rPr>
+      </w:pPr>
+      <w:r>
+        <w:rPr>
+          <w:b/>
+          <w:lang w:val="es-ES"/>
+        </w:rPr>
+        <w:t>Capacitación</w:t>
+      </w:r>
+    </w:p>
+    <w:p>
+      <w:pPr>
+        <w:spacing w:after="0"/>
+        <w:ind w:left="708" w:firstLine="708"/>
+        <w:rPr>
+          <w:lang w:val="es-ES"/>
+        </w:rPr>
+      </w:pPr>
+      <w:r>
+        <w:rPr>
+          <w:lang w:val="es-ES"/>
+        </w:rPr>
+        <w:t>Se realiza curso de capacitación</w:t>
+      </w:r>
+    </w:p>
+    <w:p>
+      <w:pPr>
+        <w:spacing w:after="0"/>
+        <w:rPr>
+          <w:lang w:val="es-ES"/>
+        </w:rPr>
+      </w:pPr>
+    </w:p>
+    <w:p>
+      <w:pPr>
+        <w:spacing w:after="0"/>
+      </w:pPr>
+    </w:p>
+    <w:p>
+      <w:pPr>
+        <w:spacing w:after="0"/>
+      </w:pPr>
+      <w:r>
+        <w:t>Gestión de proyectos de software</w:t>
+      </w:r>
+    </w:p>
+    <w:p>
+      <w:pPr>
+        <w:spacing w:after="0"/>
+      </w:pPr>
+      <w:r>
+        <w:t>Planificación temporal del proyecto</w:t>
+      </w:r>
+    </w:p>
+    <w:p>
+      <w:pPr>
+        <w:spacing w:after="0"/>
+      </w:pPr>
+      <w:r>
+        <w:t>Métricas y estimación</w:t>
+      </w:r>
+    </w:p>
+    <w:p>
+      <w:pPr>
+        <w:spacing w:after="0"/>
+        <w:rPr>
+          <w:b/>
+        </w:rPr>
+      </w:pPr>
+      <w:r>
+        <w:rPr>
+          <w:b/>
+        </w:rPr>
+        <w:t>Factibilidad</w:t>
+      </w:r>
+    </w:p>
+    <w:p>
+      <w:pPr>
+        <w:spacing w:after="0"/>
+        <w:ind w:firstLine="708"/>
+        <w:rPr>
+          <w:b/>
+        </w:rPr>
+      </w:pPr>
+      <w:r>
+        <w:rPr>
+          <w:b/>
+        </w:rPr>
+        <w:t>Factibilidad técnica</w:t>
+      </w:r>
+    </w:p>
+    <w:p>
+      <w:pPr>
+        <w:spacing w:after="0"/>
+        <w:ind w:firstLine="708"/>
+      </w:pPr>
+      <w:r>
+        <w:t>Debido a tratarse de un sistema mediano, pero sumamente importante, sus costos son  bajos y la necesidad de equipos potentes es innecesaria.</w:t>
+      </w:r>
+    </w:p>
+    <w:p>
+      <w:pPr>
+        <w:spacing w:after="0"/>
+        <w:ind w:firstLine="708"/>
+      </w:pPr>
+      <w:r>
+        <w:t>En la empresa cuenta con estos requisitos, por lo que no habría necesidad de adquirirlos. En cuanto nuestros conocimientos son suficientes  para el desarrollo y cumplimiento del software. Se debe de concluir indicando si es factible o no desarrollar técnicamente el proyecto.</w:t>
+      </w:r>
+    </w:p>
+    <w:p>
+      <w:pPr>
+        <w:spacing w:after="0"/>
+        <w:ind w:firstLine="708"/>
+      </w:pPr>
+    </w:p>
+    <w:p>
+      <w:pPr>
+        <w:spacing w:after="0"/>
+        <w:ind w:firstLine="708"/>
+      </w:pPr>
+      <w:r>
+        <w:t>Para una mejor explicación de lo que se ha descrito anteriormente, se muestra la siguiente tabla, detallando las características tanto de Hardware como de Software que se necesitan para el desarrollo y funcionamiento del sistema</w:t>
+      </w:r>
+    </w:p>
+    <w:tbl>
+      <w:tblPr>
+        <w:tblStyle w:val="Sombreadoclaro"/>
+        <w:tblW w:w="0" w:type="auto"/>
+        <w:tblLook w:val="04A0" w:firstRow="1" w:lastRow="0" w:firstColumn="1" w:lastColumn="0" w:noHBand="0" w:noVBand="1"/>
+      </w:tblPr>
+      <w:tblGrid>
+        <w:gridCol w:w="2518"/>
+        <w:gridCol w:w="6460"/>
+      </w:tblGrid>
+      <w:tr>
+        <w:trPr>
+          <w:cnfStyle w:val="100000000000" w:firstRow="1" w:lastRow="0" w:firstColumn="0" w:lastColumn="0" w:oddVBand="0" w:evenVBand="0" w:oddHBand="0" w:evenHBand="0" w:firstRowFirstColumn="0" w:firstRowLastColumn="0" w:lastRowFirstColumn="0" w:lastRowLastColumn="0"/>
+        </w:trPr>
+        <w:tc>
+          <w:tcPr>
+            <w:cnfStyle w:val="001000000000" w:firstRow="0" w:lastRow="0" w:firstColumn="1" w:lastColumn="0" w:oddVBand="0" w:evenVBand="0" w:oddHBand="0" w:evenHBand="0" w:firstRowFirstColumn="0" w:firstRowLastColumn="0" w:lastRowFirstColumn="0" w:lastRowLastColumn="0"/>
+            <w:tcW w:w="2518" w:type="dxa"/>
+            <w:hideMark/>
+          </w:tcPr>
+          <w:p>
+            <w:pPr>
+              <w:jc w:val="center"/>
+              <w:rPr>
+                <w:rFonts w:ascii="Arial" w:hAnsi="Arial"/>
+                <w:sz w:val="24"/>
+              </w:rPr>
+            </w:pPr>
+            <w:r>
+              <w:t>Nombre</w:t>
+            </w:r>
+          </w:p>
+        </w:tc>
+        <w:tc>
+          <w:tcPr>
+            <w:tcW w:w="6460" w:type="dxa"/>
+            <w:hideMark/>
+          </w:tcPr>
+          <w:p>
+            <w:pPr>
+              <w:jc w:val="center"/>
+              <w:cnfStyle w:val="100000000000" w:firstRow="1" w:lastRow="0" w:firstColumn="0" w:lastColumn="0" w:oddVBand="0" w:evenVBand="0" w:oddHBand="0" w:evenHBand="0" w:firstRowFirstColumn="0" w:firstRowLastColumn="0" w:lastRowFirstColumn="0" w:lastRowLastColumn="0"/>
+              <w:rPr>
+                <w:rFonts w:ascii="Arial" w:hAnsi="Arial"/>
+                <w:sz w:val="24"/>
+              </w:rPr>
+            </w:pPr>
+            <w:r>
+              <w:t>Características</w:t>
+            </w:r>
+          </w:p>
+        </w:tc>
+      </w:tr>
+      <w:tr>
+        <w:trPr>
+          <w:cnfStyle w:val="000000100000" w:firstRow="0" w:lastRow="0" w:firstColumn="0" w:lastColumn="0" w:oddVBand="0" w:evenVBand="0" w:oddHBand="1" w:evenHBand="0" w:firstRowFirstColumn="0" w:firstRowLastColumn="0" w:lastRowFirstColumn="0" w:lastRowLastColumn="0"/>
+        </w:trPr>
+        <w:tc>
+          <w:tcPr>
+            <w:cnfStyle w:val="001000000000" w:firstRow="0" w:lastRow="0" w:firstColumn="1" w:lastColumn="0" w:oddVBand="0" w:evenVBand="0" w:oddHBand="0" w:evenHBand="0" w:firstRowFirstColumn="0" w:firstRowLastColumn="0" w:lastRowFirstColumn="0" w:lastRowLastColumn="0"/>
+            <w:tcW w:w="2518" w:type="dxa"/>
+            <w:tcBorders>
+              <w:top w:val="nil"/>
+              <w:bottom w:val="nil"/>
+            </w:tcBorders>
+            <w:hideMark/>
+          </w:tcPr>
+          <w:p>
+            <w:pPr>
+              <w:jc w:val="both"/>
+              <w:rPr>
+                <w:rFonts w:ascii="Arial" w:hAnsi="Arial"/>
+                <w:sz w:val="24"/>
+              </w:rPr>
+            </w:pPr>
+            <w:r>
+              <w:t>Servidor</w:t>
+            </w:r>
+          </w:p>
+        </w:tc>
+        <w:tc>
+          <w:tcPr>
+            <w:tcW w:w="6460" w:type="dxa"/>
+            <w:tcBorders>
+              <w:top w:val="nil"/>
+              <w:bottom w:val="nil"/>
+            </w:tcBorders>
+            <w:hideMark/>
+          </w:tcPr>
+          <w:p>
+            <w:pPr>
+              <w:jc w:val="both"/>
+              <w:cnfStyle w:val="000000100000" w:firstRow="0" w:lastRow="0" w:firstColumn="0" w:lastColumn="0" w:oddVBand="0" w:evenVBand="0" w:oddHBand="1" w:evenHBand="0" w:firstRowFirstColumn="0" w:firstRowLastColumn="0" w:lastRowFirstColumn="0" w:lastRowLastColumn="0"/>
+              <w:rPr>
+                <w:rFonts w:ascii="Arial" w:hAnsi="Arial"/>
+                <w:sz w:val="24"/>
+              </w:rPr>
+            </w:pPr>
+            <w:r>
+              <w:t>Procesador AMD Athlon (1.30 GHz),Memoria RAM 4 GB, Disco Duro 160 GB, Sistema operativo DEBIAN</w:t>
+            </w:r>
+          </w:p>
+        </w:tc>
+      </w:tr>
+      <w:tr>
+        <w:tc>
+          <w:tcPr>
+            <w:cnfStyle w:val="001000000000" w:firstRow="0" w:lastRow="0" w:firstColumn="1" w:lastColumn="0" w:oddVBand="0" w:evenVBand="0" w:oddHBand="0" w:evenHBand="0" w:firstRowFirstColumn="0" w:firstRowLastColumn="0" w:lastRowFirstColumn="0" w:lastRowLastColumn="0"/>
+            <w:tcW w:w="2518" w:type="dxa"/>
+            <w:tcBorders>
+              <w:top w:val="nil"/>
+              <w:left w:val="nil"/>
+              <w:bottom w:val="nil"/>
+              <w:right w:val="nil"/>
+            </w:tcBorders>
+            <w:hideMark/>
+          </w:tcPr>
+          <w:p>
+            <w:pPr>
+              <w:jc w:val="both"/>
+              <w:rPr>
+                <w:rFonts w:ascii="Arial" w:hAnsi="Arial"/>
+                <w:sz w:val="24"/>
+              </w:rPr>
+            </w:pPr>
+            <w:r>
+              <w:t>Notebook</w:t>
+            </w:r>
+          </w:p>
+        </w:tc>
+        <w:tc>
+          <w:tcPr>
+            <w:tcW w:w="6460" w:type="dxa"/>
+            <w:tcBorders>
+              <w:top w:val="nil"/>
+              <w:left w:val="nil"/>
+              <w:bottom w:val="nil"/>
+              <w:right w:val="nil"/>
+            </w:tcBorders>
+            <w:hideMark/>
+          </w:tcPr>
+          <w:p>
+            <w:pPr>
+              <w:jc w:val="both"/>
+              <w:cnfStyle w:val="000000000000" w:firstRow="0" w:lastRow="0" w:firstColumn="0" w:lastColumn="0" w:oddVBand="0" w:evenVBand="0" w:oddHBand="0" w:evenHBand="0" w:firstRowFirstColumn="0" w:firstRowLastColumn="0" w:lastRowFirstColumn="0" w:lastRowLastColumn="0"/>
+              <w:rPr>
+                <w:rFonts w:ascii="Arial" w:hAnsi="Arial"/>
+                <w:sz w:val="24"/>
+              </w:rPr>
+            </w:pPr>
+            <w:r>
+              <w:t>Procesador AMD Dual Core (1.0 GHz), Memoria RAM 2GB, Disco Duro 320 GB, Pantalla 14.0, Video AMD Radeon, Teclado español, LAN 10/100 Ethernet, WiFi 802 11b/g/n</w:t>
+            </w:r>
+          </w:p>
+        </w:tc>
+      </w:tr>
+      <w:tr>
+        <w:trPr>
+          <w:cnfStyle w:val="000000100000" w:firstRow="0" w:lastRow="0" w:firstColumn="0" w:lastColumn="0" w:oddVBand="0" w:evenVBand="0" w:oddHBand="1" w:evenHBand="0" w:firstRowFirstColumn="0" w:firstRowLastColumn="0" w:lastRowFirstColumn="0" w:lastRowLastColumn="0"/>
+        </w:trPr>
+        <w:tc>
+          <w:tcPr>
+            <w:cnfStyle w:val="001000000000" w:firstRow="0" w:lastRow="0" w:firstColumn="1" w:lastColumn="0" w:oddVBand="0" w:evenVBand="0" w:oddHBand="0" w:evenHBand="0" w:firstRowFirstColumn="0" w:firstRowLastColumn="0" w:lastRowFirstColumn="0" w:lastRowLastColumn="0"/>
+            <w:tcW w:w="2518" w:type="dxa"/>
+            <w:tcBorders>
+              <w:top w:val="nil"/>
+              <w:bottom w:val="nil"/>
+            </w:tcBorders>
+            <w:hideMark/>
+          </w:tcPr>
+          <w:p>
+            <w:pPr>
+              <w:jc w:val="both"/>
+              <w:rPr>
+                <w:rFonts w:ascii="Arial" w:hAnsi="Arial"/>
+                <w:sz w:val="24"/>
+              </w:rPr>
+            </w:pPr>
+            <w:r>
+              <w:t>Navegadores</w:t>
+            </w:r>
+          </w:p>
+        </w:tc>
+        <w:tc>
+          <w:tcPr>
+            <w:tcW w:w="6460" w:type="dxa"/>
+            <w:tcBorders>
+              <w:top w:val="nil"/>
+              <w:bottom w:val="nil"/>
+            </w:tcBorders>
+            <w:hideMark/>
+          </w:tcPr>
+          <w:p>
+            <w:pPr>
+              <w:jc w:val="both"/>
+              <w:cnfStyle w:val="000000100000" w:firstRow="0" w:lastRow="0" w:firstColumn="0" w:lastColumn="0" w:oddVBand="0" w:evenVBand="0" w:oddHBand="1" w:evenHBand="0" w:firstRowFirstColumn="0" w:firstRowLastColumn="0" w:lastRowFirstColumn="0" w:lastRowLastColumn="0"/>
+              <w:rPr>
+                <w:rFonts w:ascii="Arial" w:hAnsi="Arial"/>
+                <w:sz w:val="24"/>
+              </w:rPr>
+            </w:pPr>
+            <w:r>
+              <w:t xml:space="preserve">Internet Explorer  versión 9.0, Google Chrome versión 13.0, Firefox versión 5.0, Opera versión 11.5 </w:t>
+            </w:r>
+          </w:p>
+        </w:tc>
+      </w:tr>
+      <w:tr>
+        <w:tc>
+          <w:tcPr>
+            <w:cnfStyle w:val="001000000000" w:firstRow="0" w:lastRow="0" w:firstColumn="1" w:lastColumn="0" w:oddVBand="0" w:evenVBand="0" w:oddHBand="0" w:evenHBand="0" w:firstRowFirstColumn="0" w:firstRowLastColumn="0" w:lastRowFirstColumn="0" w:lastRowLastColumn="0"/>
+            <w:tcW w:w="2518" w:type="dxa"/>
+            <w:tcBorders>
+              <w:top w:val="nil"/>
+              <w:left w:val="nil"/>
+              <w:bottom w:val="nil"/>
+              <w:right w:val="nil"/>
+            </w:tcBorders>
+            <w:hideMark/>
+          </w:tcPr>
+          <w:p>
+            <w:pPr>
+              <w:jc w:val="both"/>
+              <w:rPr>
+                <w:rFonts w:ascii="Arial" w:hAnsi="Arial"/>
+                <w:sz w:val="24"/>
+              </w:rPr>
+            </w:pPr>
+            <w:r>
+              <w:t>Sistema Operativo</w:t>
+            </w:r>
+          </w:p>
+        </w:tc>
+        <w:tc>
+          <w:tcPr>
+            <w:tcW w:w="6460" w:type="dxa"/>
+            <w:tcBorders>
+              <w:top w:val="nil"/>
+              <w:left w:val="nil"/>
+              <w:bottom w:val="nil"/>
+              <w:right w:val="nil"/>
+            </w:tcBorders>
+            <w:hideMark/>
+          </w:tcPr>
+          <w:p>
+            <w:pPr>
+              <w:jc w:val="both"/>
+              <w:cnfStyle w:val="000000000000" w:firstRow="0" w:lastRow="0" w:firstColumn="0" w:lastColumn="0" w:oddVBand="0" w:evenVBand="0" w:oddHBand="0" w:evenHBand="0" w:firstRowFirstColumn="0" w:firstRowLastColumn="0" w:lastRowFirstColumn="0" w:lastRowLastColumn="0"/>
+              <w:rPr>
+                <w:rFonts w:ascii="Arial" w:hAnsi="Arial"/>
+                <w:sz w:val="24"/>
+              </w:rPr>
+            </w:pPr>
+            <w:r>
+              <w:t>Windows Seven / Ubuntu</w:t>
+            </w:r>
+          </w:p>
+        </w:tc>
+      </w:tr>
+      <w:tr>
+        <w:trPr>
+          <w:cnfStyle w:val="000000100000" w:firstRow="0" w:lastRow="0" w:firstColumn="0" w:lastColumn="0" w:oddVBand="0" w:evenVBand="0" w:oddHBand="1" w:evenHBand="0" w:firstRowFirstColumn="0" w:firstRowLastColumn="0" w:lastRowFirstColumn="0" w:lastRowLastColumn="0"/>
+        </w:trPr>
+        <w:tc>
+          <w:tcPr>
+            <w:cnfStyle w:val="001000000000" w:firstRow="0" w:lastRow="0" w:firstColumn="1" w:lastColumn="0" w:oddVBand="0" w:evenVBand="0" w:oddHBand="0" w:evenHBand="0" w:firstRowFirstColumn="0" w:firstRowLastColumn="0" w:lastRowFirstColumn="0" w:lastRowLastColumn="0"/>
+            <w:tcW w:w="2518" w:type="dxa"/>
+            <w:tcBorders>
+              <w:top w:val="nil"/>
+              <w:bottom w:val="nil"/>
+            </w:tcBorders>
+            <w:hideMark/>
+          </w:tcPr>
+          <w:p>
+            <w:pPr>
+              <w:jc w:val="both"/>
+              <w:rPr>
+                <w:rFonts w:ascii="Arial" w:hAnsi="Arial"/>
+                <w:sz w:val="24"/>
+              </w:rPr>
+            </w:pPr>
+            <w:r>
+              <w:t xml:space="preserve">Internet </w:t>
+            </w:r>
+          </w:p>
+        </w:tc>
+        <w:tc>
+          <w:tcPr>
+            <w:tcW w:w="6460" w:type="dxa"/>
+            <w:tcBorders>
+              <w:top w:val="nil"/>
+              <w:bottom w:val="nil"/>
+            </w:tcBorders>
+            <w:hideMark/>
+          </w:tcPr>
+          <w:p>
+            <w:pPr>
+              <w:jc w:val="both"/>
+              <w:cnfStyle w:val="000000100000" w:firstRow="0" w:lastRow="0" w:firstColumn="0" w:lastColumn="0" w:oddVBand="0" w:evenVBand="0" w:oddHBand="1" w:evenHBand="0" w:firstRowFirstColumn="0" w:firstRowLastColumn="0" w:lastRowFirstColumn="0" w:lastRowLastColumn="0"/>
+              <w:rPr>
+                <w:rFonts w:ascii="Arial" w:hAnsi="Arial"/>
+                <w:sz w:val="24"/>
+              </w:rPr>
+            </w:pPr>
+            <w:r>
+              <w:t xml:space="preserve">Proveedor VTR </w:t>
+            </w:r>
+          </w:p>
+        </w:tc>
+      </w:tr>
+      <w:tr>
+        <w:tc>
+          <w:tcPr>
+            <w:cnfStyle w:val="001000000000" w:firstRow="0" w:lastRow="0" w:firstColumn="1" w:lastColumn="0" w:oddVBand="0" w:evenVBand="0" w:oddHBand="0" w:evenHBand="0" w:firstRowFirstColumn="0" w:firstRowLastColumn="0" w:lastRowFirstColumn="0" w:lastRowLastColumn="0"/>
+            <w:tcW w:w="2518" w:type="dxa"/>
+            <w:tcBorders>
+              <w:top w:val="nil"/>
+              <w:left w:val="nil"/>
+              <w:bottom w:val="single" w:sz="8" w:space="0" w:color="000000" w:themeColor="text1"/>
+              <w:right w:val="nil"/>
+            </w:tcBorders>
+            <w:hideMark/>
+          </w:tcPr>
+          <w:p>
+            <w:pPr>
+              <w:jc w:val="both"/>
+              <w:rPr>
+                <w:rFonts w:ascii="Arial" w:hAnsi="Arial"/>
+                <w:sz w:val="24"/>
+              </w:rPr>
+            </w:pPr>
+            <w:r>
+              <w:t>Desarrollo de la Aplicación Web</w:t>
+            </w:r>
+          </w:p>
+        </w:tc>
+        <w:tc>
+          <w:tcPr>
+            <w:tcW w:w="6460" w:type="dxa"/>
+            <w:tcBorders>
+              <w:top w:val="nil"/>
+              <w:left w:val="nil"/>
+              <w:bottom w:val="single" w:sz="8" w:space="0" w:color="000000" w:themeColor="text1"/>
+              <w:right w:val="nil"/>
+            </w:tcBorders>
+            <w:hideMark/>
+          </w:tcPr>
+          <w:p>
+            <w:pPr>
+              <w:jc w:val="both"/>
+              <w:cnfStyle w:val="000000000000" w:firstRow="0" w:lastRow="0" w:firstColumn="0" w:lastColumn="0" w:oddVBand="0" w:evenVBand="0" w:oddHBand="0" w:evenHBand="0" w:firstRowFirstColumn="0" w:firstRowLastColumn="0" w:lastRowFirstColumn="0" w:lastRowLastColumn="0"/>
+              <w:rPr>
+                <w:rFonts w:ascii="Arial" w:hAnsi="Arial"/>
+                <w:sz w:val="24"/>
+              </w:rPr>
+            </w:pPr>
+            <w:r>
+              <w:t>Notepadd ++ versión 5.9, KompoZer  versión 0.8, Apache versión 2.2, PHP versión 5.3, MySql versión 5.1</w:t>
+            </w:r>
+          </w:p>
+        </w:tc>
+      </w:tr>
+    </w:tbl>
+    <w:p>
+      <w:pPr>
+        <w:spacing w:after="0"/>
+        <w:ind w:firstLine="708"/>
+      </w:pPr>
+    </w:p>
+    <w:p>
+      <w:pPr>
+        <w:spacing w:after="0"/>
+        <w:ind w:firstLine="708"/>
+        <w:rPr>
+          <w:b/>
+        </w:rPr>
+      </w:pPr>
+      <w:r>
+        <w:rPr>
+          <w:b/>
+        </w:rPr>
+        <w:t>Factibilidad Legal</w:t>
+      </w:r>
+    </w:p>
+    <w:p>
+      <w:pPr>
+        <w:spacing w:after="0"/>
+        <w:ind w:left="708"/>
+      </w:pPr>
+      <w:r>
+        <w:t>La herramienta a utilizar para el desarrollo de la aplicación web son Notepadd++ y KompoZer están bajo las licencias:</w:t>
+      </w:r>
+    </w:p>
+    <w:p>
+      <w:pPr>
+        <w:spacing w:after="0"/>
+        <w:ind w:firstLine="708"/>
+      </w:pPr>
+      <w:r>
+        <w:t>Licencia Pública de Mozilla (MPL), es una licencia de código abierto y de software libre.</w:t>
+      </w:r>
+    </w:p>
+    <w:p>
+      <w:pPr>
+        <w:spacing w:after="0"/>
+        <w:ind w:left="708"/>
+      </w:pPr>
+      <w:r>
+        <w:t>Licencia Pública General de GNU (GNU GPL),  protege la libre distribución, modificación y uso de software.</w:t>
+      </w:r>
+    </w:p>
+    <w:p>
+      <w:pPr>
+        <w:spacing w:after="0"/>
+        <w:ind w:left="708"/>
+      </w:pPr>
+      <w:r>
+        <w:lastRenderedPageBreak/>
+        <w:t>Licencia Pública General Reducida de GNU (GNU LGPL), está diseñado para compartir y modificar dicho software.</w:t>
+      </w:r>
+    </w:p>
+    <w:p>
+      <w:pPr>
+        <w:spacing w:after="0"/>
+        <w:ind w:left="708"/>
+      </w:pPr>
+      <w:r>
+        <w:t>En conclusión, el desarrollo de la aplicación web se realiza con programas de licencia gratuita.</w:t>
+      </w:r>
+    </w:p>
+    <w:p>
+      <w:pPr>
+        <w:spacing w:after="0"/>
+        <w:ind w:left="708"/>
+        <w:rPr>
+          <w:u w:val="single"/>
+        </w:rPr>
+      </w:pPr>
+    </w:p>
+    <w:p>
+      <w:pPr>
+        <w:spacing w:after="0"/>
+        <w:ind w:left="708"/>
+        <w:rPr>
+          <w:u w:val="single"/>
+        </w:rPr>
+      </w:pPr>
+    </w:p>
+    <w:p>
+      <w:pPr>
+        <w:spacing w:after="0"/>
+        <w:ind w:left="708"/>
+        <w:rPr>
+          <w:u w:val="single"/>
+        </w:rPr>
+      </w:pPr>
+    </w:p>
+    <w:p>
+      <w:pPr>
+        <w:spacing w:after="0"/>
+        <w:ind w:left="708"/>
+        <w:rPr>
+          <w:u w:val="single"/>
+        </w:rPr>
+      </w:pPr>
+    </w:p>
+    <w:p>
+      <w:pPr>
+        <w:spacing w:after="0"/>
+        <w:ind w:left="708"/>
+        <w:rPr>
+          <w:u w:val="single"/>
+        </w:rPr>
+      </w:pPr>
+    </w:p>
+    <w:p>
+      <w:pPr>
+        <w:spacing w:after="0"/>
+        <w:ind w:left="708"/>
+        <w:rPr>
+          <w:u w:val="single"/>
+        </w:rPr>
+      </w:pPr>
+    </w:p>
+    <w:p>
+      <w:pPr>
+        <w:spacing w:after="0"/>
+        <w:ind w:firstLine="708"/>
+        <w:rPr>
+          <w:b/>
+        </w:rPr>
+      </w:pPr>
+      <w:r>
+        <w:rPr>
+          <w:b/>
+        </w:rPr>
+        <w:t>Factibilidad Operacional</w:t>
+      </w:r>
+    </w:p>
+    <w:p>
+      <w:pPr>
+        <w:spacing w:after="0"/>
+        <w:ind w:firstLine="708"/>
+      </w:pPr>
+      <w:r>
+        <w:t xml:space="preserve">ISO 9001 Software de calidad es una aplicación web, los usuarios cuentan con el conocimiento necesario para utilizar internet, por lo tanto, se debe realizar una capacitación en el ambiente en que se utilizara el sistema, para que los usuarios del sistema sepan cómo utilizarlo y los beneficios que otorga el sistema. </w:t>
+      </w:r>
+    </w:p>
+    <w:p>
+      <w:pPr>
+        <w:spacing w:after="0"/>
+        <w:ind w:firstLine="708"/>
+      </w:pPr>
+      <w:r>
+        <w:t>Los usuarios que manejen el sistema deben contar con el conocimiento necesario sobre la ISO 9001 para que el sistema cuente con el uso correcto</w:t>
+      </w:r>
+    </w:p>
+    <w:p>
+      <w:pPr>
+        <w:spacing w:after="0"/>
+        <w:ind w:firstLine="708"/>
+        <w:rPr>
+          <w:b/>
+        </w:rPr>
+      </w:pPr>
+      <w:r>
+        <w:rPr>
+          <w:b/>
+        </w:rPr>
+        <w:t>Factibilidad económica</w:t>
+      </w:r>
+    </w:p>
+    <w:p>
+      <w:pPr>
+        <w:spacing w:after="0"/>
+        <w:ind w:firstLine="708"/>
+        <w:rPr>
+          <w:b/>
+        </w:rPr>
+      </w:pPr>
+    </w:p>
+    <w:p>
+      <w:pPr>
+        <w:pStyle w:val="Prrafodelista"/>
+        <w:numPr>
+          <w:ilvl w:val="1"/>
+          <w:numId w:val="11"/>
+        </w:numPr>
+      </w:pPr>
+      <w:r>
+        <w:rPr>
+          <w:b/>
+        </w:rPr>
+        <w:t xml:space="preserve">Inversión Hardware y Software: </w:t>
+      </w:r>
+      <w:r>
+        <w:t xml:space="preserve">La </w:t>
+      </w:r>
+      <w:r>
+        <w:t>Empresa</w:t>
+      </w:r>
+      <w:r>
+        <w:t xml:space="preserve">, cuenta con todo el hardware necesario para implementar </w:t>
+      </w:r>
+      <w:r>
+        <w:t>la aplicación web</w:t>
+      </w:r>
+      <w:r>
+        <w:t>.</w:t>
+      </w:r>
+    </w:p>
+    <w:p>
+      <w:pPr>
+        <w:pStyle w:val="Prrafodelista"/>
+        <w:numPr>
+          <w:ilvl w:val="1"/>
+          <w:numId w:val="11"/>
+        </w:numPr>
+      </w:pPr>
+      <w:r>
+        <w:rPr>
+          <w:rFonts w:cs="Arial"/>
+          <w:b/>
+          <w:szCs w:val="24"/>
+        </w:rPr>
+        <w:t>Servicios básicos</w:t>
+      </w:r>
+      <w:r>
+        <w:rPr>
+          <w:rFonts w:cs="Arial"/>
+          <w:szCs w:val="24"/>
+        </w:rPr>
+        <w:t xml:space="preserve"> que se gastara durante los 5 meses de desarrollo del  proyecto:</w:t>
+      </w:r>
+    </w:p>
+    <w:p>
+      <w:pPr>
+        <w:ind w:firstLine="708"/>
+        <w:rPr>
+          <w:rFonts w:ascii="Arial" w:hAnsi="Arial" w:cs="Arial"/>
+          <w:szCs w:val="24"/>
+        </w:rPr>
+      </w:pPr>
+      <w:r>
+        <w:rPr>
+          <w:rFonts w:ascii="Arial" w:hAnsi="Arial" w:cs="Arial"/>
+          <w:szCs w:val="24"/>
+        </w:rPr>
+        <w:t>Adjuntar documento EXCEL FLUJO Y DEMAS</w:t>
+      </w:r>
+    </w:p>
+    <w:p>
+      <w:pPr>
+        <w:spacing w:after="0"/>
+        <w:ind w:firstLine="708"/>
+      </w:pPr>
+    </w:p>
+    <w:p>
+      <w:pPr>
+        <w:spacing w:after="0"/>
+        <w:rPr>
+          <w:rFonts w:cs="Arial"/>
+          <w:szCs w:val="24"/>
+        </w:rPr>
+      </w:pPr>
+      <w:r>
+        <w:rPr>
+          <w:rFonts w:cs="Arial"/>
+          <w:szCs w:val="24"/>
         </w:rPr>
         <w:t>Flujo de caja:</w:t>
       </w:r>
@@ -6739,6 +8317,10 @@
       <w:r>
         <w:t xml:space="preserve">Conclusión </w:t>
       </w:r>
+    </w:p>
+    <w:p>
+      <w:bookmarkStart w:id="1" w:name="_GoBack"/>
+      <w:bookmarkEnd w:id="1"/>
     </w:p>
     <w:sectPr>
       <w:pgSz w:w="12240" w:h="15840"/>
@@ -6817,7 +8399,7 @@
         <w:rFonts w:ascii="Calibri" w:eastAsiaTheme="minorHAnsi" w:hAnsi="Calibri" w:cstheme="minorBidi" w:hint="default"/>
       </w:rPr>
     </w:lvl>
-    <w:lvl w:ilvl="1" w:tplc="340A0003" w:tentative="1">
+    <w:lvl w:ilvl="1" w:tplc="340A0003">
       <w:start w:val="1"/>
       <w:numFmt w:val="bullet"/>
       <w:lvlText w:val="o"/>
@@ -7617,6 +9199,119 @@
     </w:lvl>
   </w:abstractNum>
   <w:abstractNum w:abstractNumId="7">
+    <w:nsid w:val="2ABC376E"/>
+    <w:multiLevelType w:val="hybridMultilevel"/>
+    <w:tmpl w:val="31A4E462"/>
+    <w:lvl w:ilvl="0" w:tplc="340A0001">
+      <w:start w:val="1"/>
+      <w:numFmt w:val="bullet"/>
+      <w:lvlText w:val=""/>
+      <w:lvlJc w:val="left"/>
+      <w:pPr>
+        <w:ind w:left="2480" w:hanging="360"/>
+      </w:pPr>
+      <w:rPr>
+        <w:rFonts w:ascii="Symbol" w:hAnsi="Symbol" w:hint="default"/>
+      </w:rPr>
+    </w:lvl>
+    <w:lvl w:ilvl="1" w:tplc="340A0001">
+      <w:start w:val="1"/>
+      <w:numFmt w:val="bullet"/>
+      <w:lvlText w:val=""/>
+      <w:lvlJc w:val="left"/>
+      <w:pPr>
+        <w:ind w:left="3198" w:hanging="360"/>
+      </w:pPr>
+      <w:rPr>
+        <w:rFonts w:ascii="Symbol" w:hAnsi="Symbol" w:hint="default"/>
+      </w:rPr>
+    </w:lvl>
+    <w:lvl w:ilvl="2" w:tplc="340A0005" w:tentative="1">
+      <w:start w:val="1"/>
+      <w:numFmt w:val="bullet"/>
+      <w:lvlText w:val=""/>
+      <w:lvlJc w:val="left"/>
+      <w:pPr>
+        <w:ind w:left="3918" w:hanging="360"/>
+      </w:pPr>
+      <w:rPr>
+        <w:rFonts w:ascii="Wingdings" w:hAnsi="Wingdings" w:hint="default"/>
+      </w:rPr>
+    </w:lvl>
+    <w:lvl w:ilvl="3" w:tplc="340A0001" w:tentative="1">
+      <w:start w:val="1"/>
+      <w:numFmt w:val="bullet"/>
+      <w:lvlText w:val=""/>
+      <w:lvlJc w:val="left"/>
+      <w:pPr>
+        <w:ind w:left="4638" w:hanging="360"/>
+      </w:pPr>
+      <w:rPr>
+        <w:rFonts w:ascii="Symbol" w:hAnsi="Symbol" w:hint="default"/>
+      </w:rPr>
+    </w:lvl>
+    <w:lvl w:ilvl="4" w:tplc="340A0003" w:tentative="1">
+      <w:start w:val="1"/>
+      <w:numFmt w:val="bullet"/>
+      <w:lvlText w:val="o"/>
+      <w:lvlJc w:val="left"/>
+      <w:pPr>
+        <w:ind w:left="5358" w:hanging="360"/>
+      </w:pPr>
+      <w:rPr>
+        <w:rFonts w:ascii="Courier New" w:hAnsi="Courier New" w:cs="Courier New" w:hint="default"/>
+      </w:rPr>
+    </w:lvl>
+    <w:lvl w:ilvl="5" w:tplc="340A0005" w:tentative="1">
+      <w:start w:val="1"/>
+      <w:numFmt w:val="bullet"/>
+      <w:lvlText w:val=""/>
+      <w:lvlJc w:val="left"/>
+      <w:pPr>
+        <w:ind w:left="6078" w:hanging="360"/>
+      </w:pPr>
+      <w:rPr>
+        <w:rFonts w:ascii="Wingdings" w:hAnsi="Wingdings" w:hint="default"/>
+      </w:rPr>
+    </w:lvl>
+    <w:lvl w:ilvl="6" w:tplc="340A0001" w:tentative="1">
+      <w:start w:val="1"/>
+      <w:numFmt w:val="bullet"/>
+      <w:lvlText w:val=""/>
+      <w:lvlJc w:val="left"/>
+      <w:pPr>
+        <w:ind w:left="6798" w:hanging="360"/>
+      </w:pPr>
+      <w:rPr>
+        <w:rFonts w:ascii="Symbol" w:hAnsi="Symbol" w:hint="default"/>
+      </w:rPr>
+    </w:lvl>
+    <w:lvl w:ilvl="7" w:tplc="340A0003" w:tentative="1">
+      <w:start w:val="1"/>
+      <w:numFmt w:val="bullet"/>
+      <w:lvlText w:val="o"/>
+      <w:lvlJc w:val="left"/>
+      <w:pPr>
+        <w:ind w:left="7518" w:hanging="360"/>
+      </w:pPr>
+      <w:rPr>
+        <w:rFonts w:ascii="Courier New" w:hAnsi="Courier New" w:cs="Courier New" w:hint="default"/>
+      </w:rPr>
+    </w:lvl>
+    <w:lvl w:ilvl="8" w:tplc="340A0005" w:tentative="1">
+      <w:start w:val="1"/>
+      <w:numFmt w:val="bullet"/>
+      <w:lvlText w:val=""/>
+      <w:lvlJc w:val="left"/>
+      <w:pPr>
+        <w:ind w:left="8238" w:hanging="360"/>
+      </w:pPr>
+      <w:rPr>
+        <w:rFonts w:ascii="Wingdings" w:hAnsi="Wingdings" w:hint="default"/>
+      </w:rPr>
+    </w:lvl>
+  </w:abstractNum>
+  <w:abstractNum w:abstractNumId="8">
     <w:nsid w:val="2BAD495D"/>
     <w:multiLevelType w:val="hybridMultilevel"/>
     <w:tmpl w:val="33C8E1B6"/>
@@ -7729,7 +9424,7 @@
       </w:rPr>
     </w:lvl>
   </w:abstractNum>
-  <w:abstractNum w:abstractNumId="8">
+  <w:abstractNum w:abstractNumId="9">
     <w:nsid w:val="2D3D34DE"/>
     <w:multiLevelType w:val="hybridMultilevel"/>
     <w:tmpl w:val="EC123060"/>
@@ -7842,7 +9537,7 @@
       </w:rPr>
     </w:lvl>
   </w:abstractNum>
-  <w:abstractNum w:abstractNumId="9">
+  <w:abstractNum w:abstractNumId="10">
     <w:nsid w:val="43ED1B60"/>
     <w:multiLevelType w:val="hybridMultilevel"/>
     <w:tmpl w:val="AB985DC8"/>
@@ -7955,7 +9650,7 @@
       </w:rPr>
     </w:lvl>
   </w:abstractNum>
-  <w:abstractNum w:abstractNumId="10">
+  <w:abstractNum w:abstractNumId="11">
     <w:nsid w:val="4C260C75"/>
     <w:multiLevelType w:val="hybridMultilevel"/>
     <w:tmpl w:val="14FA3F86"/>
@@ -8068,7 +9763,7 @@
       </w:rPr>
     </w:lvl>
   </w:abstractNum>
-  <w:abstractNum w:abstractNumId="11">
+  <w:abstractNum w:abstractNumId="12">
     <w:nsid w:val="4E706F4C"/>
     <w:multiLevelType w:val="hybridMultilevel"/>
     <w:tmpl w:val="0E36762C"/>
@@ -8154,7 +9849,7 @@
       </w:pPr>
     </w:lvl>
   </w:abstractNum>
-  <w:abstractNum w:abstractNumId="12">
+  <w:abstractNum w:abstractNumId="13">
     <w:nsid w:val="57E23D7C"/>
     <w:multiLevelType w:val="hybridMultilevel"/>
     <w:tmpl w:val="B742E760"/>
@@ -8267,7 +9962,7 @@
       </w:rPr>
     </w:lvl>
   </w:abstractNum>
-  <w:abstractNum w:abstractNumId="13">
+  <w:abstractNum w:abstractNumId="14">
     <w:nsid w:val="587660D6"/>
     <w:multiLevelType w:val="hybridMultilevel"/>
     <w:tmpl w:val="80B8ABE4"/>
@@ -8380,7 +10075,7 @@
       </w:rPr>
     </w:lvl>
   </w:abstractNum>
-  <w:abstractNum w:abstractNumId="14">
+  <w:abstractNum w:abstractNumId="15">
     <w:nsid w:val="5D850B59"/>
     <w:multiLevelType w:val="hybridMultilevel"/>
     <w:tmpl w:val="18D886B0"/>
@@ -8493,7 +10188,7 @@
       </w:rPr>
     </w:lvl>
   </w:abstractNum>
-  <w:abstractNum w:abstractNumId="15">
+  <w:abstractNum w:abstractNumId="16">
     <w:nsid w:val="62AA6E41"/>
     <w:multiLevelType w:val="hybridMultilevel"/>
     <w:tmpl w:val="C0D66CBA"/>
@@ -8606,7 +10301,7 @@
       </w:rPr>
     </w:lvl>
   </w:abstractNum>
-  <w:abstractNum w:abstractNumId="16">
+  <w:abstractNum w:abstractNumId="17">
     <w:nsid w:val="62C73465"/>
     <w:multiLevelType w:val="hybridMultilevel"/>
     <w:tmpl w:val="A66E5048"/>
@@ -8719,7 +10414,7 @@
       </w:rPr>
     </w:lvl>
   </w:abstractNum>
-  <w:abstractNum w:abstractNumId="17">
+  <w:abstractNum w:abstractNumId="18">
     <w:nsid w:val="66B02A8B"/>
     <w:multiLevelType w:val="hybridMultilevel"/>
     <w:tmpl w:val="64465F00"/>
@@ -8832,7 +10527,7 @@
       </w:rPr>
     </w:lvl>
   </w:abstractNum>
-  <w:abstractNum w:abstractNumId="18">
+  <w:abstractNum w:abstractNumId="19">
     <w:nsid w:val="683F0F6A"/>
     <w:multiLevelType w:val="hybridMultilevel"/>
     <w:tmpl w:val="ED2AE42A"/>
@@ -8945,7 +10640,7 @@
       </w:rPr>
     </w:lvl>
   </w:abstractNum>
-  <w:abstractNum w:abstractNumId="19">
+  <w:abstractNum w:abstractNumId="20">
     <w:nsid w:val="6FBF3AA1"/>
     <w:multiLevelType w:val="hybridMultilevel"/>
     <w:tmpl w:val="EE862628"/>
@@ -9057,7 +10752,120 @@
       </w:rPr>
     </w:lvl>
   </w:abstractNum>
-  <w:abstractNum w:abstractNumId="20">
+  <w:abstractNum w:abstractNumId="21">
+    <w:nsid w:val="77EE2881"/>
+    <w:multiLevelType w:val="hybridMultilevel"/>
+    <w:tmpl w:val="38AED9A2"/>
+    <w:lvl w:ilvl="0" w:tplc="340A0001">
+      <w:start w:val="1"/>
+      <w:numFmt w:val="bullet"/>
+      <w:lvlText w:val=""/>
+      <w:lvlJc w:val="left"/>
+      <w:pPr>
+        <w:ind w:left="1776" w:hanging="360"/>
+      </w:pPr>
+      <w:rPr>
+        <w:rFonts w:ascii="Symbol" w:hAnsi="Symbol" w:hint="default"/>
+      </w:rPr>
+    </w:lvl>
+    <w:lvl w:ilvl="1" w:tplc="340A0003">
+      <w:start w:val="1"/>
+      <w:numFmt w:val="bullet"/>
+      <w:lvlText w:val="o"/>
+      <w:lvlJc w:val="left"/>
+      <w:pPr>
+        <w:ind w:left="2496" w:hanging="360"/>
+      </w:pPr>
+      <w:rPr>
+        <w:rFonts w:ascii="Courier New" w:hAnsi="Courier New" w:cs="Courier New" w:hint="default"/>
+      </w:rPr>
+    </w:lvl>
+    <w:lvl w:ilvl="2" w:tplc="340A0005">
+      <w:start w:val="1"/>
+      <w:numFmt w:val="bullet"/>
+      <w:lvlText w:val=""/>
+      <w:lvlJc w:val="left"/>
+      <w:pPr>
+        <w:ind w:left="3216" w:hanging="360"/>
+      </w:pPr>
+      <w:rPr>
+        <w:rFonts w:ascii="Wingdings" w:hAnsi="Wingdings" w:hint="default"/>
+      </w:rPr>
+    </w:lvl>
+    <w:lvl w:ilvl="3" w:tplc="340A0001">
+      <w:start w:val="1"/>
+      <w:numFmt w:val="bullet"/>
+      <w:lvlText w:val=""/>
+      <w:lvlJc w:val="left"/>
+      <w:pPr>
+        <w:ind w:left="3936" w:hanging="360"/>
+      </w:pPr>
+      <w:rPr>
+        <w:rFonts w:ascii="Symbol" w:hAnsi="Symbol" w:hint="default"/>
+      </w:rPr>
+    </w:lvl>
+    <w:lvl w:ilvl="4" w:tplc="340A0003">
+      <w:start w:val="1"/>
+      <w:numFmt w:val="bullet"/>
+      <w:lvlText w:val="o"/>
+      <w:lvlJc w:val="left"/>
+      <w:pPr>
+        <w:ind w:left="4656" w:hanging="360"/>
+      </w:pPr>
+      <w:rPr>
+        <w:rFonts w:ascii="Courier New" w:hAnsi="Courier New" w:cs="Courier New" w:hint="default"/>
+      </w:rPr>
+    </w:lvl>
+    <w:lvl w:ilvl="5" w:tplc="340A0005">
+      <w:start w:val="1"/>
+      <w:numFmt w:val="bullet"/>
+      <w:lvlText w:val=""/>
+      <w:lvlJc w:val="left"/>
+      <w:pPr>
+        <w:ind w:left="5376" w:hanging="360"/>
+      </w:pPr>
+      <w:rPr>
+        <w:rFonts w:ascii="Wingdings" w:hAnsi="Wingdings" w:hint="default"/>
+      </w:rPr>
+    </w:lvl>
+    <w:lvl w:ilvl="6" w:tplc="340A0001">
+      <w:start w:val="1"/>
+      <w:numFmt w:val="bullet"/>
+      <w:lvlText w:val=""/>
+      <w:lvlJc w:val="left"/>
+      <w:pPr>
+        <w:ind w:left="6096" w:hanging="360"/>
+      </w:pPr>
+      <w:rPr>
+        <w:rFonts w:ascii="Symbol" w:hAnsi="Symbol" w:hint="default"/>
+      </w:rPr>
+    </w:lvl>
+    <w:lvl w:ilvl="7" w:tplc="340A0003">
+      <w:start w:val="1"/>
+      <w:numFmt w:val="bullet"/>
+      <w:lvlText w:val="o"/>
+      <w:lvlJc w:val="left"/>
+      <w:pPr>
+        <w:ind w:left="6816" w:hanging="360"/>
+      </w:pPr>
+      <w:rPr>
+        <w:rFonts w:ascii="Courier New" w:hAnsi="Courier New" w:cs="Courier New" w:hint="default"/>
+      </w:rPr>
+    </w:lvl>
+    <w:lvl w:ilvl="8" w:tplc="340A0005">
+      <w:start w:val="1"/>
+      <w:numFmt w:val="bullet"/>
+      <w:lvlText w:val=""/>
+      <w:lvlJc w:val="left"/>
+      <w:pPr>
+        <w:ind w:left="7536" w:hanging="360"/>
+      </w:pPr>
+      <w:rPr>
+        <w:rFonts w:ascii="Wingdings" w:hAnsi="Wingdings" w:hint="default"/>
+      </w:rPr>
+    </w:lvl>
+  </w:abstractNum>
+  <w:abstractNum w:abstractNumId="22">
     <w:nsid w:val="7B930D0A"/>
     <w:multiLevelType w:val="hybridMultilevel"/>
     <w:tmpl w:val="E63073C6"/>
@@ -9171,28 +10979,28 @@
     </w:lvl>
   </w:abstractNum>
   <w:num w:numId="1">
-    <w:abstractNumId w:val="9"/>
+    <w:abstractNumId w:val="10"/>
   </w:num>
   <w:num w:numId="2">
-    <w:abstractNumId w:val="15"/>
+    <w:abstractNumId w:val="16"/>
   </w:num>
   <w:num w:numId="3">
-    <w:abstractNumId w:val="12"/>
+    <w:abstractNumId w:val="13"/>
   </w:num>
   <w:num w:numId="4">
     <w:abstractNumId w:val="6"/>
   </w:num>
   <w:num w:numId="5">
-    <w:abstractNumId w:val="17"/>
+    <w:abstractNumId w:val="18"/>
   </w:num>
   <w:num w:numId="6">
-    <w:abstractNumId w:val="20"/>
+    <w:abstractNumId w:val="22"/>
   </w:num>
   <w:num w:numId="7">
-    <w:abstractNumId w:val="11"/>
+    <w:abstractNumId w:val="12"/>
   </w:num>
   <w:num w:numId="8">
-    <w:abstractNumId w:val="7"/>
+    <w:abstractNumId w:val="8"/>
   </w:num>
   <w:num w:numId="9">
     <w:abstractNumId w:val="3"/>
@@ -9210,28 +11018,34 @@
     <w:abstractNumId w:val="5"/>
   </w:num>
   <w:num w:numId="14">
+    <w:abstractNumId w:val="20"/>
+  </w:num>
+  <w:num w:numId="15">
+    <w:abstractNumId w:val="14"/>
+  </w:num>
+  <w:num w:numId="16">
+    <w:abstractNumId w:val="9"/>
+  </w:num>
+  <w:num w:numId="17">
     <w:abstractNumId w:val="19"/>
   </w:num>
-  <w:num w:numId="15">
-    <w:abstractNumId w:val="13"/>
-  </w:num>
-  <w:num w:numId="16">
-    <w:abstractNumId w:val="8"/>
-  </w:num>
-  <w:num w:numId="17">
-    <w:abstractNumId w:val="18"/>
-  </w:num>
   <w:num w:numId="18">
-    <w:abstractNumId w:val="16"/>
+    <w:abstractNumId w:val="17"/>
   </w:num>
   <w:num w:numId="19">
-    <w:abstractNumId w:val="10"/>
+    <w:abstractNumId w:val="11"/>
   </w:num>
   <w:num w:numId="20">
-    <w:abstractNumId w:val="14"/>
+    <w:abstractNumId w:val="15"/>
   </w:num>
   <w:num w:numId="21">
     <w:abstractNumId w:val="2"/>
+  </w:num>
+  <w:num w:numId="22">
+    <w:abstractNumId w:val="21"/>
+  </w:num>
+  <w:num w:numId="23">
+    <w:abstractNumId w:val="7"/>
   </w:num>
 </w:numbering>
 </file>
@@ -9305,7 +11119,7 @@
     <w:lsdException w:name="Medium Shading 2 Accent 1" w:semiHidden="0" w:uiPriority="64" w:unhideWhenUsed="0"/>
     <w:lsdException w:name="Medium List 1 Accent 1" w:semiHidden="0" w:uiPriority="65" w:unhideWhenUsed="0"/>
     <w:lsdException w:name="Revision" w:unhideWhenUsed="0"/>
-    <w:lsdException w:name="List Paragraph" w:semiHidden="0" w:unhideWhenUsed="0" w:qFormat="1"/>
+    <w:lsdException w:name="List Paragraph" w:semiHidden="0" w:uiPriority="34" w:unhideWhenUsed="0" w:qFormat="1"/>
     <w:lsdException w:name="Quote" w:semiHidden="0" w:uiPriority="29" w:unhideWhenUsed="0" w:qFormat="1"/>
     <w:lsdException w:name="Intense Quote" w:semiHidden="0" w:uiPriority="30" w:unhideWhenUsed="0" w:qFormat="1"/>
     <w:lsdException w:name="Medium List 2 Accent 1" w:semiHidden="0" w:uiPriority="66" w:unhideWhenUsed="0"/>
@@ -9397,6 +11211,7 @@
   <w:style w:type="paragraph" w:default="1" w:styleId="Normal">
     <w:name w:val="Normal"/>
     <w:qFormat/>
+    <w:rsid w:val="00657FCC"/>
   </w:style>
   <w:style w:type="paragraph" w:styleId="Ttulo1">
     <w:name w:val="heading 1"/>
@@ -9471,6 +11286,7 @@
   <w:style w:type="character" w:default="1" w:styleId="Fuentedeprrafopredeter">
     <w:name w:val="Default Paragraph Font"/>
     <w:uiPriority w:val="1"/>
+    <w:semiHidden/>
     <w:unhideWhenUsed/>
   </w:style>
   <w:style w:type="table" w:default="1" w:styleId="Tablanormal">
@@ -9556,7 +11372,7 @@
     <w:name w:val="List Paragraph"/>
     <w:aliases w:val="Normal2"/>
     <w:basedOn w:val="Normal"/>
-    <w:uiPriority w:val="99"/>
+    <w:uiPriority w:val="34"/>
     <w:qFormat/>
     <w:rsid w:val="007D30C4"/>
     <w:pPr>
@@ -9996,6 +11812,112 @@
     <w:uiPriority w:val="99"/>
     <w:rsid w:val="000C6983"/>
   </w:style>
+  <w:style w:type="table" w:styleId="Sombreadomedio1">
+    <w:name w:val="Medium Shading 1"/>
+    <w:basedOn w:val="Tablanormal"/>
+    <w:uiPriority w:val="63"/>
+    <w:rsid w:val="00B77EDA"/>
+    <w:pPr>
+      <w:spacing w:after="0" w:line="240" w:lineRule="auto"/>
+    </w:pPr>
+    <w:tblPr>
+      <w:tblStyleRowBandSize w:val="1"/>
+      <w:tblStyleColBandSize w:val="1"/>
+      <w:tblInd w:w="0" w:type="dxa"/>
+      <w:tblBorders>
+        <w:top w:val="single" w:sz="8" w:space="0" w:color="404040" w:themeColor="text1" w:themeTint="BF"/>
+        <w:left w:val="single" w:sz="8" w:space="0" w:color="404040" w:themeColor="text1" w:themeTint="BF"/>
+        <w:bottom w:val="single" w:sz="8" w:space="0" w:color="404040" w:themeColor="text1" w:themeTint="BF"/>
+        <w:right w:val="single" w:sz="8" w:space="0" w:color="404040" w:themeColor="text1" w:themeTint="BF"/>
+        <w:insideH w:val="single" w:sz="8" w:space="0" w:color="404040" w:themeColor="text1" w:themeTint="BF"/>
+      </w:tblBorders>
+      <w:tblCellMar>
+        <w:top w:w="0" w:type="dxa"/>
+        <w:left w:w="108" w:type="dxa"/>
+        <w:bottom w:w="0" w:type="dxa"/>
+        <w:right w:w="108" w:type="dxa"/>
+      </w:tblCellMar>
+    </w:tblPr>
+    <w:tblStylePr w:type="firstRow">
+      <w:pPr>
+        <w:spacing w:beforeLines="0" w:before="0" w:beforeAutospacing="0" w:afterLines="0" w:after="0" w:afterAutospacing="0" w:line="240" w:lineRule="auto"/>
+      </w:pPr>
+      <w:rPr>
+        <w:b/>
+        <w:bCs/>
+        <w:color w:val="FFFFFF" w:themeColor="background1"/>
+      </w:rPr>
+      <w:tblPr/>
+      <w:tcPr>
+        <w:tcBorders>
+          <w:top w:val="single" w:sz="8" w:space="0" w:color="404040" w:themeColor="text1" w:themeTint="BF"/>
+          <w:left w:val="single" w:sz="8" w:space="0" w:color="404040" w:themeColor="text1" w:themeTint="BF"/>
+          <w:bottom w:val="single" w:sz="8" w:space="0" w:color="404040" w:themeColor="text1" w:themeTint="BF"/>
+          <w:right w:val="single" w:sz="8" w:space="0" w:color="404040" w:themeColor="text1" w:themeTint="BF"/>
+          <w:insideH w:val="nil"/>
+          <w:insideV w:val="nil"/>
+        </w:tcBorders>
+        <w:shd w:val="clear" w:color="auto" w:fill="000000" w:themeFill="text1"/>
+      </w:tcPr>
+    </w:tblStylePr>
+    <w:tblStylePr w:type="lastRow">
+      <w:pPr>
+        <w:spacing w:beforeLines="0" w:before="0" w:beforeAutospacing="0" w:afterLines="0" w:after="0" w:afterAutospacing="0" w:line="240" w:lineRule="auto"/>
+      </w:pPr>
+      <w:rPr>
+        <w:b/>
+        <w:bCs/>
+      </w:rPr>
+      <w:tblPr/>
+      <w:tcPr>
+        <w:tcBorders>
+          <w:top w:val="double" w:sz="6" w:space="0" w:color="404040" w:themeColor="text1" w:themeTint="BF"/>
+          <w:left w:val="single" w:sz="8" w:space="0" w:color="404040" w:themeColor="text1" w:themeTint="BF"/>
+          <w:bottom w:val="single" w:sz="8" w:space="0" w:color="404040" w:themeColor="text1" w:themeTint="BF"/>
+          <w:right w:val="single" w:sz="8" w:space="0" w:color="404040" w:themeColor="text1" w:themeTint="BF"/>
+          <w:insideH w:val="nil"/>
+          <w:insideV w:val="nil"/>
+        </w:tcBorders>
+      </w:tcPr>
+    </w:tblStylePr>
+    <w:tblStylePr w:type="firstCol">
+      <w:rPr>
+        <w:b/>
+        <w:bCs/>
+      </w:rPr>
+    </w:tblStylePr>
+    <w:tblStylePr w:type="lastCol">
+      <w:rPr>
+        <w:b/>
+        <w:bCs/>
+      </w:rPr>
+    </w:tblStylePr>
+    <w:tblStylePr w:type="band1Vert">
+      <w:tblPr/>
+      <w:tcPr>
+        <w:shd w:val="clear" w:color="auto" w:fill="C0C0C0" w:themeFill="text1" w:themeFillTint="3F"/>
+      </w:tcPr>
+    </w:tblStylePr>
+    <w:tblStylePr w:type="band1Horz">
+      <w:tblPr/>
+      <w:tcPr>
+        <w:tcBorders>
+          <w:insideH w:val="nil"/>
+          <w:insideV w:val="nil"/>
+        </w:tcBorders>
+        <w:shd w:val="clear" w:color="auto" w:fill="C0C0C0" w:themeFill="text1" w:themeFillTint="3F"/>
+      </w:tcPr>
+    </w:tblStylePr>
+    <w:tblStylePr w:type="band2Horz">
+      <w:tblPr/>
+      <w:tcPr>
+        <w:tcBorders>
+          <w:insideH w:val="nil"/>
+          <w:insideV w:val="nil"/>
+        </w:tcBorders>
+      </w:tcPr>
+    </w:tblStylePr>
+  </w:style>
 </w:styles>
 </file>
 
@@ -10068,7 +11990,7 @@
     <w:lsdException w:name="Medium Shading 2 Accent 1" w:semiHidden="0" w:uiPriority="64" w:unhideWhenUsed="0"/>
     <w:lsdException w:name="Medium List 1 Accent 1" w:semiHidden="0" w:uiPriority="65" w:unhideWhenUsed="0"/>
     <w:lsdException w:name="Revision" w:unhideWhenUsed="0"/>
-    <w:lsdException w:name="List Paragraph" w:semiHidden="0" w:unhideWhenUsed="0" w:qFormat="1"/>
+    <w:lsdException w:name="List Paragraph" w:semiHidden="0" w:uiPriority="34" w:unhideWhenUsed="0" w:qFormat="1"/>
     <w:lsdException w:name="Quote" w:semiHidden="0" w:uiPriority="29" w:unhideWhenUsed="0" w:qFormat="1"/>
     <w:lsdException w:name="Intense Quote" w:semiHidden="0" w:uiPriority="30" w:unhideWhenUsed="0" w:qFormat="1"/>
     <w:lsdException w:name="Medium List 2 Accent 1" w:semiHidden="0" w:uiPriority="66" w:unhideWhenUsed="0"/>
@@ -10160,6 +12082,7 @@
   <w:style w:type="paragraph" w:default="1" w:styleId="Normal">
     <w:name w:val="Normal"/>
     <w:qFormat/>
+    <w:rsid w:val="00657FCC"/>
   </w:style>
   <w:style w:type="paragraph" w:styleId="Ttulo1">
     <w:name w:val="heading 1"/>
@@ -10234,6 +12157,7 @@
   <w:style w:type="character" w:default="1" w:styleId="Fuentedeprrafopredeter">
     <w:name w:val="Default Paragraph Font"/>
     <w:uiPriority w:val="1"/>
+    <w:semiHidden/>
     <w:unhideWhenUsed/>
   </w:style>
   <w:style w:type="table" w:default="1" w:styleId="Tablanormal">
@@ -10319,7 +12243,7 @@
     <w:name w:val="List Paragraph"/>
     <w:aliases w:val="Normal2"/>
     <w:basedOn w:val="Normal"/>
-    <w:uiPriority w:val="99"/>
+    <w:uiPriority w:val="34"/>
     <w:qFormat/>
     <w:rsid w:val="007D30C4"/>
     <w:pPr>
@@ -10758,6 +12682,112 @@
     <w:link w:val="Piedepgina"/>
     <w:uiPriority w:val="99"/>
     <w:rsid w:val="000C6983"/>
+  </w:style>
+  <w:style w:type="table" w:styleId="Sombreadomedio1">
+    <w:name w:val="Medium Shading 1"/>
+    <w:basedOn w:val="Tablanormal"/>
+    <w:uiPriority w:val="63"/>
+    <w:rsid w:val="00B77EDA"/>
+    <w:pPr>
+      <w:spacing w:after="0" w:line="240" w:lineRule="auto"/>
+    </w:pPr>
+    <w:tblPr>
+      <w:tblStyleRowBandSize w:val="1"/>
+      <w:tblStyleColBandSize w:val="1"/>
+      <w:tblInd w:w="0" w:type="dxa"/>
+      <w:tblBorders>
+        <w:top w:val="single" w:sz="8" w:space="0" w:color="404040" w:themeColor="text1" w:themeTint="BF"/>
+        <w:left w:val="single" w:sz="8" w:space="0" w:color="404040" w:themeColor="text1" w:themeTint="BF"/>
+        <w:bottom w:val="single" w:sz="8" w:space="0" w:color="404040" w:themeColor="text1" w:themeTint="BF"/>
+        <w:right w:val="single" w:sz="8" w:space="0" w:color="404040" w:themeColor="text1" w:themeTint="BF"/>
+        <w:insideH w:val="single" w:sz="8" w:space="0" w:color="404040" w:themeColor="text1" w:themeTint="BF"/>
+      </w:tblBorders>
+      <w:tblCellMar>
+        <w:top w:w="0" w:type="dxa"/>
+        <w:left w:w="108" w:type="dxa"/>
+        <w:bottom w:w="0" w:type="dxa"/>
+        <w:right w:w="108" w:type="dxa"/>
+      </w:tblCellMar>
+    </w:tblPr>
+    <w:tblStylePr w:type="firstRow">
+      <w:pPr>
+        <w:spacing w:beforeLines="0" w:before="0" w:beforeAutospacing="0" w:afterLines="0" w:after="0" w:afterAutospacing="0" w:line="240" w:lineRule="auto"/>
+      </w:pPr>
+      <w:rPr>
+        <w:b/>
+        <w:bCs/>
+        <w:color w:val="FFFFFF" w:themeColor="background1"/>
+      </w:rPr>
+      <w:tblPr/>
+      <w:tcPr>
+        <w:tcBorders>
+          <w:top w:val="single" w:sz="8" w:space="0" w:color="404040" w:themeColor="text1" w:themeTint="BF"/>
+          <w:left w:val="single" w:sz="8" w:space="0" w:color="404040" w:themeColor="text1" w:themeTint="BF"/>
+          <w:bottom w:val="single" w:sz="8" w:space="0" w:color="404040" w:themeColor="text1" w:themeTint="BF"/>
+          <w:right w:val="single" w:sz="8" w:space="0" w:color="404040" w:themeColor="text1" w:themeTint="BF"/>
+          <w:insideH w:val="nil"/>
+          <w:insideV w:val="nil"/>
+        </w:tcBorders>
+        <w:shd w:val="clear" w:color="auto" w:fill="000000" w:themeFill="text1"/>
+      </w:tcPr>
+    </w:tblStylePr>
+    <w:tblStylePr w:type="lastRow">
+      <w:pPr>
+        <w:spacing w:beforeLines="0" w:before="0" w:beforeAutospacing="0" w:afterLines="0" w:after="0" w:afterAutospacing="0" w:line="240" w:lineRule="auto"/>
+      </w:pPr>
+      <w:rPr>
+        <w:b/>
+        <w:bCs/>
+      </w:rPr>
+      <w:tblPr/>
+      <w:tcPr>
+        <w:tcBorders>
+          <w:top w:val="double" w:sz="6" w:space="0" w:color="404040" w:themeColor="text1" w:themeTint="BF"/>
+          <w:left w:val="single" w:sz="8" w:space="0" w:color="404040" w:themeColor="text1" w:themeTint="BF"/>
+          <w:bottom w:val="single" w:sz="8" w:space="0" w:color="404040" w:themeColor="text1" w:themeTint="BF"/>
+          <w:right w:val="single" w:sz="8" w:space="0" w:color="404040" w:themeColor="text1" w:themeTint="BF"/>
+          <w:insideH w:val="nil"/>
+          <w:insideV w:val="nil"/>
+        </w:tcBorders>
+      </w:tcPr>
+    </w:tblStylePr>
+    <w:tblStylePr w:type="firstCol">
+      <w:rPr>
+        <w:b/>
+        <w:bCs/>
+      </w:rPr>
+    </w:tblStylePr>
+    <w:tblStylePr w:type="lastCol">
+      <w:rPr>
+        <w:b/>
+        <w:bCs/>
+      </w:rPr>
+    </w:tblStylePr>
+    <w:tblStylePr w:type="band1Vert">
+      <w:tblPr/>
+      <w:tcPr>
+        <w:shd w:val="clear" w:color="auto" w:fill="C0C0C0" w:themeFill="text1" w:themeFillTint="3F"/>
+      </w:tcPr>
+    </w:tblStylePr>
+    <w:tblStylePr w:type="band1Horz">
+      <w:tblPr/>
+      <w:tcPr>
+        <w:tcBorders>
+          <w:insideH w:val="nil"/>
+          <w:insideV w:val="nil"/>
+        </w:tcBorders>
+        <w:shd w:val="clear" w:color="auto" w:fill="C0C0C0" w:themeFill="text1" w:themeFillTint="3F"/>
+      </w:tcPr>
+    </w:tblStylePr>
+    <w:tblStylePr w:type="band2Horz">
+      <w:tblPr/>
+      <w:tcPr>
+        <w:tcBorders>
+          <w:insideH w:val="nil"/>
+          <w:insideV w:val="nil"/>
+        </w:tcBorders>
+      </w:tcPr>
+    </w:tblStylePr>
   </w:style>
 </w:styles>
 </file>
@@ -11052,7 +13082,7 @@
 </file>
 
 <file path=customXml/itemProps1.xml><?xml version="1.0" encoding="utf-8"?>
-<ds:datastoreItem xmlns:ds="http://schemas.openxmlformats.org/officeDocument/2006/customXml" ds:itemID="{DD759EC5-BFB7-4E17-89F4-06A5ECC4DADF}">
+<ds:datastoreItem xmlns:ds="http://schemas.openxmlformats.org/officeDocument/2006/customXml" ds:itemID="{0CB13E6E-A6A8-4091-BB58-F1B2AA21BFF4}">
   <ds:schemaRefs>
     <ds:schemaRef ds:uri="http://schemas.openxmlformats.org/officeDocument/2006/bibliography"/>
   </ds:schemaRefs>
